--- a/산출물/프로젝트 결과_rag 기반의 llm 챗봇.docx
+++ b/산출물/프로젝트 결과_rag 기반의 llm 챗봇.docx
@@ -1,6 +1,6 @@
 
 <file path=word/document.xml><?xml version="1.0" encoding="utf-8"?>
-<w:document xmlns:wpc="http://schemas.microsoft.com/office/word/2010/wordprocessingCanvas" xmlns:cx="http://schemas.microsoft.com/office/drawing/2014/chartex" xmlns:mc="http://schemas.openxmlformats.org/markup-compatibility/2006" xmlns:o="urn:schemas-microsoft-com:office:office" xmlns:r="http://schemas.openxmlformats.org/officeDocument/2006/relationships" xmlns:m="http://schemas.openxmlformats.org/officeDocument/2006/math" xmlns:v="urn:schemas-microsoft-com:vml" xmlns:wp14="http://schemas.microsoft.com/office/word/2010/wordprocessingDrawing" xmlns:wp="http://schemas.openxmlformats.org/drawingml/2006/wordprocessingDrawing" xmlns:w10="urn:schemas-microsoft-com:office:word" xmlns:w="http://schemas.openxmlformats.org/wordprocessingml/2006/main" xmlns:w14="http://schemas.microsoft.com/office/word/2010/wordml" xmlns:w15="http://schemas.microsoft.com/office/word/2012/wordml" xmlns:w16se="http://schemas.microsoft.com/office/word/2015/wordml/symex" xmlns:wpg="http://schemas.microsoft.com/office/word/2010/wordprocessingGroup" xmlns:wpi="http://schemas.microsoft.com/office/word/2010/wordprocessingInk" xmlns:wne="http://schemas.microsoft.com/office/word/2006/wordml" xmlns:wps="http://schemas.microsoft.com/office/word/2010/wordprocessingShape" mc:Ignorable="w14 w15 w16se wp14">
+<w:document xmlns:wpc="http://schemas.microsoft.com/office/word/2010/wordprocessingCanvas" xmlns:cx="http://schemas.microsoft.com/office/drawing/2014/chartex" xmlns:cx1="http://schemas.microsoft.com/office/drawing/2015/9/8/chartex" xmlns:cx2="http://schemas.microsoft.com/office/drawing/2015/10/21/chartex" xmlns:cx3="http://schemas.microsoft.com/office/drawing/2016/5/9/chartex" xmlns:cx4="http://schemas.microsoft.com/office/drawing/2016/5/10/chartex" xmlns:cx5="http://schemas.microsoft.com/office/drawing/2016/5/11/chartex" xmlns:cx6="http://schemas.microsoft.com/office/drawing/2016/5/12/chartex" xmlns:cx7="http://schemas.microsoft.com/office/drawing/2016/5/13/chartex" xmlns:cx8="http://schemas.microsoft.com/office/drawing/2016/5/14/chartex" xmlns:mc="http://schemas.openxmlformats.org/markup-compatibility/2006" xmlns:aink="http://schemas.microsoft.com/office/drawing/2016/ink" xmlns:am3d="http://schemas.microsoft.com/office/drawing/2017/model3d" xmlns:o="urn:schemas-microsoft-com:office:office" xmlns:oel="http://schemas.microsoft.com/office/2019/extlst" xmlns:r="http://schemas.openxmlformats.org/officeDocument/2006/relationships" xmlns:m="http://schemas.openxmlformats.org/officeDocument/2006/math" xmlns:v="urn:schemas-microsoft-com:vml" xmlns:wp14="http://schemas.microsoft.com/office/word/2010/wordprocessingDrawing" xmlns:wp="http://schemas.openxmlformats.org/drawingml/2006/wordprocessingDrawing" xmlns:w10="urn:schemas-microsoft-com:office:word" xmlns:w="http://schemas.openxmlformats.org/wordprocessingml/2006/main" xmlns:w14="http://schemas.microsoft.com/office/word/2010/wordml" xmlns:w15="http://schemas.microsoft.com/office/word/2012/wordml" xmlns:w16cex="http://schemas.microsoft.com/office/word/2018/wordml/cex" xmlns:w16cid="http://schemas.microsoft.com/office/word/2016/wordml/cid" xmlns:w16="http://schemas.microsoft.com/office/word/2018/wordml" xmlns:w16du="http://schemas.microsoft.com/office/word/2023/wordml/word16du" xmlns:w16sdtdh="http://schemas.microsoft.com/office/word/2020/wordml/sdtdatahash" xmlns:w16sdtfl="http://schemas.microsoft.com/office/word/2024/wordml/sdtformatlock" xmlns:w16se="http://schemas.microsoft.com/office/word/2015/wordml/symex" xmlns:wpg="http://schemas.microsoft.com/office/word/2010/wordprocessingGroup" xmlns:wpi="http://schemas.microsoft.com/office/word/2010/wordprocessingInk" xmlns:wne="http://schemas.microsoft.com/office/word/2006/wordml" xmlns:wps="http://schemas.microsoft.com/office/word/2010/wordprocessingShape" mc:Ignorable="w14 w15 w16se w16cid w16 w16cex w16sdtdh w16sdtfl w16du wp14">
   <w:body>
     <w:p>
       <w:pPr>
@@ -95,7 +95,7 @@
         <w:autoSpaceDE/>
         <w:autoSpaceDN/>
         <w:spacing w:before="100" w:beforeAutospacing="1" w:after="100" w:afterAutospacing="1" w:line="240" w:lineRule="auto"/>
-        <w:ind w:left="294" w:hangingChars="100" w:hanging="294"/>
+        <w:ind w:left="300" w:hangingChars="100" w:hanging="300"/>
         <w:jc w:val="center"/>
         <w:outlineLvl w:val="0"/>
         <w:rPr>
@@ -368,7 +368,7 @@
         </w:rPr>
       </w:pPr>
       <w:r>
-        <w:pict>
+        <w:pict w14:anchorId="263D5358">
           <v:rect id="_x0000_i1025" style="width:0;height:1.5pt" o:hralign="center" o:hrstd="t" o:hr="t" fillcolor="#a0a0a0" stroked="f"/>
         </w:pict>
       </w:r>
@@ -488,7 +488,7 @@
           <w:sz w:val="24"/>
           <w:szCs w:val="24"/>
         </w:rPr>
-        <w:t xml:space="preserve"> 프로젝트는 두 개의 주요 도메인(FM/HR)에 대해 이질적인 데이터 유형을 수집하고, 목적에 맞는 전처리 및 </w:t>
+        <w:t xml:space="preserve"> 프로젝트는 두 개의 주요 도메인(FM/HR)에 대해 이질적인 데이터 유형을 수집하고, 목적에 맞는 </w:t>
       </w:r>
       <w:proofErr w:type="spellStart"/>
       <w:r>
@@ -498,7 +498,7 @@
           <w:sz w:val="24"/>
           <w:szCs w:val="24"/>
         </w:rPr>
-        <w:t>벡터화</w:t>
+        <w:t>전처리</w:t>
       </w:r>
       <w:proofErr w:type="spellEnd"/>
       <w:r>
@@ -508,7 +508,7 @@
           <w:sz w:val="24"/>
           <w:szCs w:val="24"/>
         </w:rPr>
-        <w:t xml:space="preserve"> 과정을 수행하였다.</w:t>
+        <w:t xml:space="preserve"> 및 벡터화 과정을 수행하였다.</w:t>
       </w:r>
     </w:p>
     <w:tbl>
@@ -1030,27 +1030,7 @@
           <w:sz w:val="24"/>
           <w:szCs w:val="24"/>
         </w:rPr>
-        <w:t xml:space="preserve">HR 모듈은 </w:t>
-      </w:r>
-      <w:proofErr w:type="spellStart"/>
-      <w:r>
-        <w:rPr>
-          <w:rFonts w:ascii="굴림" w:eastAsia="굴림" w:hAnsi="굴림" w:cs="굴림"/>
-          <w:kern w:val="0"/>
-          <w:sz w:val="24"/>
-          <w:szCs w:val="24"/>
-        </w:rPr>
-        <w:t>Ko</w:t>
-      </w:r>
-      <w:proofErr w:type="spellEnd"/>
-      <w:r>
-        <w:rPr>
-          <w:rFonts w:ascii="굴림" w:eastAsia="굴림" w:hAnsi="굴림" w:cs="굴림"/>
-          <w:kern w:val="0"/>
-          <w:sz w:val="24"/>
-          <w:szCs w:val="24"/>
-        </w:rPr>
-        <w:t xml:space="preserve">-SBERT </w:t>
+        <w:t xml:space="preserve">HR 모듈은 Ko-SBERT </w:t>
       </w:r>
       <w:proofErr w:type="spellStart"/>
       <w:r>
@@ -1124,7 +1104,7 @@
           <w:sz w:val="24"/>
           <w:szCs w:val="24"/>
         </w:rPr>
-        <w:pict>
+        <w:pict w14:anchorId="19B311F1">
           <v:rect id="_x0000_i1026" style="width:0;height:1.5pt" o:hralign="center" o:hrstd="t" o:hr="t" fillcolor="#a0a0a0" stroked="f"/>
         </w:pict>
       </w:r>
@@ -1274,7 +1254,21 @@
         <w:rPr>
           <w:rFonts w:hint="eastAsia"/>
         </w:rPr>
-        <w:t xml:space="preserve">데이터 전처리 </w:t>
+        <w:t xml:space="preserve">데이터 </w:t>
+      </w:r>
+      <w:proofErr w:type="spellStart"/>
+      <w:r>
+        <w:rPr>
+          <w:rFonts w:hint="eastAsia"/>
+        </w:rPr>
+        <w:t>전처리</w:t>
+      </w:r>
+      <w:proofErr w:type="spellEnd"/>
+      <w:r>
+        <w:rPr>
+          <w:rFonts w:hint="eastAsia"/>
+        </w:rPr>
+        <w:t xml:space="preserve"> </w:t>
       </w:r>
       <w:r>
         <w:t>–</w:t>
@@ -1283,21 +1277,7 @@
         <w:rPr>
           <w:rFonts w:hint="eastAsia"/>
         </w:rPr>
-        <w:t xml:space="preserve"> </w:t>
-      </w:r>
-      <w:proofErr w:type="spellStart"/>
-      <w:r>
-        <w:rPr>
-          <w:rFonts w:hint="eastAsia"/>
-        </w:rPr>
-        <w:t>번수</w:t>
-      </w:r>
-      <w:proofErr w:type="spellEnd"/>
-      <w:r>
-        <w:rPr>
-          <w:rFonts w:hint="eastAsia"/>
-        </w:rPr>
-        <w:t xml:space="preserve"> 명 한글 변환</w:t>
+        <w:t xml:space="preserve"> 번수 명 한글 변환</w:t>
       </w:r>
     </w:p>
     <w:p>
@@ -1917,6 +1897,7 @@
         <w:t>-</w:t>
       </w:r>
       <w:proofErr w:type="spellStart"/>
+      <w:proofErr w:type="gramStart"/>
       <w:r>
         <w:rPr>
           <w:rFonts w:hint="eastAsia"/>
@@ -1928,7 +1909,14 @@
         <w:rPr>
           <w:rFonts w:hint="eastAsia"/>
         </w:rPr>
-        <w:t xml:space="preserve"> ) 알고리즘을 이용하여 선수들의 키로 몸무게 예측</w:t>
+        <w:t xml:space="preserve"> )</w:t>
+      </w:r>
+      <w:proofErr w:type="gramEnd"/>
+      <w:r>
+        <w:rPr>
+          <w:rFonts w:hint="eastAsia"/>
+        </w:rPr>
+        <w:t xml:space="preserve"> 알고리즘을 이용하여 선수들의 키로 몸무게 예측</w:t>
       </w:r>
     </w:p>
     <w:p>
@@ -2277,25 +2265,7 @@
           <w:sz w:val="20"/>
           <w:szCs w:val="22"/>
         </w:rPr>
-        <w:t>GK(골키퍼) / D(수비수) / M(미드필더) / AM(</w:t>
-      </w:r>
-      <w:proofErr w:type="spellStart"/>
-      <w:r>
-        <w:rPr>
-          <w:rFonts w:hint="eastAsia"/>
-          <w:sz w:val="20"/>
-          <w:szCs w:val="22"/>
-        </w:rPr>
-        <w:t>공격형</w:t>
-      </w:r>
-      <w:proofErr w:type="spellEnd"/>
-      <w:r>
-        <w:rPr>
-          <w:rFonts w:hint="eastAsia"/>
-          <w:sz w:val="20"/>
-          <w:szCs w:val="22"/>
-        </w:rPr>
-        <w:t xml:space="preserve"> 미드필더) / ST(공격수) 로 구분</w:t>
+        <w:t>GK(골키퍼) / D(수비수) / M(미드필더) / AM(공격형 미드필더) / ST(공격수) 로 구분</w:t>
       </w:r>
     </w:p>
     <w:p>
@@ -2613,7 +2583,6 @@
                 <w14:ligatures w14:val="none"/>
               </w:rPr>
             </w:pPr>
-            <w:proofErr w:type="spellStart"/>
             <w:r>
               <w:rPr>
                 <w:rFonts w:ascii="맑은 고딕" w:eastAsia="맑은 고딕" w:hAnsi="맑은 고딕" w:cs="굴림" w:hint="eastAsia"/>
@@ -2624,7 +2593,6 @@
               </w:rPr>
               <w:t>int</w:t>
             </w:r>
-            <w:proofErr w:type="spellEnd"/>
           </w:p>
         </w:tc>
       </w:tr>
@@ -2753,7 +2721,6 @@
                 <w14:ligatures w14:val="none"/>
               </w:rPr>
             </w:pPr>
-            <w:proofErr w:type="spellStart"/>
             <w:r>
               <w:rPr>
                 <w:rFonts w:ascii="맑은 고딕" w:eastAsia="맑은 고딕" w:hAnsi="맑은 고딕" w:cs="굴림" w:hint="eastAsia"/>
@@ -2764,7 +2731,6 @@
               </w:rPr>
               <w:t>int</w:t>
             </w:r>
-            <w:proofErr w:type="spellEnd"/>
           </w:p>
         </w:tc>
       </w:tr>
@@ -2824,7 +2790,6 @@
                 <w14:ligatures w14:val="none"/>
               </w:rPr>
             </w:pPr>
-            <w:proofErr w:type="spellStart"/>
             <w:r>
               <w:rPr>
                 <w:rFonts w:ascii="맑은 고딕" w:eastAsia="맑은 고딕" w:hAnsi="맑은 고딕" w:cs="굴림" w:hint="eastAsia"/>
@@ -2835,7 +2800,6 @@
               </w:rPr>
               <w:t>int</w:t>
             </w:r>
-            <w:proofErr w:type="spellEnd"/>
           </w:p>
         </w:tc>
       </w:tr>
@@ -3033,7 +2997,6 @@
                 <w14:ligatures w14:val="none"/>
               </w:rPr>
             </w:pPr>
-            <w:proofErr w:type="spellStart"/>
             <w:r>
               <w:rPr>
                 <w:rFonts w:ascii="맑은 고딕" w:eastAsia="맑은 고딕" w:hAnsi="맑은 고딕" w:cs="굴림" w:hint="eastAsia"/>
@@ -3044,7 +3007,6 @@
               </w:rPr>
               <w:t>int</w:t>
             </w:r>
-            <w:proofErr w:type="spellEnd"/>
           </w:p>
         </w:tc>
       </w:tr>
@@ -3104,7 +3066,6 @@
                 <w14:ligatures w14:val="none"/>
               </w:rPr>
             </w:pPr>
-            <w:proofErr w:type="spellStart"/>
             <w:r>
               <w:rPr>
                 <w:rFonts w:ascii="맑은 고딕" w:eastAsia="맑은 고딕" w:hAnsi="맑은 고딕" w:cs="굴림" w:hint="eastAsia"/>
@@ -3115,7 +3076,6 @@
               </w:rPr>
               <w:t>int</w:t>
             </w:r>
-            <w:proofErr w:type="spellEnd"/>
           </w:p>
         </w:tc>
       </w:tr>
@@ -3175,7 +3135,6 @@
                 <w14:ligatures w14:val="none"/>
               </w:rPr>
             </w:pPr>
-            <w:proofErr w:type="spellStart"/>
             <w:r>
               <w:rPr>
                 <w:rFonts w:ascii="맑은 고딕" w:eastAsia="맑은 고딕" w:hAnsi="맑은 고딕" w:cs="굴림" w:hint="eastAsia"/>
@@ -3186,7 +3145,6 @@
               </w:rPr>
               <w:t>int</w:t>
             </w:r>
-            <w:proofErr w:type="spellEnd"/>
           </w:p>
         </w:tc>
       </w:tr>
@@ -3246,7 +3204,6 @@
                 <w14:ligatures w14:val="none"/>
               </w:rPr>
             </w:pPr>
-            <w:proofErr w:type="spellStart"/>
             <w:r>
               <w:rPr>
                 <w:rFonts w:ascii="맑은 고딕" w:eastAsia="맑은 고딕" w:hAnsi="맑은 고딕" w:cs="굴림" w:hint="eastAsia"/>
@@ -3257,7 +3214,6 @@
               </w:rPr>
               <w:t>int</w:t>
             </w:r>
-            <w:proofErr w:type="spellEnd"/>
           </w:p>
         </w:tc>
       </w:tr>
@@ -3317,7 +3273,6 @@
                 <w14:ligatures w14:val="none"/>
               </w:rPr>
             </w:pPr>
-            <w:proofErr w:type="spellStart"/>
             <w:r>
               <w:rPr>
                 <w:rFonts w:ascii="맑은 고딕" w:eastAsia="맑은 고딕" w:hAnsi="맑은 고딕" w:cs="굴림" w:hint="eastAsia"/>
@@ -3328,7 +3283,6 @@
               </w:rPr>
               <w:t>int</w:t>
             </w:r>
-            <w:proofErr w:type="spellEnd"/>
           </w:p>
         </w:tc>
       </w:tr>
@@ -3388,7 +3342,6 @@
                 <w14:ligatures w14:val="none"/>
               </w:rPr>
             </w:pPr>
-            <w:proofErr w:type="spellStart"/>
             <w:r>
               <w:rPr>
                 <w:rFonts w:ascii="맑은 고딕" w:eastAsia="맑은 고딕" w:hAnsi="맑은 고딕" w:cs="굴림" w:hint="eastAsia"/>
@@ -3399,7 +3352,6 @@
               </w:rPr>
               <w:t>int</w:t>
             </w:r>
-            <w:proofErr w:type="spellEnd"/>
           </w:p>
         </w:tc>
       </w:tr>
@@ -3459,7 +3411,6 @@
                 <w14:ligatures w14:val="none"/>
               </w:rPr>
             </w:pPr>
-            <w:proofErr w:type="spellStart"/>
             <w:r>
               <w:rPr>
                 <w:rFonts w:ascii="맑은 고딕" w:eastAsia="맑은 고딕" w:hAnsi="맑은 고딕" w:cs="굴림" w:hint="eastAsia"/>
@@ -3470,7 +3421,6 @@
               </w:rPr>
               <w:t>int</w:t>
             </w:r>
-            <w:proofErr w:type="spellEnd"/>
           </w:p>
         </w:tc>
       </w:tr>
@@ -3530,7 +3480,6 @@
                 <w14:ligatures w14:val="none"/>
               </w:rPr>
             </w:pPr>
-            <w:proofErr w:type="spellStart"/>
             <w:r>
               <w:rPr>
                 <w:rFonts w:ascii="맑은 고딕" w:eastAsia="맑은 고딕" w:hAnsi="맑은 고딕" w:cs="굴림" w:hint="eastAsia"/>
@@ -3541,7 +3490,6 @@
               </w:rPr>
               <w:t>int</w:t>
             </w:r>
-            <w:proofErr w:type="spellEnd"/>
           </w:p>
         </w:tc>
       </w:tr>
@@ -3601,7 +3549,6 @@
                 <w14:ligatures w14:val="none"/>
               </w:rPr>
             </w:pPr>
-            <w:proofErr w:type="spellStart"/>
             <w:r>
               <w:rPr>
                 <w:rFonts w:ascii="맑은 고딕" w:eastAsia="맑은 고딕" w:hAnsi="맑은 고딕" w:cs="굴림" w:hint="eastAsia"/>
@@ -3612,7 +3559,6 @@
               </w:rPr>
               <w:t>int</w:t>
             </w:r>
-            <w:proofErr w:type="spellEnd"/>
           </w:p>
         </w:tc>
       </w:tr>
@@ -3672,7 +3618,6 @@
                 <w14:ligatures w14:val="none"/>
               </w:rPr>
             </w:pPr>
-            <w:proofErr w:type="spellStart"/>
             <w:r>
               <w:rPr>
                 <w:rFonts w:ascii="맑은 고딕" w:eastAsia="맑은 고딕" w:hAnsi="맑은 고딕" w:cs="굴림" w:hint="eastAsia"/>
@@ -3683,7 +3628,6 @@
               </w:rPr>
               <w:t>int</w:t>
             </w:r>
-            <w:proofErr w:type="spellEnd"/>
           </w:p>
         </w:tc>
       </w:tr>
@@ -3743,7 +3687,6 @@
                 <w14:ligatures w14:val="none"/>
               </w:rPr>
             </w:pPr>
-            <w:proofErr w:type="spellStart"/>
             <w:r>
               <w:rPr>
                 <w:rFonts w:ascii="맑은 고딕" w:eastAsia="맑은 고딕" w:hAnsi="맑은 고딕" w:cs="굴림" w:hint="eastAsia"/>
@@ -3754,7 +3697,6 @@
               </w:rPr>
               <w:t>int</w:t>
             </w:r>
-            <w:proofErr w:type="spellEnd"/>
           </w:p>
         </w:tc>
       </w:tr>
@@ -3814,7 +3756,6 @@
                 <w14:ligatures w14:val="none"/>
               </w:rPr>
             </w:pPr>
-            <w:proofErr w:type="spellStart"/>
             <w:r>
               <w:rPr>
                 <w:rFonts w:ascii="맑은 고딕" w:eastAsia="맑은 고딕" w:hAnsi="맑은 고딕" w:cs="굴림" w:hint="eastAsia"/>
@@ -3825,7 +3766,6 @@
               </w:rPr>
               <w:t>int</w:t>
             </w:r>
-            <w:proofErr w:type="spellEnd"/>
           </w:p>
         </w:tc>
       </w:tr>
@@ -3887,7 +3827,6 @@
                 <w14:ligatures w14:val="none"/>
               </w:rPr>
             </w:pPr>
-            <w:proofErr w:type="spellStart"/>
             <w:r>
               <w:rPr>
                 <w:rFonts w:ascii="맑은 고딕" w:eastAsia="맑은 고딕" w:hAnsi="맑은 고딕" w:cs="굴림" w:hint="eastAsia"/>
@@ -3898,7 +3837,6 @@
               </w:rPr>
               <w:t>int</w:t>
             </w:r>
-            <w:proofErr w:type="spellEnd"/>
           </w:p>
         </w:tc>
       </w:tr>
@@ -3958,7 +3896,6 @@
                 <w14:ligatures w14:val="none"/>
               </w:rPr>
             </w:pPr>
-            <w:proofErr w:type="spellStart"/>
             <w:r>
               <w:rPr>
                 <w:rFonts w:ascii="맑은 고딕" w:eastAsia="맑은 고딕" w:hAnsi="맑은 고딕" w:cs="굴림" w:hint="eastAsia"/>
@@ -3969,7 +3906,6 @@
               </w:rPr>
               <w:t>int</w:t>
             </w:r>
-            <w:proofErr w:type="spellEnd"/>
           </w:p>
         </w:tc>
       </w:tr>
@@ -4029,7 +3965,6 @@
                 <w14:ligatures w14:val="none"/>
               </w:rPr>
             </w:pPr>
-            <w:proofErr w:type="spellStart"/>
             <w:r>
               <w:rPr>
                 <w:rFonts w:ascii="맑은 고딕" w:eastAsia="맑은 고딕" w:hAnsi="맑은 고딕" w:cs="굴림" w:hint="eastAsia"/>
@@ -4040,7 +3975,6 @@
               </w:rPr>
               <w:t>int</w:t>
             </w:r>
-            <w:proofErr w:type="spellEnd"/>
           </w:p>
         </w:tc>
       </w:tr>
@@ -4067,7 +4001,7 @@
           <w:sz w:val="24"/>
           <w:szCs w:val="24"/>
         </w:rPr>
-        <w:pict>
+        <w:pict w14:anchorId="05C3FC28">
           <v:rect id="_x0000_i1027" style="width:0;height:1.5pt" o:hralign="center" o:hrstd="t" o:hr="t" fillcolor="#a0a0a0" stroked="f"/>
         </w:pict>
       </w:r>
@@ -4800,45 +4734,14 @@
           <w:szCs w:val="24"/>
         </w:rPr>
       </w:pPr>
-      <w:proofErr w:type="spellStart"/>
-      <w:r>
-        <w:rPr>
-          <w:rFonts w:ascii="굴림" w:eastAsia="굴림" w:hAnsi="굴림" w:cs="굴림"/>
-          <w:kern w:val="0"/>
-          <w:sz w:val="24"/>
-          <w:szCs w:val="24"/>
-        </w:rPr>
-        <w:t>조직도는</w:t>
-      </w:r>
-      <w:proofErr w:type="spellEnd"/>
-      <w:r>
-        <w:rPr>
-          <w:rFonts w:ascii="굴림" w:eastAsia="굴림" w:hAnsi="굴림" w:cs="굴림"/>
-          <w:kern w:val="0"/>
-          <w:sz w:val="24"/>
-          <w:szCs w:val="24"/>
-        </w:rPr>
-        <w:t xml:space="preserve"> 특수 기호 제거 및 계층 구조 </w:t>
-      </w:r>
-      <w:proofErr w:type="spellStart"/>
-      <w:r>
-        <w:rPr>
-          <w:rFonts w:ascii="굴림" w:eastAsia="굴림" w:hAnsi="굴림" w:cs="굴림"/>
-          <w:kern w:val="0"/>
-          <w:sz w:val="24"/>
-          <w:szCs w:val="24"/>
-        </w:rPr>
-        <w:t>파싱이</w:t>
-      </w:r>
-      <w:proofErr w:type="spellEnd"/>
-      <w:r>
-        <w:rPr>
-          <w:rFonts w:ascii="굴림" w:eastAsia="굴림" w:hAnsi="굴림" w:cs="굴림"/>
-          <w:kern w:val="0"/>
-          <w:sz w:val="24"/>
-          <w:szCs w:val="24"/>
-        </w:rPr>
-        <w:t xml:space="preserve"> 요구됨</w:t>
+      <w:r>
+        <w:rPr>
+          <w:rFonts w:ascii="굴림" w:eastAsia="굴림" w:hAnsi="굴림" w:cs="굴림"/>
+          <w:kern w:val="0"/>
+          <w:sz w:val="24"/>
+          <w:szCs w:val="24"/>
+        </w:rPr>
+        <w:t>조직도는 특수 기호 제거 및 계층 구조 파싱이 요구됨</w:t>
       </w:r>
     </w:p>
     <w:p>
@@ -4933,12 +4836,17 @@
       </w:r>
       <w:proofErr w:type="gramEnd"/>
       <w:r>
-        <w:t>_rules</w:t>
+        <w:t>_</w:t>
+      </w:r>
+      <w:proofErr w:type="gramStart"/>
+      <w:r>
+        <w:t>rules</w:t>
       </w:r>
       <w:proofErr w:type="spellEnd"/>
       <w:r>
         <w:t xml:space="preserve"> )</w:t>
       </w:r>
+      <w:proofErr w:type="gramEnd"/>
     </w:p>
     <w:p>
       <w:pPr>
@@ -4961,7 +4869,7 @@
           <w:szCs w:val="24"/>
         </w:rPr>
         <w:drawing>
-          <wp:inline distT="0" distB="0" distL="0" distR="0" wp14:anchorId="5436E952" wp14:editId="59A1E2ED">
+          <wp:inline distT="0" distB="0" distL="0" distR="0" wp14:anchorId="4AAD4773" wp14:editId="749AD41A">
             <wp:extent cx="5838825" cy="3448050"/>
             <wp:effectExtent l="0" t="0" r="9525" b="0"/>
             <wp:docPr id="1" name="그림 1"/>
@@ -5026,12 +4934,17 @@
       </w:r>
       <w:proofErr w:type="gramEnd"/>
       <w:r>
-        <w:t>_chart</w:t>
+        <w:t>_</w:t>
+      </w:r>
+      <w:proofErr w:type="gramStart"/>
+      <w:r>
+        <w:t>chart</w:t>
       </w:r>
       <w:proofErr w:type="spellEnd"/>
       <w:r>
         <w:t xml:space="preserve"> )</w:t>
       </w:r>
+      <w:proofErr w:type="gramEnd"/>
     </w:p>
     <w:p>
       <w:pPr>
@@ -5051,7 +4964,7 @@
           <w:szCs w:val="24"/>
         </w:rPr>
         <w:drawing>
-          <wp:inline distT="0" distB="0" distL="0" distR="0" wp14:anchorId="0D629E0A" wp14:editId="1B55AE17">
+          <wp:inline distT="0" distB="0" distL="0" distR="0" wp14:anchorId="72C7D4AA" wp14:editId="77367B42">
             <wp:extent cx="2724150" cy="2356628"/>
             <wp:effectExtent l="0" t="0" r="0" b="5715"/>
             <wp:docPr id="3" name="그림 3"/>
@@ -5093,36 +5006,33 @@
         <w:keepNext/>
         <w:jc w:val="left"/>
       </w:pPr>
+      <w:r>
+        <w:rPr>
+          <w:rFonts w:hint="eastAsia"/>
+        </w:rPr>
+        <w:t xml:space="preserve">인사정보 예시 </w:t>
+      </w:r>
+      <w:proofErr w:type="gramStart"/>
+      <w:r>
+        <w:t xml:space="preserve">( </w:t>
+      </w:r>
       <w:proofErr w:type="spellStart"/>
       <w:r>
-        <w:rPr>
-          <w:rFonts w:hint="eastAsia"/>
-        </w:rPr>
-        <w:t>인사정보</w:t>
+        <w:t>HR</w:t>
+      </w:r>
+      <w:proofErr w:type="gramEnd"/>
+      <w:r>
+        <w:t>_</w:t>
+      </w:r>
+      <w:proofErr w:type="gramStart"/>
+      <w:r>
+        <w:t>information</w:t>
       </w:r>
       <w:proofErr w:type="spellEnd"/>
       <w:r>
-        <w:rPr>
-          <w:rFonts w:hint="eastAsia"/>
-        </w:rPr>
-        <w:t xml:space="preserve"> 예시 </w:t>
-      </w:r>
-      <w:proofErr w:type="gramStart"/>
-      <w:r>
-        <w:t xml:space="preserve">( </w:t>
-      </w:r>
-      <w:proofErr w:type="spellStart"/>
-      <w:r>
-        <w:t>HR</w:t>
+        <w:t xml:space="preserve"> )</w:t>
       </w:r>
       <w:proofErr w:type="gramEnd"/>
-      <w:r>
-        <w:t>_information</w:t>
-      </w:r>
-      <w:proofErr w:type="spellEnd"/>
-      <w:r>
-        <w:t xml:space="preserve"> )</w:t>
-      </w:r>
     </w:p>
     <w:p>
       <w:pPr>
@@ -5148,7 +5058,7 @@
           <w:szCs w:val="24"/>
         </w:rPr>
         <w:drawing>
-          <wp:inline distT="0" distB="0" distL="0" distR="0" wp14:anchorId="328B8CC5" wp14:editId="2EA41FE8">
+          <wp:inline distT="0" distB="0" distL="0" distR="0" wp14:anchorId="00239CC6" wp14:editId="71420CE7">
             <wp:extent cx="5753100" cy="3000375"/>
             <wp:effectExtent l="0" t="0" r="0" b="9525"/>
             <wp:docPr id="2" name="그림 2"/>
@@ -5976,19 +5886,8 @@
                 <w:sz w:val="24"/>
                 <w:szCs w:val="24"/>
               </w:rPr>
-              <w:t xml:space="preserve">상→하 구조 </w:t>
-            </w:r>
-            <w:proofErr w:type="spellStart"/>
-            <w:r>
-              <w:rPr>
-                <w:rFonts w:ascii="굴림" w:eastAsia="굴림" w:hAnsi="굴림" w:cs="굴림"/>
-                <w:kern w:val="0"/>
-                <w:sz w:val="24"/>
-                <w:szCs w:val="24"/>
-              </w:rPr>
-              <w:t>텍스트화</w:t>
-            </w:r>
-            <w:proofErr w:type="spellEnd"/>
+              <w:t>상→하 구조 텍스트화</w:t>
+            </w:r>
           </w:p>
         </w:tc>
       </w:tr>
@@ -6172,7 +6071,7 @@
           <w:sz w:val="24"/>
           <w:szCs w:val="24"/>
         </w:rPr>
-        <w:t xml:space="preserve"> 규정 내 표(급여, 출장비, 휴가일수 등)를 '열</w:t>
+        <w:t xml:space="preserve"> 규정 내 표(급여, 출장비, 휴가일수 등)를 '</w:t>
       </w:r>
       <w:proofErr w:type="gramStart"/>
       <w:r>
@@ -6182,7 +6081,7 @@
           <w:sz w:val="24"/>
           <w:szCs w:val="24"/>
         </w:rPr>
-        <w:t>:값'</w:t>
+        <w:t>열:값</w:t>
       </w:r>
       <w:proofErr w:type="gramEnd"/>
       <w:r>
@@ -6192,7 +6091,7 @@
           <w:sz w:val="24"/>
           <w:szCs w:val="24"/>
         </w:rPr>
-        <w:t xml:space="preserve"> 형태로 </w:t>
+        <w:t xml:space="preserve">' 형태로 </w:t>
       </w:r>
       <w:proofErr w:type="spellStart"/>
       <w:r>
@@ -6295,27 +6194,7 @@
           <w:sz w:val="24"/>
           <w:szCs w:val="24"/>
         </w:rPr>
-        <w:t xml:space="preserve">, </w:t>
-      </w:r>
-      <w:proofErr w:type="spellStart"/>
-      <w:r>
-        <w:rPr>
-          <w:rFonts w:ascii="굴림" w:eastAsia="굴림" w:hAnsi="굴림" w:cs="굴림"/>
-          <w:kern w:val="0"/>
-          <w:sz w:val="24"/>
-          <w:szCs w:val="24"/>
-        </w:rPr>
-        <w:t>인사정보와</w:t>
-      </w:r>
-      <w:proofErr w:type="spellEnd"/>
-      <w:r>
-        <w:rPr>
-          <w:rFonts w:ascii="굴림" w:eastAsia="굴림" w:hAnsi="굴림" w:cs="굴림"/>
-          <w:kern w:val="0"/>
-          <w:sz w:val="24"/>
-          <w:szCs w:val="24"/>
-        </w:rPr>
-        <w:t xml:space="preserve"> 연결 가능하도록 설계되었다.</w:t>
+        <w:t>, 인사정보와 연결 가능하도록 설계되었다.</w:t>
       </w:r>
     </w:p>
     <w:p>
@@ -6517,7 +6396,6 @@
                 <w:sz w:val="22"/>
               </w:rPr>
             </w:pPr>
-            <w:proofErr w:type="spellStart"/>
             <w:r>
               <w:rPr>
                 <w:rFonts w:ascii="맑은 고딕" w:eastAsia="맑은 고딕" w:hAnsi="맑은 고딕" w:cs="굴림" w:hint="eastAsia"/>
@@ -6527,7 +6405,6 @@
               </w:rPr>
               <w:t>평균길이</w:t>
             </w:r>
-            <w:proofErr w:type="spellEnd"/>
           </w:p>
         </w:tc>
         <w:tc>
@@ -6599,7 +6476,6 @@
                 <w:sz w:val="22"/>
               </w:rPr>
             </w:pPr>
-            <w:proofErr w:type="spellStart"/>
             <w:r>
               <w:rPr>
                 <w:rFonts w:ascii="맑은 고딕" w:eastAsia="맑은 고딕" w:hAnsi="맑은 고딕" w:cs="굴림" w:hint="eastAsia"/>
@@ -6609,7 +6485,6 @@
               </w:rPr>
               <w:t>최소길이</w:t>
             </w:r>
-            <w:proofErr w:type="spellEnd"/>
           </w:p>
         </w:tc>
       </w:tr>
@@ -7186,27 +7061,7 @@
           <w:sz w:val="24"/>
           <w:szCs w:val="24"/>
         </w:rPr>
-        <w:t xml:space="preserve"> (</w:t>
-      </w:r>
-      <w:proofErr w:type="spellStart"/>
-      <w:r>
-        <w:rPr>
-          <w:rFonts w:ascii="굴림" w:eastAsia="굴림" w:hAnsi="굴림" w:cs="굴림"/>
-          <w:kern w:val="0"/>
-          <w:sz w:val="24"/>
-          <w:szCs w:val="24"/>
-        </w:rPr>
-        <w:t>Ko</w:t>
-      </w:r>
-      <w:proofErr w:type="spellEnd"/>
-      <w:r>
-        <w:rPr>
-          <w:rFonts w:ascii="굴림" w:eastAsia="굴림" w:hAnsi="굴림" w:cs="굴림"/>
-          <w:kern w:val="0"/>
-          <w:sz w:val="24"/>
-          <w:szCs w:val="24"/>
-        </w:rPr>
-        <w:t>-SBERT 기반)</w:t>
+        <w:t xml:space="preserve"> (Ko-SBERT 기반)</w:t>
       </w:r>
     </w:p>
     <w:p>
@@ -7255,19 +7110,8 @@
           <w:sz w:val="24"/>
           <w:szCs w:val="24"/>
         </w:rPr>
-        <w:t xml:space="preserve"> → </w:t>
-      </w:r>
-      <w:proofErr w:type="spellStart"/>
-      <w:r>
-        <w:rPr>
-          <w:rFonts w:ascii="굴림" w:eastAsia="굴림" w:hAnsi="굴림" w:cs="굴림"/>
-          <w:kern w:val="0"/>
-          <w:sz w:val="24"/>
-          <w:szCs w:val="24"/>
-        </w:rPr>
-        <w:t>벡터화</w:t>
-      </w:r>
-      <w:proofErr w:type="spellEnd"/>
+        <w:t xml:space="preserve"> → 벡터화</w:t>
+      </w:r>
     </w:p>
     <w:p>
       <w:pPr>
@@ -7617,16 +7461,36 @@
           <w:sz w:val="24"/>
           <w:szCs w:val="24"/>
         </w:rPr>
-        <w:t>일반 질문 (정책 이해)</w:t>
-      </w:r>
-      <w:r>
-        <w:rPr>
-          <w:rFonts w:ascii="굴림" w:eastAsia="굴림" w:hAnsi="굴림" w:cs="굴림"/>
-          <w:kern w:val="0"/>
-          <w:sz w:val="24"/>
-          <w:szCs w:val="24"/>
-        </w:rPr>
-        <w:t xml:space="preserve"> / </w:t>
+        <w:t>일반 질문 (정책 이해</w:t>
+      </w:r>
+      <w:proofErr w:type="gramStart"/>
+      <w:r>
+        <w:rPr>
+          <w:rFonts w:ascii="굴림" w:eastAsia="굴림" w:hAnsi="굴림" w:cs="굴림"/>
+          <w:kern w:val="0"/>
+          <w:sz w:val="24"/>
+          <w:szCs w:val="24"/>
+        </w:rPr>
+        <w:t>)</w:t>
+      </w:r>
+      <w:r>
+        <w:rPr>
+          <w:rFonts w:ascii="굴림" w:eastAsia="굴림" w:hAnsi="굴림" w:cs="굴림"/>
+          <w:kern w:val="0"/>
+          <w:sz w:val="24"/>
+          <w:szCs w:val="24"/>
+        </w:rPr>
+        <w:t xml:space="preserve"> /</w:t>
+      </w:r>
+      <w:proofErr w:type="gramEnd"/>
+      <w:r>
+        <w:rPr>
+          <w:rFonts w:ascii="굴림" w:eastAsia="굴림" w:hAnsi="굴림" w:cs="굴림"/>
+          <w:kern w:val="0"/>
+          <w:sz w:val="24"/>
+          <w:szCs w:val="24"/>
+        </w:rPr>
+        <w:t xml:space="preserve"> </w:t>
       </w:r>
       <w:r>
         <w:rPr>
@@ -7722,7 +7586,6 @@
         </w:rPr>
         <w:t xml:space="preserve">1:1 </w:t>
       </w:r>
-      <w:proofErr w:type="spellStart"/>
       <w:r>
         <w:rPr>
           <w:rFonts w:ascii="굴림" w:eastAsia="굴림" w:hAnsi="굴림" w:cs="굴림" w:hint="eastAsia"/>
@@ -7732,7 +7595,6 @@
         </w:rPr>
         <w:t>정답형</w:t>
       </w:r>
-      <w:proofErr w:type="spellEnd"/>
     </w:p>
     <w:p>
       <w:pPr>
@@ -7789,27 +7651,7 @@
           <w:sz w:val="24"/>
           <w:szCs w:val="24"/>
         </w:rPr>
-        <w:t xml:space="preserve">규정 문서: </w:t>
-      </w:r>
-      <w:proofErr w:type="spellStart"/>
-      <w:r>
-        <w:rPr>
-          <w:rFonts w:ascii="굴림" w:eastAsia="굴림" w:hAnsi="굴림" w:cs="굴림"/>
-          <w:kern w:val="0"/>
-          <w:sz w:val="24"/>
-          <w:szCs w:val="24"/>
-        </w:rPr>
-        <w:t>챕터별</w:t>
-      </w:r>
-      <w:proofErr w:type="spellEnd"/>
-      <w:r>
-        <w:rPr>
-          <w:rFonts w:ascii="굴림" w:eastAsia="굴림" w:hAnsi="굴림" w:cs="굴림"/>
-          <w:kern w:val="0"/>
-          <w:sz w:val="24"/>
-          <w:szCs w:val="24"/>
-        </w:rPr>
-        <w:t xml:space="preserve"> 15~20개 (총</w:t>
+        <w:t>규정 문서: 챕터별 15~20개 (총</w:t>
       </w:r>
       <w:r>
         <w:rPr>
@@ -7921,18 +7763,9 @@
           <w:sz w:val="24"/>
           <w:szCs w:val="24"/>
         </w:rPr>
-        <w:t xml:space="preserve"> </w:t>
+        <w:t xml:space="preserve"> 102</w:t>
       </w:r>
       <w:proofErr w:type="gramStart"/>
-      <w:r>
-        <w:rPr>
-          <w:rFonts w:ascii="굴림" w:eastAsia="굴림" w:hAnsi="굴림" w:cs="굴림"/>
-          <w:kern w:val="0"/>
-          <w:sz w:val="24"/>
-          <w:szCs w:val="24"/>
-        </w:rPr>
-        <w:t>102</w:t>
-      </w:r>
       <w:r>
         <w:rPr>
           <w:rFonts w:ascii="굴림" w:eastAsia="굴림" w:hAnsi="굴림" w:cs="굴림"/>
@@ -8386,6 +8219,7 @@
         </w:rPr>
         <w:t>PT-4o-mini+</w:t>
       </w:r>
+      <w:proofErr w:type="spellStart"/>
       <w:r>
         <w:rPr>
           <w:rFonts w:ascii="굴림" w:eastAsia="굴림" w:hAnsi="굴림" w:cs="굴림" w:hint="eastAsia"/>
@@ -8395,6 +8229,7 @@
         </w:rPr>
         <w:t>금지형프롬프트</w:t>
       </w:r>
+      <w:proofErr w:type="spellEnd"/>
     </w:p>
     <w:p>
       <w:pPr>
@@ -8451,7 +8286,27 @@
           <w:sz w:val="24"/>
           <w:szCs w:val="24"/>
         </w:rPr>
-        <w:t xml:space="preserve"> F1/EM score : </w:t>
+        <w:t xml:space="preserve"> F1/EM </w:t>
+      </w:r>
+      <w:proofErr w:type="gramStart"/>
+      <w:r>
+        <w:rPr>
+          <w:rFonts w:ascii="굴림" w:eastAsia="굴림" w:hAnsi="굴림" w:cs="굴림"/>
+          <w:kern w:val="0"/>
+          <w:sz w:val="24"/>
+          <w:szCs w:val="24"/>
+        </w:rPr>
+        <w:t>score :</w:t>
+      </w:r>
+      <w:proofErr w:type="gramEnd"/>
+      <w:r>
+        <w:rPr>
+          <w:rFonts w:ascii="굴림" w:eastAsia="굴림" w:hAnsi="굴림" w:cs="굴림"/>
+          <w:kern w:val="0"/>
+          <w:sz w:val="24"/>
+          <w:szCs w:val="24"/>
+        </w:rPr>
+        <w:t xml:space="preserve"> </w:t>
       </w:r>
       <w:r>
         <w:rPr>
@@ -8995,17 +8850,31 @@
               <w:rPr>
                 <w:rFonts w:hint="eastAsia"/>
               </w:rPr>
-              <w:t xml:space="preserve">데이터 전처리 및 </w:t>
+              <w:t xml:space="preserve">데이터 </w:t>
             </w:r>
             <w:proofErr w:type="spellStart"/>
             <w:r>
               <w:rPr>
                 <w:rFonts w:hint="eastAsia"/>
               </w:rPr>
+              <w:t>전처리</w:t>
+            </w:r>
+            <w:proofErr w:type="spellEnd"/>
+            <w:r>
+              <w:rPr>
+                <w:rFonts w:hint="eastAsia"/>
+              </w:rPr>
+              <w:t xml:space="preserve"> 및 </w:t>
+            </w:r>
+            <w:proofErr w:type="spellStart"/>
+            <w:proofErr w:type="gramStart"/>
+            <w:r>
+              <w:rPr>
+                <w:rFonts w:hint="eastAsia"/>
+              </w:rPr>
               <w:t>청킹</w:t>
             </w:r>
             <w:proofErr w:type="spellEnd"/>
-            <w:proofErr w:type="gramStart"/>
             <w:r>
               <w:rPr>
                 <w:rFonts w:hint="eastAsia"/>
@@ -9025,30 +8894,8 @@
               <w:rPr>
                 <w:rFonts w:hint="eastAsia"/>
               </w:rPr>
-              <w:t xml:space="preserve">, </w:t>
-            </w:r>
-            <w:proofErr w:type="spellStart"/>
-            <w:r>
-              <w:rPr>
-                <w:rFonts w:hint="eastAsia"/>
-              </w:rPr>
-              <w:t>평가지</w:t>
-            </w:r>
-            <w:proofErr w:type="spellEnd"/>
-            <w:r>
-              <w:rPr>
-                <w:rFonts w:hint="eastAsia"/>
-              </w:rPr>
-              <w:t xml:space="preserve"> </w:t>
-            </w:r>
-            <w:proofErr w:type="spellStart"/>
-            <w:r>
-              <w:rPr>
-                <w:rFonts w:hint="eastAsia"/>
-              </w:rPr>
-              <w:t>생성코드</w:t>
-            </w:r>
-            <w:proofErr w:type="spellEnd"/>
+              <w:t>, 평가지 생성코드</w:t>
+            </w:r>
           </w:p>
         </w:tc>
       </w:tr>
@@ -9139,21 +8986,7 @@
               <w:rPr>
                 <w:rFonts w:hint="eastAsia"/>
               </w:rPr>
-              <w:t xml:space="preserve"> </w:t>
-            </w:r>
-            <w:proofErr w:type="spellStart"/>
-            <w:r>
-              <w:rPr>
-                <w:rFonts w:hint="eastAsia"/>
-              </w:rPr>
-              <w:t>인사정보</w:t>
-            </w:r>
-            <w:proofErr w:type="spellEnd"/>
-            <w:r>
-              <w:rPr>
-                <w:rFonts w:hint="eastAsia"/>
-              </w:rPr>
-              <w:t xml:space="preserve">+조직도 </w:t>
+              <w:t xml:space="preserve"> 인사정보+조직도 </w:t>
             </w:r>
             <w:proofErr w:type="spellStart"/>
             <w:r>
@@ -9249,13 +9082,18 @@
             </w:r>
             <w:proofErr w:type="gramEnd"/>
             <w:r>
-              <w:t xml:space="preserve"> / </w:t>
+              <w:t xml:space="preserve"> </w:t>
+            </w:r>
+            <w:proofErr w:type="gramStart"/>
+            <w:r>
+              <w:t xml:space="preserve">/ </w:t>
             </w:r>
             <w:proofErr w:type="spellStart"/>
             <w:r>
               <w:t>pkl</w:t>
             </w:r>
             <w:proofErr w:type="spellEnd"/>
+            <w:proofErr w:type="gramEnd"/>
             <w:r>
               <w:t xml:space="preserve"> )</w:t>
             </w:r>
@@ -9279,16 +9117,8 @@
               <w:rPr>
                 <w:rFonts w:hint="eastAsia"/>
               </w:rPr>
-              <w:t xml:space="preserve"> </w:t>
-            </w:r>
-            <w:proofErr w:type="spellStart"/>
-            <w:r>
-              <w:rPr>
-                <w:rFonts w:hint="eastAsia"/>
-              </w:rPr>
-              <w:t>평가파일</w:t>
-            </w:r>
-            <w:proofErr w:type="spellEnd"/>
+              <w:t xml:space="preserve"> 평가파일</w:t>
+            </w:r>
           </w:p>
         </w:tc>
         <w:tc>
@@ -9359,7 +9189,7 @@
           <w:sz w:val="24"/>
           <w:szCs w:val="24"/>
         </w:rPr>
-        <w:pict>
+        <w:pict w14:anchorId="0DF5E3DF">
           <v:rect id="_x0000_i1028" style="width:0;height:1.5pt" o:hralign="center" o:hrstd="t" o:hr="t" fillcolor="#a0a0a0" stroked="f"/>
         </w:pict>
       </w:r>
@@ -9548,7 +9378,7 @@
           <w:noProof/>
         </w:rPr>
         <w:drawing>
-          <wp:inline distT="0" distB="0" distL="0" distR="0">
+          <wp:inline distT="0" distB="0" distL="0" distR="0" wp14:anchorId="2D339DBB" wp14:editId="3036DFDC">
             <wp:extent cx="6246495" cy="4067135"/>
             <wp:effectExtent l="0" t="0" r="1905" b="0"/>
             <wp:docPr id="4" name="그림 4"/>
@@ -9656,71 +9486,177 @@
         <w:rPr>
           <w:rFonts w:hint="eastAsia"/>
         </w:rPr>
-        <w:t xml:space="preserve">해당 </w:t>
+        <w:t xml:space="preserve">해당 분류기는 질문마다 작동하며 </w:t>
+      </w:r>
+      <w:r>
+        <w:t>1</w:t>
+      </w:r>
+      <w:r>
+        <w:rPr>
+          <w:rFonts w:hint="eastAsia"/>
+        </w:rPr>
+        <w:t>개의 메시지창에서 이동없이 작동한다.</w:t>
+      </w:r>
+      <w:r>
+        <w:t xml:space="preserve"> FM</w:t>
+      </w:r>
+      <w:r>
+        <w:rPr>
+          <w:rFonts w:hint="eastAsia"/>
+        </w:rPr>
+        <w:t>모듈은 메모리 기능을 넣지 않아,</w:t>
+      </w:r>
+      <w:r>
+        <w:t xml:space="preserve"> </w:t>
+      </w:r>
+      <w:r>
+        <w:rPr>
+          <w:rFonts w:hint="eastAsia"/>
+        </w:rPr>
+        <w:t>선수의 정보를 순간순간 새롭게 경신할 수 있는 시스템으로 개발하였고,</w:t>
+      </w:r>
+      <w:r>
+        <w:t xml:space="preserve"> HR</w:t>
+      </w:r>
+      <w:r>
+        <w:rPr>
+          <w:rFonts w:hint="eastAsia"/>
+        </w:rPr>
+        <w:t xml:space="preserve">모듈은 내부 문건 </w:t>
       </w:r>
       <w:proofErr w:type="spellStart"/>
       <w:r>
         <w:rPr>
           <w:rFonts w:hint="eastAsia"/>
         </w:rPr>
-        <w:t>분류기는</w:t>
+        <w:t>검색시</w:t>
       </w:r>
       <w:proofErr w:type="spellEnd"/>
       <w:r>
         <w:rPr>
           <w:rFonts w:hint="eastAsia"/>
         </w:rPr>
-        <w:t xml:space="preserve"> 질문마다 작동하며 </w:t>
-      </w:r>
-      <w:r>
-        <w:t>1</w:t>
+        <w:t xml:space="preserve"> 연속성 질문에 대응하기 위해 메모리기능을 구현하였다.</w:t>
+      </w:r>
+    </w:p>
+    <w:p>
+      <w:pPr>
+        <w:ind w:firstLineChars="100" w:firstLine="200"/>
+      </w:pPr>
+      <w:r>
+        <w:t>FM</w:t>
       </w:r>
       <w:r>
         <w:rPr>
           <w:rFonts w:hint="eastAsia"/>
         </w:rPr>
-        <w:t>개의 메시지창에서 이동없이 작동한다.</w:t>
-      </w:r>
-      <w:r>
-        <w:t xml:space="preserve"> FM</w:t>
+        <w:t xml:space="preserve">모듈은 </w:t>
+      </w:r>
+      <w:r>
+        <w:t>GPT2SQL</w:t>
       </w:r>
       <w:r>
         <w:rPr>
           <w:rFonts w:hint="eastAsia"/>
         </w:rPr>
-        <w:t>모듈은 메모리 기능을 넣지 않아,</w:t>
+        <w:t>과 연동하여 정형D</w:t>
+      </w:r>
+      <w:r>
+        <w:t>B</w:t>
+      </w:r>
+      <w:r>
+        <w:rPr>
+          <w:rFonts w:hint="eastAsia"/>
+        </w:rPr>
+        <w:t>와 연동하여 데이터를 분석하고 이후에 크롤링한 선수 이미지를 불러와서 선수이미지와 선수의 데이터를 출력하고 분석해준다.</w:t>
       </w:r>
       <w:r>
         <w:t xml:space="preserve"> </w:t>
       </w:r>
+    </w:p>
+    <w:p>
+      <w:pPr>
+        <w:ind w:firstLineChars="100" w:firstLine="200"/>
+      </w:pPr>
+      <w:r>
+        <w:t>HR</w:t>
+      </w:r>
       <w:r>
         <w:rPr>
           <w:rFonts w:hint="eastAsia"/>
         </w:rPr>
-        <w:t>선수의 정보를 순간순간 새롭게 경신할 수 있는 시스템으로 개발하였고,</w:t>
-      </w:r>
-      <w:r>
-        <w:t xml:space="preserve"> HR</w:t>
+        <w:t>모듈은</w:t>
+      </w:r>
+      <w:r>
+        <w:t xml:space="preserve"> </w:t>
       </w:r>
       <w:r>
         <w:rPr>
           <w:rFonts w:hint="eastAsia"/>
         </w:rPr>
-        <w:t xml:space="preserve">모듈은 내부 문건 </w:t>
+        <w:t xml:space="preserve">분류기에서 </w:t>
       </w:r>
       <w:proofErr w:type="spellStart"/>
       <w:r>
         <w:rPr>
           <w:rFonts w:hint="eastAsia"/>
         </w:rPr>
-        <w:t>검색시</w:t>
+        <w:t>분류시</w:t>
       </w:r>
       <w:proofErr w:type="spellEnd"/>
       <w:r>
         <w:rPr>
           <w:rFonts w:hint="eastAsia"/>
         </w:rPr>
-        <w:t xml:space="preserve"> 연속성 질문에 대응하기 위해 메모리기능을 구현하였다.</w:t>
+        <w:t xml:space="preserve"> 바로 </w:t>
+      </w:r>
+      <w:proofErr w:type="spellStart"/>
+      <w:r>
+        <w:t>Langchain</w:t>
+      </w:r>
+      <w:proofErr w:type="spellEnd"/>
+      <w:r>
+        <w:t xml:space="preserve"> agent</w:t>
+      </w:r>
+      <w:r>
+        <w:rPr>
+          <w:rFonts w:hint="eastAsia"/>
+        </w:rPr>
+        <w:t xml:space="preserve">에 연결되어 </w:t>
+      </w:r>
+      <w:proofErr w:type="spellStart"/>
+      <w:r>
+        <w:t>llm</w:t>
+      </w:r>
+      <w:proofErr w:type="spellEnd"/>
+      <w:r>
+        <w:t xml:space="preserve"> </w:t>
+      </w:r>
+      <w:proofErr w:type="gramStart"/>
+      <w:r>
+        <w:t xml:space="preserve">( </w:t>
+      </w:r>
+      <w:r>
+        <w:rPr>
+          <w:rFonts w:hint="eastAsia"/>
+        </w:rPr>
+        <w:t>G</w:t>
+      </w:r>
+      <w:r>
+        <w:t>PT</w:t>
+      </w:r>
+      <w:proofErr w:type="gramEnd"/>
+      <w:r>
+        <w:t>-4o-mini)</w:t>
+      </w:r>
+      <w:r>
+        <w:rPr>
+          <w:rFonts w:hint="eastAsia"/>
+        </w:rPr>
+        <w:t>를 호출하여 질문의 종류를 판단한다.</w:t>
+      </w:r>
+      <w:r>
+        <w:t xml:space="preserve"> </w:t>
       </w:r>
     </w:p>
     <w:p>
@@ -9728,326 +9664,168 @@
         <w:ind w:firstLineChars="100" w:firstLine="200"/>
       </w:pPr>
       <w:r>
-        <w:t>FM</w:t>
-      </w:r>
-      <w:r>
         <w:rPr>
           <w:rFonts w:hint="eastAsia"/>
         </w:rPr>
-        <w:t xml:space="preserve">모듈은 </w:t>
-      </w:r>
-      <w:r>
-        <w:t>GPT2SQL</w:t>
+        <w:t xml:space="preserve">환각억제와 검색성능 향상을 위해 </w:t>
       </w:r>
       <w:r>
         <w:rPr>
           <w:rFonts w:hint="eastAsia"/>
         </w:rPr>
-        <w:t>과 연동하여 정형D</w:t>
-      </w:r>
-      <w:r>
-        <w:t>B</w:t>
+        <w:t xml:space="preserve">질문의 답변이 </w:t>
       </w:r>
       <w:r>
         <w:rPr>
           <w:rFonts w:hint="eastAsia"/>
         </w:rPr>
-        <w:t>와 연동하여 데이터를 분석하고 이후에 크롤링한 선수 이미지를 불러와서 선수이미지와 선수의 데이터를 출력하고 분석해준다.</w:t>
+        <w:t>내부문서</w:t>
+      </w:r>
+      <w:r>
+        <w:rPr>
+          <w:rFonts w:hint="eastAsia"/>
+        </w:rPr>
+        <w:t>의</w:t>
+      </w:r>
+      <w:r>
+        <w:rPr>
+          <w:rFonts w:hint="eastAsia"/>
+        </w:rPr>
+        <w:t xml:space="preserve"> 경우에는 벡터</w:t>
+      </w:r>
+      <w:r>
+        <w:t>DB</w:t>
+      </w:r>
+      <w:r>
+        <w:rPr>
+          <w:rFonts w:hint="eastAsia"/>
+        </w:rPr>
+        <w:t xml:space="preserve">에서 정답지를 </w:t>
+      </w:r>
+      <w:r>
+        <w:t>10</w:t>
+      </w:r>
+      <w:r>
+        <w:rPr>
+          <w:rFonts w:hint="eastAsia"/>
+        </w:rPr>
+        <w:t xml:space="preserve">개 추출하고 다시 </w:t>
+      </w:r>
+      <w:proofErr w:type="spellStart"/>
+      <w:r>
+        <w:rPr>
+          <w:rFonts w:hint="eastAsia"/>
+        </w:rPr>
+        <w:t>리랭커</w:t>
+      </w:r>
+      <w:proofErr w:type="spellEnd"/>
+      <w:r>
+        <w:rPr>
+          <w:rFonts w:hint="eastAsia"/>
+        </w:rPr>
+        <w:t xml:space="preserve"> 모델에 의해 </w:t>
+      </w:r>
+      <w:r>
+        <w:t>3</w:t>
+      </w:r>
+      <w:r>
+        <w:rPr>
+          <w:rFonts w:hint="eastAsia"/>
+        </w:rPr>
+        <w:t>개로 요약 후 G</w:t>
+      </w:r>
+      <w:r>
+        <w:t>PT</w:t>
+      </w:r>
+      <w:r>
+        <w:rPr>
+          <w:rFonts w:hint="eastAsia"/>
+        </w:rPr>
+        <w:t>모델이 최종 결정을 한다.</w:t>
       </w:r>
       <w:r>
         <w:t xml:space="preserve"> </w:t>
       </w:r>
+      <w:r>
+        <w:rPr>
+          <w:rFonts w:hint="eastAsia"/>
+        </w:rPr>
+        <w:t>이때 퇴직금과 같은 계산식이 필요할 경우에는 함수t</w:t>
+      </w:r>
+      <w:r>
+        <w:t>ool</w:t>
+      </w:r>
+      <w:r>
+        <w:rPr>
+          <w:rFonts w:hint="eastAsia"/>
+        </w:rPr>
+        <w:t>을 호출하여 계산해서 출력한다.</w:t>
+      </w:r>
+      <w:r>
+        <w:t xml:space="preserve"> </w:t>
+      </w:r>
+      <w:r>
+        <w:rPr>
+          <w:rFonts w:hint="eastAsia"/>
+        </w:rPr>
+        <w:t xml:space="preserve">만일 </w:t>
+      </w:r>
+      <w:proofErr w:type="spellStart"/>
+      <w:r>
+        <w:rPr>
+          <w:rFonts w:hint="eastAsia"/>
+        </w:rPr>
+        <w:t>사칙연산등의</w:t>
+      </w:r>
+      <w:proofErr w:type="spellEnd"/>
+      <w:r>
+        <w:t xml:space="preserve"> </w:t>
+      </w:r>
+      <w:r>
+        <w:rPr>
+          <w:rFonts w:hint="eastAsia"/>
+        </w:rPr>
+        <w:t>내부</w:t>
+      </w:r>
+      <w:proofErr w:type="spellStart"/>
+      <w:r>
+        <w:rPr>
+          <w:rFonts w:hint="eastAsia"/>
+        </w:rPr>
+        <w:t>d</w:t>
+      </w:r>
+      <w:r>
+        <w:t>b</w:t>
+      </w:r>
+      <w:proofErr w:type="spellEnd"/>
+      <w:r>
+        <w:rPr>
+          <w:rFonts w:hint="eastAsia"/>
+        </w:rPr>
+        <w:t>에서 가져올 필요가 없는 답변의 경우는 바로 함수t</w:t>
+      </w:r>
+      <w:r>
+        <w:t>ool</w:t>
+      </w:r>
+      <w:r>
+        <w:rPr>
+          <w:rFonts w:hint="eastAsia"/>
+        </w:rPr>
+        <w:t>을 불러와 계산을 한다.</w:t>
+      </w:r>
+      <w:r>
+        <w:t xml:space="preserve"> (</w:t>
+      </w:r>
     </w:p>
     <w:p>
       <w:pPr>
         <w:ind w:firstLineChars="100" w:firstLine="200"/>
       </w:pPr>
       <w:r>
-        <w:t>HR</w:t>
-      </w:r>
-      <w:r>
         <w:rPr>
           <w:rFonts w:hint="eastAsia"/>
         </w:rPr>
-        <w:t>모듈은</w:t>
-      </w:r>
-      <w:r>
-        <w:t xml:space="preserve"> </w:t>
-      </w:r>
-      <w:proofErr w:type="spellStart"/>
-      <w:r>
-        <w:rPr>
-          <w:rFonts w:hint="eastAsia"/>
-        </w:rPr>
-        <w:t>분류기에서</w:t>
-      </w:r>
-      <w:proofErr w:type="spellEnd"/>
-      <w:r>
-        <w:rPr>
-          <w:rFonts w:hint="eastAsia"/>
-        </w:rPr>
-        <w:t xml:space="preserve"> </w:t>
-      </w:r>
-      <w:proofErr w:type="spellStart"/>
-      <w:r>
-        <w:rPr>
-          <w:rFonts w:hint="eastAsia"/>
-        </w:rPr>
-        <w:t>분류시</w:t>
-      </w:r>
-      <w:proofErr w:type="spellEnd"/>
-      <w:r>
-        <w:rPr>
-          <w:rFonts w:hint="eastAsia"/>
-        </w:rPr>
-        <w:t xml:space="preserve"> 바로 </w:t>
-      </w:r>
-      <w:proofErr w:type="spellStart"/>
-      <w:r>
-        <w:t>Langchain</w:t>
-      </w:r>
-      <w:proofErr w:type="spellEnd"/>
-      <w:r>
-        <w:t xml:space="preserve"> agent</w:t>
-      </w:r>
-      <w:r>
-        <w:rPr>
-          <w:rFonts w:hint="eastAsia"/>
-        </w:rPr>
-        <w:t xml:space="preserve">에 연결되어 </w:t>
-      </w:r>
-      <w:proofErr w:type="spellStart"/>
-      <w:r>
-        <w:t>llm</w:t>
-      </w:r>
-      <w:proofErr w:type="spellEnd"/>
-      <w:r>
-        <w:t xml:space="preserve"> </w:t>
-      </w:r>
-      <w:proofErr w:type="gramStart"/>
-      <w:r>
-        <w:t xml:space="preserve">( </w:t>
-      </w:r>
-      <w:r>
-        <w:rPr>
-          <w:rFonts w:hint="eastAsia"/>
-        </w:rPr>
-        <w:t>G</w:t>
-      </w:r>
-      <w:r>
-        <w:t>PT</w:t>
-      </w:r>
-      <w:proofErr w:type="gramEnd"/>
-      <w:r>
-        <w:t>-4o-mini)</w:t>
-      </w:r>
-      <w:r>
-        <w:rPr>
-          <w:rFonts w:hint="eastAsia"/>
-        </w:rPr>
-        <w:t>를 호출하여 질문의 종류를 판단한다.</w:t>
-      </w:r>
-      <w:r>
-        <w:t xml:space="preserve"> </w:t>
-      </w:r>
-    </w:p>
-    <w:p>
-      <w:pPr>
-        <w:ind w:firstLineChars="100" w:firstLine="200"/>
-      </w:pPr>
-      <w:proofErr w:type="spellStart"/>
-      <w:r>
-        <w:rPr>
-          <w:rFonts w:hint="eastAsia"/>
-        </w:rPr>
-        <w:t>환각억제와</w:t>
-      </w:r>
-      <w:proofErr w:type="spellEnd"/>
-      <w:r>
-        <w:rPr>
-          <w:rFonts w:hint="eastAsia"/>
-        </w:rPr>
-        <w:t xml:space="preserve"> </w:t>
-      </w:r>
-      <w:proofErr w:type="spellStart"/>
-      <w:r>
-        <w:rPr>
-          <w:rFonts w:hint="eastAsia"/>
-        </w:rPr>
-        <w:t>검색성능</w:t>
-      </w:r>
-      <w:proofErr w:type="spellEnd"/>
-      <w:r>
-        <w:rPr>
-          <w:rFonts w:hint="eastAsia"/>
-        </w:rPr>
-        <w:t xml:space="preserve"> 향상을 위해 </w:t>
-      </w:r>
-      <w:r>
-        <w:rPr>
-          <w:rFonts w:hint="eastAsia"/>
-        </w:rPr>
-        <w:t xml:space="preserve">질문의 답변이 </w:t>
-      </w:r>
-      <w:proofErr w:type="spellStart"/>
-      <w:r>
-        <w:rPr>
-          <w:rFonts w:hint="eastAsia"/>
-        </w:rPr>
-        <w:t>내부문서</w:t>
-      </w:r>
-      <w:r>
-        <w:rPr>
-          <w:rFonts w:hint="eastAsia"/>
-        </w:rPr>
-        <w:t>의</w:t>
-      </w:r>
-      <w:proofErr w:type="spellEnd"/>
-      <w:r>
-        <w:rPr>
-          <w:rFonts w:hint="eastAsia"/>
-        </w:rPr>
-        <w:t xml:space="preserve"> 경우에는 벡터</w:t>
-      </w:r>
-      <w:r>
-        <w:t>DB</w:t>
-      </w:r>
-      <w:r>
-        <w:rPr>
-          <w:rFonts w:hint="eastAsia"/>
-        </w:rPr>
-        <w:t xml:space="preserve">에서 정답지를 </w:t>
-      </w:r>
-      <w:r>
-        <w:t>10</w:t>
-      </w:r>
-      <w:r>
-        <w:rPr>
-          <w:rFonts w:hint="eastAsia"/>
-        </w:rPr>
-        <w:t xml:space="preserve">개 추출하고 다시 </w:t>
-      </w:r>
-      <w:proofErr w:type="spellStart"/>
-      <w:r>
-        <w:rPr>
-          <w:rFonts w:hint="eastAsia"/>
-        </w:rPr>
-        <w:t>리랭커</w:t>
-      </w:r>
-      <w:proofErr w:type="spellEnd"/>
-      <w:r>
-        <w:rPr>
-          <w:rFonts w:hint="eastAsia"/>
-        </w:rPr>
-        <w:t xml:space="preserve"> 모델에 의해 </w:t>
-      </w:r>
-      <w:r>
-        <w:t>3</w:t>
-      </w:r>
-      <w:r>
-        <w:rPr>
-          <w:rFonts w:hint="eastAsia"/>
-        </w:rPr>
-        <w:t>개로 요약 후 G</w:t>
-      </w:r>
-      <w:r>
-        <w:t>PT</w:t>
-      </w:r>
-      <w:r>
-        <w:rPr>
-          <w:rFonts w:hint="eastAsia"/>
-        </w:rPr>
-        <w:t>모델이 최종 결정을 한다.</w:t>
-      </w:r>
-      <w:r>
-        <w:t xml:space="preserve"> </w:t>
-      </w:r>
-      <w:r>
-        <w:rPr>
-          <w:rFonts w:hint="eastAsia"/>
-        </w:rPr>
-        <w:t>이때 퇴직금과 같은 계산식이 필요할 경우에는 함수t</w:t>
-      </w:r>
-      <w:r>
-        <w:t>ool</w:t>
-      </w:r>
-      <w:r>
-        <w:rPr>
-          <w:rFonts w:hint="eastAsia"/>
-        </w:rPr>
-        <w:t>을 호출하여 계산해서 출력한다.</w:t>
-      </w:r>
-      <w:r>
-        <w:t xml:space="preserve"> </w:t>
-      </w:r>
-      <w:r>
-        <w:rPr>
-          <w:rFonts w:hint="eastAsia"/>
-        </w:rPr>
-        <w:t>만일 사칙연산등의</w:t>
-      </w:r>
-      <w:r>
-        <w:t xml:space="preserve"> </w:t>
-      </w:r>
-      <w:r>
-        <w:rPr>
-          <w:rFonts w:hint="eastAsia"/>
-        </w:rPr>
-        <w:t>내부</w:t>
-      </w:r>
-      <w:proofErr w:type="spellStart"/>
-      <w:r>
-        <w:rPr>
-          <w:rFonts w:hint="eastAsia"/>
-        </w:rPr>
-        <w:t>d</w:t>
-      </w:r>
-      <w:r>
-        <w:t>b</w:t>
-      </w:r>
-      <w:proofErr w:type="spellEnd"/>
-      <w:r>
-        <w:rPr>
-          <w:rFonts w:hint="eastAsia"/>
-        </w:rPr>
-        <w:t>에서 가져올 필요가 없는 답변의 경우는 바로 함수t</w:t>
-      </w:r>
-      <w:r>
-        <w:t>ool</w:t>
-      </w:r>
-      <w:r>
-        <w:rPr>
-          <w:rFonts w:hint="eastAsia"/>
-        </w:rPr>
-        <w:t>을 불러와 계산을 한다.</w:t>
-      </w:r>
-      <w:r>
-        <w:t xml:space="preserve"> (</w:t>
-      </w:r>
-    </w:p>
-    <w:p>
-      <w:pPr>
-        <w:ind w:firstLineChars="100" w:firstLine="200"/>
-      </w:pPr>
-      <w:r>
-        <w:rPr>
-          <w:rFonts w:hint="eastAsia"/>
-        </w:rPr>
-        <w:t xml:space="preserve">질문의 종류가 </w:t>
-      </w:r>
-      <w:proofErr w:type="spellStart"/>
-      <w:r>
-        <w:rPr>
-          <w:rFonts w:hint="eastAsia"/>
-        </w:rPr>
-        <w:t>내부문서가</w:t>
-      </w:r>
-      <w:proofErr w:type="spellEnd"/>
-      <w:r>
-        <w:rPr>
-          <w:rFonts w:hint="eastAsia"/>
-        </w:rPr>
-        <w:t xml:space="preserve"> </w:t>
+        <w:t xml:space="preserve">질문의 종류가 내부문서가 </w:t>
       </w:r>
       <w:proofErr w:type="spellStart"/>
       <w:r>
@@ -10140,7 +9918,6 @@
         </w:rPr>
         <w:t xml:space="preserve">2. </w:t>
       </w:r>
-      <w:proofErr w:type="spellStart"/>
       <w:r>
         <w:rPr>
           <w:rFonts w:ascii="굴림" w:eastAsia="굴림" w:hAnsi="굴림" w:cs="굴림" w:hint="eastAsia"/>
@@ -10150,19 +9927,7 @@
           <w:sz w:val="27"/>
           <w:szCs w:val="27"/>
         </w:rPr>
-        <w:t>자동분류</w:t>
-      </w:r>
-      <w:proofErr w:type="spellEnd"/>
-      <w:r>
-        <w:rPr>
-          <w:rFonts w:ascii="굴림" w:eastAsia="굴림" w:hAnsi="굴림" w:cs="굴림" w:hint="eastAsia"/>
-          <w:b/>
-          <w:bCs/>
-          <w:kern w:val="0"/>
-          <w:sz w:val="27"/>
-          <w:szCs w:val="27"/>
-        </w:rPr>
-        <w:t xml:space="preserve"> 라우팅 순서도</w:t>
+        <w:t>자동분류 라우팅 순서도</w:t>
       </w:r>
     </w:p>
     <w:p>
@@ -10179,7 +9944,7 @@
           <w:noProof/>
         </w:rPr>
         <w:drawing>
-          <wp:inline distT="0" distB="0" distL="0" distR="0">
+          <wp:inline distT="0" distB="0" distL="0" distR="0" wp14:anchorId="4436B4FE" wp14:editId="01CA455A">
             <wp:extent cx="3857625" cy="7038975"/>
             <wp:effectExtent l="0" t="0" r="9525" b="9525"/>
             <wp:docPr id="5" name="그림 5"/>
@@ -10223,11 +9988,30 @@
       <w:r>
         <w:br/>
       </w:r>
-      <w:r>
-        <w:rPr>
-          <w:sz w:val="24"/>
-          <w:szCs w:val="24"/>
-        </w:rPr>
+    </w:p>
+    <w:p>
+      <w:pPr>
+        <w:pStyle w:val="1"/>
+        <w:rPr>
+          <w:sz w:val="24"/>
+          <w:szCs w:val="24"/>
+        </w:rPr>
+      </w:pPr>
+    </w:p>
+    <w:p>
+      <w:pPr>
+        <w:pStyle w:val="1"/>
+        <w:rPr>
+          <w:sz w:val="24"/>
+          <w:szCs w:val="24"/>
+        </w:rPr>
+      </w:pPr>
+      <w:r>
+        <w:rPr>
+          <w:sz w:val="24"/>
+          <w:szCs w:val="24"/>
+        </w:rPr>
+        <w:lastRenderedPageBreak/>
         <w:t>(1)</w:t>
       </w:r>
       <w:r>
@@ -10243,20 +10027,11 @@
         <w:pStyle w:val="a3"/>
       </w:pPr>
       <w:r>
-        <w:lastRenderedPageBreak/>
         <w:t>사용자의 자연어 질문을 soccer 또는 other로 분류하여,</w:t>
       </w:r>
       <w:r>
         <w:br/>
-        <w:t xml:space="preserve">질문이 축구 관련 질문인지 일반 사내 질문인지 구분하는 경량 라우팅 </w:t>
-      </w:r>
-      <w:proofErr w:type="spellStart"/>
-      <w:r>
-        <w:t>분류기입니다</w:t>
-      </w:r>
-      <w:proofErr w:type="spellEnd"/>
-      <w:r>
-        <w:t>.</w:t>
+        <w:t>질문이 축구 관련 질문인지 일반 사내 질문인지 구분하는 경량 라우팅 분류기입니다.</w:t>
       </w:r>
     </w:p>
     <w:p>
@@ -10273,7 +10048,7 @@
           <w:sz w:val="24"/>
           <w:szCs w:val="24"/>
         </w:rPr>
-        <w:pict>
+        <w:pict w14:anchorId="47D32F57">
           <v:rect id="_x0000_i1029" style="width:0;height:1.5pt" o:hralign="center" o:hrstd="t" o:hr="t" fillcolor="#a0a0a0" stroked="f"/>
         </w:pict>
       </w:r>
@@ -10458,23 +10233,7 @@
                 <w:rStyle w:val="HTML"/>
                 <w:rFonts w:ascii="굴림" w:eastAsia="굴림" w:hAnsi="굴림"/>
               </w:rPr>
-              <w:t>/</w:t>
-            </w:r>
-            <w:proofErr w:type="spellStart"/>
-            <w:r>
-              <w:rPr>
-                <w:rStyle w:val="HTML"/>
-                <w:rFonts w:ascii="굴림" w:eastAsia="굴림" w:hAnsi="굴림"/>
-              </w:rPr>
-              <w:t>ko</w:t>
-            </w:r>
-            <w:proofErr w:type="spellEnd"/>
-            <w:r>
-              <w:rPr>
-                <w:rStyle w:val="HTML"/>
-                <w:rFonts w:ascii="굴림" w:eastAsia="굴림" w:hAnsi="굴림"/>
-              </w:rPr>
-              <w:t>-</w:t>
+              <w:t>/ko-</w:t>
             </w:r>
             <w:proofErr w:type="spellStart"/>
             <w:r>
@@ -10572,25 +10331,7 @@
                 <w:sz w:val="24"/>
                 <w:szCs w:val="24"/>
               </w:rPr>
-              <w:t xml:space="preserve">고속 </w:t>
-            </w:r>
-            <w:proofErr w:type="spellStart"/>
-            <w:r>
-              <w:rPr>
-                <w:rFonts w:ascii="굴림" w:eastAsia="굴림" w:hAnsi="굴림"/>
-                <w:sz w:val="24"/>
-                <w:szCs w:val="24"/>
-              </w:rPr>
-              <w:t>최근접</w:t>
-            </w:r>
-            <w:proofErr w:type="spellEnd"/>
-            <w:r>
-              <w:rPr>
-                <w:rFonts w:ascii="굴림" w:eastAsia="굴림" w:hAnsi="굴림"/>
-                <w:sz w:val="24"/>
-                <w:szCs w:val="24"/>
-              </w:rPr>
-              <w:t xml:space="preserve"> 이웃(Nearest Neighbor) 검색 라이브러리. </w:t>
+              <w:t xml:space="preserve">고속 최근접 이웃(Nearest Neighbor) 검색 라이브러리. </w:t>
             </w:r>
             <w:proofErr w:type="spellStart"/>
             <w:r>
@@ -10632,7 +10373,6 @@
                 <w:szCs w:val="24"/>
               </w:rPr>
             </w:pPr>
-            <w:proofErr w:type="spellStart"/>
             <w:r>
               <w:rPr>
                 <w:rStyle w:val="a4"/>
@@ -10642,7 +10382,6 @@
               </w:rPr>
               <w:t>Ko-SRoBERTa</w:t>
             </w:r>
-            <w:proofErr w:type="spellEnd"/>
           </w:p>
         </w:tc>
         <w:tc>
@@ -10690,7 +10429,6 @@
                 <w:szCs w:val="24"/>
               </w:rPr>
             </w:pPr>
-            <w:proofErr w:type="spellStart"/>
             <w:r>
               <w:rPr>
                 <w:rStyle w:val="a4"/>
@@ -10700,7 +10438,6 @@
               </w:rPr>
               <w:t>NumPy</w:t>
             </w:r>
-            <w:proofErr w:type="spellEnd"/>
           </w:p>
         </w:tc>
         <w:tc>
@@ -10780,7 +10517,7 @@
                 <w:sz w:val="24"/>
                 <w:szCs w:val="24"/>
               </w:rPr>
-              <w:t xml:space="preserve">L2 거리 기반 </w:t>
+              <w:t>L2 거리 기반 최근접 벡터 탐색 (</w:t>
             </w:r>
             <w:proofErr w:type="spellStart"/>
             <w:r>
@@ -10789,7 +10526,7 @@
                 <w:sz w:val="24"/>
                 <w:szCs w:val="24"/>
               </w:rPr>
-              <w:t>최근접</w:t>
+              <w:t>비압축</w:t>
             </w:r>
             <w:proofErr w:type="spellEnd"/>
             <w:r>
@@ -10798,24 +10535,6 @@
                 <w:sz w:val="24"/>
                 <w:szCs w:val="24"/>
               </w:rPr>
-              <w:t xml:space="preserve"> 벡터 탐색 (</w:t>
-            </w:r>
-            <w:proofErr w:type="spellStart"/>
-            <w:r>
-              <w:rPr>
-                <w:rFonts w:ascii="굴림" w:eastAsia="굴림" w:hAnsi="굴림"/>
-                <w:sz w:val="24"/>
-                <w:szCs w:val="24"/>
-              </w:rPr>
-              <w:t>비압축</w:t>
-            </w:r>
-            <w:proofErr w:type="spellEnd"/>
-            <w:r>
-              <w:rPr>
-                <w:rFonts w:ascii="굴림" w:eastAsia="굴림" w:hAnsi="굴림"/>
-                <w:sz w:val="24"/>
-                <w:szCs w:val="24"/>
-              </w:rPr>
               <w:t xml:space="preserve"> 인덱스)</w:t>
             </w:r>
           </w:p>
@@ -10836,7 +10555,7 @@
           <w:sz w:val="24"/>
           <w:szCs w:val="24"/>
         </w:rPr>
-        <w:pict>
+        <w:pict w14:anchorId="0BCBE571">
           <v:rect id="_x0000_i1030" style="width:0;height:1.5pt" o:hralign="center" o:hrstd="t" o:hr="t" fillcolor="#a0a0a0" stroked="f"/>
         </w:pict>
       </w:r>
@@ -10942,15 +10661,7 @@
         </w:numPr>
       </w:pPr>
       <w:r>
-        <w:t>("손흥민은 어떤 선수야?</w:t>
-      </w:r>
-      <w:proofErr w:type="gramStart"/>
-      <w:r>
-        <w:t>",</w:t>
-      </w:r>
-      <w:proofErr w:type="gramEnd"/>
-      <w:r>
-        <w:t xml:space="preserve"> </w:t>
+        <w:t xml:space="preserve">("손흥민은 어떤 선수야?", </w:t>
       </w:r>
       <w:r>
         <w:rPr>
@@ -10972,15 +10683,7 @@
         </w:numPr>
       </w:pPr>
       <w:r>
-        <w:t>("목지포인트는 어디서 확인해?</w:t>
-      </w:r>
-      <w:proofErr w:type="gramStart"/>
-      <w:r>
-        <w:t>",</w:t>
-      </w:r>
-      <w:proofErr w:type="gramEnd"/>
-      <w:r>
-        <w:t xml:space="preserve"> </w:t>
+        <w:t xml:space="preserve">("목지포인트는 어디서 확인해?", </w:t>
       </w:r>
       <w:r>
         <w:rPr>
@@ -10999,7 +10702,7 @@
           <w:noProof/>
         </w:rPr>
         <w:drawing>
-          <wp:inline distT="0" distB="0" distL="0" distR="0" wp14:anchorId="59C43465" wp14:editId="2F1018A8">
+          <wp:inline distT="0" distB="0" distL="0" distR="0" wp14:anchorId="282DD973" wp14:editId="01FBC981">
             <wp:extent cx="5731510" cy="707390"/>
             <wp:effectExtent l="0" t="0" r="2540" b="0"/>
             <wp:docPr id="6" name="그림 6"/>
@@ -11036,8 +10739,2038 @@
       </w:r>
     </w:p>
     <w:p/>
-    <w:p/>
-    <w:p/>
+    <w:p>
+      <w:pPr>
+        <w:widowControl/>
+        <w:wordWrap/>
+        <w:autoSpaceDE/>
+        <w:autoSpaceDN/>
+        <w:spacing w:before="100" w:beforeAutospacing="1" w:after="100" w:afterAutospacing="1" w:line="240" w:lineRule="auto"/>
+        <w:jc w:val="left"/>
+        <w:outlineLvl w:val="2"/>
+        <w:rPr>
+          <w:rFonts w:ascii="굴림" w:eastAsia="굴림" w:hAnsi="굴림" w:cs="굴림"/>
+          <w:b/>
+          <w:bCs/>
+          <w:kern w:val="0"/>
+          <w:sz w:val="27"/>
+          <w:szCs w:val="27"/>
+        </w:rPr>
+      </w:pPr>
+      <w:r>
+        <w:rPr>
+          <w:rFonts w:ascii="굴림" w:eastAsia="굴림" w:hAnsi="굴림" w:cs="굴림" w:hint="eastAsia"/>
+          <w:b/>
+          <w:bCs/>
+          <w:kern w:val="0"/>
+          <w:sz w:val="27"/>
+          <w:szCs w:val="27"/>
+        </w:rPr>
+        <w:lastRenderedPageBreak/>
+        <w:t>3. HR 모듈</w:t>
+      </w:r>
+    </w:p>
+    <w:p>
+      <w:pPr>
+        <w:widowControl/>
+        <w:wordWrap/>
+        <w:autoSpaceDE/>
+        <w:autoSpaceDN/>
+        <w:spacing w:before="100" w:beforeAutospacing="1" w:after="100" w:afterAutospacing="1" w:line="240" w:lineRule="auto"/>
+        <w:jc w:val="left"/>
+        <w:outlineLvl w:val="2"/>
+        <w:rPr>
+          <w:rFonts w:ascii="굴림" w:eastAsia="굴림" w:hAnsi="굴림" w:cs="굴림"/>
+          <w:b/>
+          <w:bCs/>
+          <w:kern w:val="0"/>
+          <w:sz w:val="27"/>
+          <w:szCs w:val="27"/>
+        </w:rPr>
+      </w:pPr>
+      <w:r>
+        <w:rPr>
+          <w:rFonts w:ascii="굴림" w:eastAsia="굴림" w:hAnsi="굴림" w:cs="굴림" w:hint="eastAsia"/>
+          <w:b/>
+          <w:bCs/>
+          <w:kern w:val="0"/>
+          <w:sz w:val="27"/>
+          <w:szCs w:val="27"/>
+        </w:rPr>
+        <w:t xml:space="preserve">1) </w:t>
+      </w:r>
+      <w:r>
+        <w:rPr>
+          <w:rFonts w:ascii="굴림" w:eastAsia="굴림" w:hAnsi="굴림" w:cs="굴림" w:hint="eastAsia"/>
+          <w:b/>
+          <w:bCs/>
+          <w:kern w:val="0"/>
+          <w:sz w:val="27"/>
+          <w:szCs w:val="27"/>
+        </w:rPr>
+        <w:t>사용모델</w:t>
+      </w:r>
+    </w:p>
+    <w:tbl>
+      <w:tblPr>
+        <w:tblW w:w="8926" w:type="dxa"/>
+        <w:tblCellMar>
+          <w:left w:w="99" w:type="dxa"/>
+          <w:right w:w="99" w:type="dxa"/>
+        </w:tblCellMar>
+        <w:tblLook w:val="04A0" w:firstRow="1" w:lastRow="0" w:firstColumn="1" w:lastColumn="0" w:noHBand="0" w:noVBand="1"/>
+      </w:tblPr>
+      <w:tblGrid>
+        <w:gridCol w:w="1696"/>
+        <w:gridCol w:w="3686"/>
+        <w:gridCol w:w="3544"/>
+      </w:tblGrid>
+      <w:tr>
+        <w:trPr>
+          <w:trHeight w:val="480"/>
+        </w:trPr>
+        <w:tc>
+          <w:tcPr>
+            <w:tcW w:w="1696" w:type="dxa"/>
+            <w:tcBorders>
+              <w:top w:val="single" w:sz="4" w:space="0" w:color="auto"/>
+              <w:left w:val="single" w:sz="4" w:space="0" w:color="auto"/>
+              <w:bottom w:val="single" w:sz="4" w:space="0" w:color="auto"/>
+              <w:right w:val="single" w:sz="4" w:space="0" w:color="auto"/>
+            </w:tcBorders>
+            <w:shd w:val="clear" w:color="auto" w:fill="auto"/>
+            <w:vAlign w:val="center"/>
+            <w:hideMark/>
+          </w:tcPr>
+          <w:p>
+            <w:pPr>
+              <w:widowControl/>
+              <w:wordWrap/>
+              <w:autoSpaceDE/>
+              <w:autoSpaceDN/>
+              <w:spacing w:after="0" w:line="240" w:lineRule="auto"/>
+              <w:jc w:val="center"/>
+              <w:rPr>
+                <w:rFonts w:ascii="맑은 고딕" w:eastAsia="맑은 고딕" w:hAnsi="맑은 고딕" w:cs="굴림"/>
+                <w:b/>
+                <w:bCs/>
+                <w:color w:val="000000"/>
+                <w:kern w:val="0"/>
+                <w:sz w:val="22"/>
+              </w:rPr>
+            </w:pPr>
+            <w:r>
+              <w:rPr>
+                <w:rFonts w:ascii="맑은 고딕" w:eastAsia="맑은 고딕" w:hAnsi="맑은 고딕" w:cs="굴림" w:hint="eastAsia"/>
+                <w:b/>
+                <w:bCs/>
+                <w:color w:val="000000"/>
+                <w:kern w:val="0"/>
+                <w:sz w:val="22"/>
+              </w:rPr>
+              <w:t>종류</w:t>
+            </w:r>
+          </w:p>
+        </w:tc>
+        <w:tc>
+          <w:tcPr>
+            <w:tcW w:w="3686" w:type="dxa"/>
+            <w:tcBorders>
+              <w:top w:val="single" w:sz="4" w:space="0" w:color="auto"/>
+              <w:left w:val="nil"/>
+              <w:bottom w:val="single" w:sz="4" w:space="0" w:color="auto"/>
+              <w:right w:val="single" w:sz="4" w:space="0" w:color="auto"/>
+            </w:tcBorders>
+            <w:shd w:val="clear" w:color="auto" w:fill="auto"/>
+            <w:vAlign w:val="center"/>
+            <w:hideMark/>
+          </w:tcPr>
+          <w:p>
+            <w:pPr>
+              <w:widowControl/>
+              <w:wordWrap/>
+              <w:autoSpaceDE/>
+              <w:autoSpaceDN/>
+              <w:spacing w:after="0" w:line="240" w:lineRule="auto"/>
+              <w:jc w:val="center"/>
+              <w:rPr>
+                <w:rFonts w:ascii="맑은 고딕" w:eastAsia="맑은 고딕" w:hAnsi="맑은 고딕" w:cs="굴림"/>
+                <w:b/>
+                <w:bCs/>
+                <w:color w:val="000000"/>
+                <w:kern w:val="0"/>
+                <w:sz w:val="22"/>
+              </w:rPr>
+            </w:pPr>
+            <w:r>
+              <w:rPr>
+                <w:rFonts w:ascii="맑은 고딕" w:eastAsia="맑은 고딕" w:hAnsi="맑은 고딕" w:cs="굴림" w:hint="eastAsia"/>
+                <w:b/>
+                <w:bCs/>
+                <w:color w:val="000000"/>
+                <w:kern w:val="0"/>
+                <w:sz w:val="22"/>
+              </w:rPr>
+              <w:t>모델명</w:t>
+            </w:r>
+          </w:p>
+        </w:tc>
+        <w:tc>
+          <w:tcPr>
+            <w:tcW w:w="3544" w:type="dxa"/>
+            <w:tcBorders>
+              <w:top w:val="single" w:sz="4" w:space="0" w:color="auto"/>
+              <w:left w:val="nil"/>
+              <w:bottom w:val="single" w:sz="4" w:space="0" w:color="auto"/>
+              <w:right w:val="single" w:sz="4" w:space="0" w:color="auto"/>
+            </w:tcBorders>
+            <w:shd w:val="clear" w:color="auto" w:fill="auto"/>
+            <w:vAlign w:val="center"/>
+            <w:hideMark/>
+          </w:tcPr>
+          <w:p>
+            <w:pPr>
+              <w:widowControl/>
+              <w:wordWrap/>
+              <w:autoSpaceDE/>
+              <w:autoSpaceDN/>
+              <w:spacing w:after="0" w:line="240" w:lineRule="auto"/>
+              <w:jc w:val="center"/>
+              <w:rPr>
+                <w:rFonts w:ascii="맑은 고딕" w:eastAsia="맑은 고딕" w:hAnsi="맑은 고딕" w:cs="굴림"/>
+                <w:b/>
+                <w:bCs/>
+                <w:color w:val="000000"/>
+                <w:kern w:val="0"/>
+                <w:sz w:val="22"/>
+              </w:rPr>
+            </w:pPr>
+            <w:r>
+              <w:rPr>
+                <w:rFonts w:ascii="맑은 고딕" w:eastAsia="맑은 고딕" w:hAnsi="맑은 고딕" w:cs="굴림" w:hint="eastAsia"/>
+                <w:b/>
+                <w:bCs/>
+                <w:color w:val="000000"/>
+                <w:kern w:val="0"/>
+                <w:sz w:val="22"/>
+              </w:rPr>
+              <w:t>사용 목적</w:t>
+            </w:r>
+          </w:p>
+        </w:tc>
+      </w:tr>
+      <w:tr>
+        <w:trPr>
+          <w:trHeight w:val="480"/>
+        </w:trPr>
+        <w:tc>
+          <w:tcPr>
+            <w:tcW w:w="1696" w:type="dxa"/>
+            <w:tcBorders>
+              <w:top w:val="nil"/>
+              <w:left w:val="single" w:sz="4" w:space="0" w:color="auto"/>
+              <w:bottom w:val="single" w:sz="4" w:space="0" w:color="auto"/>
+              <w:right w:val="single" w:sz="4" w:space="0" w:color="auto"/>
+            </w:tcBorders>
+            <w:shd w:val="clear" w:color="auto" w:fill="auto"/>
+            <w:vAlign w:val="center"/>
+            <w:hideMark/>
+          </w:tcPr>
+          <w:p>
+            <w:pPr>
+              <w:widowControl/>
+              <w:wordWrap/>
+              <w:autoSpaceDE/>
+              <w:autoSpaceDN/>
+              <w:spacing w:after="0" w:line="240" w:lineRule="auto"/>
+              <w:jc w:val="center"/>
+              <w:rPr>
+                <w:rFonts w:ascii="맑은 고딕" w:eastAsia="맑은 고딕" w:hAnsi="맑은 고딕" w:cs="굴림"/>
+                <w:color w:val="000000"/>
+                <w:kern w:val="0"/>
+                <w:sz w:val="22"/>
+              </w:rPr>
+            </w:pPr>
+            <w:r>
+              <w:rPr>
+                <w:rFonts w:ascii="맑은 고딕" w:eastAsia="맑은 고딕" w:hAnsi="맑은 고딕" w:cs="굴림" w:hint="eastAsia"/>
+                <w:color w:val="000000"/>
+                <w:kern w:val="0"/>
+                <w:sz w:val="22"/>
+              </w:rPr>
+              <w:t>LLM</w:t>
+            </w:r>
+          </w:p>
+        </w:tc>
+        <w:tc>
+          <w:tcPr>
+            <w:tcW w:w="3686" w:type="dxa"/>
+            <w:tcBorders>
+              <w:top w:val="nil"/>
+              <w:left w:val="nil"/>
+              <w:bottom w:val="single" w:sz="4" w:space="0" w:color="auto"/>
+              <w:right w:val="single" w:sz="4" w:space="0" w:color="auto"/>
+            </w:tcBorders>
+            <w:shd w:val="clear" w:color="auto" w:fill="auto"/>
+            <w:vAlign w:val="center"/>
+            <w:hideMark/>
+          </w:tcPr>
+          <w:p>
+            <w:pPr>
+              <w:widowControl/>
+              <w:wordWrap/>
+              <w:autoSpaceDE/>
+              <w:autoSpaceDN/>
+              <w:spacing w:after="0" w:line="240" w:lineRule="auto"/>
+              <w:jc w:val="center"/>
+              <w:rPr>
+                <w:rFonts w:ascii="맑은 고딕" w:eastAsia="맑은 고딕" w:hAnsi="맑은 고딕" w:cs="굴림"/>
+                <w:color w:val="000000"/>
+                <w:kern w:val="0"/>
+                <w:sz w:val="22"/>
+              </w:rPr>
+            </w:pPr>
+            <w:r>
+              <w:rPr>
+                <w:rFonts w:ascii="맑은 고딕" w:eastAsia="맑은 고딕" w:hAnsi="맑은 고딕" w:cs="굴림" w:hint="eastAsia"/>
+                <w:color w:val="000000"/>
+                <w:kern w:val="0"/>
+                <w:sz w:val="22"/>
+              </w:rPr>
+              <w:t>GPT-4o-mini (temperature=0)</w:t>
+            </w:r>
+          </w:p>
+        </w:tc>
+        <w:tc>
+          <w:tcPr>
+            <w:tcW w:w="3544" w:type="dxa"/>
+            <w:tcBorders>
+              <w:top w:val="nil"/>
+              <w:left w:val="nil"/>
+              <w:bottom w:val="single" w:sz="4" w:space="0" w:color="auto"/>
+              <w:right w:val="single" w:sz="4" w:space="0" w:color="auto"/>
+            </w:tcBorders>
+            <w:shd w:val="clear" w:color="auto" w:fill="auto"/>
+            <w:vAlign w:val="center"/>
+            <w:hideMark/>
+          </w:tcPr>
+          <w:p>
+            <w:pPr>
+              <w:widowControl/>
+              <w:wordWrap/>
+              <w:autoSpaceDE/>
+              <w:autoSpaceDN/>
+              <w:spacing w:after="0" w:line="240" w:lineRule="auto"/>
+              <w:jc w:val="center"/>
+              <w:rPr>
+                <w:rFonts w:ascii="맑은 고딕" w:eastAsia="맑은 고딕" w:hAnsi="맑은 고딕" w:cs="굴림"/>
+                <w:color w:val="000000"/>
+                <w:kern w:val="0"/>
+                <w:sz w:val="22"/>
+              </w:rPr>
+            </w:pPr>
+            <w:r>
+              <w:rPr>
+                <w:rFonts w:ascii="맑은 고딕" w:eastAsia="맑은 고딕" w:hAnsi="맑은 고딕" w:cs="굴림" w:hint="eastAsia"/>
+                <w:color w:val="000000"/>
+                <w:kern w:val="0"/>
+                <w:sz w:val="22"/>
+              </w:rPr>
+              <w:t>답변 생성 (RAG 응답)</w:t>
+            </w:r>
+          </w:p>
+        </w:tc>
+      </w:tr>
+      <w:tr>
+        <w:trPr>
+          <w:trHeight w:val="480"/>
+        </w:trPr>
+        <w:tc>
+          <w:tcPr>
+            <w:tcW w:w="1696" w:type="dxa"/>
+            <w:tcBorders>
+              <w:top w:val="nil"/>
+              <w:left w:val="single" w:sz="4" w:space="0" w:color="auto"/>
+              <w:bottom w:val="single" w:sz="4" w:space="0" w:color="auto"/>
+              <w:right w:val="single" w:sz="4" w:space="0" w:color="auto"/>
+            </w:tcBorders>
+            <w:shd w:val="clear" w:color="auto" w:fill="auto"/>
+            <w:vAlign w:val="center"/>
+            <w:hideMark/>
+          </w:tcPr>
+          <w:p>
+            <w:pPr>
+              <w:widowControl/>
+              <w:wordWrap/>
+              <w:autoSpaceDE/>
+              <w:autoSpaceDN/>
+              <w:spacing w:after="0" w:line="240" w:lineRule="auto"/>
+              <w:jc w:val="center"/>
+              <w:rPr>
+                <w:rFonts w:ascii="맑은 고딕" w:eastAsia="맑은 고딕" w:hAnsi="맑은 고딕" w:cs="굴림"/>
+                <w:color w:val="000000"/>
+                <w:kern w:val="0"/>
+                <w:sz w:val="22"/>
+              </w:rPr>
+            </w:pPr>
+            <w:r>
+              <w:rPr>
+                <w:rFonts w:ascii="맑은 고딕" w:eastAsia="맑은 고딕" w:hAnsi="맑은 고딕" w:cs="굴림" w:hint="eastAsia"/>
+                <w:color w:val="000000"/>
+                <w:kern w:val="0"/>
+                <w:sz w:val="22"/>
+              </w:rPr>
+              <w:t>LLM_2</w:t>
+            </w:r>
+          </w:p>
+        </w:tc>
+        <w:tc>
+          <w:tcPr>
+            <w:tcW w:w="3686" w:type="dxa"/>
+            <w:tcBorders>
+              <w:top w:val="nil"/>
+              <w:left w:val="nil"/>
+              <w:bottom w:val="single" w:sz="4" w:space="0" w:color="auto"/>
+              <w:right w:val="single" w:sz="4" w:space="0" w:color="auto"/>
+            </w:tcBorders>
+            <w:shd w:val="clear" w:color="auto" w:fill="auto"/>
+            <w:vAlign w:val="center"/>
+            <w:hideMark/>
+          </w:tcPr>
+          <w:p>
+            <w:pPr>
+              <w:widowControl/>
+              <w:wordWrap/>
+              <w:autoSpaceDE/>
+              <w:autoSpaceDN/>
+              <w:spacing w:after="0" w:line="240" w:lineRule="auto"/>
+              <w:jc w:val="center"/>
+              <w:rPr>
+                <w:rFonts w:ascii="맑은 고딕" w:eastAsia="맑은 고딕" w:hAnsi="맑은 고딕" w:cs="굴림"/>
+                <w:color w:val="000000"/>
+                <w:kern w:val="0"/>
+                <w:sz w:val="22"/>
+              </w:rPr>
+            </w:pPr>
+            <w:proofErr w:type="spellStart"/>
+            <w:r>
+              <w:rPr>
+                <w:rFonts w:ascii="맑은 고딕" w:eastAsia="맑은 고딕" w:hAnsi="맑은 고딕" w:cs="굴림" w:hint="eastAsia"/>
+                <w:color w:val="000000"/>
+                <w:kern w:val="0"/>
+                <w:sz w:val="22"/>
+              </w:rPr>
+              <w:t>HyperCLOVA</w:t>
+            </w:r>
+            <w:proofErr w:type="spellEnd"/>
+            <w:r>
+              <w:rPr>
+                <w:rFonts w:ascii="맑은 고딕" w:eastAsia="맑은 고딕" w:hAnsi="맑은 고딕" w:cs="굴림" w:hint="eastAsia"/>
+                <w:color w:val="000000"/>
+                <w:kern w:val="0"/>
+                <w:sz w:val="22"/>
+              </w:rPr>
+              <w:t xml:space="preserve"> X</w:t>
+            </w:r>
+          </w:p>
+        </w:tc>
+        <w:tc>
+          <w:tcPr>
+            <w:tcW w:w="3544" w:type="dxa"/>
+            <w:tcBorders>
+              <w:top w:val="nil"/>
+              <w:left w:val="nil"/>
+              <w:bottom w:val="single" w:sz="4" w:space="0" w:color="auto"/>
+              <w:right w:val="single" w:sz="4" w:space="0" w:color="auto"/>
+            </w:tcBorders>
+            <w:shd w:val="clear" w:color="auto" w:fill="auto"/>
+            <w:vAlign w:val="center"/>
+            <w:hideMark/>
+          </w:tcPr>
+          <w:p>
+            <w:pPr>
+              <w:widowControl/>
+              <w:wordWrap/>
+              <w:autoSpaceDE/>
+              <w:autoSpaceDN/>
+              <w:spacing w:after="0" w:line="240" w:lineRule="auto"/>
+              <w:jc w:val="center"/>
+              <w:rPr>
+                <w:rFonts w:ascii="맑은 고딕" w:eastAsia="맑은 고딕" w:hAnsi="맑은 고딕" w:cs="굴림"/>
+                <w:color w:val="000000"/>
+                <w:kern w:val="0"/>
+                <w:sz w:val="22"/>
+              </w:rPr>
+            </w:pPr>
+            <w:r>
+              <w:rPr>
+                <w:rFonts w:ascii="맑은 고딕" w:eastAsia="맑은 고딕" w:hAnsi="맑은 고딕" w:cs="굴림" w:hint="eastAsia"/>
+                <w:color w:val="000000"/>
+                <w:kern w:val="0"/>
+                <w:sz w:val="22"/>
+              </w:rPr>
+              <w:t>비교 실험 또는 추후확장</w:t>
+            </w:r>
+          </w:p>
+        </w:tc>
+      </w:tr>
+      <w:tr>
+        <w:trPr>
+          <w:trHeight w:val="480"/>
+        </w:trPr>
+        <w:tc>
+          <w:tcPr>
+            <w:tcW w:w="1696" w:type="dxa"/>
+            <w:tcBorders>
+              <w:top w:val="nil"/>
+              <w:left w:val="single" w:sz="4" w:space="0" w:color="auto"/>
+              <w:bottom w:val="single" w:sz="4" w:space="0" w:color="auto"/>
+              <w:right w:val="single" w:sz="4" w:space="0" w:color="auto"/>
+            </w:tcBorders>
+            <w:shd w:val="clear" w:color="auto" w:fill="auto"/>
+            <w:vAlign w:val="center"/>
+            <w:hideMark/>
+          </w:tcPr>
+          <w:p>
+            <w:pPr>
+              <w:widowControl/>
+              <w:wordWrap/>
+              <w:autoSpaceDE/>
+              <w:autoSpaceDN/>
+              <w:spacing w:after="0" w:line="240" w:lineRule="auto"/>
+              <w:jc w:val="center"/>
+              <w:rPr>
+                <w:rFonts w:ascii="맑은 고딕" w:eastAsia="맑은 고딕" w:hAnsi="맑은 고딕" w:cs="굴림"/>
+                <w:color w:val="000000"/>
+                <w:kern w:val="0"/>
+                <w:sz w:val="22"/>
+              </w:rPr>
+            </w:pPr>
+            <w:proofErr w:type="spellStart"/>
+            <w:r>
+              <w:rPr>
+                <w:rFonts w:ascii="맑은 고딕" w:eastAsia="맑은 고딕" w:hAnsi="맑은 고딕" w:cs="굴림" w:hint="eastAsia"/>
+                <w:color w:val="000000"/>
+                <w:kern w:val="0"/>
+                <w:sz w:val="22"/>
+              </w:rPr>
+              <w:t>임베딩</w:t>
+            </w:r>
+            <w:proofErr w:type="spellEnd"/>
+            <w:r>
+              <w:rPr>
+                <w:rFonts w:ascii="맑은 고딕" w:eastAsia="맑은 고딕" w:hAnsi="맑은 고딕" w:cs="굴림" w:hint="eastAsia"/>
+                <w:color w:val="000000"/>
+                <w:kern w:val="0"/>
+                <w:sz w:val="22"/>
+              </w:rPr>
+              <w:t xml:space="preserve"> 모델</w:t>
+            </w:r>
+          </w:p>
+        </w:tc>
+        <w:tc>
+          <w:tcPr>
+            <w:tcW w:w="3686" w:type="dxa"/>
+            <w:tcBorders>
+              <w:top w:val="nil"/>
+              <w:left w:val="nil"/>
+              <w:bottom w:val="single" w:sz="4" w:space="0" w:color="auto"/>
+              <w:right w:val="single" w:sz="4" w:space="0" w:color="auto"/>
+            </w:tcBorders>
+            <w:shd w:val="clear" w:color="auto" w:fill="auto"/>
+            <w:vAlign w:val="center"/>
+            <w:hideMark/>
+          </w:tcPr>
+          <w:p>
+            <w:pPr>
+              <w:widowControl/>
+              <w:wordWrap/>
+              <w:autoSpaceDE/>
+              <w:autoSpaceDN/>
+              <w:spacing w:after="0" w:line="240" w:lineRule="auto"/>
+              <w:jc w:val="center"/>
+              <w:rPr>
+                <w:rFonts w:ascii="맑은 고딕" w:eastAsia="맑은 고딕" w:hAnsi="맑은 고딕" w:cs="굴림"/>
+                <w:color w:val="000000"/>
+                <w:kern w:val="0"/>
+                <w:sz w:val="22"/>
+              </w:rPr>
+            </w:pPr>
+            <w:r>
+              <w:rPr>
+                <w:rFonts w:ascii="맑은 고딕" w:eastAsia="맑은 고딕" w:hAnsi="맑은 고딕" w:cs="굴림" w:hint="eastAsia"/>
+                <w:color w:val="000000"/>
+                <w:kern w:val="0"/>
+                <w:sz w:val="22"/>
+              </w:rPr>
+              <w:t>KURE-v1 (Ko-SBERT 기반)</w:t>
+            </w:r>
+          </w:p>
+        </w:tc>
+        <w:tc>
+          <w:tcPr>
+            <w:tcW w:w="3544" w:type="dxa"/>
+            <w:tcBorders>
+              <w:top w:val="nil"/>
+              <w:left w:val="nil"/>
+              <w:bottom w:val="single" w:sz="4" w:space="0" w:color="auto"/>
+              <w:right w:val="single" w:sz="4" w:space="0" w:color="auto"/>
+            </w:tcBorders>
+            <w:shd w:val="clear" w:color="auto" w:fill="auto"/>
+            <w:vAlign w:val="center"/>
+            <w:hideMark/>
+          </w:tcPr>
+          <w:p>
+            <w:pPr>
+              <w:widowControl/>
+              <w:wordWrap/>
+              <w:autoSpaceDE/>
+              <w:autoSpaceDN/>
+              <w:spacing w:after="0" w:line="240" w:lineRule="auto"/>
+              <w:jc w:val="center"/>
+              <w:rPr>
+                <w:rFonts w:ascii="맑은 고딕" w:eastAsia="맑은 고딕" w:hAnsi="맑은 고딕" w:cs="굴림"/>
+                <w:color w:val="000000"/>
+                <w:kern w:val="0"/>
+                <w:sz w:val="22"/>
+              </w:rPr>
+            </w:pPr>
+            <w:r>
+              <w:rPr>
+                <w:rFonts w:ascii="맑은 고딕" w:eastAsia="맑은 고딕" w:hAnsi="맑은 고딕" w:cs="굴림" w:hint="eastAsia"/>
+                <w:color w:val="000000"/>
+                <w:kern w:val="0"/>
+                <w:sz w:val="22"/>
+              </w:rPr>
+              <w:t xml:space="preserve">문서 </w:t>
+            </w:r>
+            <w:proofErr w:type="spellStart"/>
+            <w:r>
+              <w:rPr>
+                <w:rFonts w:ascii="맑은 고딕" w:eastAsia="맑은 고딕" w:hAnsi="맑은 고딕" w:cs="굴림" w:hint="eastAsia"/>
+                <w:color w:val="000000"/>
+                <w:kern w:val="0"/>
+                <w:sz w:val="22"/>
+              </w:rPr>
+              <w:t>임베딩</w:t>
+            </w:r>
+            <w:proofErr w:type="spellEnd"/>
+            <w:r>
+              <w:rPr>
+                <w:rFonts w:ascii="맑은 고딕" w:eastAsia="맑은 고딕" w:hAnsi="맑은 고딕" w:cs="굴림" w:hint="eastAsia"/>
+                <w:color w:val="000000"/>
+                <w:kern w:val="0"/>
+                <w:sz w:val="22"/>
+              </w:rPr>
+              <w:t xml:space="preserve"> 추출</w:t>
+            </w:r>
+          </w:p>
+        </w:tc>
+      </w:tr>
+      <w:tr>
+        <w:trPr>
+          <w:trHeight w:val="480"/>
+        </w:trPr>
+        <w:tc>
+          <w:tcPr>
+            <w:tcW w:w="1696" w:type="dxa"/>
+            <w:tcBorders>
+              <w:top w:val="nil"/>
+              <w:left w:val="single" w:sz="4" w:space="0" w:color="auto"/>
+              <w:bottom w:val="single" w:sz="4" w:space="0" w:color="auto"/>
+              <w:right w:val="single" w:sz="4" w:space="0" w:color="auto"/>
+            </w:tcBorders>
+            <w:shd w:val="clear" w:color="auto" w:fill="auto"/>
+            <w:vAlign w:val="center"/>
+            <w:hideMark/>
+          </w:tcPr>
+          <w:p>
+            <w:pPr>
+              <w:widowControl/>
+              <w:wordWrap/>
+              <w:autoSpaceDE/>
+              <w:autoSpaceDN/>
+              <w:spacing w:after="0" w:line="240" w:lineRule="auto"/>
+              <w:jc w:val="center"/>
+              <w:rPr>
+                <w:rFonts w:ascii="맑은 고딕" w:eastAsia="맑은 고딕" w:hAnsi="맑은 고딕" w:cs="굴림"/>
+                <w:color w:val="000000"/>
+                <w:kern w:val="0"/>
+                <w:sz w:val="22"/>
+              </w:rPr>
+            </w:pPr>
+            <w:proofErr w:type="spellStart"/>
+            <w:r>
+              <w:rPr>
+                <w:rFonts w:ascii="맑은 고딕" w:eastAsia="맑은 고딕" w:hAnsi="맑은 고딕" w:cs="굴림" w:hint="eastAsia"/>
+                <w:color w:val="000000"/>
+                <w:kern w:val="0"/>
+                <w:sz w:val="22"/>
+              </w:rPr>
+              <w:t>리랭커</w:t>
+            </w:r>
+            <w:proofErr w:type="spellEnd"/>
+          </w:p>
+        </w:tc>
+        <w:tc>
+          <w:tcPr>
+            <w:tcW w:w="3686" w:type="dxa"/>
+            <w:tcBorders>
+              <w:top w:val="nil"/>
+              <w:left w:val="nil"/>
+              <w:bottom w:val="single" w:sz="4" w:space="0" w:color="auto"/>
+              <w:right w:val="single" w:sz="4" w:space="0" w:color="auto"/>
+            </w:tcBorders>
+            <w:shd w:val="clear" w:color="auto" w:fill="auto"/>
+            <w:vAlign w:val="center"/>
+            <w:hideMark/>
+          </w:tcPr>
+          <w:p>
+            <w:pPr>
+              <w:widowControl/>
+              <w:wordWrap/>
+              <w:autoSpaceDE/>
+              <w:autoSpaceDN/>
+              <w:spacing w:after="0" w:line="240" w:lineRule="auto"/>
+              <w:jc w:val="center"/>
+              <w:rPr>
+                <w:rFonts w:ascii="맑은 고딕" w:eastAsia="맑은 고딕" w:hAnsi="맑은 고딕" w:cs="굴림"/>
+                <w:color w:val="000000"/>
+                <w:kern w:val="0"/>
+                <w:sz w:val="22"/>
+              </w:rPr>
+            </w:pPr>
+            <w:r>
+              <w:rPr>
+                <w:rFonts w:ascii="맑은 고딕" w:eastAsia="맑은 고딕" w:hAnsi="맑은 고딕" w:cs="굴림" w:hint="eastAsia"/>
+                <w:color w:val="000000"/>
+                <w:kern w:val="0"/>
+                <w:sz w:val="22"/>
+              </w:rPr>
+              <w:t>BGE-reranker-v2-m3-ko</w:t>
+            </w:r>
+          </w:p>
+        </w:tc>
+        <w:tc>
+          <w:tcPr>
+            <w:tcW w:w="3544" w:type="dxa"/>
+            <w:tcBorders>
+              <w:top w:val="nil"/>
+              <w:left w:val="nil"/>
+              <w:bottom w:val="single" w:sz="4" w:space="0" w:color="auto"/>
+              <w:right w:val="single" w:sz="4" w:space="0" w:color="auto"/>
+            </w:tcBorders>
+            <w:shd w:val="clear" w:color="auto" w:fill="auto"/>
+            <w:vAlign w:val="center"/>
+            <w:hideMark/>
+          </w:tcPr>
+          <w:p>
+            <w:pPr>
+              <w:widowControl/>
+              <w:wordWrap/>
+              <w:autoSpaceDE/>
+              <w:autoSpaceDN/>
+              <w:spacing w:after="0" w:line="240" w:lineRule="auto"/>
+              <w:jc w:val="center"/>
+              <w:rPr>
+                <w:rFonts w:ascii="맑은 고딕" w:eastAsia="맑은 고딕" w:hAnsi="맑은 고딕" w:cs="굴림"/>
+                <w:color w:val="000000"/>
+                <w:kern w:val="0"/>
+                <w:sz w:val="22"/>
+              </w:rPr>
+            </w:pPr>
+            <w:proofErr w:type="gramStart"/>
+            <w:r>
+              <w:rPr>
+                <w:rFonts w:ascii="맑은 고딕" w:eastAsia="맑은 고딕" w:hAnsi="맑은 고딕" w:cs="굴림" w:hint="eastAsia"/>
+                <w:color w:val="000000"/>
+                <w:kern w:val="0"/>
+                <w:sz w:val="22"/>
+              </w:rPr>
+              <w:t>Top-K</w:t>
+            </w:r>
+            <w:proofErr w:type="gramEnd"/>
+            <w:r>
+              <w:rPr>
+                <w:rFonts w:ascii="맑은 고딕" w:eastAsia="맑은 고딕" w:hAnsi="맑은 고딕" w:cs="굴림" w:hint="eastAsia"/>
+                <w:color w:val="000000"/>
+                <w:kern w:val="0"/>
+                <w:sz w:val="22"/>
+              </w:rPr>
+              <w:t xml:space="preserve"> </w:t>
+            </w:r>
+            <w:proofErr w:type="spellStart"/>
+            <w:r>
+              <w:rPr>
+                <w:rFonts w:ascii="맑은 고딕" w:eastAsia="맑은 고딕" w:hAnsi="맑은 고딕" w:cs="굴림" w:hint="eastAsia"/>
+                <w:color w:val="000000"/>
+                <w:kern w:val="0"/>
+                <w:sz w:val="22"/>
+              </w:rPr>
+              <w:t>rerank</w:t>
+            </w:r>
+            <w:proofErr w:type="spellEnd"/>
+          </w:p>
+        </w:tc>
+      </w:tr>
+      <w:tr>
+        <w:trPr>
+          <w:trHeight w:val="480"/>
+        </w:trPr>
+        <w:tc>
+          <w:tcPr>
+            <w:tcW w:w="1696" w:type="dxa"/>
+            <w:tcBorders>
+              <w:top w:val="nil"/>
+              <w:left w:val="single" w:sz="4" w:space="0" w:color="auto"/>
+              <w:bottom w:val="single" w:sz="4" w:space="0" w:color="auto"/>
+              <w:right w:val="single" w:sz="4" w:space="0" w:color="auto"/>
+            </w:tcBorders>
+            <w:shd w:val="clear" w:color="auto" w:fill="auto"/>
+            <w:vAlign w:val="center"/>
+            <w:hideMark/>
+          </w:tcPr>
+          <w:p>
+            <w:pPr>
+              <w:widowControl/>
+              <w:wordWrap/>
+              <w:autoSpaceDE/>
+              <w:autoSpaceDN/>
+              <w:spacing w:after="0" w:line="240" w:lineRule="auto"/>
+              <w:jc w:val="center"/>
+              <w:rPr>
+                <w:rFonts w:ascii="맑은 고딕" w:eastAsia="맑은 고딕" w:hAnsi="맑은 고딕" w:cs="굴림"/>
+                <w:color w:val="000000"/>
+                <w:kern w:val="0"/>
+                <w:sz w:val="22"/>
+              </w:rPr>
+            </w:pPr>
+            <w:r>
+              <w:rPr>
+                <w:rFonts w:ascii="맑은 고딕" w:eastAsia="맑은 고딕" w:hAnsi="맑은 고딕" w:cs="굴림" w:hint="eastAsia"/>
+                <w:color w:val="000000"/>
+                <w:kern w:val="0"/>
+                <w:sz w:val="22"/>
+              </w:rPr>
+              <w:t>벡터DB</w:t>
+            </w:r>
+          </w:p>
+        </w:tc>
+        <w:tc>
+          <w:tcPr>
+            <w:tcW w:w="3686" w:type="dxa"/>
+            <w:tcBorders>
+              <w:top w:val="nil"/>
+              <w:left w:val="nil"/>
+              <w:bottom w:val="single" w:sz="4" w:space="0" w:color="auto"/>
+              <w:right w:val="single" w:sz="4" w:space="0" w:color="auto"/>
+            </w:tcBorders>
+            <w:shd w:val="clear" w:color="auto" w:fill="auto"/>
+            <w:vAlign w:val="center"/>
+            <w:hideMark/>
+          </w:tcPr>
+          <w:p>
+            <w:pPr>
+              <w:widowControl/>
+              <w:wordWrap/>
+              <w:autoSpaceDE/>
+              <w:autoSpaceDN/>
+              <w:spacing w:after="0" w:line="240" w:lineRule="auto"/>
+              <w:jc w:val="center"/>
+              <w:rPr>
+                <w:rFonts w:ascii="맑은 고딕" w:eastAsia="맑은 고딕" w:hAnsi="맑은 고딕" w:cs="굴림"/>
+                <w:color w:val="000000"/>
+                <w:kern w:val="0"/>
+                <w:sz w:val="22"/>
+              </w:rPr>
+            </w:pPr>
+            <w:r>
+              <w:rPr>
+                <w:rFonts w:ascii="맑은 고딕" w:eastAsia="맑은 고딕" w:hAnsi="맑은 고딕" w:cs="굴림" w:hint="eastAsia"/>
+                <w:color w:val="000000"/>
+                <w:kern w:val="0"/>
+                <w:sz w:val="22"/>
+              </w:rPr>
+              <w:t>FAISS DB</w:t>
+            </w:r>
+          </w:p>
+        </w:tc>
+        <w:tc>
+          <w:tcPr>
+            <w:tcW w:w="3544" w:type="dxa"/>
+            <w:tcBorders>
+              <w:top w:val="nil"/>
+              <w:left w:val="nil"/>
+              <w:bottom w:val="single" w:sz="4" w:space="0" w:color="auto"/>
+              <w:right w:val="single" w:sz="4" w:space="0" w:color="auto"/>
+            </w:tcBorders>
+            <w:shd w:val="clear" w:color="auto" w:fill="auto"/>
+            <w:vAlign w:val="center"/>
+            <w:hideMark/>
+          </w:tcPr>
+          <w:p>
+            <w:pPr>
+              <w:widowControl/>
+              <w:wordWrap/>
+              <w:autoSpaceDE/>
+              <w:autoSpaceDN/>
+              <w:spacing w:after="0" w:line="240" w:lineRule="auto"/>
+              <w:jc w:val="center"/>
+              <w:rPr>
+                <w:rFonts w:ascii="맑은 고딕" w:eastAsia="맑은 고딕" w:hAnsi="맑은 고딕" w:cs="굴림"/>
+                <w:color w:val="000000"/>
+                <w:kern w:val="0"/>
+                <w:sz w:val="22"/>
+              </w:rPr>
+            </w:pPr>
+            <w:r>
+              <w:rPr>
+                <w:rFonts w:ascii="맑은 고딕" w:eastAsia="맑은 고딕" w:hAnsi="맑은 고딕" w:cs="굴림" w:hint="eastAsia"/>
+                <w:color w:val="000000"/>
+                <w:kern w:val="0"/>
+                <w:sz w:val="22"/>
+              </w:rPr>
+              <w:t>문서 검색</w:t>
+            </w:r>
+          </w:p>
+        </w:tc>
+      </w:tr>
+    </w:tbl>
+    <w:p>
+      <w:pPr>
+        <w:widowControl/>
+        <w:wordWrap/>
+        <w:autoSpaceDE/>
+        <w:autoSpaceDN/>
+        <w:spacing w:before="100" w:beforeAutospacing="1" w:after="100" w:afterAutospacing="1" w:line="240" w:lineRule="auto"/>
+        <w:jc w:val="left"/>
+        <w:outlineLvl w:val="2"/>
+        <w:rPr>
+          <w:rFonts w:ascii="굴림" w:eastAsia="굴림" w:hAnsi="굴림" w:cs="굴림"/>
+          <w:b/>
+          <w:bCs/>
+          <w:kern w:val="0"/>
+          <w:sz w:val="27"/>
+          <w:szCs w:val="27"/>
+        </w:rPr>
+      </w:pPr>
+      <w:r>
+        <w:rPr>
+          <w:rFonts w:ascii="굴림" w:eastAsia="굴림" w:hAnsi="굴림" w:cs="굴림" w:hint="eastAsia"/>
+          <w:b/>
+          <w:bCs/>
+          <w:kern w:val="0"/>
+          <w:sz w:val="27"/>
+          <w:szCs w:val="27"/>
+        </w:rPr>
+        <w:t>2)</w:t>
+      </w:r>
+      <w:r>
+        <w:rPr>
+          <w:rFonts w:ascii="굴림" w:eastAsia="굴림" w:hAnsi="굴림" w:cs="굴림" w:hint="eastAsia"/>
+          <w:b/>
+          <w:bCs/>
+          <w:kern w:val="0"/>
+          <w:sz w:val="27"/>
+          <w:szCs w:val="27"/>
+        </w:rPr>
+        <w:t xml:space="preserve"> HR 모듈 </w:t>
+      </w:r>
+      <w:proofErr w:type="spellStart"/>
+      <w:r>
+        <w:rPr>
+          <w:rFonts w:ascii="굴림" w:eastAsia="굴림" w:hAnsi="굴림" w:cs="굴림" w:hint="eastAsia"/>
+          <w:b/>
+          <w:bCs/>
+          <w:kern w:val="0"/>
+          <w:sz w:val="27"/>
+          <w:szCs w:val="27"/>
+        </w:rPr>
+        <w:t>플로우차트</w:t>
+      </w:r>
+      <w:proofErr w:type="spellEnd"/>
+    </w:p>
+    <w:p>
+      <w:pPr>
+        <w:widowControl/>
+        <w:wordWrap/>
+        <w:autoSpaceDE/>
+        <w:autoSpaceDN/>
+        <w:spacing w:before="100" w:beforeAutospacing="1" w:after="100" w:afterAutospacing="1" w:line="240" w:lineRule="auto"/>
+        <w:jc w:val="left"/>
+        <w:outlineLvl w:val="2"/>
+        <w:rPr>
+          <w:rFonts w:ascii="굴림" w:eastAsia="굴림" w:hAnsi="굴림" w:cs="굴림"/>
+          <w:b/>
+          <w:bCs/>
+          <w:kern w:val="0"/>
+          <w:sz w:val="27"/>
+          <w:szCs w:val="27"/>
+        </w:rPr>
+      </w:pPr>
+      <w:r>
+        <w:rPr>
+          <w:rFonts w:ascii="굴림" w:eastAsia="굴림" w:hAnsi="굴림" w:cs="굴림"/>
+          <w:b/>
+          <w:bCs/>
+          <w:noProof/>
+          <w:kern w:val="0"/>
+          <w:sz w:val="27"/>
+          <w:szCs w:val="27"/>
+        </w:rPr>
+        <w:drawing>
+          <wp:inline distT="0" distB="0" distL="0" distR="0" wp14:anchorId="67C65113" wp14:editId="5B08019D">
+            <wp:extent cx="5731510" cy="2900045"/>
+            <wp:effectExtent l="0" t="0" r="2540" b="0"/>
+            <wp:docPr id="2077125045" name="그림 1" descr="도표, 텍스트, 평면도, 기술 도면이(가) 표시된 사진&#10;&#10;AI 생성 콘텐츠는 정확하지 않을 수 있습니다."/>
+            <wp:cNvGraphicFramePr>
+              <a:graphicFrameLocks xmlns:a="http://schemas.openxmlformats.org/drawingml/2006/main" noChangeAspect="1"/>
+            </wp:cNvGraphicFramePr>
+            <a:graphic xmlns:a="http://schemas.openxmlformats.org/drawingml/2006/main">
+              <a:graphicData uri="http://schemas.openxmlformats.org/drawingml/2006/picture">
+                <pic:pic xmlns:pic="http://schemas.openxmlformats.org/drawingml/2006/picture">
+                  <pic:nvPicPr>
+                    <pic:cNvPr id="2077125045" name="그림 1" descr="도표, 텍스트, 평면도, 기술 도면이(가) 표시된 사진&#10;&#10;AI 생성 콘텐츠는 정확하지 않을 수 있습니다."/>
+                    <pic:cNvPicPr/>
+                  </pic:nvPicPr>
+                  <pic:blipFill>
+                    <a:blip r:embed="rId12"/>
+                    <a:stretch>
+                      <a:fillRect/>
+                    </a:stretch>
+                  </pic:blipFill>
+                  <pic:spPr>
+                    <a:xfrm>
+                      <a:off x="0" y="0"/>
+                      <a:ext cx="5731510" cy="2900045"/>
+                    </a:xfrm>
+                    <a:prstGeom prst="rect">
+                      <a:avLst/>
+                    </a:prstGeom>
+                  </pic:spPr>
+                </pic:pic>
+              </a:graphicData>
+            </a:graphic>
+          </wp:inline>
+        </w:drawing>
+      </w:r>
+    </w:p>
+    <w:p>
+      <w:pPr>
+        <w:widowControl/>
+        <w:wordWrap/>
+        <w:autoSpaceDE/>
+        <w:autoSpaceDN/>
+        <w:spacing w:before="100" w:beforeAutospacing="1" w:after="100" w:afterAutospacing="1" w:line="240" w:lineRule="auto"/>
+        <w:ind w:firstLineChars="100" w:firstLine="270"/>
+        <w:jc w:val="left"/>
+        <w:outlineLvl w:val="2"/>
+        <w:rPr>
+          <w:rFonts w:ascii="굴림" w:eastAsia="굴림" w:hAnsi="굴림" w:cs="굴림"/>
+          <w:b/>
+          <w:bCs/>
+          <w:kern w:val="0"/>
+          <w:sz w:val="27"/>
+          <w:szCs w:val="27"/>
+        </w:rPr>
+      </w:pPr>
+      <w:r>
+        <w:rPr>
+          <w:rFonts w:ascii="굴림" w:eastAsia="굴림" w:hAnsi="굴림" w:cs="굴림" w:hint="eastAsia"/>
+          <w:b/>
+          <w:bCs/>
+          <w:kern w:val="0"/>
+          <w:sz w:val="27"/>
+          <w:szCs w:val="27"/>
+        </w:rPr>
+        <w:t xml:space="preserve">질문이 분류기를 통해 HR모듈로 구분되면 </w:t>
+      </w:r>
+      <w:proofErr w:type="spellStart"/>
+      <w:r>
+        <w:rPr>
+          <w:rFonts w:ascii="굴림" w:eastAsia="굴림" w:hAnsi="굴림" w:cs="굴림" w:hint="eastAsia"/>
+          <w:b/>
+          <w:bCs/>
+          <w:kern w:val="0"/>
+          <w:sz w:val="27"/>
+          <w:szCs w:val="27"/>
+        </w:rPr>
+        <w:t>langchain</w:t>
+      </w:r>
+      <w:proofErr w:type="spellEnd"/>
+      <w:r>
+        <w:rPr>
+          <w:rFonts w:ascii="굴림" w:eastAsia="굴림" w:hAnsi="굴림" w:cs="굴림" w:hint="eastAsia"/>
+          <w:b/>
+          <w:bCs/>
+          <w:kern w:val="0"/>
+          <w:sz w:val="27"/>
+          <w:szCs w:val="27"/>
+        </w:rPr>
+        <w:t xml:space="preserve"> </w:t>
+      </w:r>
+      <w:proofErr w:type="gramStart"/>
+      <w:r>
+        <w:rPr>
+          <w:rFonts w:ascii="굴림" w:eastAsia="굴림" w:hAnsi="굴림" w:cs="굴림" w:hint="eastAsia"/>
+          <w:b/>
+          <w:bCs/>
+          <w:kern w:val="0"/>
+          <w:sz w:val="27"/>
+          <w:szCs w:val="27"/>
+        </w:rPr>
+        <w:t xml:space="preserve">agent </w:t>
+      </w:r>
+      <w:r>
+        <w:rPr>
+          <w:rFonts w:ascii="굴림" w:eastAsia="굴림" w:hAnsi="굴림" w:cs="굴림" w:hint="eastAsia"/>
+          <w:b/>
+          <w:bCs/>
+          <w:kern w:val="0"/>
+          <w:sz w:val="27"/>
+          <w:szCs w:val="27"/>
+        </w:rPr>
+        <w:t>를</w:t>
+      </w:r>
+      <w:proofErr w:type="gramEnd"/>
+      <w:r>
+        <w:rPr>
+          <w:rFonts w:ascii="굴림" w:eastAsia="굴림" w:hAnsi="굴림" w:cs="굴림" w:hint="eastAsia"/>
+          <w:b/>
+          <w:bCs/>
+          <w:kern w:val="0"/>
+          <w:sz w:val="27"/>
+          <w:szCs w:val="27"/>
+        </w:rPr>
+        <w:t xml:space="preserve"> 로드하고 </w:t>
+      </w:r>
+      <w:proofErr w:type="spellStart"/>
+      <w:r>
+        <w:rPr>
+          <w:rFonts w:ascii="굴림" w:eastAsia="굴림" w:hAnsi="굴림" w:cs="굴림" w:hint="eastAsia"/>
+          <w:b/>
+          <w:bCs/>
+          <w:kern w:val="0"/>
+          <w:sz w:val="27"/>
+          <w:szCs w:val="27"/>
+        </w:rPr>
+        <w:t>llm</w:t>
+      </w:r>
+      <w:proofErr w:type="spellEnd"/>
+      <w:r>
+        <w:rPr>
+          <w:rFonts w:ascii="굴림" w:eastAsia="굴림" w:hAnsi="굴림" w:cs="굴림" w:hint="eastAsia"/>
+          <w:b/>
+          <w:bCs/>
+          <w:kern w:val="0"/>
+          <w:sz w:val="27"/>
+          <w:szCs w:val="27"/>
+        </w:rPr>
+        <w:t xml:space="preserve">호출과 </w:t>
+      </w:r>
+      <w:proofErr w:type="spellStart"/>
+      <w:r>
+        <w:rPr>
+          <w:rFonts w:ascii="굴림" w:eastAsia="굴림" w:hAnsi="굴림" w:cs="굴림" w:hint="eastAsia"/>
+          <w:b/>
+          <w:bCs/>
+          <w:kern w:val="0"/>
+          <w:sz w:val="27"/>
+          <w:szCs w:val="27"/>
+        </w:rPr>
+        <w:t>chatprompt</w:t>
+      </w:r>
+      <w:proofErr w:type="spellEnd"/>
+      <w:r>
+        <w:rPr>
+          <w:rFonts w:ascii="굴림" w:eastAsia="굴림" w:hAnsi="굴림" w:cs="굴림" w:hint="eastAsia"/>
+          <w:b/>
+          <w:bCs/>
+          <w:kern w:val="0"/>
+          <w:sz w:val="27"/>
+          <w:szCs w:val="27"/>
+        </w:rPr>
+        <w:t xml:space="preserve">를 </w:t>
+      </w:r>
+      <w:proofErr w:type="spellStart"/>
+      <w:r>
+        <w:rPr>
+          <w:rFonts w:ascii="굴림" w:eastAsia="굴림" w:hAnsi="굴림" w:cs="굴림" w:hint="eastAsia"/>
+          <w:b/>
+          <w:bCs/>
+          <w:kern w:val="0"/>
+          <w:sz w:val="27"/>
+          <w:szCs w:val="27"/>
+        </w:rPr>
+        <w:t>임포트</w:t>
+      </w:r>
+      <w:proofErr w:type="spellEnd"/>
+      <w:r>
+        <w:rPr>
+          <w:rFonts w:ascii="굴림" w:eastAsia="굴림" w:hAnsi="굴림" w:cs="굴림" w:hint="eastAsia"/>
+          <w:b/>
+          <w:bCs/>
+          <w:kern w:val="0"/>
+          <w:sz w:val="27"/>
+          <w:szCs w:val="27"/>
+        </w:rPr>
+        <w:t xml:space="preserve"> 하여 질문의 종류를 구분하고 메모리기능을 </w:t>
+      </w:r>
+      <w:proofErr w:type="gramStart"/>
+      <w:r>
+        <w:rPr>
+          <w:rFonts w:ascii="굴림" w:eastAsia="굴림" w:hAnsi="굴림" w:cs="굴림" w:hint="eastAsia"/>
+          <w:b/>
+          <w:bCs/>
+          <w:kern w:val="0"/>
+          <w:sz w:val="27"/>
+          <w:szCs w:val="27"/>
+        </w:rPr>
+        <w:t>활성화 하여</w:t>
+      </w:r>
+      <w:proofErr w:type="gramEnd"/>
+      <w:r>
+        <w:rPr>
+          <w:rFonts w:ascii="굴림" w:eastAsia="굴림" w:hAnsi="굴림" w:cs="굴림" w:hint="eastAsia"/>
+          <w:b/>
+          <w:bCs/>
+          <w:kern w:val="0"/>
+          <w:sz w:val="27"/>
+          <w:szCs w:val="27"/>
+        </w:rPr>
+        <w:t xml:space="preserve"> 메모리에 채팅을 기억하기 시작한다. FM모듈은 단발성으로 대화기록을 저장하지 않지만 HR 모듈은 연속적인 질의 응답을 하기 위해 대화를 저장한다. </w:t>
+      </w:r>
+    </w:p>
+    <w:p>
+      <w:pPr>
+        <w:widowControl/>
+        <w:wordWrap/>
+        <w:autoSpaceDE/>
+        <w:autoSpaceDN/>
+        <w:spacing w:before="100" w:beforeAutospacing="1" w:after="100" w:afterAutospacing="1" w:line="240" w:lineRule="auto"/>
+        <w:ind w:firstLineChars="100" w:firstLine="270"/>
+        <w:jc w:val="left"/>
+        <w:outlineLvl w:val="2"/>
+        <w:rPr>
+          <w:rFonts w:ascii="굴림" w:eastAsia="굴림" w:hAnsi="굴림" w:cs="굴림"/>
+          <w:b/>
+          <w:bCs/>
+          <w:kern w:val="0"/>
+          <w:sz w:val="27"/>
+          <w:szCs w:val="27"/>
+        </w:rPr>
+      </w:pPr>
+      <w:proofErr w:type="spellStart"/>
+      <w:r>
+        <w:rPr>
+          <w:rFonts w:ascii="굴림" w:eastAsia="굴림" w:hAnsi="굴림" w:cs="굴림"/>
+          <w:b/>
+          <w:bCs/>
+          <w:kern w:val="0"/>
+          <w:sz w:val="27"/>
+          <w:szCs w:val="27"/>
+        </w:rPr>
+        <w:t>L</w:t>
+      </w:r>
+      <w:r>
+        <w:rPr>
+          <w:rFonts w:ascii="굴림" w:eastAsia="굴림" w:hAnsi="굴림" w:cs="굴림" w:hint="eastAsia"/>
+          <w:b/>
+          <w:bCs/>
+          <w:kern w:val="0"/>
+          <w:sz w:val="27"/>
+          <w:szCs w:val="27"/>
+        </w:rPr>
+        <w:t>lm</w:t>
+      </w:r>
+      <w:proofErr w:type="spellEnd"/>
+      <w:r>
+        <w:rPr>
+          <w:rFonts w:ascii="굴림" w:eastAsia="굴림" w:hAnsi="굴림" w:cs="굴림" w:hint="eastAsia"/>
+          <w:b/>
+          <w:bCs/>
+          <w:kern w:val="0"/>
+          <w:sz w:val="27"/>
+          <w:szCs w:val="27"/>
+        </w:rPr>
+        <w:t xml:space="preserve"> 호출이후에 </w:t>
+      </w:r>
+      <w:proofErr w:type="spellStart"/>
+      <w:r>
+        <w:rPr>
+          <w:rFonts w:ascii="굴림" w:eastAsia="굴림" w:hAnsi="굴림" w:cs="굴림" w:hint="eastAsia"/>
+          <w:b/>
+          <w:bCs/>
+          <w:kern w:val="0"/>
+          <w:sz w:val="27"/>
+          <w:szCs w:val="27"/>
+        </w:rPr>
+        <w:t>llm</w:t>
+      </w:r>
+      <w:proofErr w:type="spellEnd"/>
+      <w:r>
+        <w:rPr>
+          <w:rFonts w:ascii="굴림" w:eastAsia="굴림" w:hAnsi="굴림" w:cs="굴림" w:hint="eastAsia"/>
+          <w:b/>
+          <w:bCs/>
+          <w:kern w:val="0"/>
+          <w:sz w:val="27"/>
+          <w:szCs w:val="27"/>
+        </w:rPr>
+        <w:t>이</w:t>
+      </w:r>
+      <w:r>
+        <w:rPr>
+          <w:rFonts w:ascii="굴림" w:eastAsia="굴림" w:hAnsi="굴림" w:cs="굴림" w:hint="eastAsia"/>
+          <w:b/>
+          <w:bCs/>
+          <w:kern w:val="0"/>
+          <w:sz w:val="27"/>
+          <w:szCs w:val="27"/>
+        </w:rPr>
+        <w:t xml:space="preserve"> 정해둔 순차방식에 의해서 작동한다. 먼저 회사내부에 내부정보 벡터DB에 접속하고 필요한 정보를 가져와서 답변을 출력한다. 과정에서 tool을 호출해야 할 경우에는 </w:t>
+      </w:r>
+      <w:proofErr w:type="gramStart"/>
+      <w:r>
+        <w:rPr>
+          <w:rFonts w:ascii="굴림" w:eastAsia="굴림" w:hAnsi="굴림" w:cs="굴림" w:hint="eastAsia"/>
+          <w:b/>
+          <w:bCs/>
+          <w:kern w:val="0"/>
+          <w:sz w:val="27"/>
+          <w:szCs w:val="27"/>
+        </w:rPr>
+        <w:t>( 예를</w:t>
+      </w:r>
+      <w:proofErr w:type="gramEnd"/>
+      <w:r>
+        <w:rPr>
+          <w:rFonts w:ascii="굴림" w:eastAsia="굴림" w:hAnsi="굴림" w:cs="굴림" w:hint="eastAsia"/>
+          <w:b/>
+          <w:bCs/>
+          <w:kern w:val="0"/>
+          <w:sz w:val="27"/>
+          <w:szCs w:val="27"/>
+        </w:rPr>
+        <w:t xml:space="preserve"> 들면 퇴직금 </w:t>
+      </w:r>
+      <w:proofErr w:type="gramStart"/>
+      <w:r>
+        <w:rPr>
+          <w:rFonts w:ascii="굴림" w:eastAsia="굴림" w:hAnsi="굴림" w:cs="굴림" w:hint="eastAsia"/>
+          <w:b/>
+          <w:bCs/>
+          <w:kern w:val="0"/>
+          <w:sz w:val="27"/>
+          <w:szCs w:val="27"/>
+        </w:rPr>
+        <w:t>계산 )</w:t>
+      </w:r>
+      <w:proofErr w:type="gramEnd"/>
+      <w:r>
+        <w:rPr>
+          <w:rFonts w:ascii="굴림" w:eastAsia="굴림" w:hAnsi="굴림" w:cs="굴림" w:hint="eastAsia"/>
+          <w:b/>
+          <w:bCs/>
+          <w:kern w:val="0"/>
+          <w:sz w:val="27"/>
+          <w:szCs w:val="27"/>
+        </w:rPr>
+        <w:t xml:space="preserve"> 퇴직금 계산기를 출력하고 퇴직금을 계산해준다.</w:t>
+      </w:r>
+    </w:p>
+    <w:p>
+      <w:pPr>
+        <w:widowControl/>
+        <w:wordWrap/>
+        <w:autoSpaceDE/>
+        <w:autoSpaceDN/>
+        <w:spacing w:before="100" w:beforeAutospacing="1" w:after="100" w:afterAutospacing="1" w:line="240" w:lineRule="auto"/>
+        <w:ind w:firstLineChars="100" w:firstLine="270"/>
+        <w:jc w:val="left"/>
+        <w:outlineLvl w:val="2"/>
+        <w:rPr>
+          <w:rFonts w:ascii="굴림" w:eastAsia="굴림" w:hAnsi="굴림" w:cs="굴림"/>
+          <w:b/>
+          <w:bCs/>
+          <w:kern w:val="0"/>
+          <w:sz w:val="27"/>
+          <w:szCs w:val="27"/>
+        </w:rPr>
+      </w:pPr>
+      <w:r>
+        <w:rPr>
+          <w:rFonts w:ascii="굴림" w:eastAsia="굴림" w:hAnsi="굴림" w:cs="굴림"/>
+          <w:b/>
+          <w:bCs/>
+          <w:noProof/>
+          <w:kern w:val="0"/>
+          <w:sz w:val="27"/>
+          <w:szCs w:val="27"/>
+        </w:rPr>
+        <w:lastRenderedPageBreak/>
+        <w:drawing>
+          <wp:inline distT="0" distB="0" distL="0" distR="0" wp14:anchorId="2E688C1A" wp14:editId="3EFFDB98">
+            <wp:extent cx="5731510" cy="5424170"/>
+            <wp:effectExtent l="0" t="0" r="2540" b="5080"/>
+            <wp:docPr id="1851269304" name="그림 1" descr="텍스트, 스크린샷, 폰트이(가) 표시된 사진&#10;&#10;AI 생성 콘텐츠는 정확하지 않을 수 있습니다."/>
+            <wp:cNvGraphicFramePr>
+              <a:graphicFrameLocks xmlns:a="http://schemas.openxmlformats.org/drawingml/2006/main" noChangeAspect="1"/>
+            </wp:cNvGraphicFramePr>
+            <a:graphic xmlns:a="http://schemas.openxmlformats.org/drawingml/2006/main">
+              <a:graphicData uri="http://schemas.openxmlformats.org/drawingml/2006/picture">
+                <pic:pic xmlns:pic="http://schemas.openxmlformats.org/drawingml/2006/picture">
+                  <pic:nvPicPr>
+                    <pic:cNvPr id="1851269304" name="그림 1" descr="텍스트, 스크린샷, 폰트이(가) 표시된 사진&#10;&#10;AI 생성 콘텐츠는 정확하지 않을 수 있습니다."/>
+                    <pic:cNvPicPr/>
+                  </pic:nvPicPr>
+                  <pic:blipFill>
+                    <a:blip r:embed="rId13"/>
+                    <a:stretch>
+                      <a:fillRect/>
+                    </a:stretch>
+                  </pic:blipFill>
+                  <pic:spPr>
+                    <a:xfrm>
+                      <a:off x="0" y="0"/>
+                      <a:ext cx="5731510" cy="5424170"/>
+                    </a:xfrm>
+                    <a:prstGeom prst="rect">
+                      <a:avLst/>
+                    </a:prstGeom>
+                  </pic:spPr>
+                </pic:pic>
+              </a:graphicData>
+            </a:graphic>
+          </wp:inline>
+        </w:drawing>
+      </w:r>
+    </w:p>
+    <w:p>
+      <w:pPr>
+        <w:widowControl/>
+        <w:wordWrap/>
+        <w:autoSpaceDE/>
+        <w:autoSpaceDN/>
+        <w:spacing w:before="100" w:beforeAutospacing="1" w:after="100" w:afterAutospacing="1" w:line="240" w:lineRule="auto"/>
+        <w:ind w:firstLineChars="100" w:firstLine="270"/>
+        <w:jc w:val="left"/>
+        <w:outlineLvl w:val="2"/>
+        <w:rPr>
+          <w:rFonts w:ascii="굴림" w:eastAsia="굴림" w:hAnsi="굴림" w:cs="굴림"/>
+          <w:b/>
+          <w:bCs/>
+          <w:kern w:val="0"/>
+          <w:sz w:val="27"/>
+          <w:szCs w:val="27"/>
+        </w:rPr>
+      </w:pPr>
+      <w:r>
+        <w:rPr>
+          <w:rFonts w:ascii="굴림" w:eastAsia="굴림" w:hAnsi="굴림" w:cs="굴림"/>
+          <w:b/>
+          <w:bCs/>
+          <w:noProof/>
+          <w:kern w:val="0"/>
+          <w:sz w:val="27"/>
+          <w:szCs w:val="27"/>
+        </w:rPr>
+        <w:drawing>
+          <wp:inline distT="0" distB="0" distL="0" distR="0" wp14:anchorId="22E6BF39" wp14:editId="0EC4E7DE">
+            <wp:extent cx="5731510" cy="2061210"/>
+            <wp:effectExtent l="0" t="0" r="2540" b="0"/>
+            <wp:docPr id="1283077451" name="그림 1" descr="텍스트, 스크린샷, 폰트이(가) 표시된 사진&#10;&#10;AI 생성 콘텐츠는 정확하지 않을 수 있습니다."/>
+            <wp:cNvGraphicFramePr>
+              <a:graphicFrameLocks xmlns:a="http://schemas.openxmlformats.org/drawingml/2006/main" noChangeAspect="1"/>
+            </wp:cNvGraphicFramePr>
+            <a:graphic xmlns:a="http://schemas.openxmlformats.org/drawingml/2006/main">
+              <a:graphicData uri="http://schemas.openxmlformats.org/drawingml/2006/picture">
+                <pic:pic xmlns:pic="http://schemas.openxmlformats.org/drawingml/2006/picture">
+                  <pic:nvPicPr>
+                    <pic:cNvPr id="1283077451" name="그림 1" descr="텍스트, 스크린샷, 폰트이(가) 표시된 사진&#10;&#10;AI 생성 콘텐츠는 정확하지 않을 수 있습니다."/>
+                    <pic:cNvPicPr/>
+                  </pic:nvPicPr>
+                  <pic:blipFill>
+                    <a:blip r:embed="rId14"/>
+                    <a:stretch>
+                      <a:fillRect/>
+                    </a:stretch>
+                  </pic:blipFill>
+                  <pic:spPr>
+                    <a:xfrm>
+                      <a:off x="0" y="0"/>
+                      <a:ext cx="5731510" cy="2061210"/>
+                    </a:xfrm>
+                    <a:prstGeom prst="rect">
+                      <a:avLst/>
+                    </a:prstGeom>
+                  </pic:spPr>
+                </pic:pic>
+              </a:graphicData>
+            </a:graphic>
+          </wp:inline>
+        </w:drawing>
+      </w:r>
+    </w:p>
+    <w:p>
+      <w:pPr>
+        <w:widowControl/>
+        <w:wordWrap/>
+        <w:autoSpaceDE/>
+        <w:autoSpaceDN/>
+        <w:spacing w:before="100" w:beforeAutospacing="1" w:after="100" w:afterAutospacing="1" w:line="240" w:lineRule="auto"/>
+        <w:ind w:firstLineChars="100" w:firstLine="270"/>
+        <w:jc w:val="left"/>
+        <w:outlineLvl w:val="2"/>
+        <w:rPr>
+          <w:rFonts w:ascii="굴림" w:eastAsia="굴림" w:hAnsi="굴림" w:cs="굴림"/>
+          <w:b/>
+          <w:bCs/>
+          <w:kern w:val="0"/>
+          <w:sz w:val="27"/>
+          <w:szCs w:val="27"/>
+        </w:rPr>
+      </w:pPr>
+      <w:r>
+        <w:rPr>
+          <w:rFonts w:ascii="굴림" w:eastAsia="굴림" w:hAnsi="굴림" w:cs="굴림" w:hint="eastAsia"/>
+          <w:b/>
+          <w:bCs/>
+          <w:kern w:val="0"/>
+          <w:sz w:val="27"/>
+          <w:szCs w:val="27"/>
+        </w:rPr>
+        <w:t xml:space="preserve">처음 직원 정보를 확인후에 해당 직원의 세부정보도 같이 확인할 수 있다. 그리고 퇴직금 계산이라는 키워드에 대해서 </w:t>
+      </w:r>
+      <w:r>
+        <w:rPr>
+          <w:rFonts w:ascii="굴림" w:eastAsia="굴림" w:hAnsi="굴림" w:cs="굴림"/>
+          <w:b/>
+          <w:bCs/>
+          <w:kern w:val="0"/>
+          <w:sz w:val="27"/>
+          <w:szCs w:val="27"/>
+        </w:rPr>
+        <w:t>‘</w:t>
+      </w:r>
+      <w:r>
+        <w:rPr>
+          <w:rFonts w:ascii="굴림" w:eastAsia="굴림" w:hAnsi="굴림" w:cs="굴림" w:hint="eastAsia"/>
+          <w:b/>
+          <w:bCs/>
+          <w:kern w:val="0"/>
+          <w:sz w:val="27"/>
+          <w:szCs w:val="27"/>
+        </w:rPr>
+        <w:t>퇴직금계산</w:t>
+      </w:r>
+      <w:r>
+        <w:rPr>
+          <w:rFonts w:ascii="굴림" w:eastAsia="굴림" w:hAnsi="굴림" w:cs="굴림" w:hint="eastAsia"/>
+          <w:b/>
+          <w:bCs/>
+          <w:kern w:val="0"/>
+          <w:sz w:val="27"/>
+          <w:szCs w:val="27"/>
+        </w:rPr>
+        <w:t>기</w:t>
+      </w:r>
+      <w:r>
+        <w:rPr>
+          <w:rFonts w:ascii="굴림" w:eastAsia="굴림" w:hAnsi="굴림" w:cs="굴림"/>
+          <w:b/>
+          <w:bCs/>
+          <w:kern w:val="0"/>
+          <w:sz w:val="27"/>
+          <w:szCs w:val="27"/>
+        </w:rPr>
+        <w:t>’</w:t>
+      </w:r>
+      <w:r>
+        <w:rPr>
+          <w:rFonts w:ascii="굴림" w:eastAsia="굴림" w:hAnsi="굴림" w:cs="굴림" w:hint="eastAsia"/>
+          <w:b/>
+          <w:bCs/>
+          <w:kern w:val="0"/>
+          <w:sz w:val="27"/>
+          <w:szCs w:val="27"/>
+        </w:rPr>
+        <w:t>툴을 호출하여 퇴직금도 계산해준다.</w:t>
+      </w:r>
+    </w:p>
+    <w:p>
+      <w:pPr>
+        <w:widowControl/>
+        <w:wordWrap/>
+        <w:autoSpaceDE/>
+        <w:autoSpaceDN/>
+        <w:spacing w:before="100" w:beforeAutospacing="1" w:after="100" w:afterAutospacing="1" w:line="240" w:lineRule="auto"/>
+        <w:ind w:firstLineChars="100" w:firstLine="270"/>
+        <w:jc w:val="left"/>
+        <w:outlineLvl w:val="2"/>
+        <w:rPr>
+          <w:rFonts w:ascii="굴림" w:eastAsia="굴림" w:hAnsi="굴림" w:cs="굴림"/>
+          <w:b/>
+          <w:bCs/>
+          <w:kern w:val="0"/>
+          <w:sz w:val="27"/>
+          <w:szCs w:val="27"/>
+        </w:rPr>
+      </w:pPr>
+      <w:r>
+        <w:rPr>
+          <w:rFonts w:ascii="굴림" w:eastAsia="굴림" w:hAnsi="굴림" w:cs="굴림"/>
+          <w:b/>
+          <w:bCs/>
+          <w:noProof/>
+          <w:kern w:val="0"/>
+          <w:sz w:val="27"/>
+          <w:szCs w:val="27"/>
+        </w:rPr>
+        <w:lastRenderedPageBreak/>
+        <w:drawing>
+          <wp:inline distT="0" distB="0" distL="0" distR="0" wp14:anchorId="37AAFBF6" wp14:editId="22573566">
+            <wp:extent cx="5731510" cy="1811020"/>
+            <wp:effectExtent l="0" t="0" r="2540" b="0"/>
+            <wp:docPr id="841709732" name="그림 1" descr="텍스트, 스크린샷, 폰트이(가) 표시된 사진&#10;&#10;AI 생성 콘텐츠는 정확하지 않을 수 있습니다."/>
+            <wp:cNvGraphicFramePr>
+              <a:graphicFrameLocks xmlns:a="http://schemas.openxmlformats.org/drawingml/2006/main" noChangeAspect="1"/>
+            </wp:cNvGraphicFramePr>
+            <a:graphic xmlns:a="http://schemas.openxmlformats.org/drawingml/2006/main">
+              <a:graphicData uri="http://schemas.openxmlformats.org/drawingml/2006/picture">
+                <pic:pic xmlns:pic="http://schemas.openxmlformats.org/drawingml/2006/picture">
+                  <pic:nvPicPr>
+                    <pic:cNvPr id="841709732" name="그림 1" descr="텍스트, 스크린샷, 폰트이(가) 표시된 사진&#10;&#10;AI 생성 콘텐츠는 정확하지 않을 수 있습니다."/>
+                    <pic:cNvPicPr/>
+                  </pic:nvPicPr>
+                  <pic:blipFill>
+                    <a:blip r:embed="rId15"/>
+                    <a:stretch>
+                      <a:fillRect/>
+                    </a:stretch>
+                  </pic:blipFill>
+                  <pic:spPr>
+                    <a:xfrm>
+                      <a:off x="0" y="0"/>
+                      <a:ext cx="5731510" cy="1811020"/>
+                    </a:xfrm>
+                    <a:prstGeom prst="rect">
+                      <a:avLst/>
+                    </a:prstGeom>
+                  </pic:spPr>
+                </pic:pic>
+              </a:graphicData>
+            </a:graphic>
+          </wp:inline>
+        </w:drawing>
+      </w:r>
+    </w:p>
+    <w:p>
+      <w:pPr>
+        <w:widowControl/>
+        <w:wordWrap/>
+        <w:autoSpaceDE/>
+        <w:autoSpaceDN/>
+        <w:spacing w:before="100" w:beforeAutospacing="1" w:after="100" w:afterAutospacing="1" w:line="240" w:lineRule="auto"/>
+        <w:ind w:firstLineChars="100" w:firstLine="270"/>
+        <w:jc w:val="left"/>
+        <w:outlineLvl w:val="2"/>
+        <w:rPr>
+          <w:rFonts w:ascii="굴림" w:eastAsia="굴림" w:hAnsi="굴림" w:cs="굴림"/>
+          <w:b/>
+          <w:bCs/>
+          <w:kern w:val="0"/>
+          <w:sz w:val="27"/>
+          <w:szCs w:val="27"/>
+        </w:rPr>
+      </w:pPr>
+      <w:r>
+        <w:rPr>
+          <w:rFonts w:ascii="굴림" w:eastAsia="굴림" w:hAnsi="굴림" w:cs="굴림" w:hint="eastAsia"/>
+          <w:b/>
+          <w:bCs/>
+          <w:noProof/>
+          <w:kern w:val="0"/>
+          <w:sz w:val="27"/>
+          <w:szCs w:val="27"/>
+        </w:rPr>
+        <w:drawing>
+          <wp:inline distT="0" distB="0" distL="0" distR="0" wp14:anchorId="3F924A81" wp14:editId="2035C728">
+            <wp:extent cx="5731510" cy="3168650"/>
+            <wp:effectExtent l="0" t="0" r="2540" b="0"/>
+            <wp:docPr id="337850149" name="그림 2" descr="텍스트, 스크린샷, 소프트웨어, 멀티미디어 소프트웨어이(가) 표시된 사진&#10;&#10;AI 생성 콘텐츠는 정확하지 않을 수 있습니다."/>
+            <wp:cNvGraphicFramePr>
+              <a:graphicFrameLocks xmlns:a="http://schemas.openxmlformats.org/drawingml/2006/main" noChangeAspect="1"/>
+            </wp:cNvGraphicFramePr>
+            <a:graphic xmlns:a="http://schemas.openxmlformats.org/drawingml/2006/main">
+              <a:graphicData uri="http://schemas.openxmlformats.org/drawingml/2006/picture">
+                <pic:pic xmlns:pic="http://schemas.openxmlformats.org/drawingml/2006/picture">
+                  <pic:nvPicPr>
+                    <pic:cNvPr id="337850149" name="그림 2" descr="텍스트, 스크린샷, 소프트웨어, 멀티미디어 소프트웨어이(가) 표시된 사진&#10;&#10;AI 생성 콘텐츠는 정확하지 않을 수 있습니다."/>
+                    <pic:cNvPicPr/>
+                  </pic:nvPicPr>
+                  <pic:blipFill>
+                    <a:blip r:embed="rId16">
+                      <a:extLst>
+                        <a:ext uri="{28A0092B-C50C-407E-A947-70E740481C1C}">
+                          <a14:useLocalDpi xmlns:a14="http://schemas.microsoft.com/office/drawing/2010/main" val="0"/>
+                        </a:ext>
+                      </a:extLst>
+                    </a:blip>
+                    <a:stretch>
+                      <a:fillRect/>
+                    </a:stretch>
+                  </pic:blipFill>
+                  <pic:spPr>
+                    <a:xfrm>
+                      <a:off x="0" y="0"/>
+                      <a:ext cx="5731510" cy="3168650"/>
+                    </a:xfrm>
+                    <a:prstGeom prst="rect">
+                      <a:avLst/>
+                    </a:prstGeom>
+                  </pic:spPr>
+                </pic:pic>
+              </a:graphicData>
+            </a:graphic>
+          </wp:inline>
+        </w:drawing>
+      </w:r>
+    </w:p>
+    <w:p>
+      <w:pPr>
+        <w:widowControl/>
+        <w:wordWrap/>
+        <w:autoSpaceDE/>
+        <w:autoSpaceDN/>
+        <w:spacing w:before="100" w:beforeAutospacing="1" w:after="100" w:afterAutospacing="1" w:line="240" w:lineRule="auto"/>
+        <w:jc w:val="left"/>
+        <w:outlineLvl w:val="2"/>
+        <w:rPr>
+          <w:rFonts w:ascii="굴림" w:eastAsia="굴림" w:hAnsi="굴림" w:cs="굴림"/>
+          <w:b/>
+          <w:bCs/>
+          <w:kern w:val="0"/>
+          <w:sz w:val="27"/>
+          <w:szCs w:val="27"/>
+        </w:rPr>
+      </w:pPr>
+      <w:r>
+        <w:rPr>
+          <w:rFonts w:ascii="굴림" w:eastAsia="굴림" w:hAnsi="굴림" w:cs="굴림" w:hint="eastAsia"/>
+          <w:b/>
+          <w:bCs/>
+          <w:kern w:val="0"/>
+          <w:sz w:val="27"/>
+          <w:szCs w:val="27"/>
+        </w:rPr>
+        <w:t>3) 벡터DB 답변 생성</w:t>
+      </w:r>
+    </w:p>
+    <w:p>
+      <w:pPr>
+        <w:widowControl/>
+        <w:wordWrap/>
+        <w:autoSpaceDE/>
+        <w:autoSpaceDN/>
+        <w:spacing w:before="100" w:beforeAutospacing="1" w:after="100" w:afterAutospacing="1" w:line="240" w:lineRule="auto"/>
+        <w:jc w:val="left"/>
+        <w:outlineLvl w:val="2"/>
+        <w:rPr>
+          <w:rFonts w:ascii="굴림" w:eastAsia="굴림" w:hAnsi="굴림" w:cs="굴림"/>
+          <w:b/>
+          <w:bCs/>
+          <w:kern w:val="0"/>
+          <w:sz w:val="27"/>
+          <w:szCs w:val="27"/>
+        </w:rPr>
+      </w:pPr>
+      <w:r>
+        <w:rPr>
+          <w:rFonts w:ascii="굴림" w:eastAsia="굴림" w:hAnsi="굴림" w:cs="굴림" w:hint="eastAsia"/>
+          <w:b/>
+          <w:bCs/>
+          <w:kern w:val="0"/>
+          <w:sz w:val="27"/>
+          <w:szCs w:val="27"/>
+        </w:rPr>
+        <w:t xml:space="preserve"> 환각의 의한 오답을 방지하고 성능을 향상시키기 위해 </w:t>
+      </w:r>
+      <w:proofErr w:type="spellStart"/>
+      <w:r>
+        <w:rPr>
+          <w:rFonts w:ascii="굴림" w:eastAsia="굴림" w:hAnsi="굴림" w:cs="굴림" w:hint="eastAsia"/>
+          <w:b/>
+          <w:bCs/>
+          <w:kern w:val="0"/>
+          <w:sz w:val="27"/>
+          <w:szCs w:val="27"/>
+        </w:rPr>
+        <w:t>청크보완</w:t>
+      </w:r>
+      <w:proofErr w:type="spellEnd"/>
+      <w:r>
+        <w:rPr>
+          <w:rFonts w:ascii="굴림" w:eastAsia="굴림" w:hAnsi="굴림" w:cs="굴림" w:hint="eastAsia"/>
+          <w:b/>
+          <w:bCs/>
+          <w:kern w:val="0"/>
+          <w:sz w:val="27"/>
+          <w:szCs w:val="27"/>
+        </w:rPr>
+        <w:t xml:space="preserve"> 외에 </w:t>
+      </w:r>
+      <w:proofErr w:type="spellStart"/>
+      <w:r>
+        <w:rPr>
+          <w:rFonts w:ascii="굴림" w:eastAsia="굴림" w:hAnsi="굴림" w:cs="굴림" w:hint="eastAsia"/>
+          <w:b/>
+          <w:bCs/>
+          <w:kern w:val="0"/>
+          <w:sz w:val="27"/>
+          <w:szCs w:val="27"/>
+        </w:rPr>
+        <w:t>리랭커</w:t>
+      </w:r>
+      <w:proofErr w:type="spellEnd"/>
+      <w:r>
+        <w:rPr>
+          <w:rFonts w:ascii="굴림" w:eastAsia="굴림" w:hAnsi="굴림" w:cs="굴림" w:hint="eastAsia"/>
+          <w:b/>
+          <w:bCs/>
+          <w:kern w:val="0"/>
+          <w:sz w:val="27"/>
+          <w:szCs w:val="27"/>
+        </w:rPr>
+        <w:t xml:space="preserve"> 모델도 추가하였다. </w:t>
+      </w:r>
+      <w:proofErr w:type="spellStart"/>
+      <w:r>
+        <w:rPr>
+          <w:rFonts w:ascii="굴림" w:eastAsia="굴림" w:hAnsi="굴림" w:cs="굴림"/>
+          <w:b/>
+          <w:bCs/>
+          <w:kern w:val="0"/>
+          <w:sz w:val="27"/>
+          <w:szCs w:val="27"/>
+        </w:rPr>
+        <w:t>B</w:t>
+      </w:r>
+      <w:r>
+        <w:rPr>
+          <w:rFonts w:ascii="굴림" w:eastAsia="굴림" w:hAnsi="굴림" w:cs="굴림" w:hint="eastAsia"/>
+          <w:b/>
+          <w:bCs/>
+          <w:kern w:val="0"/>
+          <w:sz w:val="27"/>
+          <w:szCs w:val="27"/>
+        </w:rPr>
+        <w:t>ge</w:t>
+      </w:r>
+      <w:proofErr w:type="spellEnd"/>
+      <w:r>
+        <w:rPr>
+          <w:rFonts w:ascii="굴림" w:eastAsia="굴림" w:hAnsi="굴림" w:cs="굴림" w:hint="eastAsia"/>
+          <w:b/>
+          <w:bCs/>
+          <w:kern w:val="0"/>
+          <w:sz w:val="27"/>
+          <w:szCs w:val="27"/>
+        </w:rPr>
+        <w:t>-</w:t>
+      </w:r>
+      <w:proofErr w:type="spellStart"/>
+      <w:r>
+        <w:rPr>
+          <w:rFonts w:ascii="굴림" w:eastAsia="굴림" w:hAnsi="굴림" w:cs="굴림" w:hint="eastAsia"/>
+          <w:b/>
+          <w:bCs/>
+          <w:kern w:val="0"/>
+          <w:sz w:val="27"/>
+          <w:szCs w:val="27"/>
+        </w:rPr>
+        <w:t>reranker</w:t>
+      </w:r>
+      <w:proofErr w:type="spellEnd"/>
+      <w:r>
+        <w:rPr>
+          <w:rFonts w:ascii="굴림" w:eastAsia="굴림" w:hAnsi="굴림" w:cs="굴림" w:hint="eastAsia"/>
+          <w:b/>
+          <w:bCs/>
+          <w:kern w:val="0"/>
+          <w:sz w:val="27"/>
+          <w:szCs w:val="27"/>
+        </w:rPr>
+        <w:t xml:space="preserve">-ko 모델로 </w:t>
+      </w:r>
+      <w:proofErr w:type="spellStart"/>
+      <w:r>
+        <w:rPr>
+          <w:rFonts w:ascii="굴림" w:eastAsia="굴림" w:hAnsi="굴림" w:cs="굴림" w:hint="eastAsia"/>
+          <w:b/>
+          <w:bCs/>
+          <w:kern w:val="0"/>
+          <w:sz w:val="27"/>
+          <w:szCs w:val="27"/>
+        </w:rPr>
+        <w:t>임베딩모델과</w:t>
+      </w:r>
+      <w:proofErr w:type="spellEnd"/>
+      <w:r>
+        <w:rPr>
+          <w:rFonts w:ascii="굴림" w:eastAsia="굴림" w:hAnsi="굴림" w:cs="굴림" w:hint="eastAsia"/>
+          <w:b/>
+          <w:bCs/>
+          <w:kern w:val="0"/>
+          <w:sz w:val="27"/>
+          <w:szCs w:val="27"/>
+        </w:rPr>
+        <w:t xml:space="preserve"> 같은 </w:t>
+      </w:r>
+      <w:proofErr w:type="spellStart"/>
+      <w:r>
+        <w:rPr>
+          <w:rFonts w:ascii="굴림" w:eastAsia="굴림" w:hAnsi="굴림" w:cs="굴림" w:hint="eastAsia"/>
+          <w:b/>
+          <w:bCs/>
+          <w:kern w:val="0"/>
+          <w:sz w:val="27"/>
+          <w:szCs w:val="27"/>
+        </w:rPr>
+        <w:t>bge</w:t>
+      </w:r>
+      <w:proofErr w:type="spellEnd"/>
+      <w:r>
+        <w:rPr>
+          <w:rFonts w:ascii="굴림" w:eastAsia="굴림" w:hAnsi="굴림" w:cs="굴림" w:hint="eastAsia"/>
+          <w:b/>
+          <w:bCs/>
+          <w:kern w:val="0"/>
+          <w:sz w:val="27"/>
+          <w:szCs w:val="27"/>
+        </w:rPr>
+        <w:t>기반이다.</w:t>
+      </w:r>
+    </w:p>
+    <w:p>
+      <w:pPr>
+        <w:widowControl/>
+        <w:wordWrap/>
+        <w:autoSpaceDE/>
+        <w:autoSpaceDN/>
+        <w:spacing w:before="100" w:beforeAutospacing="1" w:after="100" w:afterAutospacing="1" w:line="240" w:lineRule="auto"/>
+        <w:jc w:val="left"/>
+        <w:outlineLvl w:val="2"/>
+        <w:rPr>
+          <w:rFonts w:ascii="굴림" w:eastAsia="굴림" w:hAnsi="굴림" w:cs="굴림"/>
+          <w:b/>
+          <w:bCs/>
+          <w:kern w:val="0"/>
+          <w:sz w:val="27"/>
+          <w:szCs w:val="27"/>
+        </w:rPr>
+      </w:pPr>
+      <w:r>
+        <w:rPr>
+          <w:rFonts w:ascii="굴림" w:eastAsia="굴림" w:hAnsi="굴림" w:cs="굴림" w:hint="eastAsia"/>
+          <w:b/>
+          <w:bCs/>
+          <w:kern w:val="0"/>
+          <w:sz w:val="27"/>
+          <w:szCs w:val="27"/>
+        </w:rPr>
+        <w:t xml:space="preserve"> 프롬프트도 부정형 프롬프트로 결정하였다. 테스트 과정에서 5개 형태의 프롬프트를 사용했을 때 부정형이 </w:t>
+      </w:r>
+      <w:proofErr w:type="gramStart"/>
+      <w:r>
+        <w:rPr>
+          <w:rFonts w:ascii="굴림" w:eastAsia="굴림" w:hAnsi="굴림" w:cs="굴림" w:hint="eastAsia"/>
+          <w:b/>
+          <w:bCs/>
+          <w:kern w:val="0"/>
+          <w:sz w:val="27"/>
+          <w:szCs w:val="27"/>
+        </w:rPr>
+        <w:t>가장  높은</w:t>
+      </w:r>
+      <w:proofErr w:type="gramEnd"/>
+      <w:r>
+        <w:rPr>
+          <w:rFonts w:ascii="굴림" w:eastAsia="굴림" w:hAnsi="굴림" w:cs="굴림" w:hint="eastAsia"/>
+          <w:b/>
+          <w:bCs/>
+          <w:kern w:val="0"/>
+          <w:sz w:val="27"/>
+          <w:szCs w:val="27"/>
+        </w:rPr>
+        <w:t xml:space="preserve"> 성능을 보여주었다.</w:t>
+      </w:r>
+    </w:p>
+    <w:p>
+      <w:pPr>
+        <w:widowControl/>
+        <w:wordWrap/>
+        <w:autoSpaceDE/>
+        <w:autoSpaceDN/>
+        <w:spacing w:before="100" w:beforeAutospacing="1" w:after="100" w:afterAutospacing="1" w:line="240" w:lineRule="auto"/>
+        <w:jc w:val="left"/>
+        <w:outlineLvl w:val="2"/>
+        <w:rPr>
+          <w:rFonts w:ascii="굴림" w:eastAsia="굴림" w:hAnsi="굴림" w:cs="굴림" w:hint="eastAsia"/>
+          <w:b/>
+          <w:bCs/>
+          <w:kern w:val="0"/>
+          <w:sz w:val="27"/>
+          <w:szCs w:val="27"/>
+        </w:rPr>
+      </w:pPr>
+      <w:r>
+        <w:rPr>
+          <w:rFonts w:ascii="굴림" w:eastAsia="굴림" w:hAnsi="굴림" w:cs="굴림"/>
+          <w:b/>
+          <w:bCs/>
+          <w:kern w:val="0"/>
+          <w:sz w:val="27"/>
+          <w:szCs w:val="27"/>
+        </w:rPr>
+        <w:lastRenderedPageBreak/>
+        <w:drawing>
+          <wp:inline distT="0" distB="0" distL="0" distR="0" wp14:anchorId="14167DBF" wp14:editId="08F89514">
+            <wp:extent cx="5731510" cy="1299210"/>
+            <wp:effectExtent l="0" t="0" r="2540" b="0"/>
+            <wp:docPr id="1133545078" name="그림 1" descr="텍스트, 스크린샷, 폰트이(가) 표시된 사진&#10;&#10;AI 생성 콘텐츠는 정확하지 않을 수 있습니다."/>
+            <wp:cNvGraphicFramePr>
+              <a:graphicFrameLocks xmlns:a="http://schemas.openxmlformats.org/drawingml/2006/main" noChangeAspect="1"/>
+            </wp:cNvGraphicFramePr>
+            <a:graphic xmlns:a="http://schemas.openxmlformats.org/drawingml/2006/main">
+              <a:graphicData uri="http://schemas.openxmlformats.org/drawingml/2006/picture">
+                <pic:pic xmlns:pic="http://schemas.openxmlformats.org/drawingml/2006/picture">
+                  <pic:nvPicPr>
+                    <pic:cNvPr id="1133545078" name="그림 1" descr="텍스트, 스크린샷, 폰트이(가) 표시된 사진&#10;&#10;AI 생성 콘텐츠는 정확하지 않을 수 있습니다."/>
+                    <pic:cNvPicPr/>
+                  </pic:nvPicPr>
+                  <pic:blipFill>
+                    <a:blip r:embed="rId17"/>
+                    <a:stretch>
+                      <a:fillRect/>
+                    </a:stretch>
+                  </pic:blipFill>
+                  <pic:spPr>
+                    <a:xfrm>
+                      <a:off x="0" y="0"/>
+                      <a:ext cx="5731510" cy="1299210"/>
+                    </a:xfrm>
+                    <a:prstGeom prst="rect">
+                      <a:avLst/>
+                    </a:prstGeom>
+                  </pic:spPr>
+                </pic:pic>
+              </a:graphicData>
+            </a:graphic>
+          </wp:inline>
+        </w:drawing>
+      </w:r>
+    </w:p>
     <w:p>
       <w:pPr>
         <w:widowControl/>
@@ -11065,7 +12798,6 @@
           <w:sz w:val="48"/>
           <w:szCs w:val="48"/>
         </w:rPr>
-        <w:lastRenderedPageBreak/>
         <w:t>II</w:t>
       </w:r>
       <w:r>
@@ -11090,7 +12822,6 @@
         </w:rPr>
         <w:t xml:space="preserve">. </w:t>
       </w:r>
-      <w:proofErr w:type="spellStart"/>
       <w:r>
         <w:rPr>
           <w:rFonts w:ascii="굴림" w:eastAsia="굴림" w:hAnsi="굴림" w:cs="굴림" w:hint="eastAsia"/>
@@ -11102,7 +12833,6 @@
         </w:rPr>
         <w:t>구현코드</w:t>
       </w:r>
-      <w:proofErr w:type="spellEnd"/>
     </w:p>
     <w:p>
       <w:pPr>
@@ -11230,19 +12960,25 @@
       <w:r>
         <w:t xml:space="preserve"> 프로젝트의 핵심 기능은 FM(축구 정보) 및 HR(회사 내부 규정) 영역에 대해 사용자의 질문에 </w:t>
       </w:r>
+      <w:r>
+        <w:rPr>
+          <w:rFonts w:hint="eastAsia"/>
+        </w:rPr>
+        <w:t xml:space="preserve">메시지창 </w:t>
+      </w:r>
       <w:proofErr w:type="spellStart"/>
       <w:r>
         <w:rPr>
           <w:rFonts w:hint="eastAsia"/>
         </w:rPr>
-        <w:t>메시지창</w:t>
+        <w:t>변경없이</w:t>
       </w:r>
       <w:proofErr w:type="spellEnd"/>
       <w:r>
         <w:rPr>
           <w:rFonts w:hint="eastAsia"/>
         </w:rPr>
-        <w:t xml:space="preserve"> 변경없이 동시에 </w:t>
+        <w:t xml:space="preserve"> 동시에 </w:t>
       </w:r>
       <w:r>
         <w:t>2</w:t>
@@ -11317,7 +13053,7 @@
     </w:p>
     <w:p>
       <w:r>
-        <w:pict>
+        <w:pict w14:anchorId="336DFA3C">
           <v:rect id="_x0000_i1031" style="width:0;height:1.5pt" o:hralign="center" o:hrstd="t" o:hr="t" fillcolor="#a0a0a0" stroked="f"/>
         </w:pict>
       </w:r>
@@ -11438,13 +13174,8 @@
             <w:pPr>
               <w:jc w:val="center"/>
             </w:pPr>
-            <w:proofErr w:type="spellStart"/>
-            <w:r>
-              <w:t>OpenAI</w:t>
-            </w:r>
-            <w:proofErr w:type="spellEnd"/>
-            <w:r>
-              <w:t xml:space="preserve"> GPT-4o-mini (temperature=0)</w:t>
+            <w:r>
+              <w:t>OpenAI GPT-4o-mini (temperature=0)</w:t>
             </w:r>
           </w:p>
         </w:tc>
@@ -11490,15 +13221,7 @@
               <w:jc w:val="center"/>
             </w:pPr>
             <w:r>
-              <w:t>KURE-v1 (</w:t>
-            </w:r>
-            <w:proofErr w:type="spellStart"/>
-            <w:r>
-              <w:t>Ko</w:t>
-            </w:r>
-            <w:proofErr w:type="spellEnd"/>
-            <w:r>
-              <w:t>-SBERT 기반)</w:t>
+              <w:t>KURE-v1 (Ko-SBERT 기반)</w:t>
             </w:r>
           </w:p>
         </w:tc>
@@ -11612,6 +13335,7 @@
               <w:rPr>
                 <w:rStyle w:val="a4"/>
               </w:rPr>
+              <w:lastRenderedPageBreak/>
               <w:t>평가 지표</w:t>
             </w:r>
           </w:p>
@@ -11703,7 +13427,7 @@
     </w:tbl>
     <w:p>
       <w:r>
-        <w:pict>
+        <w:pict w14:anchorId="1D259543">
           <v:rect id="_x0000_i1032" style="width:0;height:1.5pt" o:hralign="center" o:hrstd="t" o:hr="t" fillcolor="#a0a0a0" stroked="f"/>
         </w:pict>
       </w:r>
@@ -11721,7 +13445,6 @@
         <w:pStyle w:val="3"/>
       </w:pPr>
       <w:r>
-        <w:lastRenderedPageBreak/>
         <w:t>1) 규정 QA 평가</w:t>
       </w:r>
     </w:p>
@@ -11813,13 +13536,8 @@
           <w:numId w:val="14"/>
         </w:numPr>
       </w:pPr>
-      <w:proofErr w:type="spellStart"/>
-      <w:r>
-        <w:t>정량형</w:t>
-      </w:r>
-      <w:proofErr w:type="spellEnd"/>
-      <w:r>
-        <w:t>: 금액, 날짜, 횟수 등 숫자 기반</w:t>
+      <w:r>
+        <w:t>정량형: 금액, 날짜, 횟수 등 숫자 기반</w:t>
       </w:r>
     </w:p>
     <w:p>
@@ -11886,13 +13604,8 @@
           <w:numId w:val="14"/>
         </w:numPr>
       </w:pPr>
-      <w:proofErr w:type="spellStart"/>
-      <w:r>
-        <w:t>금지형</w:t>
-      </w:r>
-      <w:proofErr w:type="spellEnd"/>
-      <w:r>
-        <w:t xml:space="preserve"> 프롬프트 적용 (없는 정보 생성 방지)</w:t>
+      <w:r>
+        <w:t>금지형 프롬프트 적용 (없는 정보 생성 방지)</w:t>
       </w:r>
     </w:p>
     <w:p>
@@ -12120,31 +13833,15 @@
         <w:t>모델</w:t>
       </w:r>
       <w:r>
-        <w:t xml:space="preserve">: </w:t>
+        <w:t xml:space="preserve">: Ko-SBERT </w:t>
       </w:r>
       <w:proofErr w:type="spellStart"/>
       <w:r>
-        <w:t>Ko</w:t>
+        <w:t>임베딩</w:t>
       </w:r>
       <w:proofErr w:type="spellEnd"/>
       <w:r>
-        <w:t xml:space="preserve">-SBERT </w:t>
-      </w:r>
-      <w:proofErr w:type="spellStart"/>
-      <w:r>
-        <w:t>임베딩</w:t>
-      </w:r>
-      <w:proofErr w:type="spellEnd"/>
-      <w:r>
-        <w:t xml:space="preserve"> + FAISS </w:t>
-      </w:r>
-      <w:proofErr w:type="spellStart"/>
-      <w:r>
-        <w:t>최근접</w:t>
-      </w:r>
-      <w:proofErr w:type="spellEnd"/>
-      <w:r>
-        <w:t xml:space="preserve"> 탐색</w:t>
+        <w:t xml:space="preserve"> + FAISS 최근접 탐색</w:t>
       </w:r>
     </w:p>
     <w:p>
@@ -12209,6 +13906,7 @@
         <w:rPr>
           <w:rStyle w:val="a4"/>
         </w:rPr>
+        <w:lastRenderedPageBreak/>
         <w:t>기능 설명</w:t>
       </w:r>
       <w:r>
@@ -12326,7 +14024,6 @@
         <w:pStyle w:val="3"/>
       </w:pPr>
       <w:r>
-        <w:lastRenderedPageBreak/>
         <w:t>5) 시스템 성능 진단</w:t>
       </w:r>
     </w:p>
@@ -12585,7 +14282,7 @@
     </w:p>
     <w:p>
       <w:r>
-        <w:pict>
+        <w:pict w14:anchorId="45DBDE11">
           <v:rect id="_x0000_i1033" style="width:0;height:1.5pt" o:hralign="center" o:hrstd="t" o:hr="t" fillcolor="#a0a0a0" stroked="f"/>
         </w:pict>
       </w:r>
@@ -12598,40 +14295,30 @@
     <w:p>
       <w:pPr>
         <w:pStyle w:val="2"/>
+      </w:pPr>
+    </w:p>
+    <w:p>
+      <w:pPr>
+        <w:pStyle w:val="2"/>
+      </w:pPr>
+      <w:r>
+        <w:t>4. 테스트 결과 요약</w:t>
+      </w:r>
+    </w:p>
+    <w:p>
+      <w:pPr>
+        <w:pStyle w:val="2"/>
+      </w:pPr>
+    </w:p>
+    <w:p>
+      <w:pPr>
+        <w:pStyle w:val="2"/>
+      </w:pPr>
+      <w:r>
         <w:rPr>
           <w:rFonts w:hint="eastAsia"/>
         </w:rPr>
-      </w:pPr>
-      <w:bookmarkStart w:id="0" w:name="_GoBack"/>
-      <w:bookmarkEnd w:id="0"/>
-    </w:p>
-    <w:p>
-      <w:pPr>
-        <w:pStyle w:val="2"/>
-      </w:pPr>
-      <w:r>
-        <w:t>4. 테스트 결과 요약</w:t>
-      </w:r>
-    </w:p>
-    <w:p>
-      <w:pPr>
-        <w:pStyle w:val="2"/>
-        <w:rPr>
-          <w:rFonts w:hint="eastAsia"/>
-        </w:rPr>
-      </w:pPr>
-    </w:p>
-    <w:p>
-      <w:pPr>
-        <w:pStyle w:val="2"/>
-        <w:rPr>
-          <w:rFonts w:hint="eastAsia"/>
-        </w:rPr>
-      </w:pPr>
-      <w:r>
-        <w:rPr>
-          <w:rFonts w:hint="eastAsia"/>
-        </w:rPr>
+        <w:lastRenderedPageBreak/>
         <w:t>1</w:t>
       </w:r>
       <w:r>
@@ -12963,23 +14650,9 @@
     <w:p>
       <w:pPr>
         <w:pStyle w:val="2"/>
-        <w:rPr>
-          <w:rFonts w:hint="eastAsia"/>
-        </w:rPr>
-      </w:pPr>
-      <w:r>
-        <w:t>2</w:t>
-      </w:r>
-      <w:r>
-        <w:t xml:space="preserve">) </w:t>
-      </w:r>
-      <w:proofErr w:type="spellStart"/>
-      <w:r>
-        <w:t>모듈별</w:t>
-      </w:r>
-      <w:proofErr w:type="spellEnd"/>
-      <w:r>
-        <w:t xml:space="preserve"> 응답 속도 및 정확도 현황</w:t>
+      </w:pPr>
+      <w:r>
+        <w:t>2) 모듈별 응답 속도 및 정확도 현황</w:t>
       </w:r>
     </w:p>
     <w:tbl>
@@ -13239,7 +14912,7 @@
     </w:tbl>
     <w:p>
       <w:r>
-        <w:pict>
+        <w:pict w14:anchorId="1EE30AE5">
           <v:rect id="_x0000_i1034" style="width:0;height:1.5pt" o:hralign="center" o:hrstd="t" o:hr="t" fillcolor="#a0a0a0" stroked="f"/>
         </w:pict>
       </w:r>
@@ -13401,21 +15074,7 @@
               <w:rPr>
                 <w:rFonts w:hint="eastAsia"/>
               </w:rPr>
-              <w:t xml:space="preserve"> </w:t>
-            </w:r>
-            <w:proofErr w:type="spellStart"/>
-            <w:r>
-              <w:rPr>
-                <w:rFonts w:hint="eastAsia"/>
-              </w:rPr>
-              <w:t>로컬모델로</w:t>
-            </w:r>
-            <w:proofErr w:type="spellEnd"/>
-            <w:r>
-              <w:rPr>
-                <w:rFonts w:hint="eastAsia"/>
-              </w:rPr>
-              <w:t xml:space="preserve"> </w:t>
+              <w:t xml:space="preserve"> 로컬모델로 </w:t>
             </w:r>
             <w:r>
               <w:br/>
@@ -13447,61 +15106,43 @@
             <w:pPr>
               <w:jc w:val="center"/>
             </w:pPr>
+            <w:r>
+              <w:t>로컬</w:t>
+            </w:r>
+            <w:r>
+              <w:rPr>
+                <w:rFonts w:hint="eastAsia"/>
+              </w:rPr>
+              <w:t xml:space="preserve">모델 </w:t>
+            </w:r>
             <w:proofErr w:type="spellStart"/>
             <w:r>
-              <w:t>로컬</w:t>
-            </w:r>
-            <w:r>
               <w:rPr>
                 <w:rFonts w:hint="eastAsia"/>
               </w:rPr>
-              <w:t>모델</w:t>
+              <w:t>파인튜닝하여</w:t>
             </w:r>
             <w:proofErr w:type="spellEnd"/>
             <w:r>
               <w:rPr>
                 <w:rFonts w:hint="eastAsia"/>
               </w:rPr>
-              <w:t xml:space="preserve"> </w:t>
+              <w:t xml:space="preserve"> 교체 </w:t>
+            </w:r>
+            <w:r>
+              <w:br/>
+              <w:t xml:space="preserve">( </w:t>
             </w:r>
             <w:proofErr w:type="spellStart"/>
             <w:r>
+              <w:t>llm</w:t>
+            </w:r>
+            <w:proofErr w:type="spellEnd"/>
+            <w:r>
               <w:rPr>
                 <w:rFonts w:hint="eastAsia"/>
               </w:rPr>
-              <w:t>파인튜닝하여</w:t>
-            </w:r>
-            <w:proofErr w:type="spellEnd"/>
-            <w:r>
-              <w:rPr>
-                <w:rFonts w:hint="eastAsia"/>
-              </w:rPr>
-              <w:t xml:space="preserve"> 교체 </w:t>
-            </w:r>
-            <w:r>
-              <w:br/>
-            </w:r>
-            <w:proofErr w:type="gramStart"/>
-            <w:r>
-              <w:t xml:space="preserve">( </w:t>
-            </w:r>
-            <w:proofErr w:type="spellStart"/>
-            <w:r>
-              <w:t>llm</w:t>
-            </w:r>
-            <w:proofErr w:type="spellEnd"/>
-            <w:r>
-              <w:rPr>
-                <w:rFonts w:hint="eastAsia"/>
-              </w:rPr>
-              <w:t>이</w:t>
-            </w:r>
-            <w:proofErr w:type="gramEnd"/>
-            <w:r>
-              <w:rPr>
-                <w:rFonts w:hint="eastAsia"/>
-              </w:rPr>
-              <w:t xml:space="preserve"> 변경 가능하도록 코드 구성 </w:t>
+              <w:t xml:space="preserve">이 변경 가능하도록 코드 구성 </w:t>
             </w:r>
             <w:r>
               <w:t>)</w:t>
@@ -13512,7 +15153,8 @@
     </w:tbl>
     <w:p>
       <w:r>
-        <w:pict>
+        <w:lastRenderedPageBreak/>
+        <w:pict w14:anchorId="0725A912">
           <v:rect id="_x0000_i1035" style="width:0;height:1.5pt" o:hralign="center" o:hrstd="t" o:hr="t" fillcolor="#a0a0a0" stroked="f"/>
         </w:pict>
       </w:r>
@@ -13575,25 +15217,7 @@
           <w:sz w:val="24"/>
           <w:szCs w:val="24"/>
         </w:rPr>
-        <w:t xml:space="preserve"> 중인 로컬 LLM 모델들은 아직 </w:t>
-      </w:r>
-      <w:proofErr w:type="spellStart"/>
-      <w:r>
-        <w:rPr>
-          <w:rFonts w:ascii="굴림" w:eastAsia="굴림" w:hAnsi="굴림"/>
-          <w:sz w:val="24"/>
-          <w:szCs w:val="24"/>
-        </w:rPr>
-        <w:t>실서비스에</w:t>
-      </w:r>
-      <w:proofErr w:type="spellEnd"/>
-      <w:r>
-        <w:rPr>
-          <w:rFonts w:ascii="굴림" w:eastAsia="굴림" w:hAnsi="굴림"/>
-          <w:sz w:val="24"/>
-          <w:szCs w:val="24"/>
-        </w:rPr>
-        <w:t xml:space="preserve"> 적용할 수준의 성능에는 도달하지 못한 </w:t>
+        <w:t xml:space="preserve"> 중인 로컬 LLM 모델들은 아직 실서비스에 적용할 수준의 성능에는 도달하지 못한 </w:t>
       </w:r>
       <w:r>
         <w:rPr>
@@ -13650,25 +15274,7 @@
           <w:sz w:val="24"/>
           <w:szCs w:val="24"/>
         </w:rPr>
-        <w:t xml:space="preserve">이에 따라 현재는 </w:t>
-      </w:r>
-      <w:proofErr w:type="spellStart"/>
-      <w:r>
-        <w:rPr>
-          <w:rFonts w:ascii="굴림" w:eastAsia="굴림" w:hAnsi="굴림"/>
-          <w:sz w:val="24"/>
-          <w:szCs w:val="24"/>
-        </w:rPr>
-        <w:t>OpenAI</w:t>
-      </w:r>
-      <w:proofErr w:type="spellEnd"/>
-      <w:r>
-        <w:rPr>
-          <w:rFonts w:ascii="굴림" w:eastAsia="굴림" w:hAnsi="굴림"/>
-          <w:sz w:val="24"/>
-          <w:szCs w:val="24"/>
-        </w:rPr>
-        <w:t xml:space="preserve">의 GPT 모델을 기반으로 시스템을 운용하고 </w:t>
+        <w:t xml:space="preserve">이에 따라 현재는 OpenAI의 GPT 모델을 기반으로 시스템을 운용하고 </w:t>
       </w:r>
       <w:r>
         <w:rPr>
@@ -13754,17 +15360,7 @@
           <w:sz w:val="24"/>
           <w:szCs w:val="24"/>
         </w:rPr>
-        <w:t xml:space="preserve">HR 질의응답 </w:t>
-      </w:r>
-      <w:r>
-        <w:rPr>
-          <w:rStyle w:val="a4"/>
-          <w:rFonts w:ascii="굴림" w:eastAsia="굴림" w:hAnsi="굴림"/>
-          <w:sz w:val="24"/>
-          <w:szCs w:val="24"/>
-        </w:rPr>
-        <w:lastRenderedPageBreak/>
-        <w:t>모듈</w:t>
+        <w:t>HR 질의응답 모듈</w:t>
       </w:r>
       <w:r>
         <w:rPr>
@@ -13813,7 +15409,7 @@
 </file>
 
 <file path=word/numbering.xml><?xml version="1.0" encoding="utf-8"?>
-<w:numbering xmlns:wpc="http://schemas.microsoft.com/office/word/2010/wordprocessingCanvas" xmlns:cx="http://schemas.microsoft.com/office/drawing/2014/chartex" xmlns:mc="http://schemas.openxmlformats.org/markup-compatibility/2006" xmlns:o="urn:schemas-microsoft-com:office:office" xmlns:r="http://schemas.openxmlformats.org/officeDocument/2006/relationships" xmlns:m="http://schemas.openxmlformats.org/officeDocument/2006/math" xmlns:v="urn:schemas-microsoft-com:vml" xmlns:wp14="http://schemas.microsoft.com/office/word/2010/wordprocessingDrawing" xmlns:wp="http://schemas.openxmlformats.org/drawingml/2006/wordprocessingDrawing" xmlns:w10="urn:schemas-microsoft-com:office:word" xmlns:w="http://schemas.openxmlformats.org/wordprocessingml/2006/main" xmlns:w14="http://schemas.microsoft.com/office/word/2010/wordml" xmlns:w15="http://schemas.microsoft.com/office/word/2012/wordml" xmlns:w16se="http://schemas.microsoft.com/office/word/2015/wordml/symex" xmlns:wpg="http://schemas.microsoft.com/office/word/2010/wordprocessingGroup" xmlns:wpi="http://schemas.microsoft.com/office/word/2010/wordprocessingInk" xmlns:wne="http://schemas.microsoft.com/office/word/2006/wordml" xmlns:wps="http://schemas.microsoft.com/office/word/2010/wordprocessingShape" mc:Ignorable="w14 w15 w16se wp14">
+<w:numbering xmlns:wpc="http://schemas.microsoft.com/office/word/2010/wordprocessingCanvas" xmlns:cx="http://schemas.microsoft.com/office/drawing/2014/chartex" xmlns:cx1="http://schemas.microsoft.com/office/drawing/2015/9/8/chartex" xmlns:cx2="http://schemas.microsoft.com/office/drawing/2015/10/21/chartex" xmlns:cx3="http://schemas.microsoft.com/office/drawing/2016/5/9/chartex" xmlns:cx4="http://schemas.microsoft.com/office/drawing/2016/5/10/chartex" xmlns:cx5="http://schemas.microsoft.com/office/drawing/2016/5/11/chartex" xmlns:cx6="http://schemas.microsoft.com/office/drawing/2016/5/12/chartex" xmlns:cx7="http://schemas.microsoft.com/office/drawing/2016/5/13/chartex" xmlns:cx8="http://schemas.microsoft.com/office/drawing/2016/5/14/chartex" xmlns:mc="http://schemas.openxmlformats.org/markup-compatibility/2006" xmlns:aink="http://schemas.microsoft.com/office/drawing/2016/ink" xmlns:am3d="http://schemas.microsoft.com/office/drawing/2017/model3d" xmlns:o="urn:schemas-microsoft-com:office:office" xmlns:oel="http://schemas.microsoft.com/office/2019/extlst" xmlns:r="http://schemas.openxmlformats.org/officeDocument/2006/relationships" xmlns:m="http://schemas.openxmlformats.org/officeDocument/2006/math" xmlns:v="urn:schemas-microsoft-com:vml" xmlns:wp14="http://schemas.microsoft.com/office/word/2010/wordprocessingDrawing" xmlns:wp="http://schemas.openxmlformats.org/drawingml/2006/wordprocessingDrawing" xmlns:w10="urn:schemas-microsoft-com:office:word" xmlns:w="http://schemas.openxmlformats.org/wordprocessingml/2006/main" xmlns:w14="http://schemas.microsoft.com/office/word/2010/wordml" xmlns:w15="http://schemas.microsoft.com/office/word/2012/wordml" xmlns:w16cex="http://schemas.microsoft.com/office/word/2018/wordml/cex" xmlns:w16cid="http://schemas.microsoft.com/office/word/2016/wordml/cid" xmlns:w16="http://schemas.microsoft.com/office/word/2018/wordml" xmlns:w16du="http://schemas.microsoft.com/office/word/2023/wordml/word16du" xmlns:w16sdtdh="http://schemas.microsoft.com/office/word/2020/wordml/sdtdatahash" xmlns:w16sdtfl="http://schemas.microsoft.com/office/word/2024/wordml/sdtformatlock" xmlns:w16se="http://schemas.microsoft.com/office/word/2015/wordml/symex" xmlns:wpg="http://schemas.microsoft.com/office/word/2010/wordprocessingGroup" xmlns:wpi="http://schemas.microsoft.com/office/word/2010/wordprocessingInk" xmlns:wne="http://schemas.microsoft.com/office/word/2006/wordml" xmlns:wps="http://schemas.microsoft.com/office/word/2010/wordprocessingShape" mc:Ignorable="w14 w15 w16se w16cid w16 w16cex w16sdtdh w16sdtfl w16du wp14">
   <w:abstractNum w:abstractNumId="0" w15:restartNumberingAfterBreak="0">
     <w:nsid w:val="0AC71BF2"/>
     <w:multiLevelType w:val="multilevel"/>
@@ -16700,71 +18296,71 @@
       </w:rPr>
     </w:lvl>
   </w:abstractNum>
-  <w:num w:numId="1">
+  <w:num w:numId="1" w16cid:durableId="1698701199">
     <w:abstractNumId w:val="13"/>
   </w:num>
-  <w:num w:numId="2">
+  <w:num w:numId="2" w16cid:durableId="228271693">
     <w:abstractNumId w:val="5"/>
   </w:num>
-  <w:num w:numId="3">
+  <w:num w:numId="3" w16cid:durableId="518274053">
     <w:abstractNumId w:val="18"/>
   </w:num>
-  <w:num w:numId="4">
+  <w:num w:numId="4" w16cid:durableId="121047276">
     <w:abstractNumId w:val="15"/>
   </w:num>
-  <w:num w:numId="5">
+  <w:num w:numId="5" w16cid:durableId="63532680">
     <w:abstractNumId w:val="0"/>
   </w:num>
-  <w:num w:numId="6">
+  <w:num w:numId="6" w16cid:durableId="466970537">
     <w:abstractNumId w:val="9"/>
   </w:num>
-  <w:num w:numId="7">
+  <w:num w:numId="7" w16cid:durableId="1491172263">
     <w:abstractNumId w:val="6"/>
   </w:num>
-  <w:num w:numId="8">
+  <w:num w:numId="8" w16cid:durableId="1836190597">
     <w:abstractNumId w:val="7"/>
   </w:num>
-  <w:num w:numId="9">
+  <w:num w:numId="9" w16cid:durableId="2007516823">
     <w:abstractNumId w:val="4"/>
   </w:num>
-  <w:num w:numId="10">
+  <w:num w:numId="10" w16cid:durableId="277415472">
     <w:abstractNumId w:val="17"/>
   </w:num>
-  <w:num w:numId="11">
+  <w:num w:numId="11" w16cid:durableId="1464543571">
     <w:abstractNumId w:val="8"/>
   </w:num>
-  <w:num w:numId="12">
+  <w:num w:numId="12" w16cid:durableId="1275362317">
     <w:abstractNumId w:val="19"/>
   </w:num>
-  <w:num w:numId="13">
+  <w:num w:numId="13" w16cid:durableId="2119369876">
     <w:abstractNumId w:val="14"/>
   </w:num>
-  <w:num w:numId="14">
+  <w:num w:numId="14" w16cid:durableId="46687791">
     <w:abstractNumId w:val="12"/>
   </w:num>
-  <w:num w:numId="15">
+  <w:num w:numId="15" w16cid:durableId="1812942966">
     <w:abstractNumId w:val="11"/>
   </w:num>
-  <w:num w:numId="16">
+  <w:num w:numId="16" w16cid:durableId="1537890737">
     <w:abstractNumId w:val="3"/>
   </w:num>
-  <w:num w:numId="17">
+  <w:num w:numId="17" w16cid:durableId="2037730942">
     <w:abstractNumId w:val="16"/>
   </w:num>
-  <w:num w:numId="18">
+  <w:num w:numId="18" w16cid:durableId="812021123">
     <w:abstractNumId w:val="2"/>
   </w:num>
-  <w:num w:numId="19">
+  <w:num w:numId="19" w16cid:durableId="1480920039">
     <w:abstractNumId w:val="10"/>
   </w:num>
-  <w:num w:numId="20">
+  <w:num w:numId="20" w16cid:durableId="1354914895">
     <w:abstractNumId w:val="1"/>
   </w:num>
 </w:numbering>
 </file>
 
 <file path=word/styles.xml><?xml version="1.0" encoding="utf-8"?>
-<w:styles xmlns:mc="http://schemas.openxmlformats.org/markup-compatibility/2006" xmlns:r="http://schemas.openxmlformats.org/officeDocument/2006/relationships" xmlns:w="http://schemas.openxmlformats.org/wordprocessingml/2006/main" xmlns:w14="http://schemas.microsoft.com/office/word/2010/wordml" xmlns:w15="http://schemas.microsoft.com/office/word/2012/wordml" xmlns:w16se="http://schemas.microsoft.com/office/word/2015/wordml/symex" mc:Ignorable="w14 w15 w16se">
+<w:styles xmlns:mc="http://schemas.openxmlformats.org/markup-compatibility/2006" xmlns:r="http://schemas.openxmlformats.org/officeDocument/2006/relationships" xmlns:w="http://schemas.openxmlformats.org/wordprocessingml/2006/main" xmlns:w14="http://schemas.microsoft.com/office/word/2010/wordml" xmlns:w15="http://schemas.microsoft.com/office/word/2012/wordml" xmlns:w16cex="http://schemas.microsoft.com/office/word/2018/wordml/cex" xmlns:w16cid="http://schemas.microsoft.com/office/word/2016/wordml/cid" xmlns:w16="http://schemas.microsoft.com/office/word/2018/wordml" xmlns:w16du="http://schemas.microsoft.com/office/word/2023/wordml/word16du" xmlns:w16sdtdh="http://schemas.microsoft.com/office/word/2020/wordml/sdtdatahash" xmlns:w16sdtfl="http://schemas.microsoft.com/office/word/2024/wordml/sdtformatlock" xmlns:w16se="http://schemas.microsoft.com/office/word/2015/wordml/symex" mc:Ignorable="w14 w15 w16se w16cid w16 w16cex w16sdtdh w16sdtfl w16du">
   <w:docDefaults>
     <w:rPrDefault>
       <w:rPr>
@@ -16781,7 +18377,7 @@
       </w:pPr>
     </w:pPrDefault>
   </w:docDefaults>
-  <w:latentStyles w:defLockedState="0" w:defUIPriority="99" w:defSemiHidden="0" w:defUnhideWhenUsed="0" w:defQFormat="0" w:count="371">
+  <w:latentStyles w:defLockedState="0" w:defUIPriority="99" w:defSemiHidden="0" w:defUnhideWhenUsed="0" w:defQFormat="0" w:count="376">
     <w:lsdException w:name="Normal" w:uiPriority="0" w:qFormat="1"/>
     <w:lsdException w:name="heading 1" w:uiPriority="9" w:qFormat="1"/>
     <w:lsdException w:name="heading 2" w:semiHidden="1" w:uiPriority="9" w:unhideWhenUsed="1" w:qFormat="1"/>
@@ -17153,10 +18749,16 @@
     <w:lsdException w:name="List Table 5 Dark Accent 6" w:uiPriority="50"/>
     <w:lsdException w:name="List Table 6 Colorful Accent 6" w:uiPriority="51"/>
     <w:lsdException w:name="List Table 7 Colorful Accent 6" w:uiPriority="52"/>
+    <w:lsdException w:name="Mention" w:semiHidden="1" w:unhideWhenUsed="1"/>
+    <w:lsdException w:name="Smart Hyperlink" w:semiHidden="1" w:unhideWhenUsed="1"/>
+    <w:lsdException w:name="Hashtag" w:semiHidden="1" w:unhideWhenUsed="1"/>
+    <w:lsdException w:name="Unresolved Mention" w:semiHidden="1" w:unhideWhenUsed="1"/>
+    <w:lsdException w:name="Smart Link" w:semiHidden="1" w:unhideWhenUsed="1"/>
   </w:latentStyles>
   <w:style w:type="paragraph" w:default="1" w:styleId="a">
     <w:name w:val="Normal"/>
     <w:qFormat/>
+    <w:rsid w:val="00DB0744"/>
     <w:pPr>
       <w:widowControl w:val="0"/>
       <w:wordWrap w:val="0"/>

--- a/산출물/프로젝트 결과_rag 기반의 llm 챗봇.docx
+++ b/산출물/프로젝트 결과_rag 기반의 llm 챗봇.docx
@@ -30,33 +30,15 @@
           <w:sz w:val="40"/>
           <w:szCs w:val="40"/>
         </w:rPr>
-        <w:t xml:space="preserve"> </w:t>
-      </w:r>
-      <w:proofErr w:type="spellStart"/>
+        <w:t xml:space="preserve"> Ballzzi</w:t>
+      </w:r>
       <w:r>
         <w:rPr>
           <w:sz w:val="40"/>
           <w:szCs w:val="40"/>
         </w:rPr>
-        <w:t>Ballzzi</w:t>
-      </w:r>
-      <w:proofErr w:type="spellEnd"/>
-      <w:r>
-        <w:rPr>
-          <w:sz w:val="40"/>
-          <w:szCs w:val="40"/>
-        </w:rPr>
-        <w:t xml:space="preserve">- RAG구조의 </w:t>
-      </w:r>
-      <w:proofErr w:type="spellStart"/>
-      <w:r>
-        <w:rPr>
-          <w:sz w:val="40"/>
-          <w:szCs w:val="40"/>
-        </w:rPr>
-        <w:t>llm</w:t>
-      </w:r>
-      <w:proofErr w:type="spellEnd"/>
+        <w:t>- RAG구조의 llm</w:t>
+      </w:r>
       <w:r>
         <w:rPr>
           <w:sz w:val="40"/>
@@ -470,7 +452,6 @@
           <w:szCs w:val="24"/>
         </w:rPr>
       </w:pPr>
-      <w:proofErr w:type="spellStart"/>
       <w:r>
         <w:rPr>
           <w:rFonts w:ascii="굴림" w:eastAsia="굴림" w:hAnsi="굴림" w:cs="굴림"/>
@@ -478,37 +459,7 @@
           <w:sz w:val="24"/>
           <w:szCs w:val="24"/>
         </w:rPr>
-        <w:t>Ballzzi</w:t>
-      </w:r>
-      <w:proofErr w:type="spellEnd"/>
-      <w:r>
-        <w:rPr>
-          <w:rFonts w:ascii="굴림" w:eastAsia="굴림" w:hAnsi="굴림" w:cs="굴림"/>
-          <w:kern w:val="0"/>
-          <w:sz w:val="24"/>
-          <w:szCs w:val="24"/>
-        </w:rPr>
-        <w:t xml:space="preserve"> 프로젝트는 두 개의 주요 도메인(FM/HR)에 대해 이질적인 데이터 유형을 수집하고, 목적에 맞는 </w:t>
-      </w:r>
-      <w:proofErr w:type="spellStart"/>
-      <w:r>
-        <w:rPr>
-          <w:rFonts w:ascii="굴림" w:eastAsia="굴림" w:hAnsi="굴림" w:cs="굴림"/>
-          <w:kern w:val="0"/>
-          <w:sz w:val="24"/>
-          <w:szCs w:val="24"/>
-        </w:rPr>
-        <w:t>전처리</w:t>
-      </w:r>
-      <w:proofErr w:type="spellEnd"/>
-      <w:r>
-        <w:rPr>
-          <w:rFonts w:ascii="굴림" w:eastAsia="굴림" w:hAnsi="굴림" w:cs="굴림"/>
-          <w:kern w:val="0"/>
-          <w:sz w:val="24"/>
-          <w:szCs w:val="24"/>
-        </w:rPr>
-        <w:t xml:space="preserve"> 및 벡터화 과정을 수행하였다.</w:t>
+        <w:t>Ballzzi 프로젝트는 두 개의 주요 도메인(FM/HR)에 대해 이질적인 데이터 유형을 수집하고, 목적에 맞는 전처리 및 벡터화 과정을 수행하였다.</w:t>
       </w:r>
     </w:p>
     <w:tbl>
@@ -1030,27 +981,7 @@
           <w:sz w:val="24"/>
           <w:szCs w:val="24"/>
         </w:rPr>
-        <w:t xml:space="preserve">HR 모듈은 Ko-SBERT </w:t>
-      </w:r>
-      <w:proofErr w:type="spellStart"/>
-      <w:r>
-        <w:rPr>
-          <w:rFonts w:ascii="굴림" w:eastAsia="굴림" w:hAnsi="굴림" w:cs="굴림"/>
-          <w:kern w:val="0"/>
-          <w:sz w:val="24"/>
-          <w:szCs w:val="24"/>
-        </w:rPr>
-        <w:t>임베딩을</w:t>
-      </w:r>
-      <w:proofErr w:type="spellEnd"/>
-      <w:r>
-        <w:rPr>
-          <w:rFonts w:ascii="굴림" w:eastAsia="굴림" w:hAnsi="굴림" w:cs="굴림"/>
-          <w:kern w:val="0"/>
-          <w:sz w:val="24"/>
-          <w:szCs w:val="24"/>
-        </w:rPr>
-        <w:t xml:space="preserve"> 통한 벡터 검색 기반으로 처리됨</w:t>
+        <w:t>HR 모듈은 Ko-SBERT 임베딩을 통한 벡터 검색 기반으로 처리됨</w:t>
       </w:r>
     </w:p>
     <w:p>
@@ -1199,7 +1130,7 @@
           <w:szCs w:val="20"/>
         </w:rPr>
       </w:pPr>
-      <w:hyperlink r:id="rId5" w:history="1">
+      <w:hyperlink r:id="rId6" w:history="1">
         <w:r>
           <w:rPr>
             <w:rStyle w:val="a8"/>
@@ -1254,21 +1185,7 @@
         <w:rPr>
           <w:rFonts w:hint="eastAsia"/>
         </w:rPr>
-        <w:t xml:space="preserve">데이터 </w:t>
-      </w:r>
-      <w:proofErr w:type="spellStart"/>
-      <w:r>
-        <w:rPr>
-          <w:rFonts w:hint="eastAsia"/>
-        </w:rPr>
-        <w:t>전처리</w:t>
-      </w:r>
-      <w:proofErr w:type="spellEnd"/>
-      <w:r>
-        <w:rPr>
-          <w:rFonts w:hint="eastAsia"/>
-        </w:rPr>
-        <w:t xml:space="preserve"> </w:t>
+        <w:t xml:space="preserve">데이터 전처리 </w:t>
       </w:r>
       <w:r>
         <w:t>–</w:t>
@@ -1836,21 +1753,7 @@
         <w:rPr>
           <w:rFonts w:hint="eastAsia"/>
         </w:rPr>
-        <w:t xml:space="preserve"> 몸무게 </w:t>
-      </w:r>
-      <w:proofErr w:type="spellStart"/>
-      <w:r>
-        <w:rPr>
-          <w:rFonts w:hint="eastAsia"/>
-        </w:rPr>
-        <w:t>결측치</w:t>
-      </w:r>
-      <w:proofErr w:type="spellEnd"/>
-      <w:r>
-        <w:rPr>
-          <w:rFonts w:hint="eastAsia"/>
-        </w:rPr>
-        <w:t xml:space="preserve"> 보완</w:t>
+        <w:t xml:space="preserve"> 몸무게 결측치 보완</w:t>
       </w:r>
     </w:p>
     <w:p>
@@ -1880,43 +1783,7 @@
         <w:rPr>
           <w:rFonts w:hint="eastAsia"/>
         </w:rPr>
-        <w:t xml:space="preserve">KNN </w:t>
-      </w:r>
-      <w:proofErr w:type="gramStart"/>
-      <w:r>
-        <w:rPr>
-          <w:rFonts w:hint="eastAsia"/>
-        </w:rPr>
-        <w:t>( K</w:t>
-      </w:r>
-      <w:proofErr w:type="gramEnd"/>
-      <w:r>
-        <w:rPr>
-          <w:rFonts w:hint="eastAsia"/>
-        </w:rPr>
-        <w:t>-</w:t>
-      </w:r>
-      <w:proofErr w:type="spellStart"/>
-      <w:proofErr w:type="gramStart"/>
-      <w:r>
-        <w:rPr>
-          <w:rFonts w:hint="eastAsia"/>
-        </w:rPr>
-        <w:t>최근접이웃</w:t>
-      </w:r>
-      <w:proofErr w:type="spellEnd"/>
-      <w:r>
-        <w:rPr>
-          <w:rFonts w:hint="eastAsia"/>
-        </w:rPr>
-        <w:t xml:space="preserve"> )</w:t>
-      </w:r>
-      <w:proofErr w:type="gramEnd"/>
-      <w:r>
-        <w:rPr>
-          <w:rFonts w:hint="eastAsia"/>
-        </w:rPr>
-        <w:t xml:space="preserve"> 알고리즘을 이용하여 선수들의 키로 몸무게 예측</w:t>
+        <w:t>KNN ( K-최근접이웃 ) 알고리즘을 이용하여 선수들의 키로 몸무게 예측</w:t>
       </w:r>
     </w:p>
     <w:p>
@@ -1931,21 +1798,7 @@
         <w:rPr>
           <w:rFonts w:hint="eastAsia"/>
         </w:rPr>
-        <w:t xml:space="preserve">단순 평균 </w:t>
-      </w:r>
-      <w:proofErr w:type="spellStart"/>
-      <w:r>
-        <w:rPr>
-          <w:rFonts w:hint="eastAsia"/>
-        </w:rPr>
-        <w:t>보간법보다</w:t>
-      </w:r>
-      <w:proofErr w:type="spellEnd"/>
-      <w:r>
-        <w:rPr>
-          <w:rFonts w:hint="eastAsia"/>
-        </w:rPr>
-        <w:t xml:space="preserve"> 신뢰성 확보 가능</w:t>
+        <w:t>단순 평균 보간법보다 신뢰성 확보 가능</w:t>
       </w:r>
     </w:p>
     <w:p>
@@ -2325,25 +2178,7 @@
           <w:szCs w:val="22"/>
         </w:rPr>
         <w:lastRenderedPageBreak/>
-        <w:t xml:space="preserve">선수의 기본 정보와 포지션 별 주요 </w:t>
-      </w:r>
-      <w:proofErr w:type="spellStart"/>
-      <w:r>
-        <w:rPr>
-          <w:rFonts w:hint="eastAsia"/>
-          <w:sz w:val="20"/>
-          <w:szCs w:val="22"/>
-        </w:rPr>
-        <w:t>스탯을</w:t>
-      </w:r>
-      <w:proofErr w:type="spellEnd"/>
-      <w:r>
-        <w:rPr>
-          <w:rFonts w:hint="eastAsia"/>
-          <w:sz w:val="20"/>
-          <w:szCs w:val="22"/>
-        </w:rPr>
-        <w:t xml:space="preserve"> 기반으로 테이블 생성</w:t>
+        <w:t>선수의 기본 정보와 포지션 별 주요 스탯을 기반으로 테이블 생성</w:t>
       </w:r>
     </w:p>
     <w:p>
@@ -3793,7 +3628,6 @@
                 <w14:ligatures w14:val="none"/>
               </w:rPr>
             </w:pPr>
-            <w:proofErr w:type="spellStart"/>
             <w:r>
               <w:rPr>
                 <w:rFonts w:ascii="맑은 고딕" w:eastAsia="맑은 고딕" w:hAnsi="맑은 고딕" w:cs="굴림" w:hint="eastAsia"/>
@@ -3804,7 +3638,6 @@
               </w:rPr>
               <w:t>가속력</w:t>
             </w:r>
-            <w:proofErr w:type="spellEnd"/>
           </w:p>
         </w:tc>
         <w:tc>
@@ -4222,7 +4055,6 @@
                 <w:szCs w:val="24"/>
               </w:rPr>
             </w:pPr>
-            <w:proofErr w:type="spellStart"/>
             <w:r>
               <w:rPr>
                 <w:rFonts w:ascii="굴림" w:eastAsia="굴림" w:hAnsi="굴림" w:cs="굴림"/>
@@ -4234,7 +4066,6 @@
               </w:rPr>
               <w:t>문서명</w:t>
             </w:r>
-            <w:proofErr w:type="spellEnd"/>
           </w:p>
         </w:tc>
         <w:tc>
@@ -4579,27 +4410,7 @@
                 <w:sz w:val="24"/>
                 <w:szCs w:val="24"/>
               </w:rPr>
-              <w:t>조직도(</w:t>
-            </w:r>
-            <w:proofErr w:type="spellStart"/>
-            <w:r>
-              <w:rPr>
-                <w:rFonts w:ascii="굴림" w:eastAsia="굴림" w:hAnsi="굴림" w:cs="굴림"/>
-                <w:kern w:val="0"/>
-                <w:sz w:val="24"/>
-                <w:szCs w:val="24"/>
-              </w:rPr>
-              <w:t>상하위</w:t>
-            </w:r>
-            <w:proofErr w:type="spellEnd"/>
-            <w:r>
-              <w:rPr>
-                <w:rFonts w:ascii="굴림" w:eastAsia="굴림" w:hAnsi="굴림" w:cs="굴림"/>
-                <w:kern w:val="0"/>
-                <w:sz w:val="24"/>
-                <w:szCs w:val="24"/>
-              </w:rPr>
-              <w:t xml:space="preserve"> 트리 구조)</w:t>
+              <w:t>조직도(상하위 트리 구조)</w:t>
             </w:r>
           </w:p>
         </w:tc>
@@ -4663,27 +4474,7 @@
           <w:sz w:val="24"/>
           <w:szCs w:val="24"/>
         </w:rPr>
-        <w:t xml:space="preserve">규정 문서는 텍스트와 표가 혼합되어 있어 </w:t>
-      </w:r>
-      <w:proofErr w:type="spellStart"/>
-      <w:r>
-        <w:rPr>
-          <w:rFonts w:ascii="굴림" w:eastAsia="굴림" w:hAnsi="굴림" w:cs="굴림"/>
-          <w:kern w:val="0"/>
-          <w:sz w:val="24"/>
-          <w:szCs w:val="24"/>
-        </w:rPr>
-        <w:t>청크링</w:t>
-      </w:r>
-      <w:proofErr w:type="spellEnd"/>
-      <w:r>
-        <w:rPr>
-          <w:rFonts w:ascii="굴림" w:eastAsia="굴림" w:hAnsi="굴림" w:cs="굴림"/>
-          <w:kern w:val="0"/>
-          <w:sz w:val="24"/>
-          <w:szCs w:val="24"/>
-        </w:rPr>
-        <w:t xml:space="preserve"> 전략이 중요</w:t>
+        <w:t>규정 문서는 텍스트와 표가 혼합되어 있어 청크링 전략이 중요</w:t>
       </w:r>
     </w:p>
     <w:p>
@@ -4820,11 +4611,9 @@
         </w:rPr>
         <w:t xml:space="preserve">내부규정 문서 예시 </w:t>
       </w:r>
-      <w:proofErr w:type="gramStart"/>
       <w:r>
         <w:t xml:space="preserve">( </w:t>
       </w:r>
-      <w:proofErr w:type="spellStart"/>
       <w:r>
         <w:rPr>
           <w:rFonts w:hint="eastAsia"/>
@@ -4832,21 +4621,8 @@
         <w:t>D</w:t>
       </w:r>
       <w:r>
-        <w:t>M</w:t>
-      </w:r>
-      <w:proofErr w:type="gramEnd"/>
-      <w:r>
-        <w:t>_</w:t>
-      </w:r>
-      <w:proofErr w:type="gramStart"/>
-      <w:r>
-        <w:t>rules</w:t>
-      </w:r>
-      <w:proofErr w:type="spellEnd"/>
-      <w:r>
-        <w:t xml:space="preserve"> )</w:t>
-      </w:r>
-      <w:proofErr w:type="gramEnd"/>
+        <w:t>M_rules )</w:t>
+      </w:r>
     </w:p>
     <w:p>
       <w:pPr>
@@ -4873,101 +4649,6 @@
             <wp:extent cx="5838825" cy="3448050"/>
             <wp:effectExtent l="0" t="0" r="9525" b="0"/>
             <wp:docPr id="1" name="그림 1"/>
-            <wp:cNvGraphicFramePr>
-              <a:graphicFrameLocks xmlns:a="http://schemas.openxmlformats.org/drawingml/2006/main" noChangeAspect="1"/>
-            </wp:cNvGraphicFramePr>
-            <a:graphic xmlns:a="http://schemas.openxmlformats.org/drawingml/2006/main">
-              <a:graphicData uri="http://schemas.openxmlformats.org/drawingml/2006/picture">
-                <pic:pic xmlns:pic="http://schemas.openxmlformats.org/drawingml/2006/picture">
-                  <pic:nvPicPr>
-                    <pic:cNvPr id="1" name=""/>
-                    <pic:cNvPicPr/>
-                  </pic:nvPicPr>
-                  <pic:blipFill>
-                    <a:blip r:embed="rId6"/>
-                    <a:stretch>
-                      <a:fillRect/>
-                    </a:stretch>
-                  </pic:blipFill>
-                  <pic:spPr>
-                    <a:xfrm>
-                      <a:off x="0" y="0"/>
-                      <a:ext cx="5839641" cy="3448532"/>
-                    </a:xfrm>
-                    <a:prstGeom prst="rect">
-                      <a:avLst/>
-                    </a:prstGeom>
-                  </pic:spPr>
-                </pic:pic>
-              </a:graphicData>
-            </a:graphic>
-          </wp:inline>
-        </w:drawing>
-      </w:r>
-      <w:r>
-        <w:rPr>
-          <w:noProof/>
-        </w:rPr>
-        <w:t xml:space="preserve"> </w:t>
-      </w:r>
-    </w:p>
-    <w:p>
-      <w:pPr>
-        <w:pStyle w:val="a5"/>
-        <w:keepNext/>
-        <w:jc w:val="left"/>
-      </w:pPr>
-      <w:r>
-        <w:rPr>
-          <w:rFonts w:hint="eastAsia"/>
-        </w:rPr>
-        <w:lastRenderedPageBreak/>
-        <w:t xml:space="preserve">조직도 예시 </w:t>
-      </w:r>
-      <w:proofErr w:type="gramStart"/>
-      <w:r>
-        <w:t xml:space="preserve">( </w:t>
-      </w:r>
-      <w:proofErr w:type="spellStart"/>
-      <w:r>
-        <w:t>org</w:t>
-      </w:r>
-      <w:proofErr w:type="gramEnd"/>
-      <w:r>
-        <w:t>_</w:t>
-      </w:r>
-      <w:proofErr w:type="gramStart"/>
-      <w:r>
-        <w:t>chart</w:t>
-      </w:r>
-      <w:proofErr w:type="spellEnd"/>
-      <w:r>
-        <w:t xml:space="preserve"> )</w:t>
-      </w:r>
-      <w:proofErr w:type="gramEnd"/>
-    </w:p>
-    <w:p>
-      <w:pPr>
-        <w:widowControl/>
-        <w:wordWrap/>
-        <w:autoSpaceDE/>
-        <w:autoSpaceDN/>
-        <w:spacing w:before="100" w:beforeAutospacing="1" w:after="100" w:afterAutospacing="1" w:line="240" w:lineRule="auto"/>
-        <w:jc w:val="left"/>
-      </w:pPr>
-      <w:r>
-        <w:rPr>
-          <w:rFonts w:ascii="굴림" w:eastAsia="굴림" w:hAnsi="굴림" w:cs="굴림"/>
-          <w:noProof/>
-          <w:kern w:val="0"/>
-          <w:sz w:val="24"/>
-          <w:szCs w:val="24"/>
-        </w:rPr>
-        <w:drawing>
-          <wp:inline distT="0" distB="0" distL="0" distR="0" wp14:anchorId="72C7D4AA" wp14:editId="77367B42">
-            <wp:extent cx="2724150" cy="2356628"/>
-            <wp:effectExtent l="0" t="0" r="0" b="5715"/>
-            <wp:docPr id="3" name="그림 3"/>
             <wp:cNvGraphicFramePr>
               <a:graphicFrameLocks xmlns:a="http://schemas.openxmlformats.org/drawingml/2006/main" noChangeAspect="1"/>
             </wp:cNvGraphicFramePr>
@@ -4987,7 +4668,7 @@
                   <pic:spPr>
                     <a:xfrm>
                       <a:off x="0" y="0"/>
-                      <a:ext cx="2737867" cy="2368495"/>
+                      <a:ext cx="5839641" cy="3448532"/>
                     </a:xfrm>
                     <a:prstGeom prst="rect">
                       <a:avLst/>
@@ -4999,6 +4680,12 @@
           </wp:inline>
         </w:drawing>
       </w:r>
+      <w:r>
+        <w:rPr>
+          <w:noProof/>
+        </w:rPr>
+        <w:t xml:space="preserve"> </w:t>
+      </w:r>
     </w:p>
     <w:p>
       <w:pPr>
@@ -5010,29 +4697,12 @@
         <w:rPr>
           <w:rFonts w:hint="eastAsia"/>
         </w:rPr>
-        <w:t xml:space="preserve">인사정보 예시 </w:t>
-      </w:r>
-      <w:proofErr w:type="gramStart"/>
-      <w:r>
-        <w:t xml:space="preserve">( </w:t>
-      </w:r>
-      <w:proofErr w:type="spellStart"/>
-      <w:r>
-        <w:t>HR</w:t>
-      </w:r>
-      <w:proofErr w:type="gramEnd"/>
-      <w:r>
-        <w:t>_</w:t>
-      </w:r>
-      <w:proofErr w:type="gramStart"/>
-      <w:r>
-        <w:t>information</w:t>
-      </w:r>
-      <w:proofErr w:type="spellEnd"/>
-      <w:r>
-        <w:t xml:space="preserve"> )</w:t>
-      </w:r>
-      <w:proofErr w:type="gramEnd"/>
+        <w:lastRenderedPageBreak/>
+        <w:t xml:space="preserve">조직도 예시 </w:t>
+      </w:r>
+      <w:r>
+        <w:t>( org_chart )</w:t>
+      </w:r>
     </w:p>
     <w:p>
       <w:pPr>
@@ -5042,26 +4712,20 @@
         <w:autoSpaceDN/>
         <w:spacing w:before="100" w:beforeAutospacing="1" w:after="100" w:afterAutospacing="1" w:line="240" w:lineRule="auto"/>
         <w:jc w:val="left"/>
+      </w:pPr>
+      <w:r>
         <w:rPr>
           <w:rFonts w:ascii="굴림" w:eastAsia="굴림" w:hAnsi="굴림" w:cs="굴림"/>
+          <w:noProof/>
           <w:kern w:val="0"/>
           <w:sz w:val="24"/>
           <w:szCs w:val="24"/>
         </w:rPr>
-      </w:pPr>
-      <w:r>
-        <w:rPr>
-          <w:rFonts w:ascii="굴림" w:eastAsia="굴림" w:hAnsi="굴림" w:cs="굴림"/>
-          <w:noProof/>
-          <w:kern w:val="0"/>
-          <w:sz w:val="24"/>
-          <w:szCs w:val="24"/>
-        </w:rPr>
         <w:drawing>
-          <wp:inline distT="0" distB="0" distL="0" distR="0" wp14:anchorId="00239CC6" wp14:editId="71420CE7">
-            <wp:extent cx="5753100" cy="3000375"/>
-            <wp:effectExtent l="0" t="0" r="0" b="9525"/>
-            <wp:docPr id="2" name="그림 2"/>
+          <wp:inline distT="0" distB="0" distL="0" distR="0" wp14:anchorId="72C7D4AA" wp14:editId="77367B42">
+            <wp:extent cx="2724150" cy="2356628"/>
+            <wp:effectExtent l="0" t="0" r="0" b="5715"/>
+            <wp:docPr id="3" name="그림 3"/>
             <wp:cNvGraphicFramePr>
               <a:graphicFrameLocks xmlns:a="http://schemas.openxmlformats.org/drawingml/2006/main" noChangeAspect="1"/>
             </wp:cNvGraphicFramePr>
@@ -5081,6 +4745,82 @@
                   <pic:spPr>
                     <a:xfrm>
                       <a:off x="0" y="0"/>
+                      <a:ext cx="2737867" cy="2368495"/>
+                    </a:xfrm>
+                    <a:prstGeom prst="rect">
+                      <a:avLst/>
+                    </a:prstGeom>
+                  </pic:spPr>
+                </pic:pic>
+              </a:graphicData>
+            </a:graphic>
+          </wp:inline>
+        </w:drawing>
+      </w:r>
+    </w:p>
+    <w:p>
+      <w:pPr>
+        <w:pStyle w:val="a5"/>
+        <w:keepNext/>
+        <w:jc w:val="left"/>
+      </w:pPr>
+      <w:r>
+        <w:rPr>
+          <w:rFonts w:hint="eastAsia"/>
+        </w:rPr>
+        <w:t xml:space="preserve">인사정보 예시 </w:t>
+      </w:r>
+      <w:r>
+        <w:t>( HR_information )</w:t>
+      </w:r>
+    </w:p>
+    <w:p>
+      <w:pPr>
+        <w:widowControl/>
+        <w:wordWrap/>
+        <w:autoSpaceDE/>
+        <w:autoSpaceDN/>
+        <w:spacing w:before="100" w:beforeAutospacing="1" w:after="100" w:afterAutospacing="1" w:line="240" w:lineRule="auto"/>
+        <w:jc w:val="left"/>
+        <w:rPr>
+          <w:rFonts w:ascii="굴림" w:eastAsia="굴림" w:hAnsi="굴림" w:cs="굴림"/>
+          <w:kern w:val="0"/>
+          <w:sz w:val="24"/>
+          <w:szCs w:val="24"/>
+        </w:rPr>
+      </w:pPr>
+      <w:r>
+        <w:rPr>
+          <w:rFonts w:ascii="굴림" w:eastAsia="굴림" w:hAnsi="굴림" w:cs="굴림"/>
+          <w:noProof/>
+          <w:kern w:val="0"/>
+          <w:sz w:val="24"/>
+          <w:szCs w:val="24"/>
+        </w:rPr>
+        <w:drawing>
+          <wp:inline distT="0" distB="0" distL="0" distR="0" wp14:anchorId="00239CC6" wp14:editId="71420CE7">
+            <wp:extent cx="5753100" cy="3000375"/>
+            <wp:effectExtent l="0" t="0" r="0" b="9525"/>
+            <wp:docPr id="2" name="그림 2"/>
+            <wp:cNvGraphicFramePr>
+              <a:graphicFrameLocks xmlns:a="http://schemas.openxmlformats.org/drawingml/2006/main" noChangeAspect="1"/>
+            </wp:cNvGraphicFramePr>
+            <a:graphic xmlns:a="http://schemas.openxmlformats.org/drawingml/2006/main">
+              <a:graphicData uri="http://schemas.openxmlformats.org/drawingml/2006/picture">
+                <pic:pic xmlns:pic="http://schemas.openxmlformats.org/drawingml/2006/picture">
+                  <pic:nvPicPr>
+                    <pic:cNvPr id="1" name=""/>
+                    <pic:cNvPicPr/>
+                  </pic:nvPicPr>
+                  <pic:blipFill>
+                    <a:blip r:embed="rId9"/>
+                    <a:stretch>
+                      <a:fillRect/>
+                    </a:stretch>
+                  </pic:blipFill>
+                  <pic:spPr>
+                    <a:xfrm>
+                      <a:off x="0" y="0"/>
                       <a:ext cx="5755417" cy="3001583"/>
                     </a:xfrm>
                     <a:prstGeom prst="rect">
@@ -5134,7 +4874,6 @@
         </w:rPr>
         <w:t xml:space="preserve"> </w:t>
       </w:r>
-      <w:proofErr w:type="spellStart"/>
       <w:r>
         <w:rPr>
           <w:rFonts w:ascii="굴림" w:eastAsia="굴림" w:hAnsi="굴림" w:cs="굴림"/>
@@ -5157,7 +4896,6 @@
         </w:rPr>
         <w:t>킹</w:t>
       </w:r>
-      <w:proofErr w:type="spellEnd"/>
       <w:r>
         <w:rPr>
           <w:rFonts w:ascii="굴림" w:eastAsia="굴림" w:hAnsi="굴림" w:cs="굴림"/>
@@ -5223,7 +4961,6 @@
                 <w:szCs w:val="24"/>
               </w:rPr>
             </w:pPr>
-            <w:proofErr w:type="spellStart"/>
             <w:r>
               <w:rPr>
                 <w:rFonts w:ascii="굴림" w:eastAsia="굴림" w:hAnsi="굴림" w:cs="굴림"/>
@@ -5235,7 +4972,6 @@
               </w:rPr>
               <w:t>전략명</w:t>
             </w:r>
-            <w:proofErr w:type="spellEnd"/>
           </w:p>
         </w:tc>
         <w:tc>
@@ -5343,19 +5079,8 @@
                 <w:sz w:val="24"/>
                 <w:szCs w:val="24"/>
               </w:rPr>
-              <w:t xml:space="preserve">기본 </w:t>
-            </w:r>
-            <w:proofErr w:type="spellStart"/>
-            <w:r>
-              <w:rPr>
-                <w:rFonts w:ascii="굴림" w:eastAsia="굴림" w:hAnsi="굴림" w:cs="굴림"/>
-                <w:kern w:val="0"/>
-                <w:sz w:val="24"/>
-                <w:szCs w:val="24"/>
-              </w:rPr>
-              <w:t>청크</w:t>
-            </w:r>
-            <w:proofErr w:type="spellEnd"/>
+              <w:t>기본 청크</w:t>
+            </w:r>
           </w:p>
         </w:tc>
         <w:tc>
@@ -5455,19 +5180,8 @@
                 <w:sz w:val="24"/>
                 <w:szCs w:val="24"/>
               </w:rPr>
-              <w:t xml:space="preserve">슬라이딩 윈도우 </w:t>
-            </w:r>
-            <w:proofErr w:type="spellStart"/>
-            <w:r>
-              <w:rPr>
-                <w:rFonts w:ascii="굴림" w:eastAsia="굴림" w:hAnsi="굴림" w:cs="굴림"/>
-                <w:kern w:val="0"/>
-                <w:sz w:val="24"/>
-                <w:szCs w:val="24"/>
-              </w:rPr>
-              <w:t>청크</w:t>
-            </w:r>
-            <w:proofErr w:type="spellEnd"/>
+              <w:t>슬라이딩 윈도우 청크</w:t>
+            </w:r>
           </w:p>
         </w:tc>
         <w:tc>
@@ -5530,27 +5244,7 @@
                 <w:sz w:val="24"/>
                 <w:szCs w:val="24"/>
               </w:rPr>
-              <w:t xml:space="preserve">3개 </w:t>
-            </w:r>
-            <w:proofErr w:type="spellStart"/>
-            <w:r>
-              <w:rPr>
-                <w:rFonts w:ascii="굴림" w:eastAsia="굴림" w:hAnsi="굴림" w:cs="굴림"/>
-                <w:kern w:val="0"/>
-                <w:sz w:val="24"/>
-                <w:szCs w:val="24"/>
-              </w:rPr>
-              <w:t>청크</w:t>
-            </w:r>
-            <w:proofErr w:type="spellEnd"/>
-            <w:r>
-              <w:rPr>
-                <w:rFonts w:ascii="굴림" w:eastAsia="굴림" w:hAnsi="굴림" w:cs="굴림"/>
-                <w:kern w:val="0"/>
-                <w:sz w:val="24"/>
-                <w:szCs w:val="24"/>
-              </w:rPr>
-              <w:t xml:space="preserve"> 병합, stride=1</w:t>
+              <w:t>3개 청크 병합, stride=1</w:t>
             </w:r>
           </w:p>
         </w:tc>
@@ -5587,19 +5281,8 @@
                 <w:sz w:val="24"/>
                 <w:szCs w:val="24"/>
               </w:rPr>
-              <w:t xml:space="preserve">정량 </w:t>
-            </w:r>
-            <w:proofErr w:type="spellStart"/>
-            <w:r>
-              <w:rPr>
-                <w:rFonts w:ascii="굴림" w:eastAsia="굴림" w:hAnsi="굴림" w:cs="굴림"/>
-                <w:kern w:val="0"/>
-                <w:sz w:val="24"/>
-                <w:szCs w:val="24"/>
-              </w:rPr>
-              <w:t>청크</w:t>
-            </w:r>
-            <w:proofErr w:type="spellEnd"/>
+              <w:t>정량 청크</w:t>
+            </w:r>
           </w:p>
         </w:tc>
         <w:tc>
@@ -5699,19 +5382,8 @@
                 <w:sz w:val="24"/>
                 <w:szCs w:val="24"/>
               </w:rPr>
-              <w:t xml:space="preserve">문장 </w:t>
-            </w:r>
-            <w:proofErr w:type="spellStart"/>
-            <w:r>
-              <w:rPr>
-                <w:rFonts w:ascii="굴림" w:eastAsia="굴림" w:hAnsi="굴림" w:cs="굴림"/>
-                <w:kern w:val="0"/>
-                <w:sz w:val="24"/>
-                <w:szCs w:val="24"/>
-              </w:rPr>
-              <w:t>청크</w:t>
-            </w:r>
-            <w:proofErr w:type="spellEnd"/>
+              <w:t>문장 청크</w:t>
+            </w:r>
           </w:p>
         </w:tc>
         <w:tc>
@@ -5811,19 +5483,8 @@
                 <w:sz w:val="24"/>
                 <w:szCs w:val="24"/>
               </w:rPr>
-              <w:t xml:space="preserve">계층 </w:t>
-            </w:r>
-            <w:proofErr w:type="spellStart"/>
-            <w:r>
-              <w:rPr>
-                <w:rFonts w:ascii="굴림" w:eastAsia="굴림" w:hAnsi="굴림" w:cs="굴림"/>
-                <w:kern w:val="0"/>
-                <w:sz w:val="24"/>
-                <w:szCs w:val="24"/>
-              </w:rPr>
-              <w:t>청크</w:t>
-            </w:r>
-            <w:proofErr w:type="spellEnd"/>
+              <w:t>계층 청크</w:t>
+            </w:r>
           </w:p>
         </w:tc>
         <w:tc>
@@ -6051,87 +5712,7 @@
           <w:sz w:val="24"/>
           <w:szCs w:val="24"/>
         </w:rPr>
-        <w:t xml:space="preserve">정량 </w:t>
-      </w:r>
-      <w:proofErr w:type="spellStart"/>
-      <w:r>
-        <w:rPr>
-          <w:rFonts w:ascii="굴림" w:eastAsia="굴림" w:hAnsi="굴림" w:cs="굴림"/>
-          <w:kern w:val="0"/>
-          <w:sz w:val="24"/>
-          <w:szCs w:val="24"/>
-        </w:rPr>
-        <w:t>청크는</w:t>
-      </w:r>
-      <w:proofErr w:type="spellEnd"/>
-      <w:r>
-        <w:rPr>
-          <w:rFonts w:ascii="굴림" w:eastAsia="굴림" w:hAnsi="굴림" w:cs="굴림"/>
-          <w:kern w:val="0"/>
-          <w:sz w:val="24"/>
-          <w:szCs w:val="24"/>
-        </w:rPr>
-        <w:t xml:space="preserve"> 규정 내 표(급여, 출장비, 휴가일수 등)를 '</w:t>
-      </w:r>
-      <w:proofErr w:type="gramStart"/>
-      <w:r>
-        <w:rPr>
-          <w:rFonts w:ascii="굴림" w:eastAsia="굴림" w:hAnsi="굴림" w:cs="굴림"/>
-          <w:kern w:val="0"/>
-          <w:sz w:val="24"/>
-          <w:szCs w:val="24"/>
-        </w:rPr>
-        <w:t>열:값</w:t>
-      </w:r>
-      <w:proofErr w:type="gramEnd"/>
-      <w:r>
-        <w:rPr>
-          <w:rFonts w:ascii="굴림" w:eastAsia="굴림" w:hAnsi="굴림" w:cs="굴림"/>
-          <w:kern w:val="0"/>
-          <w:sz w:val="24"/>
-          <w:szCs w:val="24"/>
-        </w:rPr>
-        <w:t xml:space="preserve">' 형태로 </w:t>
-      </w:r>
-      <w:proofErr w:type="spellStart"/>
-      <w:r>
-        <w:rPr>
-          <w:rFonts w:ascii="굴림" w:eastAsia="굴림" w:hAnsi="굴림" w:cs="굴림"/>
-          <w:kern w:val="0"/>
-          <w:sz w:val="24"/>
-          <w:szCs w:val="24"/>
-        </w:rPr>
-        <w:t>직렬화하여</w:t>
-      </w:r>
-      <w:proofErr w:type="spellEnd"/>
-      <w:r>
-        <w:rPr>
-          <w:rFonts w:ascii="굴림" w:eastAsia="굴림" w:hAnsi="굴림" w:cs="굴림"/>
-          <w:kern w:val="0"/>
-          <w:sz w:val="24"/>
-          <w:szCs w:val="24"/>
-        </w:rPr>
-        <w:t xml:space="preserve"> 별도 </w:t>
-      </w:r>
-      <w:proofErr w:type="spellStart"/>
-      <w:r>
-        <w:rPr>
-          <w:rFonts w:ascii="굴림" w:eastAsia="굴림" w:hAnsi="굴림" w:cs="굴림"/>
-          <w:kern w:val="0"/>
-          <w:sz w:val="24"/>
-          <w:szCs w:val="24"/>
-        </w:rPr>
-        <w:t>임베딩하였다</w:t>
-      </w:r>
-      <w:proofErr w:type="spellEnd"/>
-      <w:r>
-        <w:rPr>
-          <w:rFonts w:ascii="굴림" w:eastAsia="굴림" w:hAnsi="굴림" w:cs="굴림"/>
-          <w:kern w:val="0"/>
-          <w:sz w:val="24"/>
-          <w:szCs w:val="24"/>
-        </w:rPr>
-        <w:t>. 숫자 기반 질의 응답이 가능하도록 구성되었으며, 평가 질문에서도 F1 점수 향상에 기여하였다.</w:t>
+        <w:t>정량 청크는 규정 내 표(급여, 출장비, 휴가일수 등)를 '열:값' 형태로 직렬화하여 별도 임베딩하였다. 숫자 기반 질의 응답이 가능하도록 구성되었으며, 평가 질문에서도 F1 점수 향상에 기여하였다.</w:t>
       </w:r>
     </w:p>
     <w:p>
@@ -6174,27 +5755,7 @@
           <w:sz w:val="24"/>
           <w:szCs w:val="24"/>
         </w:rPr>
-        <w:t xml:space="preserve"> 구조로 </w:t>
-      </w:r>
-      <w:proofErr w:type="spellStart"/>
-      <w:r>
-        <w:rPr>
-          <w:rFonts w:ascii="굴림" w:eastAsia="굴림" w:hAnsi="굴림" w:cs="굴림"/>
-          <w:kern w:val="0"/>
-          <w:sz w:val="24"/>
-          <w:szCs w:val="24"/>
-        </w:rPr>
-        <w:t>정규화하였고</w:t>
-      </w:r>
-      <w:proofErr w:type="spellEnd"/>
-      <w:r>
-        <w:rPr>
-          <w:rFonts w:ascii="굴림" w:eastAsia="굴림" w:hAnsi="굴림" w:cs="굴림"/>
-          <w:kern w:val="0"/>
-          <w:sz w:val="24"/>
-          <w:szCs w:val="24"/>
-        </w:rPr>
-        <w:t>, 인사정보와 연결 가능하도록 설계되었다.</w:t>
+        <w:t xml:space="preserve"> 구조로 정규화하였고, 인사정보와 연결 가능하도록 설계되었다.</w:t>
       </w:r>
     </w:p>
     <w:p>
@@ -6223,7 +5784,6 @@
         </w:rPr>
         <w:t xml:space="preserve">3) </w:t>
       </w:r>
-      <w:proofErr w:type="spellStart"/>
       <w:r>
         <w:rPr>
           <w:rFonts w:ascii="굴림" w:eastAsia="굴림" w:hAnsi="굴림" w:cs="굴림" w:hint="eastAsia"/>
@@ -6232,18 +5792,7 @@
           <w:sz w:val="27"/>
           <w:szCs w:val="27"/>
         </w:rPr>
-        <w:t>청크</w:t>
-      </w:r>
-      <w:proofErr w:type="spellEnd"/>
-      <w:r>
-        <w:rPr>
-          <w:rFonts w:ascii="굴림" w:eastAsia="굴림" w:hAnsi="굴림" w:cs="굴림" w:hint="eastAsia"/>
-          <w:b/>
-          <w:kern w:val="0"/>
-          <w:sz w:val="27"/>
-          <w:szCs w:val="27"/>
-        </w:rPr>
-        <w:t xml:space="preserve"> 결과</w:t>
+        <w:t>청크 결과</w:t>
       </w:r>
     </w:p>
     <w:tbl>
@@ -6343,27 +5892,7 @@
                 <w:kern w:val="0"/>
                 <w:sz w:val="22"/>
               </w:rPr>
-              <w:t xml:space="preserve">총 </w:t>
-            </w:r>
-            <w:proofErr w:type="spellStart"/>
-            <w:r>
-              <w:rPr>
-                <w:rFonts w:ascii="맑은 고딕" w:eastAsia="맑은 고딕" w:hAnsi="맑은 고딕" w:cs="굴림" w:hint="eastAsia"/>
-                <w:color w:val="000000"/>
-                <w:kern w:val="0"/>
-                <w:sz w:val="22"/>
-              </w:rPr>
-              <w:t>청크</w:t>
-            </w:r>
-            <w:proofErr w:type="spellEnd"/>
-            <w:r>
-              <w:rPr>
-                <w:rFonts w:ascii="맑은 고딕" w:eastAsia="맑은 고딕" w:hAnsi="맑은 고딕" w:cs="굴림" w:hint="eastAsia"/>
-                <w:color w:val="000000"/>
-                <w:kern w:val="0"/>
-                <w:sz w:val="22"/>
-              </w:rPr>
-              <w:t xml:space="preserve"> 수</w:t>
+              <w:t>총 청크 수</w:t>
             </w:r>
           </w:p>
         </w:tc>
@@ -6528,19 +6057,8 @@
                 <w:kern w:val="0"/>
                 <w:sz w:val="22"/>
               </w:rPr>
-              <w:t xml:space="preserve">기본 </w:t>
-            </w:r>
-            <w:proofErr w:type="spellStart"/>
-            <w:r>
-              <w:rPr>
-                <w:rFonts w:ascii="맑은 고딕" w:eastAsia="맑은 고딕" w:hAnsi="맑은 고딕" w:cs="굴림" w:hint="eastAsia"/>
-                <w:color w:val="000000"/>
-                <w:kern w:val="0"/>
-                <w:sz w:val="22"/>
-              </w:rPr>
-              <w:t>청크</w:t>
-            </w:r>
-            <w:proofErr w:type="spellEnd"/>
+              <w:t>기본 청크</w:t>
+            </w:r>
           </w:p>
         </w:tc>
         <w:tc>
@@ -6737,7 +6255,6 @@
                 <w:sz w:val="22"/>
               </w:rPr>
             </w:pPr>
-            <w:proofErr w:type="spellStart"/>
             <w:r>
               <w:rPr>
                 <w:rFonts w:ascii="맑은 고딕" w:eastAsia="맑은 고딕" w:hAnsi="맑은 고딕" w:cs="굴림" w:hint="eastAsia"/>
@@ -6745,17 +6262,7 @@
                 <w:kern w:val="0"/>
                 <w:sz w:val="22"/>
               </w:rPr>
-              <w:t>청크</w:t>
-            </w:r>
-            <w:proofErr w:type="spellEnd"/>
-            <w:r>
-              <w:rPr>
-                <w:rFonts w:ascii="맑은 고딕" w:eastAsia="맑은 고딕" w:hAnsi="맑은 고딕" w:cs="굴림" w:hint="eastAsia"/>
-                <w:color w:val="000000"/>
-                <w:kern w:val="0"/>
-                <w:sz w:val="22"/>
-              </w:rPr>
-              <w:t xml:space="preserve"> 보완</w:t>
+              <w:t>청크 보완</w:t>
             </w:r>
           </w:p>
         </w:tc>
@@ -6959,31 +6466,7 @@
           <w:sz w:val="27"/>
           <w:szCs w:val="27"/>
         </w:rPr>
-        <w:t xml:space="preserve"> </w:t>
-      </w:r>
-      <w:proofErr w:type="spellStart"/>
-      <w:r>
-        <w:rPr>
-          <w:rFonts w:ascii="굴림" w:eastAsia="굴림" w:hAnsi="굴림" w:cs="굴림"/>
-          <w:b/>
-          <w:bCs/>
-          <w:kern w:val="0"/>
-          <w:sz w:val="27"/>
-          <w:szCs w:val="27"/>
-        </w:rPr>
-        <w:t>임베딩</w:t>
-      </w:r>
-      <w:proofErr w:type="spellEnd"/>
-      <w:r>
-        <w:rPr>
-          <w:rFonts w:ascii="굴림" w:eastAsia="굴림" w:hAnsi="굴림" w:cs="굴림"/>
-          <w:b/>
-          <w:bCs/>
-          <w:kern w:val="0"/>
-          <w:sz w:val="27"/>
-          <w:szCs w:val="27"/>
-        </w:rPr>
-        <w:t xml:space="preserve"> 설정</w:t>
+        <w:t xml:space="preserve"> 임베딩 설정</w:t>
       </w:r>
     </w:p>
     <w:p>
@@ -7005,7 +6488,6 @@
           <w:szCs w:val="24"/>
         </w:rPr>
       </w:pPr>
-      <w:proofErr w:type="spellStart"/>
       <w:r>
         <w:rPr>
           <w:rFonts w:ascii="굴림" w:eastAsia="굴림" w:hAnsi="굴림" w:cs="굴림" w:hint="eastAsia"/>
@@ -7013,46 +6495,25 @@
           <w:sz w:val="24"/>
           <w:szCs w:val="24"/>
         </w:rPr>
-        <w:t>임베딩</w:t>
-      </w:r>
-      <w:proofErr w:type="spellEnd"/>
-      <w:r>
-        <w:rPr>
-          <w:rFonts w:ascii="굴림" w:eastAsia="굴림" w:hAnsi="굴림" w:cs="굴림" w:hint="eastAsia"/>
+        <w:t xml:space="preserve">임베딩 </w:t>
+      </w:r>
+      <w:r>
+        <w:rPr>
+          <w:rFonts w:ascii="굴림" w:eastAsia="굴림" w:hAnsi="굴림" w:cs="굴림"/>
           <w:kern w:val="0"/>
           <w:sz w:val="24"/>
           <w:szCs w:val="24"/>
         </w:rPr>
-        <w:t xml:space="preserve"> </w:t>
-      </w:r>
-      <w:r>
-        <w:rPr>
-          <w:rFonts w:ascii="굴림" w:eastAsia="굴림" w:hAnsi="굴림" w:cs="굴림"/>
+        <w:t xml:space="preserve">모델: </w:t>
+      </w:r>
+      <w:r>
+        <w:rPr>
+          <w:rFonts w:ascii="굴림체" w:eastAsia="굴림체" w:hAnsi="굴림체" w:cs="굴림체"/>
           <w:kern w:val="0"/>
           <w:sz w:val="24"/>
           <w:szCs w:val="24"/>
         </w:rPr>
-        <w:t xml:space="preserve">모델: </w:t>
-      </w:r>
-      <w:proofErr w:type="spellStart"/>
-      <w:r>
-        <w:rPr>
-          <w:rFonts w:ascii="굴림체" w:eastAsia="굴림체" w:hAnsi="굴림체" w:cs="굴림체"/>
-          <w:kern w:val="0"/>
-          <w:sz w:val="24"/>
-          <w:szCs w:val="24"/>
-        </w:rPr>
-        <w:t>nlpai</w:t>
-      </w:r>
-      <w:proofErr w:type="spellEnd"/>
-      <w:r>
-        <w:rPr>
-          <w:rFonts w:ascii="굴림체" w:eastAsia="굴림체" w:hAnsi="굴림체" w:cs="굴림체"/>
-          <w:kern w:val="0"/>
-          <w:sz w:val="24"/>
-          <w:szCs w:val="24"/>
-        </w:rPr>
-        <w:t>-lab/kure-v1</w:t>
+        <w:t>nlpai-lab/kure-v1</w:t>
       </w:r>
       <w:r>
         <w:rPr>
@@ -7090,27 +6551,7 @@
           <w:sz w:val="24"/>
           <w:szCs w:val="24"/>
         </w:rPr>
-        <w:t xml:space="preserve">방식: 텍스트 normalization → 슬라이딩 </w:t>
-      </w:r>
-      <w:proofErr w:type="spellStart"/>
-      <w:r>
-        <w:rPr>
-          <w:rFonts w:ascii="굴림" w:eastAsia="굴림" w:hAnsi="굴림" w:cs="굴림"/>
-          <w:kern w:val="0"/>
-          <w:sz w:val="24"/>
-          <w:szCs w:val="24"/>
-        </w:rPr>
-        <w:t>청크</w:t>
-      </w:r>
-      <w:proofErr w:type="spellEnd"/>
-      <w:r>
-        <w:rPr>
-          <w:rFonts w:ascii="굴림" w:eastAsia="굴림" w:hAnsi="굴림" w:cs="굴림"/>
-          <w:kern w:val="0"/>
-          <w:sz w:val="24"/>
-          <w:szCs w:val="24"/>
-        </w:rPr>
-        <w:t xml:space="preserve"> → 벡터화</w:t>
+        <w:t>방식: 텍스트 normalization → 슬라이딩 청크 → 벡터화</w:t>
       </w:r>
     </w:p>
     <w:p>
@@ -7132,8 +6573,6 @@
           <w:szCs w:val="24"/>
         </w:rPr>
       </w:pPr>
-      <w:proofErr w:type="spellStart"/>
-      <w:proofErr w:type="gramStart"/>
       <w:r>
         <w:rPr>
           <w:rFonts w:ascii="굴림" w:eastAsia="굴림" w:hAnsi="굴림" w:cs="굴림" w:hint="eastAsia"/>
@@ -7150,9 +6589,8 @@
           <w:sz w:val="24"/>
           <w:szCs w:val="24"/>
         </w:rPr>
-        <w:t>ectorDB</w:t>
-      </w:r>
-      <w:proofErr w:type="spellEnd"/>
+        <w:t xml:space="preserve">ectorDB </w:t>
+      </w:r>
       <w:r>
         <w:rPr>
           <w:rFonts w:ascii="굴림" w:eastAsia="굴림" w:hAnsi="굴림" w:cs="굴림"/>
@@ -7160,26 +6598,7 @@
           <w:sz w:val="24"/>
           <w:szCs w:val="24"/>
         </w:rPr>
-        <w:t xml:space="preserve"> </w:t>
-      </w:r>
-      <w:r>
-        <w:rPr>
-          <w:rFonts w:ascii="굴림" w:eastAsia="굴림" w:hAnsi="굴림" w:cs="굴림"/>
-          <w:kern w:val="0"/>
-          <w:sz w:val="24"/>
-          <w:szCs w:val="24"/>
-        </w:rPr>
-        <w:t>:</w:t>
-      </w:r>
-      <w:proofErr w:type="gramEnd"/>
-      <w:r>
-        <w:rPr>
-          <w:rFonts w:ascii="굴림" w:eastAsia="굴림" w:hAnsi="굴림" w:cs="굴림"/>
-          <w:kern w:val="0"/>
-          <w:sz w:val="24"/>
-          <w:szCs w:val="24"/>
-        </w:rPr>
-        <w:t xml:space="preserve"> </w:t>
+        <w:t xml:space="preserve">: </w:t>
       </w:r>
       <w:r>
         <w:rPr>
@@ -7219,7 +6638,6 @@
           <w:szCs w:val="24"/>
         </w:rPr>
       </w:pPr>
-      <w:proofErr w:type="spellStart"/>
       <w:r>
         <w:rPr>
           <w:rFonts w:ascii="굴림체" w:eastAsia="굴림체" w:hAnsi="굴림체" w:cs="굴림체"/>
@@ -7229,7 +6647,6 @@
         </w:rPr>
         <w:t>faiss_win</w:t>
       </w:r>
-      <w:proofErr w:type="spellEnd"/>
       <w:r>
         <w:rPr>
           <w:rFonts w:ascii="굴림" w:eastAsia="굴림" w:hAnsi="굴림" w:cs="굴림"/>
@@ -7268,7 +6685,6 @@
           <w:szCs w:val="24"/>
         </w:rPr>
       </w:pPr>
-      <w:proofErr w:type="spellStart"/>
       <w:r>
         <w:rPr>
           <w:rFonts w:ascii="굴림체" w:eastAsia="굴림체" w:hAnsi="굴림체" w:cs="굴림체"/>
@@ -7278,7 +6694,6 @@
         </w:rPr>
         <w:t>faiss_org_hr</w:t>
       </w:r>
-      <w:proofErr w:type="spellEnd"/>
       <w:r>
         <w:rPr>
           <w:rFonts w:ascii="굴림" w:eastAsia="굴림" w:hAnsi="굴림" w:cs="굴림"/>
@@ -7423,17 +6838,16 @@
           <w:sz w:val="24"/>
           <w:szCs w:val="24"/>
         </w:rPr>
-        <w:t xml:space="preserve">사내 </w:t>
-      </w:r>
-      <w:proofErr w:type="gramStart"/>
-      <w:r>
-        <w:rPr>
-          <w:rFonts w:ascii="굴림" w:eastAsia="굴림" w:hAnsi="굴림" w:cs="굴림" w:hint="eastAsia"/>
+        <w:t xml:space="preserve">사내 규정 </w:t>
+      </w:r>
+      <w:r>
+        <w:rPr>
+          <w:rFonts w:ascii="굴림" w:eastAsia="굴림" w:hAnsi="굴림" w:cs="굴림"/>
           <w:kern w:val="0"/>
           <w:sz w:val="24"/>
           <w:szCs w:val="24"/>
         </w:rPr>
-        <w:t xml:space="preserve">규정 </w:t>
+        <w:t xml:space="preserve">: </w:t>
       </w:r>
       <w:r>
         <w:rPr>
@@ -7442,9 +6856,8 @@
           <w:sz w:val="24"/>
           <w:szCs w:val="24"/>
         </w:rPr>
-        <w:t>:</w:t>
-      </w:r>
-      <w:proofErr w:type="gramEnd"/>
+        <w:t>일반 질문 (정책 이해)</w:t>
+      </w:r>
       <w:r>
         <w:rPr>
           <w:rFonts w:ascii="굴림" w:eastAsia="굴림" w:hAnsi="굴림" w:cs="굴림"/>
@@ -7452,45 +6865,7 @@
           <w:sz w:val="24"/>
           <w:szCs w:val="24"/>
         </w:rPr>
-        <w:t xml:space="preserve"> </w:t>
-      </w:r>
-      <w:r>
-        <w:rPr>
-          <w:rFonts w:ascii="굴림" w:eastAsia="굴림" w:hAnsi="굴림" w:cs="굴림"/>
-          <w:kern w:val="0"/>
-          <w:sz w:val="24"/>
-          <w:szCs w:val="24"/>
-        </w:rPr>
-        <w:t>일반 질문 (정책 이해</w:t>
-      </w:r>
-      <w:proofErr w:type="gramStart"/>
-      <w:r>
-        <w:rPr>
-          <w:rFonts w:ascii="굴림" w:eastAsia="굴림" w:hAnsi="굴림" w:cs="굴림"/>
-          <w:kern w:val="0"/>
-          <w:sz w:val="24"/>
-          <w:szCs w:val="24"/>
-        </w:rPr>
-        <w:t>)</w:t>
-      </w:r>
-      <w:r>
-        <w:rPr>
-          <w:rFonts w:ascii="굴림" w:eastAsia="굴림" w:hAnsi="굴림" w:cs="굴림"/>
-          <w:kern w:val="0"/>
-          <w:sz w:val="24"/>
-          <w:szCs w:val="24"/>
-        </w:rPr>
-        <w:t xml:space="preserve"> /</w:t>
-      </w:r>
-      <w:proofErr w:type="gramEnd"/>
-      <w:r>
-        <w:rPr>
-          <w:rFonts w:ascii="굴림" w:eastAsia="굴림" w:hAnsi="굴림" w:cs="굴림"/>
-          <w:kern w:val="0"/>
-          <w:sz w:val="24"/>
-          <w:szCs w:val="24"/>
-        </w:rPr>
-        <w:t xml:space="preserve"> </w:t>
+        <w:t xml:space="preserve"> / </w:t>
       </w:r>
       <w:r>
         <w:rPr>
@@ -7537,36 +6912,16 @@
           <w:sz w:val="24"/>
           <w:szCs w:val="24"/>
         </w:rPr>
-        <w:t xml:space="preserve">인사 </w:t>
-      </w:r>
-      <w:proofErr w:type="gramStart"/>
-      <w:r>
-        <w:rPr>
-          <w:rFonts w:ascii="굴림" w:eastAsia="굴림" w:hAnsi="굴림" w:cs="굴림" w:hint="eastAsia"/>
+        <w:t xml:space="preserve">인사 정보 </w:t>
+      </w:r>
+      <w:r>
+        <w:rPr>
+          <w:rFonts w:ascii="굴림" w:eastAsia="굴림" w:hAnsi="굴림" w:cs="굴림"/>
           <w:kern w:val="0"/>
           <w:sz w:val="24"/>
           <w:szCs w:val="24"/>
         </w:rPr>
-        <w:t xml:space="preserve">정보 </w:t>
-      </w:r>
-      <w:r>
-        <w:rPr>
-          <w:rFonts w:ascii="굴림" w:eastAsia="굴림" w:hAnsi="굴림" w:cs="굴림"/>
-          <w:kern w:val="0"/>
-          <w:sz w:val="24"/>
-          <w:szCs w:val="24"/>
-        </w:rPr>
-        <w:t>:</w:t>
-      </w:r>
-      <w:proofErr w:type="gramEnd"/>
-      <w:r>
-        <w:rPr>
-          <w:rFonts w:ascii="굴림" w:eastAsia="굴림" w:hAnsi="굴림" w:cs="굴림"/>
-          <w:kern w:val="0"/>
-          <w:sz w:val="24"/>
-          <w:szCs w:val="24"/>
-        </w:rPr>
-        <w:t xml:space="preserve">  </w:t>
+        <w:t xml:space="preserve">:  </w:t>
       </w:r>
       <w:r>
         <w:rPr>
@@ -7716,27 +7071,25 @@
           <w:sz w:val="24"/>
           <w:szCs w:val="24"/>
         </w:rPr>
-        <w:t xml:space="preserve"> </w:t>
-      </w:r>
-      <w:proofErr w:type="spellStart"/>
-      <w:r>
-        <w:rPr>
-          <w:rFonts w:ascii="굴림" w:eastAsia="굴림" w:hAnsi="굴림" w:cs="굴림" w:hint="eastAsia"/>
+        <w:t xml:space="preserve"> 직원별 메타데이터 기반 속성 질문 </w:t>
+      </w:r>
+      <w:r>
+        <w:rPr>
+          <w:rFonts w:ascii="굴림" w:eastAsia="굴림" w:hAnsi="굴림" w:cs="굴림"/>
           <w:kern w:val="0"/>
           <w:sz w:val="24"/>
           <w:szCs w:val="24"/>
         </w:rPr>
-        <w:t>직원별</w:t>
-      </w:r>
-      <w:proofErr w:type="spellEnd"/>
-      <w:r>
-        <w:rPr>
-          <w:rFonts w:ascii="굴림" w:eastAsia="굴림" w:hAnsi="굴림" w:cs="굴림" w:hint="eastAsia"/>
+        <w:t>(</w:t>
+      </w:r>
+      <w:r>
+        <w:rPr>
+          <w:rFonts w:ascii="굴림" w:eastAsia="굴림" w:hAnsi="굴림" w:cs="굴림"/>
           <w:kern w:val="0"/>
           <w:sz w:val="24"/>
           <w:szCs w:val="24"/>
         </w:rPr>
-        <w:t xml:space="preserve"> 메타데이터 기반 속성 질문 </w:t>
+        <w:t>총</w:t>
       </w:r>
       <w:r>
         <w:rPr>
@@ -7745,7 +7098,7 @@
           <w:sz w:val="24"/>
           <w:szCs w:val="24"/>
         </w:rPr>
-        <w:t>(</w:t>
+        <w:t xml:space="preserve"> 102</w:t>
       </w:r>
       <w:r>
         <w:rPr>
@@ -7754,18 +7107,17 @@
           <w:sz w:val="24"/>
           <w:szCs w:val="24"/>
         </w:rPr>
-        <w:t>총</w:t>
-      </w:r>
-      <w:r>
-        <w:rPr>
-          <w:rFonts w:ascii="굴림" w:eastAsia="굴림" w:hAnsi="굴림" w:cs="굴림"/>
+        <w:t>개</w:t>
+      </w:r>
+      <w:r>
+        <w:rPr>
+          <w:rFonts w:ascii="굴림" w:eastAsia="굴림" w:hAnsi="굴림" w:cs="굴림" w:hint="eastAsia"/>
           <w:kern w:val="0"/>
           <w:sz w:val="24"/>
           <w:szCs w:val="24"/>
         </w:rPr>
-        <w:t xml:space="preserve"> 102</w:t>
-      </w:r>
-      <w:proofErr w:type="gramStart"/>
+        <w:t xml:space="preserve"> </w:t>
+      </w:r>
       <w:r>
         <w:rPr>
           <w:rFonts w:ascii="굴림" w:eastAsia="굴림" w:hAnsi="굴림" w:cs="굴림"/>
@@ -7773,35 +7125,7 @@
           <w:sz w:val="24"/>
           <w:szCs w:val="24"/>
         </w:rPr>
-        <w:t>개</w:t>
-      </w:r>
-      <w:r>
-        <w:rPr>
-          <w:rFonts w:ascii="굴림" w:eastAsia="굴림" w:hAnsi="굴림" w:cs="굴림" w:hint="eastAsia"/>
-          <w:kern w:val="0"/>
-          <w:sz w:val="24"/>
-          <w:szCs w:val="24"/>
-        </w:rPr>
-        <w:t xml:space="preserve"> </w:t>
-      </w:r>
-      <w:r>
-        <w:rPr>
-          <w:rFonts w:ascii="굴림" w:eastAsia="굴림" w:hAnsi="굴림" w:cs="굴림"/>
-          <w:kern w:val="0"/>
-          <w:sz w:val="24"/>
-          <w:szCs w:val="24"/>
-        </w:rPr>
-        <w:t>)</w:t>
-      </w:r>
-      <w:proofErr w:type="gramEnd"/>
-      <w:r>
-        <w:rPr>
-          <w:rFonts w:ascii="굴림" w:eastAsia="굴림" w:hAnsi="굴림" w:cs="굴림"/>
-          <w:kern w:val="0"/>
-          <w:sz w:val="24"/>
-          <w:szCs w:val="24"/>
-        </w:rPr>
-        <w:t xml:space="preserve"> </w:t>
+        <w:t xml:space="preserve">) </w:t>
       </w:r>
     </w:p>
     <w:p>
@@ -7954,8 +7278,6 @@
           <w:szCs w:val="24"/>
         </w:rPr>
       </w:pPr>
-      <w:proofErr w:type="spellStart"/>
-      <w:proofErr w:type="gramStart"/>
       <w:r>
         <w:rPr>
           <w:rFonts w:ascii="굴림" w:eastAsia="굴림" w:hAnsi="굴림" w:cs="굴림" w:hint="eastAsia"/>
@@ -7963,36 +7285,16 @@
           <w:sz w:val="24"/>
           <w:szCs w:val="24"/>
         </w:rPr>
-        <w:t>청크보완방식</w:t>
-      </w:r>
-      <w:proofErr w:type="spellEnd"/>
-      <w:r>
-        <w:rPr>
-          <w:rFonts w:ascii="굴림" w:eastAsia="굴림" w:hAnsi="굴림" w:cs="굴림" w:hint="eastAsia"/>
+        <w:t xml:space="preserve">청크보완방식 </w:t>
+      </w:r>
+      <w:r>
+        <w:rPr>
+          <w:rFonts w:ascii="굴림" w:eastAsia="굴림" w:hAnsi="굴림" w:cs="굴림"/>
           <w:kern w:val="0"/>
           <w:sz w:val="24"/>
           <w:szCs w:val="24"/>
         </w:rPr>
-        <w:t xml:space="preserve"> </w:t>
-      </w:r>
-      <w:r>
-        <w:rPr>
-          <w:rFonts w:ascii="굴림" w:eastAsia="굴림" w:hAnsi="굴림" w:cs="굴림"/>
-          <w:kern w:val="0"/>
-          <w:sz w:val="24"/>
-          <w:szCs w:val="24"/>
-        </w:rPr>
-        <w:t>:</w:t>
-      </w:r>
-      <w:proofErr w:type="gramEnd"/>
-      <w:r>
-        <w:rPr>
-          <w:rFonts w:ascii="굴림" w:eastAsia="굴림" w:hAnsi="굴림" w:cs="굴림"/>
-          <w:kern w:val="0"/>
-          <w:sz w:val="24"/>
-          <w:szCs w:val="24"/>
-        </w:rPr>
-        <w:t xml:space="preserve"> </w:t>
+        <w:t xml:space="preserve">: </w:t>
       </w:r>
       <w:r>
         <w:rPr>
@@ -8023,8 +7325,6 @@
           <w:szCs w:val="24"/>
         </w:rPr>
       </w:pPr>
-      <w:proofErr w:type="spellStart"/>
-      <w:proofErr w:type="gramStart"/>
       <w:r>
         <w:rPr>
           <w:rFonts w:ascii="굴림" w:eastAsia="굴림" w:hAnsi="굴림" w:cs="굴림" w:hint="eastAsia"/>
@@ -8032,36 +7332,16 @@
           <w:sz w:val="24"/>
           <w:szCs w:val="24"/>
         </w:rPr>
-        <w:t>임베딩모델</w:t>
-      </w:r>
-      <w:proofErr w:type="spellEnd"/>
-      <w:r>
-        <w:rPr>
-          <w:rFonts w:ascii="굴림" w:eastAsia="굴림" w:hAnsi="굴림" w:cs="굴림" w:hint="eastAsia"/>
+        <w:t xml:space="preserve">임베딩모델 </w:t>
+      </w:r>
+      <w:r>
+        <w:rPr>
+          <w:rFonts w:ascii="굴림" w:eastAsia="굴림" w:hAnsi="굴림" w:cs="굴림"/>
           <w:kern w:val="0"/>
           <w:sz w:val="24"/>
           <w:szCs w:val="24"/>
         </w:rPr>
-        <w:t xml:space="preserve"> </w:t>
-      </w:r>
-      <w:r>
-        <w:rPr>
-          <w:rFonts w:ascii="굴림" w:eastAsia="굴림" w:hAnsi="굴림" w:cs="굴림"/>
-          <w:kern w:val="0"/>
-          <w:sz w:val="24"/>
-          <w:szCs w:val="24"/>
-        </w:rPr>
-        <w:t>:</w:t>
-      </w:r>
-      <w:proofErr w:type="gramEnd"/>
-      <w:r>
-        <w:rPr>
-          <w:rFonts w:ascii="굴림" w:eastAsia="굴림" w:hAnsi="굴림" w:cs="굴림"/>
-          <w:kern w:val="0"/>
-          <w:sz w:val="24"/>
-          <w:szCs w:val="24"/>
-        </w:rPr>
-        <w:t xml:space="preserve"> KURE-V1</w:t>
+        <w:t>: KURE-V1</w:t>
       </w:r>
     </w:p>
     <w:p>
@@ -8083,8 +7363,6 @@
           <w:szCs w:val="24"/>
         </w:rPr>
       </w:pPr>
-      <w:proofErr w:type="spellStart"/>
-      <w:proofErr w:type="gramStart"/>
       <w:r>
         <w:rPr>
           <w:rFonts w:ascii="굴림" w:eastAsia="굴림" w:hAnsi="굴림" w:cs="굴림" w:hint="eastAsia"/>
@@ -8092,36 +7370,16 @@
           <w:sz w:val="24"/>
           <w:szCs w:val="24"/>
         </w:rPr>
-        <w:t>리랭커모델</w:t>
-      </w:r>
-      <w:proofErr w:type="spellEnd"/>
-      <w:r>
-        <w:rPr>
-          <w:rFonts w:ascii="굴림" w:eastAsia="굴림" w:hAnsi="굴림" w:cs="굴림" w:hint="eastAsia"/>
+        <w:t xml:space="preserve">리랭커모델 </w:t>
+      </w:r>
+      <w:r>
+        <w:rPr>
+          <w:rFonts w:ascii="굴림" w:eastAsia="굴림" w:hAnsi="굴림" w:cs="굴림"/>
           <w:kern w:val="0"/>
           <w:sz w:val="24"/>
           <w:szCs w:val="24"/>
         </w:rPr>
-        <w:t xml:space="preserve"> </w:t>
-      </w:r>
-      <w:r>
-        <w:rPr>
-          <w:rFonts w:ascii="굴림" w:eastAsia="굴림" w:hAnsi="굴림" w:cs="굴림"/>
-          <w:kern w:val="0"/>
-          <w:sz w:val="24"/>
-          <w:szCs w:val="24"/>
-        </w:rPr>
-        <w:t>:</w:t>
-      </w:r>
-      <w:proofErr w:type="gramEnd"/>
-      <w:r>
-        <w:rPr>
-          <w:rFonts w:ascii="굴림" w:eastAsia="굴림" w:hAnsi="굴림" w:cs="굴림"/>
-          <w:kern w:val="0"/>
-          <w:sz w:val="24"/>
-          <w:szCs w:val="24"/>
-        </w:rPr>
-        <w:t xml:space="preserve"> BGE-RERANKER-KO</w:t>
+        <w:t>: BGE-RERANKER-KO</w:t>
       </w:r>
     </w:p>
     <w:p>
@@ -8150,28 +7408,26 @@
           <w:sz w:val="24"/>
           <w:szCs w:val="24"/>
         </w:rPr>
-        <w:t xml:space="preserve">최종 </w:t>
-      </w:r>
-      <w:proofErr w:type="gramStart"/>
-      <w:r>
-        <w:rPr>
-          <w:rFonts w:ascii="굴림" w:eastAsia="굴림" w:hAnsi="굴림" w:cs="굴림" w:hint="eastAsia"/>
+        <w:t xml:space="preserve">최종 구성 </w:t>
+      </w:r>
+      <w:r>
+        <w:rPr>
+          <w:rFonts w:ascii="굴림" w:eastAsia="굴림" w:hAnsi="굴림" w:cs="굴림"/>
           <w:kern w:val="0"/>
           <w:sz w:val="24"/>
           <w:szCs w:val="24"/>
         </w:rPr>
-        <w:t xml:space="preserve">구성 </w:t>
-      </w:r>
-      <w:r>
-        <w:rPr>
-          <w:rFonts w:ascii="굴림" w:eastAsia="굴림" w:hAnsi="굴림" w:cs="굴림"/>
+        <w:t xml:space="preserve">: </w:t>
+      </w:r>
+      <w:r>
+        <w:rPr>
+          <w:rFonts w:ascii="굴림" w:eastAsia="굴림" w:hAnsi="굴림" w:cs="굴림" w:hint="eastAsia"/>
           <w:kern w:val="0"/>
           <w:sz w:val="24"/>
           <w:szCs w:val="24"/>
         </w:rPr>
-        <w:t>:</w:t>
-      </w:r>
-      <w:proofErr w:type="gramEnd"/>
+        <w:t>리랭커</w:t>
+      </w:r>
       <w:r>
         <w:rPr>
           <w:rFonts w:ascii="굴림" w:eastAsia="굴림" w:hAnsi="굴림" w:cs="굴림"/>
@@ -8179,9 +7435,8 @@
           <w:sz w:val="24"/>
           <w:szCs w:val="24"/>
         </w:rPr>
-        <w:t xml:space="preserve"> </w:t>
-      </w:r>
-      <w:proofErr w:type="spellStart"/>
+        <w:t>(topk:3)+</w:t>
+      </w:r>
       <w:r>
         <w:rPr>
           <w:rFonts w:ascii="굴림" w:eastAsia="굴림" w:hAnsi="굴림" w:cs="굴림" w:hint="eastAsia"/>
@@ -8189,9 +7444,8 @@
           <w:sz w:val="24"/>
           <w:szCs w:val="24"/>
         </w:rPr>
-        <w:t>리랭커</w:t>
-      </w:r>
-      <w:proofErr w:type="spellEnd"/>
+        <w:t>G</w:t>
+      </w:r>
       <w:r>
         <w:rPr>
           <w:rFonts w:ascii="굴림" w:eastAsia="굴림" w:hAnsi="굴림" w:cs="굴림"/>
@@ -8199,7 +7453,7 @@
           <w:sz w:val="24"/>
           <w:szCs w:val="24"/>
         </w:rPr>
-        <w:t>(topk:3)+</w:t>
+        <w:t>PT-4o-mini+</w:t>
       </w:r>
       <w:r>
         <w:rPr>
@@ -8208,28 +7462,8 @@
           <w:sz w:val="24"/>
           <w:szCs w:val="24"/>
         </w:rPr>
-        <w:t>G</w:t>
-      </w:r>
-      <w:r>
-        <w:rPr>
-          <w:rFonts w:ascii="굴림" w:eastAsia="굴림" w:hAnsi="굴림" w:cs="굴림"/>
-          <w:kern w:val="0"/>
-          <w:sz w:val="24"/>
-          <w:szCs w:val="24"/>
-        </w:rPr>
-        <w:t>PT-4o-mini+</w:t>
-      </w:r>
-      <w:proofErr w:type="spellStart"/>
-      <w:r>
-        <w:rPr>
-          <w:rFonts w:ascii="굴림" w:eastAsia="굴림" w:hAnsi="굴림" w:cs="굴림" w:hint="eastAsia"/>
-          <w:kern w:val="0"/>
-          <w:sz w:val="24"/>
-          <w:szCs w:val="24"/>
-        </w:rPr>
         <w:t>금지형프롬프트</w:t>
       </w:r>
-      <w:proofErr w:type="spellEnd"/>
     </w:p>
     <w:p>
       <w:pPr>
@@ -8257,56 +7491,16 @@
           <w:sz w:val="24"/>
           <w:szCs w:val="24"/>
         </w:rPr>
-        <w:t xml:space="preserve">평가 </w:t>
-      </w:r>
-      <w:proofErr w:type="gramStart"/>
-      <w:r>
-        <w:rPr>
-          <w:rFonts w:ascii="굴림" w:eastAsia="굴림" w:hAnsi="굴림" w:cs="굴림" w:hint="eastAsia"/>
+        <w:t xml:space="preserve">평가 점수 </w:t>
+      </w:r>
+      <w:r>
+        <w:rPr>
+          <w:rFonts w:ascii="굴림" w:eastAsia="굴림" w:hAnsi="굴림" w:cs="굴림"/>
           <w:kern w:val="0"/>
           <w:sz w:val="24"/>
           <w:szCs w:val="24"/>
         </w:rPr>
-        <w:t xml:space="preserve">점수 </w:t>
-      </w:r>
-      <w:r>
-        <w:rPr>
-          <w:rFonts w:ascii="굴림" w:eastAsia="굴림" w:hAnsi="굴림" w:cs="굴림"/>
-          <w:kern w:val="0"/>
-          <w:sz w:val="24"/>
-          <w:szCs w:val="24"/>
-        </w:rPr>
-        <w:t>:</w:t>
-      </w:r>
-      <w:proofErr w:type="gramEnd"/>
-      <w:r>
-        <w:rPr>
-          <w:rFonts w:ascii="굴림" w:eastAsia="굴림" w:hAnsi="굴림" w:cs="굴림"/>
-          <w:kern w:val="0"/>
-          <w:sz w:val="24"/>
-          <w:szCs w:val="24"/>
-        </w:rPr>
-        <w:t xml:space="preserve"> F1/EM </w:t>
-      </w:r>
-      <w:proofErr w:type="gramStart"/>
-      <w:r>
-        <w:rPr>
-          <w:rFonts w:ascii="굴림" w:eastAsia="굴림" w:hAnsi="굴림" w:cs="굴림"/>
-          <w:kern w:val="0"/>
-          <w:sz w:val="24"/>
-          <w:szCs w:val="24"/>
-        </w:rPr>
-        <w:t>score :</w:t>
-      </w:r>
-      <w:proofErr w:type="gramEnd"/>
-      <w:r>
-        <w:rPr>
-          <w:rFonts w:ascii="굴림" w:eastAsia="굴림" w:hAnsi="굴림" w:cs="굴림"/>
-          <w:kern w:val="0"/>
-          <w:sz w:val="24"/>
-          <w:szCs w:val="24"/>
-        </w:rPr>
-        <w:t xml:space="preserve"> </w:t>
+        <w:t xml:space="preserve">: F1/EM score : </w:t>
       </w:r>
       <w:r>
         <w:rPr>
@@ -8366,8 +7560,6 @@
           <w:szCs w:val="24"/>
         </w:rPr>
       </w:pPr>
-      <w:proofErr w:type="spellStart"/>
-      <w:proofErr w:type="gramStart"/>
       <w:r>
         <w:rPr>
           <w:rFonts w:ascii="굴림" w:eastAsia="굴림" w:hAnsi="굴림" w:cs="굴림" w:hint="eastAsia"/>
@@ -8375,36 +7567,16 @@
           <w:sz w:val="24"/>
           <w:szCs w:val="24"/>
         </w:rPr>
-        <w:t>임베딩모델</w:t>
-      </w:r>
-      <w:proofErr w:type="spellEnd"/>
-      <w:r>
-        <w:rPr>
-          <w:rFonts w:ascii="굴림" w:eastAsia="굴림" w:hAnsi="굴림" w:cs="굴림" w:hint="eastAsia"/>
+        <w:t xml:space="preserve">임베딩모델 </w:t>
+      </w:r>
+      <w:r>
+        <w:rPr>
+          <w:rFonts w:ascii="굴림" w:eastAsia="굴림" w:hAnsi="굴림" w:cs="굴림"/>
           <w:kern w:val="0"/>
           <w:sz w:val="24"/>
           <w:szCs w:val="24"/>
         </w:rPr>
-        <w:t xml:space="preserve"> </w:t>
-      </w:r>
-      <w:r>
-        <w:rPr>
-          <w:rFonts w:ascii="굴림" w:eastAsia="굴림" w:hAnsi="굴림" w:cs="굴림"/>
-          <w:kern w:val="0"/>
-          <w:sz w:val="24"/>
-          <w:szCs w:val="24"/>
-        </w:rPr>
-        <w:t>:</w:t>
-      </w:r>
-      <w:proofErr w:type="gramEnd"/>
-      <w:r>
-        <w:rPr>
-          <w:rFonts w:ascii="굴림" w:eastAsia="굴림" w:hAnsi="굴림" w:cs="굴림"/>
-          <w:kern w:val="0"/>
-          <w:sz w:val="24"/>
-          <w:szCs w:val="24"/>
-        </w:rPr>
-        <w:t xml:space="preserve"> KURE-V1</w:t>
+        <w:t>: KURE-V1</w:t>
       </w:r>
     </w:p>
     <w:p>
@@ -8426,8 +7598,6 @@
           <w:szCs w:val="24"/>
         </w:rPr>
       </w:pPr>
-      <w:proofErr w:type="spellStart"/>
-      <w:proofErr w:type="gramStart"/>
       <w:r>
         <w:rPr>
           <w:rFonts w:ascii="굴림" w:eastAsia="굴림" w:hAnsi="굴림" w:cs="굴림" w:hint="eastAsia"/>
@@ -8435,36 +7605,16 @@
           <w:sz w:val="24"/>
           <w:szCs w:val="24"/>
         </w:rPr>
-        <w:t>리랭커모델</w:t>
-      </w:r>
-      <w:proofErr w:type="spellEnd"/>
-      <w:r>
-        <w:rPr>
-          <w:rFonts w:ascii="굴림" w:eastAsia="굴림" w:hAnsi="굴림" w:cs="굴림" w:hint="eastAsia"/>
+        <w:t xml:space="preserve">리랭커모델 </w:t>
+      </w:r>
+      <w:r>
+        <w:rPr>
+          <w:rFonts w:ascii="굴림" w:eastAsia="굴림" w:hAnsi="굴림" w:cs="굴림"/>
           <w:kern w:val="0"/>
           <w:sz w:val="24"/>
           <w:szCs w:val="24"/>
         </w:rPr>
-        <w:t xml:space="preserve"> </w:t>
-      </w:r>
-      <w:r>
-        <w:rPr>
-          <w:rFonts w:ascii="굴림" w:eastAsia="굴림" w:hAnsi="굴림" w:cs="굴림"/>
-          <w:kern w:val="0"/>
-          <w:sz w:val="24"/>
-          <w:szCs w:val="24"/>
-        </w:rPr>
-        <w:t>:</w:t>
-      </w:r>
-      <w:proofErr w:type="gramEnd"/>
-      <w:r>
-        <w:rPr>
-          <w:rFonts w:ascii="굴림" w:eastAsia="굴림" w:hAnsi="굴림" w:cs="굴림"/>
-          <w:kern w:val="0"/>
-          <w:sz w:val="24"/>
-          <w:szCs w:val="24"/>
-        </w:rPr>
-        <w:t xml:space="preserve"> BGE-RERANKER-KO</w:t>
+        <w:t>: BGE-RERANKER-KO</w:t>
       </w:r>
     </w:p>
     <w:p>
@@ -8493,48 +7643,26 @@
           <w:sz w:val="24"/>
           <w:szCs w:val="24"/>
         </w:rPr>
-        <w:t xml:space="preserve">최종 </w:t>
-      </w:r>
-      <w:proofErr w:type="gramStart"/>
-      <w:r>
-        <w:rPr>
-          <w:rFonts w:ascii="굴림" w:eastAsia="굴림" w:hAnsi="굴림" w:cs="굴림" w:hint="eastAsia"/>
+        <w:t xml:space="preserve">최종 구성 </w:t>
+      </w:r>
+      <w:r>
+        <w:rPr>
+          <w:rFonts w:ascii="굴림" w:eastAsia="굴림" w:hAnsi="굴림" w:cs="굴림"/>
           <w:kern w:val="0"/>
           <w:sz w:val="24"/>
           <w:szCs w:val="24"/>
         </w:rPr>
-        <w:t xml:space="preserve">구성 </w:t>
-      </w:r>
-      <w:r>
-        <w:rPr>
-          <w:rFonts w:ascii="굴림" w:eastAsia="굴림" w:hAnsi="굴림" w:cs="굴림"/>
+        <w:t xml:space="preserve">: </w:t>
+      </w:r>
+      <w:r>
+        <w:rPr>
+          <w:rFonts w:ascii="굴림" w:eastAsia="굴림" w:hAnsi="굴림" w:cs="굴림" w:hint="eastAsia"/>
           <w:kern w:val="0"/>
           <w:sz w:val="24"/>
           <w:szCs w:val="24"/>
         </w:rPr>
-        <w:t>:</w:t>
-      </w:r>
-      <w:proofErr w:type="gramEnd"/>
-      <w:r>
-        <w:rPr>
-          <w:rFonts w:ascii="굴림" w:eastAsia="굴림" w:hAnsi="굴림" w:cs="굴림"/>
-          <w:kern w:val="0"/>
-          <w:sz w:val="24"/>
-          <w:szCs w:val="24"/>
-        </w:rPr>
-        <w:t xml:space="preserve"> </w:t>
-      </w:r>
-      <w:proofErr w:type="spellStart"/>
-      <w:r>
-        <w:rPr>
-          <w:rFonts w:ascii="굴림" w:eastAsia="굴림" w:hAnsi="굴림" w:cs="굴림" w:hint="eastAsia"/>
-          <w:kern w:val="0"/>
-          <w:sz w:val="24"/>
-          <w:szCs w:val="24"/>
-        </w:rPr>
         <w:t>리랭커</w:t>
       </w:r>
-      <w:proofErr w:type="spellEnd"/>
       <w:r>
         <w:rPr>
           <w:rFonts w:ascii="굴림" w:eastAsia="굴림" w:hAnsi="굴림" w:cs="굴림"/>
@@ -8589,36 +7717,16 @@
           <w:sz w:val="24"/>
           <w:szCs w:val="24"/>
         </w:rPr>
-        <w:t xml:space="preserve">평가 </w:t>
-      </w:r>
-      <w:proofErr w:type="gramStart"/>
-      <w:r>
-        <w:rPr>
-          <w:rFonts w:ascii="굴림" w:eastAsia="굴림" w:hAnsi="굴림" w:cs="굴림" w:hint="eastAsia"/>
+        <w:t xml:space="preserve">평가 점수 </w:t>
+      </w:r>
+      <w:r>
+        <w:rPr>
+          <w:rFonts w:ascii="굴림" w:eastAsia="굴림" w:hAnsi="굴림" w:cs="굴림"/>
           <w:kern w:val="0"/>
           <w:sz w:val="24"/>
           <w:szCs w:val="24"/>
         </w:rPr>
-        <w:t xml:space="preserve">점수 </w:t>
-      </w:r>
-      <w:r>
-        <w:rPr>
-          <w:rFonts w:ascii="굴림" w:eastAsia="굴림" w:hAnsi="굴림" w:cs="굴림"/>
-          <w:kern w:val="0"/>
-          <w:sz w:val="24"/>
-          <w:szCs w:val="24"/>
-        </w:rPr>
-        <w:t>:</w:t>
-      </w:r>
-      <w:proofErr w:type="gramEnd"/>
-      <w:r>
-        <w:rPr>
-          <w:rFonts w:ascii="굴림" w:eastAsia="굴림" w:hAnsi="굴림" w:cs="굴림"/>
-          <w:kern w:val="0"/>
-          <w:sz w:val="24"/>
-          <w:szCs w:val="24"/>
-        </w:rPr>
-        <w:t xml:space="preserve"> 48.09/38.30: </w:t>
+        <w:t xml:space="preserve">: 48.09/38.30: </w:t>
       </w:r>
     </w:p>
     <w:p>
@@ -8819,22 +7927,18 @@
             <w:pPr>
               <w:jc w:val="center"/>
             </w:pPr>
-            <w:proofErr w:type="spellStart"/>
             <w:r>
               <w:t>embedding_win.</w:t>
             </w:r>
             <w:r>
               <w:t>ipynb</w:t>
             </w:r>
-            <w:proofErr w:type="spellEnd"/>
             <w:r>
               <w:br/>
             </w:r>
-            <w:proofErr w:type="spellStart"/>
             <w:r>
               <w:t>embedding_hr.ipynb</w:t>
             </w:r>
-            <w:proofErr w:type="spellEnd"/>
           </w:p>
         </w:tc>
         <w:tc>
@@ -8850,51 +7954,7 @@
               <w:rPr>
                 <w:rFonts w:hint="eastAsia"/>
               </w:rPr>
-              <w:t xml:space="preserve">데이터 </w:t>
-            </w:r>
-            <w:proofErr w:type="spellStart"/>
-            <w:r>
-              <w:rPr>
-                <w:rFonts w:hint="eastAsia"/>
-              </w:rPr>
-              <w:t>전처리</w:t>
-            </w:r>
-            <w:proofErr w:type="spellEnd"/>
-            <w:r>
-              <w:rPr>
-                <w:rFonts w:hint="eastAsia"/>
-              </w:rPr>
-              <w:t xml:space="preserve"> 및 </w:t>
-            </w:r>
-            <w:proofErr w:type="spellStart"/>
-            <w:proofErr w:type="gramStart"/>
-            <w:r>
-              <w:rPr>
-                <w:rFonts w:hint="eastAsia"/>
-              </w:rPr>
-              <w:t>청킹</w:t>
-            </w:r>
-            <w:proofErr w:type="spellEnd"/>
-            <w:r>
-              <w:rPr>
-                <w:rFonts w:hint="eastAsia"/>
-              </w:rPr>
-              <w:t>,</w:t>
-            </w:r>
-            <w:proofErr w:type="spellStart"/>
-            <w:r>
-              <w:rPr>
-                <w:rFonts w:hint="eastAsia"/>
-              </w:rPr>
-              <w:t>임베딩</w:t>
-            </w:r>
-            <w:proofErr w:type="spellEnd"/>
-            <w:proofErr w:type="gramEnd"/>
-            <w:r>
-              <w:rPr>
-                <w:rFonts w:hint="eastAsia"/>
-              </w:rPr>
-              <w:t>, 평가지 생성코드</w:t>
+              <w:t>데이터 전처리 및 청킹,임베딩, 평가지 생성코드</w:t>
             </w:r>
           </w:p>
         </w:tc>
@@ -8913,14 +7973,12 @@
             <w:pPr>
               <w:jc w:val="center"/>
             </w:pPr>
-            <w:proofErr w:type="spellStart"/>
             <w:r>
               <w:rPr>
                 <w:rFonts w:hint="eastAsia"/>
               </w:rPr>
               <w:t>청크파일</w:t>
             </w:r>
-            <w:proofErr w:type="spellEnd"/>
           </w:p>
         </w:tc>
         <w:tc>
@@ -8932,19 +7990,15 @@
             <w:pPr>
               <w:jc w:val="center"/>
             </w:pPr>
-            <w:proofErr w:type="spellStart"/>
             <w:r>
               <w:t>dm_chunks_window.json</w:t>
             </w:r>
-            <w:proofErr w:type="spellEnd"/>
             <w:r>
               <w:br/>
             </w:r>
-            <w:proofErr w:type="spellStart"/>
             <w:r>
               <w:t>combined_chunks.json</w:t>
             </w:r>
-            <w:proofErr w:type="spellEnd"/>
           </w:p>
         </w:tc>
         <w:tc>
@@ -8965,42 +8019,20 @@
             <w:r>
               <w:t xml:space="preserve">– </w:t>
             </w:r>
-            <w:proofErr w:type="spellStart"/>
             <w:r>
               <w:rPr>
                 <w:rFonts w:hint="eastAsia"/>
               </w:rPr>
-              <w:t>청크</w:t>
-            </w:r>
-            <w:proofErr w:type="spellEnd"/>
+              <w:t>청크 보완 파일</w:t>
+            </w:r>
+            <w:r>
+              <w:br/>
+            </w:r>
             <w:r>
               <w:rPr>
                 <w:rFonts w:hint="eastAsia"/>
               </w:rPr>
-              <w:t xml:space="preserve"> 보완 파일</w:t>
-            </w:r>
-            <w:r>
-              <w:br/>
-            </w:r>
-            <w:r>
-              <w:rPr>
-                <w:rFonts w:hint="eastAsia"/>
-              </w:rPr>
-              <w:t xml:space="preserve"> 인사정보+조직도 </w:t>
-            </w:r>
-            <w:proofErr w:type="spellStart"/>
-            <w:r>
-              <w:rPr>
-                <w:rFonts w:hint="eastAsia"/>
-              </w:rPr>
-              <w:t>청크</w:t>
-            </w:r>
-            <w:proofErr w:type="spellEnd"/>
-            <w:r>
-              <w:rPr>
-                <w:rFonts w:hint="eastAsia"/>
-              </w:rPr>
-              <w:t xml:space="preserve"> 파일</w:t>
+              <w:t xml:space="preserve"> 인사정보+조직도 청크 파일</w:t>
             </w:r>
           </w:p>
         </w:tc>
@@ -9019,13 +8051,8 @@
             <w:pPr>
               <w:jc w:val="center"/>
             </w:pPr>
-            <w:proofErr w:type="spellStart"/>
-            <w:r>
-              <w:t>Faiss</w:t>
-            </w:r>
-            <w:proofErr w:type="spellEnd"/>
-            <w:r>
-              <w:t xml:space="preserve"> DB</w:t>
+            <w:r>
+              <w:t>Faiss DB</w:t>
             </w:r>
           </w:p>
         </w:tc>
@@ -9039,19 +8066,12 @@
             <w:pPr>
               <w:jc w:val="center"/>
             </w:pPr>
-            <w:proofErr w:type="spellStart"/>
-            <w:r>
-              <w:t>faiss_win</w:t>
-            </w:r>
-            <w:proofErr w:type="spellEnd"/>
-            <w:r>
-              <w:t xml:space="preserve"> / </w:t>
-            </w:r>
-            <w:proofErr w:type="spellStart"/>
+            <w:r>
+              <w:t xml:space="preserve">faiss_win / </w:t>
+            </w:r>
             <w:r>
               <w:t>faiss_org_hr</w:t>
             </w:r>
-            <w:proofErr w:type="spellEnd"/>
             <w:r>
               <w:br/>
             </w:r>
@@ -9074,28 +8094,7 @@
               <w:t>벡터</w:t>
             </w:r>
             <w:r>
-              <w:t xml:space="preserve">DB </w:t>
-            </w:r>
-            <w:proofErr w:type="gramStart"/>
-            <w:r>
-              <w:t>( index</w:t>
-            </w:r>
-            <w:proofErr w:type="gramEnd"/>
-            <w:r>
-              <w:t xml:space="preserve"> </w:t>
-            </w:r>
-            <w:proofErr w:type="gramStart"/>
-            <w:r>
-              <w:t xml:space="preserve">/ </w:t>
-            </w:r>
-            <w:proofErr w:type="spellStart"/>
-            <w:r>
-              <w:t>pkl</w:t>
-            </w:r>
-            <w:proofErr w:type="spellEnd"/>
-            <w:proofErr w:type="gramEnd"/>
-            <w:r>
-              <w:t xml:space="preserve"> )</w:t>
+              <w:t>DB ( index / pkl )</w:t>
             </w:r>
           </w:p>
         </w:tc>
@@ -9134,14 +8133,7 @@
               <w:rPr>
                 <w:rFonts w:hint="eastAsia"/>
               </w:rPr>
-              <w:t>.</w:t>
-            </w:r>
-            <w:proofErr w:type="spellStart"/>
-            <w:r>
-              <w:rPr>
-                <w:rFonts w:hint="eastAsia"/>
-              </w:rPr>
-              <w:t>w</w:t>
+              <w:t>.w</w:t>
             </w:r>
             <w:r>
               <w:t>indow</w:t>
@@ -9149,15 +8141,12 @@
             <w:r>
               <w:t>.jsonl</w:t>
             </w:r>
-            <w:proofErr w:type="spellEnd"/>
             <w:r>
               <w:br/>
             </w:r>
-            <w:proofErr w:type="spellStart"/>
             <w:r>
               <w:t>eval_questions_gpt.jsonl</w:t>
             </w:r>
-            <w:proofErr w:type="spellEnd"/>
           </w:p>
         </w:tc>
         <w:tc>
@@ -9344,21 +8333,8 @@
           <w:sz w:val="27"/>
           <w:szCs w:val="27"/>
         </w:rPr>
-        <w:t xml:space="preserve">전체 </w:t>
-      </w:r>
-      <w:proofErr w:type="spellStart"/>
-      <w:r>
-        <w:rPr>
-          <w:rFonts w:ascii="굴림" w:eastAsia="굴림" w:hAnsi="굴림" w:cs="굴림" w:hint="eastAsia"/>
-          <w:b/>
-          <w:bCs/>
-          <w:kern w:val="0"/>
-          <w:sz w:val="27"/>
-          <w:szCs w:val="27"/>
-        </w:rPr>
-        <w:t>플로우차트</w:t>
-      </w:r>
-      <w:proofErr w:type="spellEnd"/>
+        <w:t>전체 플로우차트</w:t>
+      </w:r>
       <w:r>
         <w:rPr>
           <w:rFonts w:ascii="굴림" w:eastAsia="굴림" w:hAnsi="굴림" w:cs="굴림" w:hint="eastAsia"/>
@@ -9393,7 +8369,7 @@
                     <pic:cNvPicPr/>
                   </pic:nvPicPr>
                   <pic:blipFill>
-                    <a:blip r:embed="rId9">
+                    <a:blip r:embed="rId10">
                       <a:extLst>
                         <a:ext uri="{28A0092B-C50C-407E-A947-70E740481C1C}">
                           <a14:useLocalDpi xmlns:a14="http://schemas.microsoft.com/office/drawing/2010/main" val="0"/>
@@ -9433,29 +8409,115 @@
       <w:r>
         <w:t xml:space="preserve">FM/HR </w:t>
       </w:r>
-      <w:proofErr w:type="spellStart"/>
       <w:r>
         <w:rPr>
           <w:rFonts w:hint="eastAsia"/>
         </w:rPr>
-        <w:t>뷴류기가</w:t>
-      </w:r>
-      <w:proofErr w:type="spellEnd"/>
+        <w:t xml:space="preserve">뷴류기가 </w:t>
+      </w:r>
+      <w:r>
+        <w:t>FM</w:t>
+      </w:r>
       <w:r>
         <w:rPr>
           <w:rFonts w:hint="eastAsia"/>
         </w:rPr>
+        <w:t xml:space="preserve">인지 </w:t>
+      </w:r>
+      <w:r>
+        <w:t>HR</w:t>
+      </w:r>
+      <w:r>
+        <w:rPr>
+          <w:rFonts w:hint="eastAsia"/>
+        </w:rPr>
+        <w:t>인지 분류하여 각가의 모듈로 분류한다.</w:t>
+      </w:r>
+      <w:r>
         <w:t xml:space="preserve"> </w:t>
       </w:r>
       <w:r>
+        <w:rPr>
+          <w:rFonts w:hint="eastAsia"/>
+        </w:rPr>
+        <w:t xml:space="preserve">해당 분류기는 질문마다 작동하며 </w:t>
+      </w:r>
+      <w:r>
+        <w:t>1</w:t>
+      </w:r>
+      <w:r>
+        <w:rPr>
+          <w:rFonts w:hint="eastAsia"/>
+        </w:rPr>
+        <w:t>개의 메시지창에서 이동없이 작동한다.</w:t>
+      </w:r>
+      <w:r>
+        <w:t xml:space="preserve"> FM</w:t>
+      </w:r>
+      <w:r>
+        <w:rPr>
+          <w:rFonts w:hint="eastAsia"/>
+        </w:rPr>
+        <w:t>모듈은 메모리 기능을 넣지 않아,</w:t>
+      </w:r>
+      <w:r>
+        <w:t xml:space="preserve"> </w:t>
+      </w:r>
+      <w:r>
+        <w:rPr>
+          <w:rFonts w:hint="eastAsia"/>
+        </w:rPr>
+        <w:t>선수의 정보를 순간순간 새롭게 경신할 수 있는 시스템으로 개발하였고,</w:t>
+      </w:r>
+      <w:r>
+        <w:t xml:space="preserve"> HR</w:t>
+      </w:r>
+      <w:r>
+        <w:rPr>
+          <w:rFonts w:hint="eastAsia"/>
+        </w:rPr>
+        <w:t>모듈은 내부 문건 검색시 연속성 질문에 대응하기 위해 메모리기능을 구현하였다.</w:t>
+      </w:r>
+    </w:p>
+    <w:p>
+      <w:pPr>
+        <w:ind w:firstLineChars="100" w:firstLine="200"/>
+      </w:pPr>
+      <w:r>
         <w:t>FM</w:t>
       </w:r>
       <w:r>
         <w:rPr>
           <w:rFonts w:hint="eastAsia"/>
         </w:rPr>
-        <w:t xml:space="preserve">인지 </w:t>
-      </w:r>
+        <w:t xml:space="preserve">모듈은 </w:t>
+      </w:r>
+      <w:r>
+        <w:t>GPT2SQL</w:t>
+      </w:r>
+      <w:r>
+        <w:rPr>
+          <w:rFonts w:hint="eastAsia"/>
+        </w:rPr>
+        <w:t>과 연동하여 정형D</w:t>
+      </w:r>
+      <w:r>
+        <w:t>B</w:t>
+      </w:r>
+      <w:r>
+        <w:rPr>
+          <w:rFonts w:hint="eastAsia"/>
+        </w:rPr>
+        <w:t>와 연동하여 데이터를 분석하고 이후에 크롤링한 선수 이미지를 불러와서 선수이미지와 선수의 데이터를 출력하고 분석해준다.</w:t>
+      </w:r>
+      <w:r>
+        <w:t xml:space="preserve"> </w:t>
+      </w:r>
+    </w:p>
+    <w:p>
+      <w:pPr>
+        <w:ind w:firstLineChars="100" w:firstLine="200"/>
+      </w:pPr>
       <w:r>
         <w:t>HR</w:t>
       </w:r>
@@ -9463,48 +8525,117 @@
         <w:rPr>
           <w:rFonts w:hint="eastAsia"/>
         </w:rPr>
-        <w:t xml:space="preserve">인지 분류하여 </w:t>
-      </w:r>
-      <w:proofErr w:type="spellStart"/>
+        <w:t>모듈은</w:t>
+      </w:r>
+      <w:r>
+        <w:t xml:space="preserve"> </w:t>
+      </w:r>
       <w:r>
         <w:rPr>
           <w:rFonts w:hint="eastAsia"/>
         </w:rPr>
-        <w:t>각가의</w:t>
-      </w:r>
-      <w:proofErr w:type="spellEnd"/>
+        <w:t xml:space="preserve">분류기에서 분류시 바로 </w:t>
+      </w:r>
+      <w:r>
+        <w:t>Langchain agent</w:t>
+      </w:r>
       <w:r>
         <w:rPr>
           <w:rFonts w:hint="eastAsia"/>
         </w:rPr>
-        <w:t xml:space="preserve"> 모듈로 분류한다.</w:t>
+        <w:t xml:space="preserve">에 연결되어 </w:t>
+      </w:r>
+      <w:r>
+        <w:t xml:space="preserve">llm ( </w:t>
+      </w:r>
+      <w:r>
+        <w:rPr>
+          <w:rFonts w:hint="eastAsia"/>
+        </w:rPr>
+        <w:t>G</w:t>
+      </w:r>
+      <w:r>
+        <w:t>PT-4o-mini)</w:t>
+      </w:r>
+      <w:r>
+        <w:rPr>
+          <w:rFonts w:hint="eastAsia"/>
+        </w:rPr>
+        <w:t>를 호출하여 질문의 종류를 판단한다.</w:t>
       </w:r>
       <w:r>
         <w:t xml:space="preserve"> </w:t>
       </w:r>
+    </w:p>
+    <w:p>
+      <w:pPr>
+        <w:ind w:firstLineChars="100" w:firstLine="200"/>
+      </w:pPr>
       <w:r>
         <w:rPr>
           <w:rFonts w:hint="eastAsia"/>
         </w:rPr>
-        <w:t xml:space="preserve">해당 분류기는 질문마다 작동하며 </w:t>
-      </w:r>
-      <w:r>
-        <w:t>1</w:t>
+        <w:t xml:space="preserve">환각억제와 검색성능 향상을 위해 </w:t>
       </w:r>
       <w:r>
         <w:rPr>
           <w:rFonts w:hint="eastAsia"/>
         </w:rPr>
-        <w:t>개의 메시지창에서 이동없이 작동한다.</w:t>
-      </w:r>
-      <w:r>
-        <w:t xml:space="preserve"> FM</w:t>
+        <w:t xml:space="preserve">질문의 답변이 </w:t>
       </w:r>
       <w:r>
         <w:rPr>
           <w:rFonts w:hint="eastAsia"/>
         </w:rPr>
-        <w:t>모듈은 메모리 기능을 넣지 않아,</w:t>
+        <w:t>내부문서</w:t>
+      </w:r>
+      <w:r>
+        <w:rPr>
+          <w:rFonts w:hint="eastAsia"/>
+        </w:rPr>
+        <w:t>의</w:t>
+      </w:r>
+      <w:r>
+        <w:rPr>
+          <w:rFonts w:hint="eastAsia"/>
+        </w:rPr>
+        <w:t xml:space="preserve"> 경우에는 벡터</w:t>
+      </w:r>
+      <w:r>
+        <w:t>DB</w:t>
+      </w:r>
+      <w:r>
+        <w:rPr>
+          <w:rFonts w:hint="eastAsia"/>
+        </w:rPr>
+        <w:t xml:space="preserve">에서 정답지를 </w:t>
+      </w:r>
+      <w:r>
+        <w:t>10</w:t>
+      </w:r>
+      <w:r>
+        <w:rPr>
+          <w:rFonts w:hint="eastAsia"/>
+        </w:rPr>
+        <w:t xml:space="preserve">개 추출하고 다시 리랭커 모델에 의해 </w:t>
+      </w:r>
+      <w:r>
+        <w:t>3</w:t>
+      </w:r>
+      <w:r>
+        <w:rPr>
+          <w:rFonts w:hint="eastAsia"/>
+        </w:rPr>
+        <w:t>개로 요약 후 G</w:t>
+      </w:r>
+      <w:r>
+        <w:t>PT</w:t>
+      </w:r>
+      <w:r>
+        <w:rPr>
+          <w:rFonts w:hint="eastAsia"/>
+        </w:rPr>
+        <w:t>모델이 최종 결정을 한다.</w:t>
       </w:r>
       <w:r>
         <w:t xml:space="preserve"> </w:t>
@@ -9513,30 +8644,55 @@
         <w:rPr>
           <w:rFonts w:hint="eastAsia"/>
         </w:rPr>
-        <w:t>선수의 정보를 순간순간 새롭게 경신할 수 있는 시스템으로 개발하였고,</w:t>
-      </w:r>
-      <w:r>
-        <w:t xml:space="preserve"> HR</w:t>
+        <w:t>이때 퇴직금과 같은 계산식이 필요할 경우에는 함수t</w:t>
+      </w:r>
+      <w:r>
+        <w:t>ool</w:t>
       </w:r>
       <w:r>
         <w:rPr>
           <w:rFonts w:hint="eastAsia"/>
         </w:rPr>
-        <w:t xml:space="preserve">모듈은 내부 문건 </w:t>
-      </w:r>
-      <w:proofErr w:type="spellStart"/>
+        <w:t>을 호출하여 계산해서 출력한다.</w:t>
+      </w:r>
+      <w:r>
+        <w:t xml:space="preserve"> </w:t>
+      </w:r>
       <w:r>
         <w:rPr>
           <w:rFonts w:hint="eastAsia"/>
         </w:rPr>
-        <w:t>검색시</w:t>
-      </w:r>
-      <w:proofErr w:type="spellEnd"/>
+        <w:t>만일 사칙연산등의</w:t>
+      </w:r>
+      <w:r>
+        <w:t xml:space="preserve"> </w:t>
+      </w:r>
       <w:r>
         <w:rPr>
           <w:rFonts w:hint="eastAsia"/>
         </w:rPr>
-        <w:t xml:space="preserve"> 연속성 질문에 대응하기 위해 메모리기능을 구현하였다.</w:t>
+        <w:t>내부d</w:t>
+      </w:r>
+      <w:r>
+        <w:t>b</w:t>
+      </w:r>
+      <w:r>
+        <w:rPr>
+          <w:rFonts w:hint="eastAsia"/>
+        </w:rPr>
+        <w:t>에서 가져올 필요가 없는 답변의 경우는 바로 함수t</w:t>
+      </w:r>
+      <w:r>
+        <w:t>ool</w:t>
+      </w:r>
+      <w:r>
+        <w:rPr>
+          <w:rFonts w:hint="eastAsia"/>
+        </w:rPr>
+        <w:t>을 불러와 계산을 한다.</w:t>
+      </w:r>
+      <w:r>
+        <w:t xml:space="preserve"> (</w:t>
       </w:r>
     </w:p>
     <w:p>
@@ -9544,297 +8700,11 @@
         <w:ind w:firstLineChars="100" w:firstLine="200"/>
       </w:pPr>
       <w:r>
-        <w:t>FM</w:t>
-      </w:r>
-      <w:r>
         <w:rPr>
           <w:rFonts w:hint="eastAsia"/>
         </w:rPr>
-        <w:t xml:space="preserve">모듈은 </w:t>
-      </w:r>
-      <w:r>
-        <w:t>GPT2SQL</w:t>
-      </w:r>
-      <w:r>
-        <w:rPr>
-          <w:rFonts w:hint="eastAsia"/>
-        </w:rPr>
-        <w:t>과 연동하여 정형D</w:t>
-      </w:r>
-      <w:r>
-        <w:t>B</w:t>
-      </w:r>
-      <w:r>
-        <w:rPr>
-          <w:rFonts w:hint="eastAsia"/>
-        </w:rPr>
-        <w:t>와 연동하여 데이터를 분석하고 이후에 크롤링한 선수 이미지를 불러와서 선수이미지와 선수의 데이터를 출력하고 분석해준다.</w:t>
-      </w:r>
-      <w:r>
-        <w:t xml:space="preserve"> </w:t>
-      </w:r>
-    </w:p>
-    <w:p>
-      <w:pPr>
-        <w:ind w:firstLineChars="100" w:firstLine="200"/>
-      </w:pPr>
-      <w:r>
-        <w:t>HR</w:t>
-      </w:r>
-      <w:r>
-        <w:rPr>
-          <w:rFonts w:hint="eastAsia"/>
-        </w:rPr>
-        <w:t>모듈은</w:t>
-      </w:r>
-      <w:r>
-        <w:t xml:space="preserve"> </w:t>
-      </w:r>
-      <w:r>
-        <w:rPr>
-          <w:rFonts w:hint="eastAsia"/>
-        </w:rPr>
-        <w:t xml:space="preserve">분류기에서 </w:t>
-      </w:r>
-      <w:proofErr w:type="spellStart"/>
-      <w:r>
-        <w:rPr>
-          <w:rFonts w:hint="eastAsia"/>
-        </w:rPr>
-        <w:t>분류시</w:t>
-      </w:r>
-      <w:proofErr w:type="spellEnd"/>
-      <w:r>
-        <w:rPr>
-          <w:rFonts w:hint="eastAsia"/>
-        </w:rPr>
-        <w:t xml:space="preserve"> 바로 </w:t>
-      </w:r>
-      <w:proofErr w:type="spellStart"/>
-      <w:r>
-        <w:t>Langchain</w:t>
-      </w:r>
-      <w:proofErr w:type="spellEnd"/>
-      <w:r>
-        <w:t xml:space="preserve"> agent</w:t>
-      </w:r>
-      <w:r>
-        <w:rPr>
-          <w:rFonts w:hint="eastAsia"/>
-        </w:rPr>
-        <w:t xml:space="preserve">에 연결되어 </w:t>
-      </w:r>
-      <w:proofErr w:type="spellStart"/>
-      <w:r>
-        <w:t>llm</w:t>
-      </w:r>
-      <w:proofErr w:type="spellEnd"/>
-      <w:r>
-        <w:t xml:space="preserve"> </w:t>
-      </w:r>
-      <w:proofErr w:type="gramStart"/>
-      <w:r>
-        <w:t xml:space="preserve">( </w:t>
-      </w:r>
-      <w:r>
-        <w:rPr>
-          <w:rFonts w:hint="eastAsia"/>
-        </w:rPr>
-        <w:t>G</w:t>
-      </w:r>
-      <w:r>
-        <w:t>PT</w:t>
-      </w:r>
-      <w:proofErr w:type="gramEnd"/>
-      <w:r>
-        <w:t>-4o-mini)</w:t>
-      </w:r>
-      <w:r>
-        <w:rPr>
-          <w:rFonts w:hint="eastAsia"/>
-        </w:rPr>
-        <w:t>를 호출하여 질문의 종류를 판단한다.</w:t>
-      </w:r>
-      <w:r>
-        <w:t xml:space="preserve"> </w:t>
-      </w:r>
-    </w:p>
-    <w:p>
-      <w:pPr>
-        <w:ind w:firstLineChars="100" w:firstLine="200"/>
-      </w:pPr>
-      <w:r>
-        <w:rPr>
-          <w:rFonts w:hint="eastAsia"/>
-        </w:rPr>
-        <w:t xml:space="preserve">환각억제와 검색성능 향상을 위해 </w:t>
-      </w:r>
-      <w:r>
-        <w:rPr>
-          <w:rFonts w:hint="eastAsia"/>
-        </w:rPr>
-        <w:t xml:space="preserve">질문의 답변이 </w:t>
-      </w:r>
-      <w:r>
-        <w:rPr>
-          <w:rFonts w:hint="eastAsia"/>
-        </w:rPr>
-        <w:t>내부문서</w:t>
-      </w:r>
-      <w:r>
-        <w:rPr>
-          <w:rFonts w:hint="eastAsia"/>
-        </w:rPr>
-        <w:t>의</w:t>
-      </w:r>
-      <w:r>
-        <w:rPr>
-          <w:rFonts w:hint="eastAsia"/>
-        </w:rPr>
-        <w:t xml:space="preserve"> 경우에는 벡터</w:t>
-      </w:r>
-      <w:r>
-        <w:t>DB</w:t>
-      </w:r>
-      <w:r>
-        <w:rPr>
-          <w:rFonts w:hint="eastAsia"/>
-        </w:rPr>
-        <w:t xml:space="preserve">에서 정답지를 </w:t>
-      </w:r>
-      <w:r>
-        <w:t>10</w:t>
-      </w:r>
-      <w:r>
-        <w:rPr>
-          <w:rFonts w:hint="eastAsia"/>
-        </w:rPr>
-        <w:t xml:space="preserve">개 추출하고 다시 </w:t>
-      </w:r>
-      <w:proofErr w:type="spellStart"/>
-      <w:r>
-        <w:rPr>
-          <w:rFonts w:hint="eastAsia"/>
-        </w:rPr>
-        <w:t>리랭커</w:t>
-      </w:r>
-      <w:proofErr w:type="spellEnd"/>
-      <w:r>
-        <w:rPr>
-          <w:rFonts w:hint="eastAsia"/>
-        </w:rPr>
-        <w:t xml:space="preserve"> 모델에 의해 </w:t>
-      </w:r>
-      <w:r>
-        <w:t>3</w:t>
-      </w:r>
-      <w:r>
-        <w:rPr>
-          <w:rFonts w:hint="eastAsia"/>
-        </w:rPr>
-        <w:t>개로 요약 후 G</w:t>
-      </w:r>
-      <w:r>
-        <w:t>PT</w:t>
-      </w:r>
-      <w:r>
-        <w:rPr>
-          <w:rFonts w:hint="eastAsia"/>
-        </w:rPr>
-        <w:t>모델이 최종 결정을 한다.</w:t>
-      </w:r>
-      <w:r>
-        <w:t xml:space="preserve"> </w:t>
-      </w:r>
-      <w:r>
-        <w:rPr>
-          <w:rFonts w:hint="eastAsia"/>
-        </w:rPr>
-        <w:t>이때 퇴직금과 같은 계산식이 필요할 경우에는 함수t</w:t>
-      </w:r>
-      <w:r>
-        <w:t>ool</w:t>
-      </w:r>
-      <w:r>
-        <w:rPr>
-          <w:rFonts w:hint="eastAsia"/>
-        </w:rPr>
-        <w:t>을 호출하여 계산해서 출력한다.</w:t>
-      </w:r>
-      <w:r>
-        <w:t xml:space="preserve"> </w:t>
-      </w:r>
-      <w:r>
-        <w:rPr>
-          <w:rFonts w:hint="eastAsia"/>
-        </w:rPr>
-        <w:t xml:space="preserve">만일 </w:t>
-      </w:r>
-      <w:proofErr w:type="spellStart"/>
-      <w:r>
-        <w:rPr>
-          <w:rFonts w:hint="eastAsia"/>
-        </w:rPr>
-        <w:t>사칙연산등의</w:t>
-      </w:r>
-      <w:proofErr w:type="spellEnd"/>
-      <w:r>
-        <w:t xml:space="preserve"> </w:t>
-      </w:r>
-      <w:r>
-        <w:rPr>
-          <w:rFonts w:hint="eastAsia"/>
-        </w:rPr>
-        <w:t>내부</w:t>
-      </w:r>
-      <w:proofErr w:type="spellStart"/>
-      <w:r>
-        <w:rPr>
-          <w:rFonts w:hint="eastAsia"/>
-        </w:rPr>
-        <w:t>d</w:t>
-      </w:r>
-      <w:r>
-        <w:t>b</w:t>
-      </w:r>
-      <w:proofErr w:type="spellEnd"/>
-      <w:r>
-        <w:rPr>
-          <w:rFonts w:hint="eastAsia"/>
-        </w:rPr>
-        <w:t>에서 가져올 필요가 없는 답변의 경우는 바로 함수t</w:t>
-      </w:r>
-      <w:r>
-        <w:t>ool</w:t>
-      </w:r>
-      <w:r>
-        <w:rPr>
-          <w:rFonts w:hint="eastAsia"/>
-        </w:rPr>
-        <w:t>을 불러와 계산을 한다.</w:t>
-      </w:r>
-      <w:r>
-        <w:t xml:space="preserve"> (</w:t>
-      </w:r>
-    </w:p>
-    <w:p>
-      <w:pPr>
-        <w:ind w:firstLineChars="100" w:firstLine="200"/>
-      </w:pPr>
-      <w:r>
-        <w:rPr>
-          <w:rFonts w:hint="eastAsia"/>
-        </w:rPr>
-        <w:t xml:space="preserve">질문의 종류가 내부문서가 </w:t>
-      </w:r>
-      <w:proofErr w:type="spellStart"/>
-      <w:r>
-        <w:rPr>
-          <w:rFonts w:hint="eastAsia"/>
-        </w:rPr>
-        <w:t>아닐경우에는</w:t>
-      </w:r>
-      <w:proofErr w:type="spellEnd"/>
+        <w:t>질문의 종류가 내부문서가 아닐경우에는</w:t>
+      </w:r>
       <w:r>
         <w:t xml:space="preserve"> GPT</w:t>
       </w:r>
@@ -9959,7 +8829,7 @@
                     <pic:cNvPicPr/>
                   </pic:nvPicPr>
                   <pic:blipFill>
-                    <a:blip r:embed="rId10">
+                    <a:blip r:embed="rId11">
                       <a:extLst>
                         <a:ext uri="{28A0092B-C50C-407E-A947-70E740481C1C}">
                           <a14:useLocalDpi xmlns:a14="http://schemas.microsoft.com/office/drawing/2010/main" val="0"/>
@@ -10183,7 +9053,6 @@
                 <w:szCs w:val="24"/>
               </w:rPr>
             </w:pPr>
-            <w:proofErr w:type="spellStart"/>
             <w:r>
               <w:rPr>
                 <w:rStyle w:val="a4"/>
@@ -10193,7 +9062,6 @@
               </w:rPr>
               <w:t>SentenceTransformer</w:t>
             </w:r>
-            <w:proofErr w:type="spellEnd"/>
           </w:p>
         </w:tc>
         <w:tc>
@@ -10219,37 +9087,12 @@
               </w:rPr>
               <w:t>사전 학습된 한국어 SBERT 모델(</w:t>
             </w:r>
-            <w:proofErr w:type="spellStart"/>
             <w:r>
               <w:rPr>
                 <w:rStyle w:val="HTML"/>
                 <w:rFonts w:ascii="굴림" w:eastAsia="굴림" w:hAnsi="굴림"/>
               </w:rPr>
-              <w:t>jhgan</w:t>
-            </w:r>
-            <w:proofErr w:type="spellEnd"/>
-            <w:r>
-              <w:rPr>
-                <w:rStyle w:val="HTML"/>
-                <w:rFonts w:ascii="굴림" w:eastAsia="굴림" w:hAnsi="굴림"/>
-              </w:rPr>
-              <w:t>/ko-</w:t>
-            </w:r>
-            <w:proofErr w:type="spellStart"/>
-            <w:r>
-              <w:rPr>
-                <w:rStyle w:val="HTML"/>
-                <w:rFonts w:ascii="굴림" w:eastAsia="굴림" w:hAnsi="굴림"/>
-              </w:rPr>
-              <w:t>sroberta</w:t>
-            </w:r>
-            <w:proofErr w:type="spellEnd"/>
-            <w:r>
-              <w:rPr>
-                <w:rStyle w:val="HTML"/>
-                <w:rFonts w:ascii="굴림" w:eastAsia="굴림" w:hAnsi="굴림"/>
-              </w:rPr>
-              <w:t>-multitask</w:t>
+              <w:t>jhgan/ko-sroberta-multitask</w:t>
             </w:r>
             <w:r>
               <w:rPr>
@@ -10257,25 +9100,7 @@
                 <w:sz w:val="24"/>
                 <w:szCs w:val="24"/>
               </w:rPr>
-              <w:t xml:space="preserve">)을 활용해 문장 </w:t>
-            </w:r>
-            <w:proofErr w:type="spellStart"/>
-            <w:r>
-              <w:rPr>
-                <w:rFonts w:ascii="굴림" w:eastAsia="굴림" w:hAnsi="굴림"/>
-                <w:sz w:val="24"/>
-                <w:szCs w:val="24"/>
-              </w:rPr>
-              <w:t>임베딩</w:t>
-            </w:r>
-            <w:proofErr w:type="spellEnd"/>
-            <w:r>
-              <w:rPr>
-                <w:rFonts w:ascii="굴림" w:eastAsia="굴림" w:hAnsi="굴림"/>
-                <w:sz w:val="24"/>
-                <w:szCs w:val="24"/>
-              </w:rPr>
-              <w:t xml:space="preserve"> 생성</w:t>
+              <w:t>)을 활용해 문장 임베딩 생성</w:t>
             </w:r>
           </w:p>
         </w:tc>
@@ -10331,25 +9156,7 @@
                 <w:sz w:val="24"/>
                 <w:szCs w:val="24"/>
               </w:rPr>
-              <w:t xml:space="preserve">고속 최근접 이웃(Nearest Neighbor) 검색 라이브러리. </w:t>
-            </w:r>
-            <w:proofErr w:type="spellStart"/>
-            <w:r>
-              <w:rPr>
-                <w:rFonts w:ascii="굴림" w:eastAsia="굴림" w:hAnsi="굴림"/>
-                <w:sz w:val="24"/>
-                <w:szCs w:val="24"/>
-              </w:rPr>
-              <w:t>임베딩</w:t>
-            </w:r>
-            <w:proofErr w:type="spellEnd"/>
-            <w:r>
-              <w:rPr>
-                <w:rFonts w:ascii="굴림" w:eastAsia="굴림" w:hAnsi="굴림"/>
-                <w:sz w:val="24"/>
-                <w:szCs w:val="24"/>
-              </w:rPr>
-              <w:t xml:space="preserve"> 기반 벡터 유사도 비교</w:t>
+              <w:t>고속 최근접 이웃(Nearest Neighbor) 검색 라이브러리. 임베딩 기반 벡터 유사도 비교</w:t>
             </w:r>
           </w:p>
         </w:tc>
@@ -10517,25 +9324,7 @@
                 <w:sz w:val="24"/>
                 <w:szCs w:val="24"/>
               </w:rPr>
-              <w:t>L2 거리 기반 최근접 벡터 탐색 (</w:t>
-            </w:r>
-            <w:proofErr w:type="spellStart"/>
-            <w:r>
-              <w:rPr>
-                <w:rFonts w:ascii="굴림" w:eastAsia="굴림" w:hAnsi="굴림"/>
-                <w:sz w:val="24"/>
-                <w:szCs w:val="24"/>
-              </w:rPr>
-              <w:t>비압축</w:t>
-            </w:r>
-            <w:proofErr w:type="spellEnd"/>
-            <w:r>
-              <w:rPr>
-                <w:rFonts w:ascii="굴림" w:eastAsia="굴림" w:hAnsi="굴림"/>
-                <w:sz w:val="24"/>
-                <w:szCs w:val="24"/>
-              </w:rPr>
-              <w:t xml:space="preserve"> 인덱스)</w:t>
+              <w:t>L2 거리 기반 최근접 벡터 탐색 (비압축 인덱스)</w:t>
             </w:r>
           </w:p>
         </w:tc>
@@ -10717,7 +9506,7 @@
                     <pic:cNvPicPr/>
                   </pic:nvPicPr>
                   <pic:blipFill>
-                    <a:blip r:embed="rId11"/>
+                    <a:blip r:embed="rId12"/>
                     <a:stretch>
                       <a:fillRect/>
                     </a:stretch>
@@ -11152,7 +9941,6 @@
                 <w:sz w:val="22"/>
               </w:rPr>
             </w:pPr>
-            <w:proofErr w:type="spellStart"/>
             <w:r>
               <w:rPr>
                 <w:rFonts w:ascii="맑은 고딕" w:eastAsia="맑은 고딕" w:hAnsi="맑은 고딕" w:cs="굴림" w:hint="eastAsia"/>
@@ -11160,17 +9948,7 @@
                 <w:kern w:val="0"/>
                 <w:sz w:val="22"/>
               </w:rPr>
-              <w:t>HyperCLOVA</w:t>
-            </w:r>
-            <w:proofErr w:type="spellEnd"/>
-            <w:r>
-              <w:rPr>
-                <w:rFonts w:ascii="맑은 고딕" w:eastAsia="맑은 고딕" w:hAnsi="맑은 고딕" w:cs="굴림" w:hint="eastAsia"/>
-                <w:color w:val="000000"/>
-                <w:kern w:val="0"/>
-                <w:sz w:val="22"/>
-              </w:rPr>
-              <w:t xml:space="preserve"> X</w:t>
+              <w:t>HyperCLOVA X</w:t>
             </w:r>
           </w:p>
         </w:tc>
@@ -11246,7 +10024,6 @@
                 <w:sz w:val="22"/>
               </w:rPr>
             </w:pPr>
-            <w:proofErr w:type="spellStart"/>
             <w:r>
               <w:rPr>
                 <w:rFonts w:ascii="맑은 고딕" w:eastAsia="맑은 고딕" w:hAnsi="맑은 고딕" w:cs="굴림" w:hint="eastAsia"/>
@@ -11254,17 +10031,7 @@
                 <w:kern w:val="0"/>
                 <w:sz w:val="22"/>
               </w:rPr>
-              <w:t>임베딩</w:t>
-            </w:r>
-            <w:proofErr w:type="spellEnd"/>
-            <w:r>
-              <w:rPr>
-                <w:rFonts w:ascii="맑은 고딕" w:eastAsia="맑은 고딕" w:hAnsi="맑은 고딕" w:cs="굴림" w:hint="eastAsia"/>
-                <w:color w:val="000000"/>
-                <w:kern w:val="0"/>
-                <w:sz w:val="22"/>
-              </w:rPr>
-              <w:t xml:space="preserve"> 모델</w:t>
+              <w:t>임베딩 모델</w:t>
             </w:r>
           </w:p>
         </w:tc>
@@ -11342,27 +10109,7 @@
                 <w:kern w:val="0"/>
                 <w:sz w:val="22"/>
               </w:rPr>
-              <w:t xml:space="preserve">문서 </w:t>
-            </w:r>
-            <w:proofErr w:type="spellStart"/>
-            <w:r>
-              <w:rPr>
-                <w:rFonts w:ascii="맑은 고딕" w:eastAsia="맑은 고딕" w:hAnsi="맑은 고딕" w:cs="굴림" w:hint="eastAsia"/>
-                <w:color w:val="000000"/>
-                <w:kern w:val="0"/>
-                <w:sz w:val="22"/>
-              </w:rPr>
-              <w:t>임베딩</w:t>
-            </w:r>
-            <w:proofErr w:type="spellEnd"/>
-            <w:r>
-              <w:rPr>
-                <w:rFonts w:ascii="맑은 고딕" w:eastAsia="맑은 고딕" w:hAnsi="맑은 고딕" w:cs="굴림" w:hint="eastAsia"/>
-                <w:color w:val="000000"/>
-                <w:kern w:val="0"/>
-                <w:sz w:val="22"/>
-              </w:rPr>
-              <w:t xml:space="preserve"> 추출</w:t>
+              <w:t>문서 임베딩 추출</w:t>
             </w:r>
           </w:p>
         </w:tc>
@@ -11399,7 +10146,6 @@
                 <w:sz w:val="22"/>
               </w:rPr>
             </w:pPr>
-            <w:proofErr w:type="spellStart"/>
             <w:r>
               <w:rPr>
                 <w:rFonts w:ascii="맑은 고딕" w:eastAsia="맑은 고딕" w:hAnsi="맑은 고딕" w:cs="굴림" w:hint="eastAsia"/>
@@ -11409,7 +10155,6 @@
               </w:rPr>
               <w:t>리랭커</w:t>
             </w:r>
-            <w:proofErr w:type="spellEnd"/>
           </w:p>
         </w:tc>
         <w:tc>
@@ -11479,7 +10224,6 @@
                 <w:sz w:val="22"/>
               </w:rPr>
             </w:pPr>
-            <w:proofErr w:type="gramStart"/>
             <w:r>
               <w:rPr>
                 <w:rFonts w:ascii="맑은 고딕" w:eastAsia="맑은 고딕" w:hAnsi="맑은 고딕" w:cs="굴림" w:hint="eastAsia"/>
@@ -11487,29 +10231,8 @@
                 <w:kern w:val="0"/>
                 <w:sz w:val="22"/>
               </w:rPr>
-              <w:t>Top-K</w:t>
-            </w:r>
-            <w:proofErr w:type="gramEnd"/>
-            <w:r>
-              <w:rPr>
-                <w:rFonts w:ascii="맑은 고딕" w:eastAsia="맑은 고딕" w:hAnsi="맑은 고딕" w:cs="굴림" w:hint="eastAsia"/>
-                <w:color w:val="000000"/>
-                <w:kern w:val="0"/>
-                <w:sz w:val="22"/>
-              </w:rPr>
-              <w:t xml:space="preserve"> </w:t>
-            </w:r>
-            <w:proofErr w:type="spellStart"/>
-            <w:r>
-              <w:rPr>
-                <w:rFonts w:ascii="맑은 고딕" w:eastAsia="맑은 고딕" w:hAnsi="맑은 고딕" w:cs="굴림" w:hint="eastAsia"/>
-                <w:color w:val="000000"/>
-                <w:kern w:val="0"/>
-                <w:sz w:val="22"/>
-              </w:rPr>
-              <w:t>rerank</w:t>
-            </w:r>
-            <w:proofErr w:type="spellEnd"/>
+              <w:t>Top-K rerank</w:t>
+            </w:r>
           </w:p>
         </w:tc>
       </w:tr>
@@ -11674,21 +10397,8 @@
           <w:sz w:val="27"/>
           <w:szCs w:val="27"/>
         </w:rPr>
-        <w:t xml:space="preserve"> HR 모듈 </w:t>
-      </w:r>
-      <w:proofErr w:type="spellStart"/>
-      <w:r>
-        <w:rPr>
-          <w:rFonts w:ascii="굴림" w:eastAsia="굴림" w:hAnsi="굴림" w:cs="굴림" w:hint="eastAsia"/>
-          <w:b/>
-          <w:bCs/>
-          <w:kern w:val="0"/>
-          <w:sz w:val="27"/>
-          <w:szCs w:val="27"/>
-        </w:rPr>
-        <w:t>플로우차트</w:t>
-      </w:r>
-      <w:proofErr w:type="spellEnd"/>
+        <w:t xml:space="preserve"> HR 모듈 플로우차트</w:t>
+      </w:r>
     </w:p>
     <w:p>
       <w:pPr>
@@ -11734,7 +10444,7 @@
                     <pic:cNvPicPr/>
                   </pic:nvPicPr>
                   <pic:blipFill>
-                    <a:blip r:embed="rId12"/>
+                    <a:blip r:embed="rId13"/>
                     <a:stretch>
                       <a:fillRect/>
                     </a:stretch>
@@ -11783,9 +10493,8 @@
           <w:sz w:val="27"/>
           <w:szCs w:val="27"/>
         </w:rPr>
-        <w:t xml:space="preserve">질문이 분류기를 통해 HR모듈로 구분되면 </w:t>
-      </w:r>
-      <w:proofErr w:type="spellStart"/>
+        <w:t xml:space="preserve">질문이 분류기를 통해 HR모듈로 구분되면 langchain agent </w:t>
+      </w:r>
       <w:r>
         <w:rPr>
           <w:rFonts w:ascii="굴림" w:eastAsia="굴림" w:hAnsi="굴림" w:cs="굴림" w:hint="eastAsia"/>
@@ -11795,150 +10504,7 @@
           <w:sz w:val="27"/>
           <w:szCs w:val="27"/>
         </w:rPr>
-        <w:t>langchain</w:t>
-      </w:r>
-      <w:proofErr w:type="spellEnd"/>
-      <w:r>
-        <w:rPr>
-          <w:rFonts w:ascii="굴림" w:eastAsia="굴림" w:hAnsi="굴림" w:cs="굴림" w:hint="eastAsia"/>
-          <w:b/>
-          <w:bCs/>
-          <w:kern w:val="0"/>
-          <w:sz w:val="27"/>
-          <w:szCs w:val="27"/>
-        </w:rPr>
-        <w:t xml:space="preserve"> </w:t>
-      </w:r>
-      <w:proofErr w:type="gramStart"/>
-      <w:r>
-        <w:rPr>
-          <w:rFonts w:ascii="굴림" w:eastAsia="굴림" w:hAnsi="굴림" w:cs="굴림" w:hint="eastAsia"/>
-          <w:b/>
-          <w:bCs/>
-          <w:kern w:val="0"/>
-          <w:sz w:val="27"/>
-          <w:szCs w:val="27"/>
-        </w:rPr>
-        <w:t xml:space="preserve">agent </w:t>
-      </w:r>
-      <w:r>
-        <w:rPr>
-          <w:rFonts w:ascii="굴림" w:eastAsia="굴림" w:hAnsi="굴림" w:cs="굴림" w:hint="eastAsia"/>
-          <w:b/>
-          <w:bCs/>
-          <w:kern w:val="0"/>
-          <w:sz w:val="27"/>
-          <w:szCs w:val="27"/>
-        </w:rPr>
-        <w:t>를</w:t>
-      </w:r>
-      <w:proofErr w:type="gramEnd"/>
-      <w:r>
-        <w:rPr>
-          <w:rFonts w:ascii="굴림" w:eastAsia="굴림" w:hAnsi="굴림" w:cs="굴림" w:hint="eastAsia"/>
-          <w:b/>
-          <w:bCs/>
-          <w:kern w:val="0"/>
-          <w:sz w:val="27"/>
-          <w:szCs w:val="27"/>
-        </w:rPr>
-        <w:t xml:space="preserve"> 로드하고 </w:t>
-      </w:r>
-      <w:proofErr w:type="spellStart"/>
-      <w:r>
-        <w:rPr>
-          <w:rFonts w:ascii="굴림" w:eastAsia="굴림" w:hAnsi="굴림" w:cs="굴림" w:hint="eastAsia"/>
-          <w:b/>
-          <w:bCs/>
-          <w:kern w:val="0"/>
-          <w:sz w:val="27"/>
-          <w:szCs w:val="27"/>
-        </w:rPr>
-        <w:t>llm</w:t>
-      </w:r>
-      <w:proofErr w:type="spellEnd"/>
-      <w:r>
-        <w:rPr>
-          <w:rFonts w:ascii="굴림" w:eastAsia="굴림" w:hAnsi="굴림" w:cs="굴림" w:hint="eastAsia"/>
-          <w:b/>
-          <w:bCs/>
-          <w:kern w:val="0"/>
-          <w:sz w:val="27"/>
-          <w:szCs w:val="27"/>
-        </w:rPr>
-        <w:t xml:space="preserve">호출과 </w:t>
-      </w:r>
-      <w:proofErr w:type="spellStart"/>
-      <w:r>
-        <w:rPr>
-          <w:rFonts w:ascii="굴림" w:eastAsia="굴림" w:hAnsi="굴림" w:cs="굴림" w:hint="eastAsia"/>
-          <w:b/>
-          <w:bCs/>
-          <w:kern w:val="0"/>
-          <w:sz w:val="27"/>
-          <w:szCs w:val="27"/>
-        </w:rPr>
-        <w:t>chatprompt</w:t>
-      </w:r>
-      <w:proofErr w:type="spellEnd"/>
-      <w:r>
-        <w:rPr>
-          <w:rFonts w:ascii="굴림" w:eastAsia="굴림" w:hAnsi="굴림" w:cs="굴림" w:hint="eastAsia"/>
-          <w:b/>
-          <w:bCs/>
-          <w:kern w:val="0"/>
-          <w:sz w:val="27"/>
-          <w:szCs w:val="27"/>
-        </w:rPr>
-        <w:t xml:space="preserve">를 </w:t>
-      </w:r>
-      <w:proofErr w:type="spellStart"/>
-      <w:r>
-        <w:rPr>
-          <w:rFonts w:ascii="굴림" w:eastAsia="굴림" w:hAnsi="굴림" w:cs="굴림" w:hint="eastAsia"/>
-          <w:b/>
-          <w:bCs/>
-          <w:kern w:val="0"/>
-          <w:sz w:val="27"/>
-          <w:szCs w:val="27"/>
-        </w:rPr>
-        <w:t>임포트</w:t>
-      </w:r>
-      <w:proofErr w:type="spellEnd"/>
-      <w:r>
-        <w:rPr>
-          <w:rFonts w:ascii="굴림" w:eastAsia="굴림" w:hAnsi="굴림" w:cs="굴림" w:hint="eastAsia"/>
-          <w:b/>
-          <w:bCs/>
-          <w:kern w:val="0"/>
-          <w:sz w:val="27"/>
-          <w:szCs w:val="27"/>
-        </w:rPr>
-        <w:t xml:space="preserve"> 하여 질문의 종류를 구분하고 메모리기능을 </w:t>
-      </w:r>
-      <w:proofErr w:type="gramStart"/>
-      <w:r>
-        <w:rPr>
-          <w:rFonts w:ascii="굴림" w:eastAsia="굴림" w:hAnsi="굴림" w:cs="굴림" w:hint="eastAsia"/>
-          <w:b/>
-          <w:bCs/>
-          <w:kern w:val="0"/>
-          <w:sz w:val="27"/>
-          <w:szCs w:val="27"/>
-        </w:rPr>
-        <w:t>활성화 하여</w:t>
-      </w:r>
-      <w:proofErr w:type="gramEnd"/>
-      <w:r>
-        <w:rPr>
-          <w:rFonts w:ascii="굴림" w:eastAsia="굴림" w:hAnsi="굴림" w:cs="굴림" w:hint="eastAsia"/>
-          <w:b/>
-          <w:bCs/>
-          <w:kern w:val="0"/>
-          <w:sz w:val="27"/>
-          <w:szCs w:val="27"/>
-        </w:rPr>
-        <w:t xml:space="preserve"> 메모리에 채팅을 기억하기 시작한다. FM모듈은 단발성으로 대화기록을 저장하지 않지만 HR 모듈은 연속적인 질의 응답을 하기 위해 대화를 저장한다. </w:t>
+        <w:t xml:space="preserve">를 로드하고 llm호출과 chatprompt를 임포트 하여 질문의 종류를 구분하고 메모리기능을 활성화 하여 메모리에 채팅을 기억하기 시작한다. FM모듈은 단발성으로 대화기록을 저장하지 않지만 HR 모듈은 연속적인 질의 응답을 하기 위해 대화를 저장한다. </w:t>
       </w:r>
     </w:p>
     <w:p>
@@ -11960,7 +10526,6 @@
           <w:szCs w:val="27"/>
         </w:rPr>
       </w:pPr>
-      <w:proofErr w:type="spellStart"/>
       <w:r>
         <w:rPr>
           <w:rFonts w:ascii="굴림" w:eastAsia="굴림" w:hAnsi="굴림" w:cs="굴림"/>
@@ -11981,9 +10546,8 @@
           <w:sz w:val="27"/>
           <w:szCs w:val="27"/>
         </w:rPr>
-        <w:t>lm</w:t>
-      </w:r>
-      <w:proofErr w:type="spellEnd"/>
+        <w:t>lm 호출이후에 llm이</w:t>
+      </w:r>
       <w:r>
         <w:rPr>
           <w:rFonts w:ascii="굴림" w:eastAsia="굴림" w:hAnsi="굴림" w:cs="굴림" w:hint="eastAsia"/>
@@ -11993,90 +10557,7 @@
           <w:sz w:val="27"/>
           <w:szCs w:val="27"/>
         </w:rPr>
-        <w:t xml:space="preserve"> 호출이후에 </w:t>
-      </w:r>
-      <w:proofErr w:type="spellStart"/>
-      <w:r>
-        <w:rPr>
-          <w:rFonts w:ascii="굴림" w:eastAsia="굴림" w:hAnsi="굴림" w:cs="굴림" w:hint="eastAsia"/>
-          <w:b/>
-          <w:bCs/>
-          <w:kern w:val="0"/>
-          <w:sz w:val="27"/>
-          <w:szCs w:val="27"/>
-        </w:rPr>
-        <w:t>llm</w:t>
-      </w:r>
-      <w:proofErr w:type="spellEnd"/>
-      <w:r>
-        <w:rPr>
-          <w:rFonts w:ascii="굴림" w:eastAsia="굴림" w:hAnsi="굴림" w:cs="굴림" w:hint="eastAsia"/>
-          <w:b/>
-          <w:bCs/>
-          <w:kern w:val="0"/>
-          <w:sz w:val="27"/>
-          <w:szCs w:val="27"/>
-        </w:rPr>
-        <w:t>이</w:t>
-      </w:r>
-      <w:r>
-        <w:rPr>
-          <w:rFonts w:ascii="굴림" w:eastAsia="굴림" w:hAnsi="굴림" w:cs="굴림" w:hint="eastAsia"/>
-          <w:b/>
-          <w:bCs/>
-          <w:kern w:val="0"/>
-          <w:sz w:val="27"/>
-          <w:szCs w:val="27"/>
-        </w:rPr>
-        <w:t xml:space="preserve"> 정해둔 순차방식에 의해서 작동한다. 먼저 회사내부에 내부정보 벡터DB에 접속하고 필요한 정보를 가져와서 답변을 출력한다. 과정에서 tool을 호출해야 할 경우에는 </w:t>
-      </w:r>
-      <w:proofErr w:type="gramStart"/>
-      <w:r>
-        <w:rPr>
-          <w:rFonts w:ascii="굴림" w:eastAsia="굴림" w:hAnsi="굴림" w:cs="굴림" w:hint="eastAsia"/>
-          <w:b/>
-          <w:bCs/>
-          <w:kern w:val="0"/>
-          <w:sz w:val="27"/>
-          <w:szCs w:val="27"/>
-        </w:rPr>
-        <w:t>( 예를</w:t>
-      </w:r>
-      <w:proofErr w:type="gramEnd"/>
-      <w:r>
-        <w:rPr>
-          <w:rFonts w:ascii="굴림" w:eastAsia="굴림" w:hAnsi="굴림" w:cs="굴림" w:hint="eastAsia"/>
-          <w:b/>
-          <w:bCs/>
-          <w:kern w:val="0"/>
-          <w:sz w:val="27"/>
-          <w:szCs w:val="27"/>
-        </w:rPr>
-        <w:t xml:space="preserve"> 들면 퇴직금 </w:t>
-      </w:r>
-      <w:proofErr w:type="gramStart"/>
-      <w:r>
-        <w:rPr>
-          <w:rFonts w:ascii="굴림" w:eastAsia="굴림" w:hAnsi="굴림" w:cs="굴림" w:hint="eastAsia"/>
-          <w:b/>
-          <w:bCs/>
-          <w:kern w:val="0"/>
-          <w:sz w:val="27"/>
-          <w:szCs w:val="27"/>
-        </w:rPr>
-        <w:t>계산 )</w:t>
-      </w:r>
-      <w:proofErr w:type="gramEnd"/>
-      <w:r>
-        <w:rPr>
-          <w:rFonts w:ascii="굴림" w:eastAsia="굴림" w:hAnsi="굴림" w:cs="굴림" w:hint="eastAsia"/>
-          <w:b/>
-          <w:bCs/>
-          <w:kern w:val="0"/>
-          <w:sz w:val="27"/>
-          <w:szCs w:val="27"/>
-        </w:rPr>
-        <w:t xml:space="preserve"> 퇴직금 계산기를 출력하고 퇴직금을 계산해준다.</w:t>
+        <w:t xml:space="preserve"> 정해둔 순차방식에 의해서 작동한다. 먼저 회사내부에 내부정보 벡터DB에 접속하고 필요한 정보를 가져와서 답변을 출력한다. 과정에서 tool을 호출해야 할 경우에는 ( 예를 들면 퇴직금 계산 ) 퇴직금 계산기를 출력하고 퇴직금을 계산해준다.</w:t>
       </w:r>
     </w:p>
     <w:p>
@@ -12125,7 +10606,7 @@
                     <pic:cNvPicPr/>
                   </pic:nvPicPr>
                   <pic:blipFill>
-                    <a:blip r:embed="rId13"/>
+                    <a:blip r:embed="rId14"/>
                     <a:stretch>
                       <a:fillRect/>
                     </a:stretch>
@@ -12191,7 +10672,7 @@
                     <pic:cNvPicPr/>
                   </pic:nvPicPr>
                   <pic:blipFill>
-                    <a:blip r:embed="rId14"/>
+                    <a:blip r:embed="rId15"/>
                     <a:stretch>
                       <a:fillRect/>
                     </a:stretch>
@@ -12344,7 +10825,7 @@
                     <pic:cNvPicPr/>
                   </pic:nvPicPr>
                   <pic:blipFill>
-                    <a:blip r:embed="rId15"/>
+                    <a:blip r:embed="rId16"/>
                     <a:stretch>
                       <a:fillRect/>
                     </a:stretch>
@@ -12410,7 +10891,7 @@
                     <pic:cNvPicPr/>
                   </pic:nvPicPr>
                   <pic:blipFill>
-                    <a:blip r:embed="rId16">
+                    <a:blip r:embed="rId17">
                       <a:extLst>
                         <a:ext uri="{28A0092B-C50C-407E-A947-70E740481C1C}">
                           <a14:useLocalDpi xmlns:a14="http://schemas.microsoft.com/office/drawing/2010/main" val="0"/>
@@ -12494,9 +10975,19 @@
           <w:sz w:val="27"/>
           <w:szCs w:val="27"/>
         </w:rPr>
-        <w:t xml:space="preserve"> 환각의 의한 오답을 방지하고 성능을 향상시키기 위해 </w:t>
-      </w:r>
-      <w:proofErr w:type="spellStart"/>
+        <w:t xml:space="preserve"> 환각의 의한 오답을 방지하고 성능을 향상시키기 위해 청크보완 외에 리랭커 모델도 추가하였다. </w:t>
+      </w:r>
+      <w:r>
+        <w:rPr>
+          <w:rFonts w:ascii="굴림" w:eastAsia="굴림" w:hAnsi="굴림" w:cs="굴림"/>
+          <w:b/>
+          <w:bCs/>
+          <w:kern w:val="0"/>
+          <w:sz w:val="27"/>
+          <w:szCs w:val="27"/>
+        </w:rPr>
+        <w:t>B</w:t>
+      </w:r>
       <w:r>
         <w:rPr>
           <w:rFonts w:ascii="굴림" w:eastAsia="굴림" w:hAnsi="굴림" w:cs="굴림" w:hint="eastAsia"/>
@@ -12506,150 +10997,7 @@
           <w:sz w:val="27"/>
           <w:szCs w:val="27"/>
         </w:rPr>
-        <w:t>청크보완</w:t>
-      </w:r>
-      <w:proofErr w:type="spellEnd"/>
-      <w:r>
-        <w:rPr>
-          <w:rFonts w:ascii="굴림" w:eastAsia="굴림" w:hAnsi="굴림" w:cs="굴림" w:hint="eastAsia"/>
-          <w:b/>
-          <w:bCs/>
-          <w:kern w:val="0"/>
-          <w:sz w:val="27"/>
-          <w:szCs w:val="27"/>
-        </w:rPr>
-        <w:t xml:space="preserve"> 외에 </w:t>
-      </w:r>
-      <w:proofErr w:type="spellStart"/>
-      <w:r>
-        <w:rPr>
-          <w:rFonts w:ascii="굴림" w:eastAsia="굴림" w:hAnsi="굴림" w:cs="굴림" w:hint="eastAsia"/>
-          <w:b/>
-          <w:bCs/>
-          <w:kern w:val="0"/>
-          <w:sz w:val="27"/>
-          <w:szCs w:val="27"/>
-        </w:rPr>
-        <w:t>리랭커</w:t>
-      </w:r>
-      <w:proofErr w:type="spellEnd"/>
-      <w:r>
-        <w:rPr>
-          <w:rFonts w:ascii="굴림" w:eastAsia="굴림" w:hAnsi="굴림" w:cs="굴림" w:hint="eastAsia"/>
-          <w:b/>
-          <w:bCs/>
-          <w:kern w:val="0"/>
-          <w:sz w:val="27"/>
-          <w:szCs w:val="27"/>
-        </w:rPr>
-        <w:t xml:space="preserve"> 모델도 추가하였다. </w:t>
-      </w:r>
-      <w:proofErr w:type="spellStart"/>
-      <w:r>
-        <w:rPr>
-          <w:rFonts w:ascii="굴림" w:eastAsia="굴림" w:hAnsi="굴림" w:cs="굴림"/>
-          <w:b/>
-          <w:bCs/>
-          <w:kern w:val="0"/>
-          <w:sz w:val="27"/>
-          <w:szCs w:val="27"/>
-        </w:rPr>
-        <w:t>B</w:t>
-      </w:r>
-      <w:r>
-        <w:rPr>
-          <w:rFonts w:ascii="굴림" w:eastAsia="굴림" w:hAnsi="굴림" w:cs="굴림" w:hint="eastAsia"/>
-          <w:b/>
-          <w:bCs/>
-          <w:kern w:val="0"/>
-          <w:sz w:val="27"/>
-          <w:szCs w:val="27"/>
-        </w:rPr>
-        <w:t>ge</w:t>
-      </w:r>
-      <w:proofErr w:type="spellEnd"/>
-      <w:r>
-        <w:rPr>
-          <w:rFonts w:ascii="굴림" w:eastAsia="굴림" w:hAnsi="굴림" w:cs="굴림" w:hint="eastAsia"/>
-          <w:b/>
-          <w:bCs/>
-          <w:kern w:val="0"/>
-          <w:sz w:val="27"/>
-          <w:szCs w:val="27"/>
-        </w:rPr>
-        <w:t>-</w:t>
-      </w:r>
-      <w:proofErr w:type="spellStart"/>
-      <w:r>
-        <w:rPr>
-          <w:rFonts w:ascii="굴림" w:eastAsia="굴림" w:hAnsi="굴림" w:cs="굴림" w:hint="eastAsia"/>
-          <w:b/>
-          <w:bCs/>
-          <w:kern w:val="0"/>
-          <w:sz w:val="27"/>
-          <w:szCs w:val="27"/>
-        </w:rPr>
-        <w:t>reranker</w:t>
-      </w:r>
-      <w:proofErr w:type="spellEnd"/>
-      <w:r>
-        <w:rPr>
-          <w:rFonts w:ascii="굴림" w:eastAsia="굴림" w:hAnsi="굴림" w:cs="굴림" w:hint="eastAsia"/>
-          <w:b/>
-          <w:bCs/>
-          <w:kern w:val="0"/>
-          <w:sz w:val="27"/>
-          <w:szCs w:val="27"/>
-        </w:rPr>
-        <w:t xml:space="preserve">-ko 모델로 </w:t>
-      </w:r>
-      <w:proofErr w:type="spellStart"/>
-      <w:r>
-        <w:rPr>
-          <w:rFonts w:ascii="굴림" w:eastAsia="굴림" w:hAnsi="굴림" w:cs="굴림" w:hint="eastAsia"/>
-          <w:b/>
-          <w:bCs/>
-          <w:kern w:val="0"/>
-          <w:sz w:val="27"/>
-          <w:szCs w:val="27"/>
-        </w:rPr>
-        <w:t>임베딩모델과</w:t>
-      </w:r>
-      <w:proofErr w:type="spellEnd"/>
-      <w:r>
-        <w:rPr>
-          <w:rFonts w:ascii="굴림" w:eastAsia="굴림" w:hAnsi="굴림" w:cs="굴림" w:hint="eastAsia"/>
-          <w:b/>
-          <w:bCs/>
-          <w:kern w:val="0"/>
-          <w:sz w:val="27"/>
-          <w:szCs w:val="27"/>
-        </w:rPr>
-        <w:t xml:space="preserve"> 같은 </w:t>
-      </w:r>
-      <w:proofErr w:type="spellStart"/>
-      <w:r>
-        <w:rPr>
-          <w:rFonts w:ascii="굴림" w:eastAsia="굴림" w:hAnsi="굴림" w:cs="굴림" w:hint="eastAsia"/>
-          <w:b/>
-          <w:bCs/>
-          <w:kern w:val="0"/>
-          <w:sz w:val="27"/>
-          <w:szCs w:val="27"/>
-        </w:rPr>
-        <w:t>bge</w:t>
-      </w:r>
-      <w:proofErr w:type="spellEnd"/>
-      <w:r>
-        <w:rPr>
-          <w:rFonts w:ascii="굴림" w:eastAsia="굴림" w:hAnsi="굴림" w:cs="굴림" w:hint="eastAsia"/>
-          <w:b/>
-          <w:bCs/>
-          <w:kern w:val="0"/>
-          <w:sz w:val="27"/>
-          <w:szCs w:val="27"/>
-        </w:rPr>
-        <w:t>기반이다.</w:t>
+        <w:t>ge-reranker-ko 모델로 임베딩모델과 같은 bge기반이다.</w:t>
       </w:r>
     </w:p>
     <w:p>
@@ -12679,31 +11027,7 @@
           <w:sz w:val="27"/>
           <w:szCs w:val="27"/>
         </w:rPr>
-        <w:t xml:space="preserve"> 프롬프트도 부정형 프롬프트로 결정하였다. 테스트 과정에서 5개 형태의 프롬프트를 사용했을 때 부정형이 </w:t>
-      </w:r>
-      <w:proofErr w:type="gramStart"/>
-      <w:r>
-        <w:rPr>
-          <w:rFonts w:ascii="굴림" w:eastAsia="굴림" w:hAnsi="굴림" w:cs="굴림" w:hint="eastAsia"/>
-          <w:b/>
-          <w:bCs/>
-          <w:kern w:val="0"/>
-          <w:sz w:val="27"/>
-          <w:szCs w:val="27"/>
-        </w:rPr>
-        <w:t>가장  높은</w:t>
-      </w:r>
-      <w:proofErr w:type="gramEnd"/>
-      <w:r>
-        <w:rPr>
-          <w:rFonts w:ascii="굴림" w:eastAsia="굴림" w:hAnsi="굴림" w:cs="굴림" w:hint="eastAsia"/>
-          <w:b/>
-          <w:bCs/>
-          <w:kern w:val="0"/>
-          <w:sz w:val="27"/>
-          <w:szCs w:val="27"/>
-        </w:rPr>
-        <w:t xml:space="preserve"> 성능을 보여주었다.</w:t>
+        <w:t xml:space="preserve"> 프롬프트도 부정형 프롬프트로 결정하였다. 테스트 과정에서 5개 형태의 프롬프트를 사용했을 때 부정형이 가장  높은 성능을 보여주었다.</w:t>
       </w:r>
     </w:p>
     <w:p>
@@ -12716,19 +11040,20 @@
         <w:jc w:val="left"/>
         <w:outlineLvl w:val="2"/>
         <w:rPr>
-          <w:rFonts w:ascii="굴림" w:eastAsia="굴림" w:hAnsi="굴림" w:cs="굴림" w:hint="eastAsia"/>
-          <w:b/>
-          <w:bCs/>
-          <w:kern w:val="0"/>
-          <w:sz w:val="27"/>
-          <w:szCs w:val="27"/>
-        </w:rPr>
-      </w:pPr>
-      <w:r>
-        <w:rPr>
           <w:rFonts w:ascii="굴림" w:eastAsia="굴림" w:hAnsi="굴림" w:cs="굴림"/>
           <w:b/>
           <w:bCs/>
+          <w:kern w:val="0"/>
+          <w:sz w:val="27"/>
+          <w:szCs w:val="27"/>
+        </w:rPr>
+      </w:pPr>
+      <w:r>
+        <w:rPr>
+          <w:rFonts w:ascii="굴림" w:eastAsia="굴림" w:hAnsi="굴림" w:cs="굴림"/>
+          <w:b/>
+          <w:bCs/>
+          <w:noProof/>
           <w:kern w:val="0"/>
           <w:sz w:val="27"/>
           <w:szCs w:val="27"/>
@@ -12750,7 +11075,7 @@
                     <pic:cNvPicPr/>
                   </pic:nvPicPr>
                   <pic:blipFill>
-                    <a:blip r:embed="rId17"/>
+                    <a:blip r:embed="rId18"/>
                     <a:stretch>
                       <a:fillRect/>
                     </a:stretch>
@@ -12779,14 +11104,33 @@
         <w:autoSpaceDN/>
         <w:spacing w:before="100" w:beforeAutospacing="1" w:after="100" w:afterAutospacing="1" w:line="240" w:lineRule="auto"/>
         <w:jc w:val="left"/>
-        <w:outlineLvl w:val="0"/>
+        <w:outlineLvl w:val="2"/>
         <w:rPr>
           <w:rFonts w:ascii="굴림" w:eastAsia="굴림" w:hAnsi="굴림" w:cs="굴림"/>
           <w:b/>
           <w:bCs/>
-          <w:kern w:val="36"/>
-          <w:sz w:val="48"/>
-          <w:szCs w:val="48"/>
+          <w:kern w:val="0"/>
+          <w:sz w:val="27"/>
+          <w:szCs w:val="27"/>
+        </w:rPr>
+      </w:pPr>
+    </w:p>
+    <w:p>
+      <w:pPr>
+        <w:widowControl/>
+        <w:wordWrap/>
+        <w:autoSpaceDE/>
+        <w:autoSpaceDN/>
+        <w:spacing w:before="100" w:beforeAutospacing="1" w:after="100" w:afterAutospacing="1" w:line="240" w:lineRule="auto"/>
+        <w:jc w:val="left"/>
+        <w:outlineLvl w:val="2"/>
+        <w:rPr>
+          <w:rFonts w:ascii="굴림" w:eastAsia="굴림" w:hAnsi="굴림" w:cs="굴림"/>
+          <w:b/>
+          <w:bCs/>
+          <w:kern w:val="0"/>
+          <w:sz w:val="27"/>
+          <w:szCs w:val="27"/>
         </w:rPr>
       </w:pPr>
       <w:r>
@@ -12794,45 +11138,2210 @@
           <w:rFonts w:ascii="굴림" w:eastAsia="굴림" w:hAnsi="굴림" w:cs="굴림" w:hint="eastAsia"/>
           <w:b/>
           <w:bCs/>
-          <w:kern w:val="36"/>
-          <w:sz w:val="48"/>
-          <w:szCs w:val="48"/>
-        </w:rPr>
-        <w:t>II</w:t>
+          <w:kern w:val="0"/>
+          <w:sz w:val="27"/>
+          <w:szCs w:val="27"/>
+        </w:rPr>
+        <w:t>4</w:t>
       </w:r>
       <w:r>
         <w:rPr>
           <w:rFonts w:ascii="굴림" w:eastAsia="굴림" w:hAnsi="굴림" w:cs="굴림"/>
           <w:b/>
           <w:bCs/>
-          <w:kern w:val="36"/>
-          <w:sz w:val="48"/>
-          <w:szCs w:val="48"/>
-        </w:rPr>
-        <w:t>I</w:t>
-      </w:r>
-      <w:r>
+          <w:kern w:val="0"/>
+          <w:sz w:val="27"/>
+          <w:szCs w:val="27"/>
+        </w:rPr>
+        <w:t>.</w:t>
+      </w:r>
+      <w:r>
+        <w:rPr>
+          <w:rFonts w:ascii="굴림" w:eastAsia="굴림" w:hAnsi="굴림" w:cs="굴림" w:hint="eastAsia"/>
+          <w:b/>
+          <w:bCs/>
+          <w:kern w:val="0"/>
+          <w:sz w:val="27"/>
+          <w:szCs w:val="27"/>
+        </w:rPr>
+        <w:t xml:space="preserve"> FM 모듈 </w:t>
+      </w:r>
+    </w:p>
+    <w:p>
+      <w:pPr>
+        <w:pStyle w:val="a7"/>
+        <w:numPr>
+          <w:ilvl w:val="1"/>
+          <w:numId w:val="21"/>
+        </w:numPr>
+        <w:ind w:left="440"/>
+      </w:pPr>
+      <w:r>
+        <w:rPr>
+          <w:rFonts w:hint="eastAsia"/>
+        </w:rPr>
+        <w:t>작업</w:t>
+      </w:r>
+      <w:r>
+        <w:t xml:space="preserve"> 목표:</w:t>
+      </w:r>
+      <w:r>
+        <w:t xml:space="preserve"> 사용자 질의 기반 선수 검색 챗봇</w:t>
+      </w:r>
+    </w:p>
+    <w:p/>
+    <w:p>
+      <w:pPr>
+        <w:pStyle w:val="a7"/>
+        <w:numPr>
+          <w:ilvl w:val="1"/>
+          <w:numId w:val="21"/>
+        </w:numPr>
+        <w:ind w:left="440"/>
+      </w:pPr>
+      <w:r>
+        <w:rPr>
+          <w:rFonts w:hint="eastAsia"/>
+        </w:rPr>
+        <w:t>작업</w:t>
+      </w:r>
+      <w:r>
+        <w:t xml:space="preserve"> 내용:</w:t>
+      </w:r>
+      <w:r>
+        <w:t xml:space="preserve"> 정형 DB 제작 및 데이터베이스 기반 선수 검색 LLM 모델</w:t>
+      </w:r>
+    </w:p>
+    <w:p/>
+    <w:p>
+      <w:pPr>
+        <w:pStyle w:val="a7"/>
+        <w:numPr>
+          <w:ilvl w:val="1"/>
+          <w:numId w:val="21"/>
+        </w:numPr>
+        <w:ind w:left="440"/>
+      </w:pPr>
+      <w:r>
+        <w:rPr>
+          <w:rFonts w:hint="eastAsia"/>
+        </w:rPr>
+        <w:t>작업 사항</w:t>
+      </w:r>
+    </w:p>
+    <w:p>
+      <w:pPr>
+        <w:pStyle w:val="a7"/>
+        <w:numPr>
+          <w:ilvl w:val="2"/>
+          <w:numId w:val="21"/>
+        </w:numPr>
+        <w:ind w:left="880"/>
+        <w:rPr>
+          <w:sz w:val="20"/>
+          <w:szCs w:val="22"/>
+        </w:rPr>
+      </w:pPr>
+      <w:r>
+        <w:rPr>
+          <w:sz w:val="20"/>
+          <w:szCs w:val="22"/>
+        </w:rPr>
+        <w:t>원본 데이터 수집 (FM 2023.csv)</w:t>
+      </w:r>
+    </w:p>
+    <w:p>
+      <w:pPr>
+        <w:pStyle w:val="a7"/>
+        <w:numPr>
+          <w:ilvl w:val="3"/>
+          <w:numId w:val="21"/>
+        </w:numPr>
+        <w:ind w:left="1320"/>
+        <w:rPr>
+          <w:sz w:val="20"/>
+          <w:szCs w:val="22"/>
+        </w:rPr>
+      </w:pPr>
+      <w:r>
+        <w:rPr>
+          <w:sz w:val="20"/>
+          <w:szCs w:val="22"/>
+        </w:rPr>
+        <w:t xml:space="preserve">FM은 축구 시뮬레이션 게임인 “Footall Manager”의 약자 </w:t>
+      </w:r>
+    </w:p>
+    <w:p>
+      <w:pPr>
+        <w:pStyle w:val="a7"/>
+        <w:numPr>
+          <w:ilvl w:val="3"/>
+          <w:numId w:val="21"/>
+        </w:numPr>
+        <w:ind w:leftChars="440" w:left="1320"/>
+        <w:rPr>
+          <w:sz w:val="20"/>
+          <w:szCs w:val="22"/>
+        </w:rPr>
+      </w:pPr>
+      <w:r>
+        <w:rPr>
+          <w:sz w:val="20"/>
+          <w:szCs w:val="22"/>
+        </w:rPr>
+        <w:t>해당 게임에서는 실제 선수들의 데이터를 수치화하여 저장</w:t>
+      </w:r>
+    </w:p>
+    <w:p>
+      <w:pPr>
+        <w:pStyle w:val="a7"/>
+        <w:numPr>
+          <w:ilvl w:val="3"/>
+          <w:numId w:val="21"/>
+        </w:numPr>
+        <w:ind w:leftChars="440" w:left="1320"/>
+        <w:rPr>
+          <w:sz w:val="20"/>
+          <w:szCs w:val="22"/>
+        </w:rPr>
+      </w:pPr>
+      <w:hyperlink r:id="rId19" w:history="1">
+        <w:r>
+          <w:rPr>
+            <w:rStyle w:val="a8"/>
+            <w:sz w:val="20"/>
+            <w:szCs w:val="22"/>
+          </w:rPr>
+          <w:t>https://www.kaggle.com/datasets/platinum22/foot-ball-manager-2023-dataset</w:t>
+        </w:r>
+      </w:hyperlink>
+    </w:p>
+    <w:p>
+      <w:pPr>
+        <w:pStyle w:val="a7"/>
+        <w:numPr>
+          <w:ilvl w:val="2"/>
+          <w:numId w:val="21"/>
+        </w:numPr>
+        <w:ind w:leftChars="220" w:left="880"/>
+        <w:rPr>
+          <w:sz w:val="20"/>
+          <w:szCs w:val="22"/>
+        </w:rPr>
+      </w:pPr>
+      <w:r>
+        <w:rPr>
+          <w:sz w:val="20"/>
+          <w:szCs w:val="22"/>
+        </w:rPr>
+        <w:t>데이터 전처리</w:t>
+      </w:r>
+    </w:p>
+    <w:p>
+      <w:pPr>
+        <w:pStyle w:val="a7"/>
+        <w:numPr>
+          <w:ilvl w:val="2"/>
+          <w:numId w:val="21"/>
+        </w:numPr>
+        <w:ind w:leftChars="220" w:left="880"/>
+        <w:rPr>
+          <w:sz w:val="20"/>
+          <w:szCs w:val="22"/>
+        </w:rPr>
+      </w:pPr>
+      <w:r>
+        <w:rPr>
+          <w:sz w:val="20"/>
+          <w:szCs w:val="22"/>
+        </w:rPr>
+        <w:t>정형 데이터베이스 제작</w:t>
+      </w:r>
+    </w:p>
+    <w:p>
+      <w:pPr>
+        <w:pStyle w:val="a7"/>
+        <w:numPr>
+          <w:ilvl w:val="2"/>
+          <w:numId w:val="21"/>
+        </w:numPr>
+        <w:ind w:leftChars="220" w:left="880"/>
+        <w:rPr>
+          <w:sz w:val="20"/>
+          <w:szCs w:val="22"/>
+        </w:rPr>
+      </w:pPr>
+      <w:r>
+        <w:rPr>
+          <w:sz w:val="20"/>
+          <w:szCs w:val="22"/>
+        </w:rPr>
+        <w:t>Text2sql 모델 생성</w:t>
+      </w:r>
+    </w:p>
+    <w:p>
+      <w:pPr>
+        <w:pStyle w:val="a7"/>
+        <w:numPr>
+          <w:ilvl w:val="2"/>
+          <w:numId w:val="21"/>
+        </w:numPr>
+        <w:ind w:leftChars="220" w:left="880"/>
+        <w:rPr>
+          <w:sz w:val="20"/>
+          <w:szCs w:val="22"/>
+        </w:rPr>
+      </w:pPr>
+      <w:r>
+        <w:rPr>
+          <w:sz w:val="20"/>
+          <w:szCs w:val="22"/>
+        </w:rPr>
+        <w:t>SQL 구문 실행 체인 생성</w:t>
+      </w:r>
+    </w:p>
+    <w:p>
+      <w:pPr>
+        <w:pStyle w:val="a7"/>
+        <w:numPr>
+          <w:ilvl w:val="2"/>
+          <w:numId w:val="21"/>
+        </w:numPr>
+        <w:ind w:leftChars="220" w:left="880"/>
+        <w:rPr>
+          <w:sz w:val="20"/>
+          <w:szCs w:val="22"/>
+        </w:rPr>
+      </w:pPr>
+      <w:r>
+        <w:rPr>
+          <w:sz w:val="20"/>
+          <w:szCs w:val="22"/>
+        </w:rPr>
+        <w:t>SQL 실행 결과 기반 출력 체인 생성</w:t>
+      </w:r>
+    </w:p>
+    <w:p>
+      <w:pPr>
+        <w:pStyle w:val="a7"/>
+        <w:numPr>
+          <w:ilvl w:val="2"/>
+          <w:numId w:val="21"/>
+        </w:numPr>
+        <w:ind w:leftChars="220" w:left="880"/>
+        <w:rPr>
+          <w:sz w:val="20"/>
+          <w:szCs w:val="22"/>
+        </w:rPr>
+      </w:pPr>
+      <w:r>
+        <w:rPr>
+          <w:rFonts w:hint="eastAsia"/>
+          <w:sz w:val="20"/>
+          <w:szCs w:val="22"/>
+        </w:rPr>
+        <w:t>선수 이미지 크롤링 함수 생성</w:t>
+      </w:r>
+    </w:p>
+    <w:p/>
+    <w:p>
+      <w:pPr>
+        <w:pStyle w:val="a7"/>
+        <w:numPr>
+          <w:ilvl w:val="1"/>
+          <w:numId w:val="21"/>
+        </w:numPr>
+        <w:ind w:left="440"/>
+      </w:pPr>
+      <w:r>
+        <w:rPr>
+          <w:rFonts w:hint="eastAsia"/>
+        </w:rPr>
+        <w:t>데이터 전처리 및 정형 DB 제작</w:t>
+      </w:r>
+    </w:p>
+    <w:p>
+      <w:pPr>
+        <w:pStyle w:val="a7"/>
+        <w:numPr>
+          <w:ilvl w:val="2"/>
+          <w:numId w:val="21"/>
+        </w:numPr>
+        <w:ind w:leftChars="220" w:left="880"/>
+        <w:rPr>
+          <w:sz w:val="20"/>
+          <w:szCs w:val="22"/>
+        </w:rPr>
+      </w:pPr>
+      <w:r>
+        <w:rPr>
+          <w:rFonts w:hint="eastAsia"/>
+          <w:sz w:val="20"/>
+          <w:szCs w:val="22"/>
+        </w:rPr>
+        <w:t>변수 명 한글 매핑 (영어 -&gt; 한국어)</w:t>
+      </w:r>
+    </w:p>
+    <w:p>
+      <w:pPr>
+        <w:pStyle w:val="a7"/>
+        <w:numPr>
+          <w:ilvl w:val="3"/>
+          <w:numId w:val="21"/>
+        </w:numPr>
+        <w:ind w:leftChars="440" w:left="1320"/>
+        <w:rPr>
+          <w:sz w:val="20"/>
+          <w:szCs w:val="22"/>
+        </w:rPr>
+      </w:pPr>
+      <w:r>
+        <w:rPr>
+          <w:rFonts w:hint="eastAsia"/>
+          <w:sz w:val="20"/>
+          <w:szCs w:val="22"/>
+        </w:rPr>
+        <w:t xml:space="preserve">ex) </w:t>
+      </w:r>
+      <w:r>
+        <w:rPr>
+          <w:sz w:val="20"/>
+          <w:szCs w:val="22"/>
+        </w:rPr>
+        <w:t>“</w:t>
+      </w:r>
+      <w:r>
+        <w:rPr>
+          <w:rFonts w:hint="eastAsia"/>
+          <w:sz w:val="20"/>
+          <w:szCs w:val="22"/>
+        </w:rPr>
+        <w:t>Name</w:t>
+      </w:r>
+      <w:r>
+        <w:rPr>
+          <w:sz w:val="20"/>
+          <w:szCs w:val="22"/>
+        </w:rPr>
+        <w:t>”</w:t>
+      </w:r>
+      <w:r>
+        <w:rPr>
+          <w:rFonts w:hint="eastAsia"/>
+          <w:sz w:val="20"/>
+          <w:szCs w:val="22"/>
+        </w:rPr>
+        <w:t xml:space="preserve"> -&gt; </w:t>
+      </w:r>
+      <w:r>
+        <w:rPr>
+          <w:sz w:val="20"/>
+          <w:szCs w:val="22"/>
+        </w:rPr>
+        <w:t>“</w:t>
+      </w:r>
+      <w:r>
+        <w:rPr>
+          <w:rFonts w:hint="eastAsia"/>
+          <w:sz w:val="20"/>
+          <w:szCs w:val="22"/>
+        </w:rPr>
+        <w:t>이름</w:t>
+      </w:r>
+      <w:r>
+        <w:rPr>
+          <w:sz w:val="20"/>
+          <w:szCs w:val="22"/>
+        </w:rPr>
+        <w:t>”</w:t>
+      </w:r>
+      <w:r>
+        <w:rPr>
+          <w:rFonts w:hint="eastAsia"/>
+          <w:sz w:val="20"/>
+          <w:szCs w:val="22"/>
+        </w:rPr>
+        <w:t xml:space="preserve">, </w:t>
+      </w:r>
+      <w:r>
+        <w:rPr>
+          <w:sz w:val="20"/>
+          <w:szCs w:val="22"/>
+        </w:rPr>
+        <w:t>“</w:t>
+      </w:r>
+      <w:r>
+        <w:rPr>
+          <w:rFonts w:hint="eastAsia"/>
+          <w:sz w:val="20"/>
+          <w:szCs w:val="22"/>
+        </w:rPr>
+        <w:t>Dribbling</w:t>
+      </w:r>
+      <w:r>
+        <w:rPr>
+          <w:sz w:val="20"/>
+          <w:szCs w:val="22"/>
+        </w:rPr>
+        <w:t>”</w:t>
+      </w:r>
+      <w:r>
+        <w:rPr>
+          <w:rFonts w:hint="eastAsia"/>
+          <w:sz w:val="20"/>
+          <w:szCs w:val="22"/>
+        </w:rPr>
+        <w:t xml:space="preserve"> -&gt; </w:t>
+      </w:r>
+      <w:r>
+        <w:rPr>
+          <w:sz w:val="20"/>
+          <w:szCs w:val="22"/>
+        </w:rPr>
+        <w:t>“</w:t>
+      </w:r>
+      <w:r>
+        <w:rPr>
+          <w:rFonts w:hint="eastAsia"/>
+          <w:sz w:val="20"/>
+          <w:szCs w:val="22"/>
+        </w:rPr>
+        <w:t>드리블</w:t>
+      </w:r>
+      <w:r>
+        <w:rPr>
+          <w:sz w:val="20"/>
+          <w:szCs w:val="22"/>
+        </w:rPr>
+        <w:t>”</w:t>
+      </w:r>
+      <w:r>
+        <w:rPr>
+          <w:rFonts w:hint="eastAsia"/>
+          <w:sz w:val="20"/>
+          <w:szCs w:val="22"/>
+        </w:rPr>
+        <w:t xml:space="preserve"> 등</w:t>
+      </w:r>
+    </w:p>
+    <w:p>
+      <w:pPr>
+        <w:pStyle w:val="a7"/>
+        <w:numPr>
+          <w:ilvl w:val="2"/>
+          <w:numId w:val="21"/>
+        </w:numPr>
+        <w:ind w:leftChars="220" w:left="880"/>
+        <w:rPr>
+          <w:sz w:val="20"/>
+          <w:szCs w:val="22"/>
+        </w:rPr>
+      </w:pPr>
+      <w:r>
+        <w:rPr>
+          <w:rFonts w:hint="eastAsia"/>
+          <w:sz w:val="20"/>
+          <w:szCs w:val="22"/>
+        </w:rPr>
+        <w:t>몸무게 결측치 보완</w:t>
+      </w:r>
+    </w:p>
+    <w:p>
+      <w:pPr>
+        <w:pStyle w:val="a7"/>
+        <w:numPr>
+          <w:ilvl w:val="3"/>
+          <w:numId w:val="21"/>
+        </w:numPr>
+        <w:ind w:leftChars="440" w:left="1320"/>
+        <w:rPr>
+          <w:sz w:val="20"/>
+          <w:szCs w:val="22"/>
+        </w:rPr>
+      </w:pPr>
+      <w:r>
+        <w:rPr>
+          <w:rFonts w:hint="eastAsia"/>
+          <w:sz w:val="20"/>
+          <w:szCs w:val="22"/>
+        </w:rPr>
+        <w:t>몸무게가 0으로 입력된 선수 존재</w:t>
+      </w:r>
+    </w:p>
+    <w:p>
+      <w:pPr>
+        <w:pStyle w:val="a7"/>
+        <w:numPr>
+          <w:ilvl w:val="3"/>
+          <w:numId w:val="21"/>
+        </w:numPr>
+        <w:ind w:leftChars="440" w:left="1320"/>
+        <w:rPr>
+          <w:sz w:val="20"/>
+          <w:szCs w:val="22"/>
+        </w:rPr>
+      </w:pPr>
+      <w:r>
+        <w:rPr>
+          <w:rFonts w:hint="eastAsia"/>
+          <w:sz w:val="20"/>
+          <w:szCs w:val="22"/>
+        </w:rPr>
+        <w:t>KNN 알고리즘을 이용하여 선수의 키로 몸무게 예측</w:t>
+      </w:r>
+    </w:p>
+    <w:p>
+      <w:pPr>
+        <w:pStyle w:val="a7"/>
+        <w:numPr>
+          <w:ilvl w:val="3"/>
+          <w:numId w:val="21"/>
+        </w:numPr>
+        <w:ind w:leftChars="440" w:left="1320"/>
+        <w:rPr>
+          <w:sz w:val="20"/>
+          <w:szCs w:val="22"/>
+        </w:rPr>
+      </w:pPr>
+      <w:r>
+        <w:rPr>
+          <w:rFonts w:hint="eastAsia"/>
+          <w:sz w:val="20"/>
+          <w:szCs w:val="22"/>
+        </w:rPr>
+        <w:t>단순 평균으로 보간하는 방식보다 신뢰성 확보 가능</w:t>
+      </w:r>
+    </w:p>
+    <w:p>
+      <w:pPr>
+        <w:pStyle w:val="a7"/>
+        <w:numPr>
+          <w:ilvl w:val="2"/>
+          <w:numId w:val="21"/>
+        </w:numPr>
+        <w:ind w:leftChars="220" w:left="880"/>
+        <w:rPr>
+          <w:sz w:val="20"/>
+          <w:szCs w:val="22"/>
+        </w:rPr>
+      </w:pPr>
+      <w:r>
+        <w:rPr>
+          <w:rFonts w:hint="eastAsia"/>
+          <w:sz w:val="20"/>
+          <w:szCs w:val="22"/>
+        </w:rPr>
+        <w:t>잠재 능력 변환</w:t>
+      </w:r>
+    </w:p>
+    <w:p>
+      <w:pPr>
+        <w:pStyle w:val="a7"/>
+        <w:numPr>
+          <w:ilvl w:val="3"/>
+          <w:numId w:val="21"/>
+        </w:numPr>
+        <w:ind w:leftChars="440" w:left="1320"/>
+        <w:rPr>
+          <w:sz w:val="20"/>
+          <w:szCs w:val="22"/>
+        </w:rPr>
+      </w:pPr>
+      <w:r>
+        <w:rPr>
+          <w:rFonts w:hint="eastAsia"/>
+          <w:sz w:val="20"/>
+          <w:szCs w:val="22"/>
+        </w:rPr>
+        <w:t>나이가 어린 선수들 중 잠재력이 음수를 가지는 선수 존재</w:t>
+      </w:r>
+    </w:p>
+    <w:p>
+      <w:pPr>
+        <w:pStyle w:val="a7"/>
+        <w:numPr>
+          <w:ilvl w:val="3"/>
+          <w:numId w:val="21"/>
+        </w:numPr>
+        <w:ind w:leftChars="440" w:left="1320"/>
+        <w:rPr>
+          <w:sz w:val="20"/>
+          <w:szCs w:val="22"/>
+        </w:rPr>
+      </w:pPr>
+      <w:r>
+        <w:rPr>
+          <w:rFonts w:hint="eastAsia"/>
+          <w:sz w:val="20"/>
+          <w:szCs w:val="22"/>
+        </w:rPr>
+        <w:lastRenderedPageBreak/>
+        <w:t>해당 게임에서 제공하는 기준을 이용하여 0~200 사이의 수치로 변환</w:t>
+      </w:r>
+    </w:p>
+    <w:p>
+      <w:pPr>
+        <w:pStyle w:val="a7"/>
+        <w:numPr>
+          <w:ilvl w:val="2"/>
+          <w:numId w:val="21"/>
+        </w:numPr>
+        <w:ind w:leftChars="220" w:left="880"/>
+        <w:rPr>
+          <w:sz w:val="20"/>
+          <w:szCs w:val="22"/>
+        </w:rPr>
+      </w:pPr>
+      <w:r>
+        <w:rPr>
+          <w:rFonts w:hint="eastAsia"/>
+          <w:sz w:val="20"/>
+          <w:szCs w:val="22"/>
+        </w:rPr>
+        <w:t>대표 포지션 선정</w:t>
+      </w:r>
+    </w:p>
+    <w:p>
+      <w:pPr>
+        <w:pStyle w:val="a7"/>
+        <w:numPr>
+          <w:ilvl w:val="3"/>
+          <w:numId w:val="21"/>
+        </w:numPr>
+        <w:ind w:leftChars="440" w:left="1320"/>
+        <w:rPr>
+          <w:sz w:val="20"/>
+          <w:szCs w:val="22"/>
+        </w:rPr>
+      </w:pPr>
+      <w:r>
+        <w:rPr>
+          <w:rFonts w:hint="eastAsia"/>
+          <w:sz w:val="20"/>
+          <w:szCs w:val="22"/>
+        </w:rPr>
+        <w:t>선수들을 포지션 별로 구분하기 위해 대표 포지션 선정</w:t>
+      </w:r>
+    </w:p>
+    <w:p>
+      <w:pPr>
+        <w:pStyle w:val="a7"/>
+        <w:numPr>
+          <w:ilvl w:val="3"/>
+          <w:numId w:val="21"/>
+        </w:numPr>
+        <w:ind w:leftChars="440" w:left="1320"/>
+        <w:rPr>
+          <w:sz w:val="20"/>
+          <w:szCs w:val="22"/>
+        </w:rPr>
+      </w:pPr>
+      <w:r>
+        <w:rPr>
+          <w:rFonts w:hint="eastAsia"/>
+          <w:sz w:val="20"/>
+          <w:szCs w:val="22"/>
+        </w:rPr>
+        <w:t>원본 데이터의 각 포지션 점수를 이용하여</w:t>
+      </w:r>
+    </w:p>
+    <w:p>
+      <w:pPr>
+        <w:pStyle w:val="a7"/>
+        <w:numPr>
+          <w:ilvl w:val="3"/>
+          <w:numId w:val="21"/>
+        </w:numPr>
+        <w:ind w:leftChars="440" w:left="1320"/>
+        <w:rPr>
+          <w:sz w:val="20"/>
+          <w:szCs w:val="22"/>
+        </w:rPr>
+      </w:pPr>
+      <w:r>
+        <w:rPr>
+          <w:sz w:val="20"/>
+          <w:szCs w:val="22"/>
+        </w:rPr>
+        <w:t>GK(골키퍼) / D(수비수) / M(미드필더) / AM(공격형 미드필더) / ST(공격수) 로 구분</w:t>
+      </w:r>
+    </w:p>
+    <w:p>
+      <w:pPr>
+        <w:pStyle w:val="a7"/>
+        <w:numPr>
+          <w:ilvl w:val="2"/>
+          <w:numId w:val="21"/>
+        </w:numPr>
+        <w:ind w:leftChars="220" w:left="880"/>
+        <w:rPr>
+          <w:sz w:val="20"/>
+          <w:szCs w:val="22"/>
+        </w:rPr>
+      </w:pPr>
+      <w:r>
+        <w:rPr>
+          <w:rFonts w:hint="eastAsia"/>
+          <w:sz w:val="20"/>
+          <w:szCs w:val="22"/>
+        </w:rPr>
+        <w:t>정형 데이터베이스 구축</w:t>
+      </w:r>
+    </w:p>
+    <w:p>
+      <w:pPr>
+        <w:pStyle w:val="a7"/>
+        <w:numPr>
+          <w:ilvl w:val="3"/>
+          <w:numId w:val="21"/>
+        </w:numPr>
+        <w:ind w:leftChars="440" w:left="1320"/>
+        <w:rPr>
+          <w:sz w:val="20"/>
+          <w:szCs w:val="22"/>
+        </w:rPr>
+      </w:pPr>
+      <w:r>
+        <w:rPr>
+          <w:rFonts w:hint="eastAsia"/>
+          <w:sz w:val="20"/>
+          <w:szCs w:val="22"/>
+        </w:rPr>
+        <w:t>선수의 개인 정보와 포지션 별 주요 스탯을 이용하여 테이블 생성</w:t>
+      </w:r>
+    </w:p>
+    <w:p>
+      <w:pPr>
+        <w:pStyle w:val="a7"/>
+        <w:numPr>
+          <w:ilvl w:val="3"/>
+          <w:numId w:val="21"/>
+        </w:numPr>
+        <w:ind w:leftChars="440" w:left="1320"/>
+        <w:rPr>
+          <w:sz w:val="20"/>
+          <w:szCs w:val="22"/>
+        </w:rPr>
+      </w:pPr>
+      <w:r>
+        <w:rPr>
+          <w:rFonts w:hint="eastAsia"/>
+          <w:sz w:val="20"/>
+          <w:szCs w:val="22"/>
+        </w:rPr>
+        <w:t>포지션 별 5개의 테이블을 데이터베이스로 구축</w:t>
+      </w:r>
+    </w:p>
+    <w:p/>
+    <w:p>
+      <w:pPr>
+        <w:pStyle w:val="a7"/>
+        <w:numPr>
+          <w:ilvl w:val="1"/>
+          <w:numId w:val="21"/>
+        </w:numPr>
+        <w:ind w:left="440"/>
+      </w:pPr>
+      <w:r>
+        <w:rPr>
+          <w:rFonts w:hint="eastAsia"/>
+        </w:rPr>
+        <w:t>SQL 구문 생성 체인 생성</w:t>
+      </w:r>
+    </w:p>
+    <w:p>
+      <w:pPr>
+        <w:pStyle w:val="a7"/>
+        <w:numPr>
+          <w:ilvl w:val="2"/>
+          <w:numId w:val="21"/>
+        </w:numPr>
+        <w:ind w:leftChars="220" w:left="880"/>
+        <w:rPr>
+          <w:sz w:val="20"/>
+          <w:szCs w:val="22"/>
+        </w:rPr>
+      </w:pPr>
+      <w:r>
+        <w:rPr>
+          <w:sz w:val="20"/>
+          <w:szCs w:val="22"/>
+        </w:rPr>
+        <w:t>langchain의 ChatOpenAI 라이브러리 이용</w:t>
+      </w:r>
+    </w:p>
+    <w:p>
+      <w:pPr>
+        <w:pStyle w:val="a7"/>
+        <w:numPr>
+          <w:ilvl w:val="2"/>
+          <w:numId w:val="21"/>
+        </w:numPr>
+        <w:ind w:leftChars="220" w:left="880"/>
+        <w:rPr>
+          <w:sz w:val="20"/>
+          <w:szCs w:val="22"/>
+        </w:rPr>
+      </w:pPr>
+      <w:r>
+        <w:rPr>
+          <w:rFonts w:hint="eastAsia"/>
+          <w:sz w:val="20"/>
+          <w:szCs w:val="22"/>
+        </w:rPr>
+        <w:t>“</w:t>
+      </w:r>
+      <w:r>
+        <w:rPr>
+          <w:sz w:val="20"/>
+          <w:szCs w:val="22"/>
+        </w:rPr>
+        <w:t>gpt-4o-mini” 모델을 이용하여 한국어 버전 text2sql 모델 사용</w:t>
+      </w:r>
+    </w:p>
+    <w:p>
+      <w:pPr>
+        <w:pStyle w:val="a7"/>
+        <w:numPr>
+          <w:ilvl w:val="2"/>
+          <w:numId w:val="21"/>
+        </w:numPr>
+        <w:ind w:leftChars="220" w:left="880"/>
+        <w:rPr>
+          <w:sz w:val="20"/>
+          <w:szCs w:val="22"/>
+        </w:rPr>
+      </w:pPr>
+      <w:r>
+        <w:rPr>
+          <w:rFonts w:hint="eastAsia"/>
+          <w:sz w:val="20"/>
+          <w:szCs w:val="22"/>
+        </w:rPr>
+        <w:t>프롬프트</w:t>
+      </w:r>
+      <w:r>
+        <w:rPr>
+          <w:sz w:val="20"/>
+          <w:szCs w:val="22"/>
+        </w:rPr>
+        <w:t xml:space="preserve"> 엔지니어링을 통해 생성 SQL 구문에 정확성 향상</w:t>
+      </w:r>
+    </w:p>
+    <w:p/>
+    <w:p>
+      <w:pPr>
+        <w:pStyle w:val="a7"/>
+        <w:numPr>
+          <w:ilvl w:val="1"/>
+          <w:numId w:val="21"/>
+        </w:numPr>
+        <w:ind w:left="440"/>
+      </w:pPr>
+      <w:r>
+        <w:rPr>
+          <w:rFonts w:hint="eastAsia"/>
+        </w:rPr>
+        <w:t>SQL 구문 실행 체인 생성</w:t>
+      </w:r>
+    </w:p>
+    <w:p>
+      <w:pPr>
+        <w:pStyle w:val="a7"/>
+        <w:numPr>
+          <w:ilvl w:val="2"/>
+          <w:numId w:val="21"/>
+        </w:numPr>
+        <w:ind w:leftChars="220" w:left="880"/>
+        <w:rPr>
+          <w:sz w:val="20"/>
+          <w:szCs w:val="22"/>
+        </w:rPr>
+      </w:pPr>
+      <w:r>
+        <w:rPr>
+          <w:rFonts w:hint="eastAsia"/>
+          <w:sz w:val="20"/>
+          <w:szCs w:val="22"/>
+        </w:rPr>
+        <w:t>앞선 체인에서 생성된 SQL 구문을 실행하여 데이터를 추출하는 커스텀 체인</w:t>
+      </w:r>
+    </w:p>
+    <w:p>
+      <w:pPr>
+        <w:pStyle w:val="a7"/>
+        <w:numPr>
+          <w:ilvl w:val="2"/>
+          <w:numId w:val="21"/>
+        </w:numPr>
+        <w:ind w:leftChars="220" w:left="880"/>
+        <w:rPr>
+          <w:sz w:val="20"/>
+          <w:szCs w:val="22"/>
+        </w:rPr>
+      </w:pPr>
+      <w:r>
+        <w:rPr>
+          <w:rFonts w:hint="eastAsia"/>
+          <w:sz w:val="20"/>
+          <w:szCs w:val="22"/>
+        </w:rPr>
+        <w:t>추출한</w:t>
+      </w:r>
+      <w:r>
+        <w:rPr>
+          <w:sz w:val="20"/>
+          <w:szCs w:val="22"/>
+        </w:rPr>
+        <w:t xml:space="preserve"> 데이터는 LLM모델이 인식하기 쉽도록 자연어 형식으로 변환</w:t>
+      </w:r>
+    </w:p>
+    <w:p>
+      <w:pPr>
+        <w:pStyle w:val="a7"/>
+        <w:numPr>
+          <w:ilvl w:val="2"/>
+          <w:numId w:val="21"/>
+        </w:numPr>
+        <w:ind w:leftChars="220" w:left="880"/>
+        <w:rPr>
+          <w:sz w:val="20"/>
+          <w:szCs w:val="22"/>
+        </w:rPr>
+      </w:pPr>
+      <w:r>
+        <w:rPr>
+          <w:sz w:val="20"/>
+          <w:szCs w:val="22"/>
+        </w:rPr>
+        <w:t>ex) “선수의 이름은 손흥민이고, 포지션은 공격수이고,,,, “</w:t>
+      </w:r>
+    </w:p>
+    <w:p/>
+    <w:p>
+      <w:pPr>
+        <w:pStyle w:val="a7"/>
+        <w:numPr>
+          <w:ilvl w:val="1"/>
+          <w:numId w:val="21"/>
+        </w:numPr>
+        <w:ind w:left="440"/>
+      </w:pPr>
+      <w:r>
+        <w:rPr>
+          <w:rFonts w:hint="eastAsia"/>
+        </w:rPr>
+        <w:t>SQL 실행 결과 기반 최종 응답 생성 체인</w:t>
+      </w:r>
+    </w:p>
+    <w:p>
+      <w:pPr>
+        <w:pStyle w:val="a7"/>
+        <w:numPr>
+          <w:ilvl w:val="2"/>
+          <w:numId w:val="21"/>
+        </w:numPr>
+        <w:ind w:leftChars="220" w:left="880"/>
+        <w:rPr>
+          <w:sz w:val="20"/>
+          <w:szCs w:val="22"/>
+        </w:rPr>
+      </w:pPr>
+      <w:r>
+        <w:rPr>
+          <w:sz w:val="20"/>
+          <w:szCs w:val="22"/>
+        </w:rPr>
+        <w:t>langcahin의 ChatOpenAI 라이브러리 이용</w:t>
+      </w:r>
+    </w:p>
+    <w:p>
+      <w:pPr>
+        <w:pStyle w:val="a7"/>
+        <w:numPr>
+          <w:ilvl w:val="2"/>
+          <w:numId w:val="21"/>
+        </w:numPr>
+        <w:ind w:leftChars="220" w:left="880"/>
+        <w:rPr>
+          <w:sz w:val="20"/>
+          <w:szCs w:val="22"/>
+        </w:rPr>
+      </w:pPr>
+      <w:r>
+        <w:rPr>
+          <w:rFonts w:hint="eastAsia"/>
+          <w:sz w:val="20"/>
+          <w:szCs w:val="22"/>
+        </w:rPr>
+        <w:t>“</w:t>
+      </w:r>
+      <w:r>
+        <w:rPr>
+          <w:sz w:val="20"/>
+          <w:szCs w:val="22"/>
+        </w:rPr>
+        <w:t>gpt-4o-mini” 모델을 이용</w:t>
+      </w:r>
+    </w:p>
+    <w:p>
+      <w:pPr>
+        <w:pStyle w:val="a7"/>
+        <w:numPr>
+          <w:ilvl w:val="2"/>
+          <w:numId w:val="21"/>
+        </w:numPr>
+        <w:ind w:leftChars="220" w:left="880"/>
+        <w:rPr>
+          <w:sz w:val="20"/>
+          <w:szCs w:val="22"/>
+        </w:rPr>
+      </w:pPr>
+      <w:r>
+        <w:rPr>
+          <w:rFonts w:hint="eastAsia"/>
+          <w:sz w:val="20"/>
+          <w:szCs w:val="22"/>
+        </w:rPr>
+        <w:t>앞선</w:t>
+      </w:r>
+      <w:r>
+        <w:rPr>
+          <w:sz w:val="20"/>
+          <w:szCs w:val="22"/>
+        </w:rPr>
+        <w:t xml:space="preserve"> 체인에서 추출한 데이터를 참조하여 최종 문장 생성</w:t>
+      </w:r>
+    </w:p>
+    <w:p>
+      <w:pPr>
+        <w:pStyle w:val="a7"/>
+        <w:numPr>
+          <w:ilvl w:val="2"/>
+          <w:numId w:val="21"/>
+        </w:numPr>
+        <w:ind w:leftChars="220" w:left="880"/>
+        <w:rPr>
+          <w:sz w:val="20"/>
+          <w:szCs w:val="22"/>
+        </w:rPr>
+      </w:pPr>
+      <w:r>
+        <w:rPr>
+          <w:rFonts w:hint="eastAsia"/>
+          <w:sz w:val="20"/>
+          <w:szCs w:val="22"/>
+        </w:rPr>
+        <w:t>프롬프트</w:t>
+      </w:r>
+      <w:r>
+        <w:rPr>
+          <w:sz w:val="20"/>
+          <w:szCs w:val="22"/>
+        </w:rPr>
+        <w:t xml:space="preserve"> 엔지니어링을 통하여 답변의 신뢰성 및 형태 조정</w:t>
+      </w:r>
+    </w:p>
+    <w:p/>
+    <w:p>
+      <w:pPr>
+        <w:pStyle w:val="a7"/>
+        <w:numPr>
+          <w:ilvl w:val="1"/>
+          <w:numId w:val="21"/>
+        </w:numPr>
+        <w:ind w:left="440"/>
+      </w:pPr>
+      <w:r>
+        <w:rPr>
+          <w:rFonts w:hint="eastAsia"/>
+        </w:rPr>
+        <w:t>프롬프트 엔지니어링</w:t>
+      </w:r>
+    </w:p>
+    <w:p>
+      <w:pPr>
+        <w:pStyle w:val="a7"/>
+        <w:numPr>
+          <w:ilvl w:val="2"/>
+          <w:numId w:val="21"/>
+        </w:numPr>
+        <w:ind w:leftChars="220" w:left="880"/>
+        <w:rPr>
+          <w:sz w:val="20"/>
+          <w:szCs w:val="22"/>
+        </w:rPr>
+      </w:pPr>
+      <w:r>
+        <w:rPr>
+          <w:rFonts w:hint="eastAsia"/>
+          <w:sz w:val="20"/>
+          <w:szCs w:val="22"/>
+        </w:rPr>
+        <w:t>SQL 생성 체인과 최종 응답 생성 체인에서 LLM 모델 이용</w:t>
+      </w:r>
+    </w:p>
+    <w:p>
+      <w:pPr>
+        <w:pStyle w:val="a7"/>
+        <w:numPr>
+          <w:ilvl w:val="2"/>
+          <w:numId w:val="21"/>
+        </w:numPr>
+        <w:ind w:leftChars="220" w:left="880"/>
+        <w:rPr>
+          <w:sz w:val="20"/>
+          <w:szCs w:val="22"/>
+        </w:rPr>
+      </w:pPr>
+      <w:r>
+        <w:rPr>
+          <w:rFonts w:hint="eastAsia"/>
+          <w:sz w:val="20"/>
+          <w:szCs w:val="22"/>
+        </w:rPr>
+        <w:t>각 모델의 출력 결과의 신뢰성</w:t>
+      </w:r>
+      <w:r>
+        <w:rPr>
+          <w:sz w:val="20"/>
+          <w:szCs w:val="22"/>
+        </w:rPr>
+        <w:t>/정확성</w:t>
+      </w:r>
+      <w:r>
+        <w:rPr>
+          <w:rFonts w:hint="eastAsia"/>
+          <w:sz w:val="20"/>
+          <w:szCs w:val="22"/>
+        </w:rPr>
+        <w:t>/출력 형태를 개선하기 위한 프롬프트 구성</w:t>
+      </w:r>
+    </w:p>
+    <w:p>
+      <w:pPr>
+        <w:pStyle w:val="a7"/>
+        <w:numPr>
+          <w:ilvl w:val="2"/>
+          <w:numId w:val="21"/>
+        </w:numPr>
+        <w:ind w:leftChars="220" w:left="880"/>
+        <w:rPr>
+          <w:sz w:val="20"/>
+          <w:szCs w:val="22"/>
+        </w:rPr>
+      </w:pPr>
+      <w:r>
+        <w:rPr>
+          <w:rFonts w:hint="eastAsia"/>
+          <w:sz w:val="20"/>
+          <w:szCs w:val="22"/>
+        </w:rPr>
+        <w:t xml:space="preserve"> SQL 생성 체인 프롬프트 예시</w:t>
+      </w:r>
+    </w:p>
+    <w:p>
+      <w:pPr>
+        <w:pStyle w:val="a7"/>
+        <w:numPr>
+          <w:ilvl w:val="3"/>
+          <w:numId w:val="21"/>
+        </w:numPr>
+        <w:ind w:leftChars="440" w:left="1320"/>
+        <w:rPr>
+          <w:sz w:val="20"/>
+          <w:szCs w:val="22"/>
+        </w:rPr>
+      </w:pPr>
+      <w:r>
+        <w:rPr>
+          <w:rFonts w:hint="eastAsia"/>
+          <w:sz w:val="20"/>
+          <w:szCs w:val="22"/>
+        </w:rPr>
+        <w:t>“실제</w:t>
+      </w:r>
+      <w:r>
+        <w:rPr>
+          <w:sz w:val="20"/>
+          <w:szCs w:val="22"/>
+        </w:rPr>
+        <w:t xml:space="preserve"> 테이블의 컬럼 이름만 포함하여 SQL 구문을 생성해주세요.”</w:t>
+      </w:r>
+    </w:p>
+    <w:p>
+      <w:pPr>
+        <w:pStyle w:val="a7"/>
+        <w:numPr>
+          <w:ilvl w:val="3"/>
+          <w:numId w:val="21"/>
+        </w:numPr>
+        <w:ind w:leftChars="440" w:left="1320"/>
+        <w:rPr>
+          <w:sz w:val="20"/>
+          <w:szCs w:val="22"/>
+        </w:rPr>
+      </w:pPr>
+      <w:r>
+        <w:rPr>
+          <w:rFonts w:hint="eastAsia"/>
+          <w:sz w:val="20"/>
+          <w:szCs w:val="22"/>
+        </w:rPr>
+        <w:t>“한글로</w:t>
+      </w:r>
+      <w:r>
+        <w:rPr>
+          <w:sz w:val="20"/>
+          <w:szCs w:val="22"/>
+        </w:rPr>
+        <w:t xml:space="preserve"> 입력된 선수나 국가의 이름은 가장 가까운 영어 이름으로 변환해 주세요”</w:t>
+      </w:r>
+    </w:p>
+    <w:p>
+      <w:pPr>
+        <w:pStyle w:val="a7"/>
+        <w:numPr>
+          <w:ilvl w:val="3"/>
+          <w:numId w:val="21"/>
+        </w:numPr>
+        <w:ind w:leftChars="440" w:left="1320"/>
+        <w:rPr>
+          <w:sz w:val="20"/>
+          <w:szCs w:val="22"/>
+        </w:rPr>
+      </w:pPr>
+      <w:r>
+        <w:rPr>
+          <w:rFonts w:hint="eastAsia"/>
+          <w:sz w:val="20"/>
+          <w:szCs w:val="22"/>
+        </w:rPr>
+        <w:t>“축구와</w:t>
+      </w:r>
+      <w:r>
+        <w:rPr>
+          <w:sz w:val="20"/>
+          <w:szCs w:val="22"/>
+        </w:rPr>
+        <w:t xml:space="preserve"> 관련이 있는 자연어가 입력될 때만 SQL 구문을 생성해주세요.”</w:t>
+      </w:r>
+    </w:p>
+    <w:p>
+      <w:pPr>
+        <w:pStyle w:val="a7"/>
+        <w:numPr>
+          <w:ilvl w:val="2"/>
+          <w:numId w:val="21"/>
+        </w:numPr>
+        <w:ind w:leftChars="220" w:left="880"/>
+        <w:rPr>
+          <w:sz w:val="20"/>
+          <w:szCs w:val="22"/>
+        </w:rPr>
+      </w:pPr>
+      <w:r>
+        <w:rPr>
+          <w:rFonts w:hint="eastAsia"/>
+          <w:sz w:val="20"/>
+          <w:szCs w:val="22"/>
+        </w:rPr>
+        <w:t>최종 응답 생성 체인 프롬프트 예시</w:t>
+      </w:r>
+    </w:p>
+    <w:p>
+      <w:pPr>
+        <w:pStyle w:val="a7"/>
+        <w:numPr>
+          <w:ilvl w:val="3"/>
+          <w:numId w:val="21"/>
+        </w:numPr>
+        <w:ind w:leftChars="440" w:left="1320"/>
+        <w:rPr>
+          <w:sz w:val="20"/>
+          <w:szCs w:val="22"/>
+        </w:rPr>
+      </w:pPr>
+      <w:r>
+        <w:rPr>
+          <w:sz w:val="20"/>
+          <w:szCs w:val="22"/>
+        </w:rPr>
+        <w:t>“{{"Name": "이름", "설명": "마크다운 형식으로 자연스럽고 자세한 설명"}}</w:t>
+      </w:r>
+      <w:r>
+        <w:rPr>
+          <w:rFonts w:hint="eastAsia"/>
+          <w:sz w:val="20"/>
+          <w:szCs w:val="22"/>
+        </w:rPr>
+        <w:t xml:space="preserve"> </w:t>
+      </w:r>
+      <w:r>
+        <w:rPr>
+          <w:sz w:val="20"/>
+          <w:szCs w:val="22"/>
+        </w:rPr>
+        <w:t>“의</w:t>
+      </w:r>
+      <w:r>
+        <w:rPr>
+          <w:rFonts w:hint="eastAsia"/>
+          <w:sz w:val="20"/>
+          <w:szCs w:val="22"/>
+        </w:rPr>
+        <w:t xml:space="preserve"> 형태로 출력해주세요</w:t>
+      </w:r>
+    </w:p>
+    <w:p>
+      <w:pPr>
+        <w:pStyle w:val="a7"/>
+        <w:numPr>
+          <w:ilvl w:val="3"/>
+          <w:numId w:val="21"/>
+        </w:numPr>
+        <w:ind w:leftChars="440" w:left="1320"/>
+        <w:rPr>
+          <w:sz w:val="20"/>
+          <w:szCs w:val="22"/>
+        </w:rPr>
+      </w:pPr>
+      <w:r>
+        <w:rPr>
+          <w:sz w:val="20"/>
+          <w:szCs w:val="22"/>
+        </w:rPr>
+        <w:lastRenderedPageBreak/>
+        <w:t>“각 선수의 설명에는 다음 요소를 포함해 주세요”</w:t>
+      </w:r>
+    </w:p>
+    <w:p>
+      <w:pPr>
+        <w:pStyle w:val="a7"/>
+        <w:numPr>
+          <w:ilvl w:val="3"/>
+          <w:numId w:val="21"/>
+        </w:numPr>
+        <w:ind w:leftChars="440" w:left="1320"/>
+        <w:rPr>
+          <w:sz w:val="20"/>
+          <w:szCs w:val="22"/>
+        </w:rPr>
+      </w:pPr>
+      <w:r>
+        <w:rPr>
+          <w:sz w:val="20"/>
+          <w:szCs w:val="22"/>
+        </w:rPr>
+        <w:t>“어떤 역할을 수행할 수 있는지, 어떤 스타일인지</w:t>
+      </w:r>
+      <w:r>
+        <w:rPr>
+          <w:rFonts w:hint="eastAsia"/>
+          <w:sz w:val="20"/>
+          <w:szCs w:val="22"/>
+        </w:rPr>
+        <w:t xml:space="preserve"> 요약해줘</w:t>
+      </w:r>
+      <w:r>
+        <w:rPr>
+          <w:sz w:val="20"/>
+          <w:szCs w:val="22"/>
+        </w:rPr>
+        <w:t>”</w:t>
+      </w:r>
+    </w:p>
+    <w:p/>
+    <w:p>
+      <w:pPr>
+        <w:pStyle w:val="a7"/>
+        <w:numPr>
+          <w:ilvl w:val="1"/>
+          <w:numId w:val="21"/>
+        </w:numPr>
+        <w:ind w:left="440"/>
+      </w:pPr>
+      <w:r>
+        <w:rPr>
+          <w:rFonts w:hint="eastAsia"/>
+        </w:rPr>
+        <w:t>시스템 구성</w:t>
+      </w:r>
+      <w:r>
+        <w:rPr>
+          <w:rFonts w:hint="eastAsia"/>
+        </w:rPr>
+        <w:t xml:space="preserve"> 및 예시</w:t>
+      </w:r>
+    </w:p>
+    <w:p>
+      <w:pPr>
+        <w:pStyle w:val="a7"/>
+        <w:numPr>
+          <w:ilvl w:val="2"/>
+          <w:numId w:val="21"/>
+        </w:numPr>
+        <w:ind w:leftChars="220" w:left="880"/>
+        <w:rPr>
+          <w:sz w:val="20"/>
+          <w:szCs w:val="22"/>
+        </w:rPr>
+      </w:pPr>
+      <w:r>
+        <w:rPr>
+          <w:rFonts w:hint="eastAsia"/>
+          <w:sz w:val="20"/>
+          <w:szCs w:val="22"/>
+        </w:rPr>
+        <w:t>사용자 자연어 질의 입력</w:t>
+      </w:r>
+    </w:p>
+    <w:p>
+      <w:pPr>
+        <w:pStyle w:val="a7"/>
+        <w:ind w:left="880"/>
+        <w:rPr>
+          <w:sz w:val="20"/>
+          <w:szCs w:val="22"/>
+        </w:rPr>
+      </w:pPr>
+      <w:r>
+        <w:rPr>
+          <w:noProof/>
+          <w:sz w:val="20"/>
+          <w:szCs w:val="22"/>
+          <w14:ligatures w14:val="none"/>
+        </w:rPr>
+        <mc:AlternateContent>
+          <mc:Choice Requires="wps">
+            <w:drawing>
+              <wp:inline distT="0" distB="0" distL="0" distR="0" wp14:anchorId="7338F3DF" wp14:editId="6AF0A027">
+                <wp:extent cx="5143500" cy="350520"/>
+                <wp:effectExtent l="0" t="0" r="19050" b="11430"/>
+                <wp:docPr id="674149869" name="Text Box 2"/>
+                <wp:cNvGraphicFramePr/>
+                <a:graphic xmlns:a="http://schemas.openxmlformats.org/drawingml/2006/main">
+                  <a:graphicData uri="http://schemas.microsoft.com/office/word/2010/wordprocessingShape">
+                    <wps:wsp>
+                      <wps:cNvSpPr txBox="1"/>
+                      <wps:spPr>
+                        <a:xfrm>
+                          <a:off x="0" y="0"/>
+                          <a:ext cx="5143500" cy="350520"/>
+                        </a:xfrm>
+                        <a:prstGeom prst="rect">
+                          <a:avLst/>
+                        </a:prstGeom>
+                        <a:solidFill>
+                          <a:schemeClr val="lt1"/>
+                        </a:solidFill>
+                        <a:ln w="6350">
+                          <a:solidFill>
+                            <a:prstClr val="black"/>
+                          </a:solidFill>
+                        </a:ln>
+                      </wps:spPr>
+                      <wps:txbx>
+                        <w:txbxContent>
+                          <w:p>
+                            <w:r>
+                              <w:rPr>
+                                <w:rFonts w:hint="eastAsia"/>
+                              </w:rPr>
+                              <w:t>패스를 잘하는 선수를 추천해주세요</w:t>
+                            </w:r>
+                          </w:p>
+                        </w:txbxContent>
+                      </wps:txbx>
+                      <wps:bodyPr rot="0" spcFirstLastPara="0" vertOverflow="overflow" horzOverflow="overflow" vert="horz" wrap="square" lIns="91440" tIns="45720" rIns="91440" bIns="45720" numCol="1" spcCol="0" rtlCol="0" fromWordArt="0" anchor="t" anchorCtr="0" forceAA="0" compatLnSpc="1">
+                        <a:prstTxWarp prst="textNoShape">
+                          <a:avLst/>
+                        </a:prstTxWarp>
+                        <a:noAutofit/>
+                      </wps:bodyPr>
+                    </wps:wsp>
+                  </a:graphicData>
+                </a:graphic>
+              </wp:inline>
+            </w:drawing>
+          </mc:Choice>
+          <mc:Fallback>
+            <w:pict>
+              <v:shapetype w14:anchorId="7338F3DF" id="_x0000_t202" coordsize="21600,21600" o:spt="202" path="m,l,21600r21600,l21600,xe">
+                <v:stroke joinstyle="miter"/>
+                <v:path gradientshapeok="t" o:connecttype="rect"/>
+              </v:shapetype>
+              <v:shape id="Text Box 2" o:spid="_x0000_s1026" type="#_x0000_t202" style="width:405pt;height:27.6pt;visibility:visible;mso-wrap-style:square;mso-left-percent:-10001;mso-top-percent:-10001;mso-position-horizontal:absolute;mso-position-horizontal-relative:char;mso-position-vertical:absolute;mso-position-vertical-relative:line;mso-left-percent:-10001;mso-top-percent:-10001;v-text-anchor:top" o:gfxdata="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" fillcolor="white [3201]" strokeweight=".5pt">
+                <v:textbox>
+                  <w:txbxContent>
+                    <w:p>
+                      <w:pPr>
+                        <w:rPr>
+                          <w:rFonts w:hint="eastAsia"/>
+                        </w:rPr>
+                      </w:pPr>
+                      <w:r>
+                        <w:rPr>
+                          <w:rFonts w:hint="eastAsia"/>
+                        </w:rPr>
+                        <w:t>패스를 잘하는 선수를 추천해주세요</w:t>
+                      </w:r>
+                    </w:p>
+                  </w:txbxContent>
+                </v:textbox>
+                <w10:anchorlock/>
+              </v:shape>
+            </w:pict>
+          </mc:Fallback>
+        </mc:AlternateContent>
+      </w:r>
+    </w:p>
+    <w:p>
+      <w:pPr>
+        <w:pStyle w:val="a7"/>
+        <w:numPr>
+          <w:ilvl w:val="2"/>
+          <w:numId w:val="21"/>
+        </w:numPr>
+        <w:ind w:leftChars="220" w:left="880"/>
+        <w:rPr>
+          <w:sz w:val="20"/>
+          <w:szCs w:val="22"/>
+        </w:rPr>
+      </w:pPr>
+      <w:r>
+        <w:rPr>
+          <w:rFonts w:hint="eastAsia"/>
+          <w:sz w:val="20"/>
+          <w:szCs w:val="22"/>
+        </w:rPr>
+        <w:t>사용자 질의 기반 SQL 구문 생성 체인</w:t>
+      </w:r>
+    </w:p>
+    <w:p>
+      <w:pPr>
+        <w:pStyle w:val="a7"/>
+        <w:ind w:left="880"/>
+        <w:rPr>
+          <w:sz w:val="20"/>
+          <w:szCs w:val="22"/>
+        </w:rPr>
+      </w:pPr>
+      <w:r>
+        <w:rPr>
+          <w:noProof/>
+          <w:sz w:val="20"/>
+          <w:szCs w:val="22"/>
+          <w14:ligatures w14:val="none"/>
+        </w:rPr>
+        <mc:AlternateContent>
+          <mc:Choice Requires="wps">
+            <w:drawing>
+              <wp:inline distT="0" distB="0" distL="0" distR="0" wp14:anchorId="2D197046" wp14:editId="43F50818">
+                <wp:extent cx="5143500" cy="350520"/>
+                <wp:effectExtent l="0" t="0" r="19050" b="11430"/>
+                <wp:docPr id="547639707" name="Text Box 2"/>
+                <wp:cNvGraphicFramePr/>
+                <a:graphic xmlns:a="http://schemas.openxmlformats.org/drawingml/2006/main">
+                  <a:graphicData uri="http://schemas.microsoft.com/office/word/2010/wordprocessingShape">
+                    <wps:wsp>
+                      <wps:cNvSpPr txBox="1"/>
+                      <wps:spPr>
+                        <a:xfrm>
+                          <a:off x="0" y="0"/>
+                          <a:ext cx="5143500" cy="350520"/>
+                        </a:xfrm>
+                        <a:prstGeom prst="rect">
+                          <a:avLst/>
+                        </a:prstGeom>
+                        <a:solidFill>
+                          <a:schemeClr val="lt1"/>
+                        </a:solidFill>
+                        <a:ln w="6350">
+                          <a:solidFill>
+                            <a:prstClr val="black"/>
+                          </a:solidFill>
+                        </a:ln>
+                      </wps:spPr>
+                      <wps:txbx>
+                        <w:txbxContent>
+                          <w:p>
+                            <w:pPr>
+                              <w:rPr>
+                                <w:b/>
+                                <w:bCs/>
+                              </w:rPr>
+                            </w:pPr>
+                            <w:r>
+                              <w:rPr>
+                                <w:b/>
+                                <w:bCs/>
+                              </w:rPr>
+                              <w:t>SELECT * FROM AM</w:t>
+                            </w:r>
+                            <w:r>
+                              <w:rPr>
+                                <w:rFonts w:hint="eastAsia"/>
+                                <w:b/>
+                                <w:bCs/>
+                              </w:rPr>
+                              <w:t xml:space="preserve"> </w:t>
+                            </w:r>
+                            <w:r>
+                              <w:rPr>
+                                <w:b/>
+                                <w:bCs/>
+                              </w:rPr>
+                              <w:t>WHERE 패스 &gt;= 15</w:t>
+                            </w:r>
+                            <w:r>
+                              <w:rPr>
+                                <w:rFonts w:hint="eastAsia"/>
+                                <w:b/>
+                                <w:bCs/>
+                              </w:rPr>
+                              <w:t xml:space="preserve"> </w:t>
+                            </w:r>
+                            <w:r>
+                              <w:rPr>
+                                <w:b/>
+                                <w:bCs/>
+                              </w:rPr>
+                              <w:t>ORDER BY 패스 DESC</w:t>
+                            </w:r>
+                            <w:r>
+                              <w:rPr>
+                                <w:rFonts w:hint="eastAsia"/>
+                                <w:b/>
+                                <w:bCs/>
+                              </w:rPr>
+                              <w:t xml:space="preserve"> </w:t>
+                            </w:r>
+                            <w:r>
+                              <w:rPr>
+                                <w:b/>
+                                <w:bCs/>
+                              </w:rPr>
+                              <w:t>LIMIT 3</w:t>
+                            </w:r>
+                          </w:p>
+                          <w:p/>
+                        </w:txbxContent>
+                      </wps:txbx>
+                      <wps:bodyPr rot="0" spcFirstLastPara="0" vertOverflow="overflow" horzOverflow="overflow" vert="horz" wrap="square" lIns="91440" tIns="45720" rIns="91440" bIns="45720" numCol="1" spcCol="0" rtlCol="0" fromWordArt="0" anchor="t" anchorCtr="0" forceAA="0" compatLnSpc="1">
+                        <a:prstTxWarp prst="textNoShape">
+                          <a:avLst/>
+                        </a:prstTxWarp>
+                        <a:noAutofit/>
+                      </wps:bodyPr>
+                    </wps:wsp>
+                  </a:graphicData>
+                </a:graphic>
+              </wp:inline>
+            </w:drawing>
+          </mc:Choice>
+          <mc:Fallback>
+            <w:pict>
+              <v:shape w14:anchorId="2D197046" id="_x0000_s1027" type="#_x0000_t202" style="width:405pt;height:27.6pt;visibility:visible;mso-wrap-style:square;mso-left-percent:-10001;mso-top-percent:-10001;mso-position-horizontal:absolute;mso-position-horizontal-relative:char;mso-position-vertical:absolute;mso-position-vertical-relative:line;mso-left-percent:-10001;mso-top-percent:-10001;v-text-anchor:top" o:gfxdata="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" fillcolor="white [3201]" strokeweight=".5pt">
+                <v:textbox>
+                  <w:txbxContent>
+                    <w:p>
+                      <w:pPr>
+                        <w:rPr>
+                          <w:b/>
+                          <w:bCs/>
+                        </w:rPr>
+                      </w:pPr>
+                      <w:r>
+                        <w:rPr>
+                          <w:b/>
+                          <w:bCs/>
+                        </w:rPr>
+                        <w:t>SELECT * FROM AM</w:t>
+                      </w:r>
+                      <w:r>
+                        <w:rPr>
+                          <w:rFonts w:hint="eastAsia"/>
+                          <w:b/>
+                          <w:bCs/>
+                        </w:rPr>
+                        <w:t xml:space="preserve"> </w:t>
+                      </w:r>
+                      <w:r>
+                        <w:rPr>
+                          <w:b/>
+                          <w:bCs/>
+                        </w:rPr>
+                        <w:t xml:space="preserve">WHERE </w:t>
+                      </w:r>
+                      <w:proofErr w:type="gramStart"/>
+                      <w:r>
+                        <w:rPr>
+                          <w:b/>
+                          <w:bCs/>
+                        </w:rPr>
+                        <w:t>패스 &gt;</w:t>
+                      </w:r>
+                      <w:proofErr w:type="gramEnd"/>
+                      <w:r>
+                        <w:rPr>
+                          <w:b/>
+                          <w:bCs/>
+                        </w:rPr>
+                        <w:t>= 15</w:t>
+                      </w:r>
+                      <w:r>
+                        <w:rPr>
+                          <w:rFonts w:hint="eastAsia"/>
+                          <w:b/>
+                          <w:bCs/>
+                        </w:rPr>
+                        <w:t xml:space="preserve"> </w:t>
+                      </w:r>
+                      <w:r>
+                        <w:rPr>
+                          <w:b/>
+                          <w:bCs/>
+                        </w:rPr>
+                        <w:t>ORDER BY 패스 DESC</w:t>
+                      </w:r>
+                      <w:r>
+                        <w:rPr>
+                          <w:rFonts w:hint="eastAsia"/>
+                          <w:b/>
+                          <w:bCs/>
+                        </w:rPr>
+                        <w:t xml:space="preserve"> </w:t>
+                      </w:r>
+                      <w:r>
+                        <w:rPr>
+                          <w:b/>
+                          <w:bCs/>
+                        </w:rPr>
+                        <w:t>LIMIT 3</w:t>
+                      </w:r>
+                    </w:p>
+                    <w:p/>
+                  </w:txbxContent>
+                </v:textbox>
+                <w10:anchorlock/>
+              </v:shape>
+            </w:pict>
+          </mc:Fallback>
+        </mc:AlternateContent>
+      </w:r>
+    </w:p>
+    <w:p>
+      <w:pPr>
+        <w:pStyle w:val="a7"/>
+        <w:numPr>
+          <w:ilvl w:val="2"/>
+          <w:numId w:val="21"/>
+        </w:numPr>
+        <w:ind w:leftChars="220" w:left="880"/>
+        <w:rPr>
+          <w:sz w:val="20"/>
+          <w:szCs w:val="22"/>
+        </w:rPr>
+      </w:pPr>
+      <w:r>
+        <w:rPr>
+          <w:rFonts w:hint="eastAsia"/>
+          <w:sz w:val="20"/>
+          <w:szCs w:val="22"/>
+        </w:rPr>
+        <w:t>SQL 구문 실행 체인</w:t>
+      </w:r>
+    </w:p>
+    <w:p>
+      <w:pPr>
+        <w:pStyle w:val="a7"/>
+        <w:ind w:left="880"/>
+        <w:rPr>
+          <w:sz w:val="20"/>
+          <w:szCs w:val="22"/>
+        </w:rPr>
+      </w:pPr>
+      <w:r>
+        <w:rPr>
+          <w:noProof/>
+          <w:sz w:val="20"/>
+          <w:szCs w:val="22"/>
+          <w14:ligatures w14:val="none"/>
+        </w:rPr>
+        <mc:AlternateContent>
+          <mc:Choice Requires="wps">
+            <w:drawing>
+              <wp:inline distT="0" distB="0" distL="0" distR="0" wp14:anchorId="09DB52DB" wp14:editId="3E064897">
+                <wp:extent cx="5143500" cy="350520"/>
+                <wp:effectExtent l="0" t="0" r="19050" b="11430"/>
+                <wp:docPr id="1415242965" name="Text Box 2"/>
+                <wp:cNvGraphicFramePr/>
+                <a:graphic xmlns:a="http://schemas.openxmlformats.org/drawingml/2006/main">
+                  <a:graphicData uri="http://schemas.microsoft.com/office/word/2010/wordprocessingShape">
+                    <wps:wsp>
+                      <wps:cNvSpPr txBox="1"/>
+                      <wps:spPr>
+                        <a:xfrm>
+                          <a:off x="0" y="0"/>
+                          <a:ext cx="5143500" cy="350520"/>
+                        </a:xfrm>
+                        <a:prstGeom prst="rect">
+                          <a:avLst/>
+                        </a:prstGeom>
+                        <a:solidFill>
+                          <a:schemeClr val="lt1"/>
+                        </a:solidFill>
+                        <a:ln w="6350">
+                          <a:solidFill>
+                            <a:prstClr val="black"/>
+                          </a:solidFill>
+                        </a:ln>
+                      </wps:spPr>
+                      <wps:txbx>
+                        <w:txbxContent>
+                          <w:p>
+                            <w:r>
+                              <w:rPr>
+                                <w:rFonts w:hint="eastAsia"/>
+                              </w:rPr>
+                              <w:t>이</w:t>
+                            </w:r>
+                            <w:r>
+                              <w:rPr>
+                                <w:rFonts w:hint="eastAsia"/>
+                              </w:rPr>
+                              <w:t>름은</w:t>
+                            </w:r>
+                            <w:r>
+                              <w:t xml:space="preserve"> Mesut Özil이고, 나이은 33이고, 포지션은 AM이고, 현재_능력은 130이고,</w:t>
+                            </w:r>
+                            <w:r>
+                              <w:rPr>
+                                <w:rFonts w:hint="eastAsia"/>
+                              </w:rPr>
+                              <w:t>,,,,,</w:t>
+                            </w:r>
+                            <w:r>
+                              <w:t>재력은 180이고, 국적은 Germany,Turkey이고, 소속팀은 Ba</w:t>
+                            </w:r>
+                            <w:r>
+                              <w:rPr>
+                                <w:rFonts w:ascii="Calibri" w:hAnsi="Calibri" w:cs="Calibri"/>
+                              </w:rPr>
+                              <w:t>ş</w:t>
+                            </w:r>
+                            <w:r>
+                              <w:t>ak</w:t>
+                            </w:r>
+                            <w:r>
+                              <w:rPr>
+                                <w:rFonts w:ascii="Calibri" w:hAnsi="Calibri" w:cs="Calibri"/>
+                              </w:rPr>
+                              <w:t>ş</w:t>
+                            </w:r>
+                            <w:r>
+                              <w:t>ehir Futbol Kulübü이고, 키은 180이고, 몸무게은 72이고, 왼발_능력은 20이고, 오른발_능력은 8이고, 시장_가치은 1608053이고, 드리블은 16이고, 중거리슛은 10 이고, 패스은 18이고, 퍼스트_터치은 20이고, 예측력은 17이고, 오프_더_볼은 18이고, 창의성은 18이고, 판단력은 16입니다.</w:t>
+                            </w:r>
+                          </w:p>
+                        </w:txbxContent>
+                      </wps:txbx>
+                      <wps:bodyPr rot="0" spcFirstLastPara="0" vertOverflow="overflow" horzOverflow="overflow" vert="horz" wrap="square" lIns="91440" tIns="45720" rIns="91440" bIns="45720" numCol="1" spcCol="0" rtlCol="0" fromWordArt="0" anchor="t" anchorCtr="0" forceAA="0" compatLnSpc="1">
+                        <a:prstTxWarp prst="textNoShape">
+                          <a:avLst/>
+                        </a:prstTxWarp>
+                        <a:noAutofit/>
+                      </wps:bodyPr>
+                    </wps:wsp>
+                  </a:graphicData>
+                </a:graphic>
+              </wp:inline>
+            </w:drawing>
+          </mc:Choice>
+          <mc:Fallback>
+            <w:pict>
+              <v:shape w14:anchorId="09DB52DB" id="_x0000_s1028" type="#_x0000_t202" style="width:405pt;height:27.6pt;visibility:visible;mso-wrap-style:square;mso-left-percent:-10001;mso-top-percent:-10001;mso-position-horizontal:absolute;mso-position-horizontal-relative:char;mso-position-vertical:absolute;mso-position-vertical-relative:line;mso-left-percent:-10001;mso-top-percent:-10001;v-text-anchor:top" o:gfxdata="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" fillcolor="white [3201]" strokeweight=".5pt">
+                <v:textbox>
+                  <w:txbxContent>
+                    <w:p>
+                      <w:r>
+                        <w:rPr>
+                          <w:rFonts w:hint="eastAsia"/>
+                        </w:rPr>
+                        <w:t>이</w:t>
+                      </w:r>
+                      <w:r>
+                        <w:rPr>
+                          <w:rFonts w:hint="eastAsia"/>
+                        </w:rPr>
+                        <w:t>름은</w:t>
+                      </w:r>
+                      <w:r>
+                        <w:t xml:space="preserve"> Mesut Özil이고, </w:t>
+                      </w:r>
+                      <w:proofErr w:type="spellStart"/>
+                      <w:r>
+                        <w:t>나이은</w:t>
+                      </w:r>
+                      <w:proofErr w:type="spellEnd"/>
+                      <w:r>
+                        <w:t xml:space="preserve"> 33이고, 포지션은 AM이고, 현재_능력은 130이고,</w:t>
+                      </w:r>
+                      <w:r>
+                        <w:rPr>
+                          <w:rFonts w:hint="eastAsia"/>
+                        </w:rPr>
+                        <w:t>,,,,,</w:t>
+                      </w:r>
+                      <w:r>
+                        <w:t xml:space="preserve">재력은 180이고, 국적은 </w:t>
+                      </w:r>
+                      <w:proofErr w:type="spellStart"/>
+                      <w:proofErr w:type="gramStart"/>
+                      <w:r>
+                        <w:t>Germany,Turkey</w:t>
+                      </w:r>
+                      <w:proofErr w:type="spellEnd"/>
+                      <w:proofErr w:type="gramEnd"/>
+                      <w:r>
+                        <w:t xml:space="preserve">이고, 소속팀은 </w:t>
+                      </w:r>
+                      <w:proofErr w:type="spellStart"/>
+                      <w:r>
+                        <w:t>Ba</w:t>
+                      </w:r>
+                      <w:r>
+                        <w:rPr>
+                          <w:rFonts w:ascii="Calibri" w:hAnsi="Calibri" w:cs="Calibri"/>
+                        </w:rPr>
+                        <w:t>ş</w:t>
+                      </w:r>
+                      <w:r>
+                        <w:t>ak</w:t>
+                      </w:r>
+                      <w:r>
+                        <w:rPr>
+                          <w:rFonts w:ascii="Calibri" w:hAnsi="Calibri" w:cs="Calibri"/>
+                        </w:rPr>
+                        <w:t>ş</w:t>
+                      </w:r>
+                      <w:r>
+                        <w:t>ehir</w:t>
+                      </w:r>
+                      <w:proofErr w:type="spellEnd"/>
+                      <w:r>
+                        <w:t xml:space="preserve"> </w:t>
+                      </w:r>
+                      <w:proofErr w:type="spellStart"/>
+                      <w:r>
+                        <w:t>Futbol</w:t>
+                      </w:r>
+                      <w:proofErr w:type="spellEnd"/>
+                      <w:r>
+                        <w:t xml:space="preserve"> </w:t>
+                      </w:r>
+                      <w:proofErr w:type="spellStart"/>
+                      <w:r>
+                        <w:t>Kulübü</w:t>
+                      </w:r>
+                      <w:proofErr w:type="spellEnd"/>
+                      <w:r>
+                        <w:t xml:space="preserve">이고, </w:t>
+                      </w:r>
+                      <w:proofErr w:type="spellStart"/>
+                      <w:r>
+                        <w:t>키은</w:t>
+                      </w:r>
+                      <w:proofErr w:type="spellEnd"/>
+                      <w:r>
+                        <w:t xml:space="preserve"> 180이고, 몸무게은 72이고, 왼발_능력은 20이고, 오른발_능력은 8이고, 시장_</w:t>
+                      </w:r>
+                      <w:proofErr w:type="spellStart"/>
+                      <w:r>
+                        <w:t>가치은</w:t>
+                      </w:r>
+                      <w:proofErr w:type="spellEnd"/>
+                      <w:r>
+                        <w:t xml:space="preserve"> 1608053이고, 드리블은 16이고, </w:t>
+                      </w:r>
+                      <w:proofErr w:type="spellStart"/>
+                      <w:r>
+                        <w:t>중거리슛은</w:t>
+                      </w:r>
+                      <w:proofErr w:type="spellEnd"/>
+                      <w:r>
+                        <w:t xml:space="preserve"> 10 이고, </w:t>
+                      </w:r>
+                      <w:proofErr w:type="spellStart"/>
+                      <w:r>
+                        <w:t>패스은</w:t>
+                      </w:r>
+                      <w:proofErr w:type="spellEnd"/>
+                      <w:r>
+                        <w:t xml:space="preserve"> 18이고, 퍼스트_</w:t>
+                      </w:r>
+                      <w:proofErr w:type="spellStart"/>
+                      <w:r>
+                        <w:t>터치은</w:t>
+                      </w:r>
+                      <w:proofErr w:type="spellEnd"/>
+                      <w:r>
+                        <w:t xml:space="preserve"> 20이고, 예측력은 17이고, 오프_더_볼은 18이고, 창의성은 18이고, 판단력은 16입니다.</w:t>
+                      </w:r>
+                    </w:p>
+                  </w:txbxContent>
+                </v:textbox>
+                <w10:anchorlock/>
+              </v:shape>
+            </w:pict>
+          </mc:Fallback>
+        </mc:AlternateContent>
+      </w:r>
+    </w:p>
+    <w:p>
+      <w:pPr>
+        <w:pStyle w:val="a7"/>
+        <w:numPr>
+          <w:ilvl w:val="2"/>
+          <w:numId w:val="21"/>
+        </w:numPr>
+        <w:ind w:leftChars="220" w:left="880"/>
+        <w:rPr>
+          <w:sz w:val="20"/>
+          <w:szCs w:val="22"/>
+        </w:rPr>
+      </w:pPr>
+      <w:r>
+        <w:rPr>
+          <w:rFonts w:hint="eastAsia"/>
+          <w:sz w:val="20"/>
+          <w:szCs w:val="22"/>
+        </w:rPr>
+        <w:t>최종 응답 생성 체인</w:t>
+      </w:r>
+    </w:p>
+    <w:p>
+      <w:pPr>
+        <w:pStyle w:val="a7"/>
+        <w:ind w:left="880"/>
+        <w:rPr>
+          <w:sz w:val="20"/>
+          <w:szCs w:val="22"/>
+        </w:rPr>
+      </w:pPr>
+      <w:r>
+        <w:rPr>
+          <w:noProof/>
+          <w:sz w:val="20"/>
+          <w:szCs w:val="22"/>
+        </w:rPr>
+        <w:drawing>
+          <wp:inline distT="0" distB="0" distL="0" distR="0" wp14:anchorId="0473FCF8" wp14:editId="1F8426BC">
+            <wp:extent cx="5158489" cy="2515235"/>
+            <wp:effectExtent l="76200" t="76200" r="137795" b="132715"/>
+            <wp:docPr id="2076151945" name="그림 1" descr="텍스트, 스크린샷, 폰트이(가) 표시된 사진&#10;&#10;AI 생성 콘텐츠는 정확하지 않을 수 있습니다."/>
+            <wp:cNvGraphicFramePr>
+              <a:graphicFrameLocks xmlns:a="http://schemas.openxmlformats.org/drawingml/2006/main" noChangeAspect="1"/>
+            </wp:cNvGraphicFramePr>
+            <a:graphic xmlns:a="http://schemas.openxmlformats.org/drawingml/2006/main">
+              <a:graphicData uri="http://schemas.openxmlformats.org/drawingml/2006/picture">
+                <pic:pic xmlns:pic="http://schemas.openxmlformats.org/drawingml/2006/picture">
+                  <pic:nvPicPr>
+                    <pic:cNvPr id="2076151945" name="그림 1" descr="텍스트, 스크린샷, 폰트이(가) 표시된 사진&#10;&#10;AI 생성 콘텐츠는 정확하지 않을 수 있습니다."/>
+                    <pic:cNvPicPr/>
+                  </pic:nvPicPr>
+                  <pic:blipFill>
+                    <a:blip r:embed="rId20"/>
+                    <a:stretch>
+                      <a:fillRect/>
+                    </a:stretch>
+                  </pic:blipFill>
+                  <pic:spPr>
+                    <a:xfrm>
+                      <a:off x="0" y="0"/>
+                      <a:ext cx="5164008" cy="2517926"/>
+                    </a:xfrm>
+                    <a:prstGeom prst="rect">
+                      <a:avLst/>
+                    </a:prstGeom>
+                    <a:ln w="38100" cap="sq">
+                      <a:solidFill>
+                        <a:srgbClr val="000000"/>
+                      </a:solidFill>
+                      <a:prstDash val="solid"/>
+                      <a:miter lim="800000"/>
+                    </a:ln>
+                    <a:effectLst>
+                      <a:outerShdw blurRad="50800" dist="38100" dir="2700000" algn="tl" rotWithShape="0">
+                        <a:srgbClr val="000000">
+                          <a:alpha val="43000"/>
+                        </a:srgbClr>
+                      </a:outerShdw>
+                    </a:effectLst>
+                  </pic:spPr>
+                </pic:pic>
+              </a:graphicData>
+            </a:graphic>
+          </wp:inline>
+        </w:drawing>
+      </w:r>
+    </w:p>
+    <w:p>
+      <w:pPr>
+        <w:widowControl/>
+        <w:wordWrap/>
+        <w:autoSpaceDE/>
+        <w:autoSpaceDN/>
+        <w:spacing w:before="100" w:beforeAutospacing="1" w:after="100" w:afterAutospacing="1" w:line="240" w:lineRule="auto"/>
+        <w:jc w:val="left"/>
+        <w:outlineLvl w:val="2"/>
         <w:rPr>
           <w:rFonts w:ascii="굴림" w:eastAsia="굴림" w:hAnsi="굴림" w:cs="굴림"/>
           <w:b/>
           <w:bCs/>
-          <w:kern w:val="36"/>
-          <w:sz w:val="48"/>
-          <w:szCs w:val="48"/>
-        </w:rPr>
-        <w:t xml:space="preserve">. </w:t>
-      </w:r>
-      <w:r>
+          <w:kern w:val="0"/>
+          <w:sz w:val="27"/>
+          <w:szCs w:val="27"/>
+        </w:rPr>
+      </w:pPr>
+    </w:p>
+    <w:p>
+      <w:pPr>
+        <w:widowControl/>
+        <w:wordWrap/>
+        <w:autoSpaceDE/>
+        <w:autoSpaceDN/>
+        <w:spacing w:before="100" w:beforeAutospacing="1" w:after="100" w:afterAutospacing="1" w:line="240" w:lineRule="auto"/>
+        <w:jc w:val="left"/>
+        <w:outlineLvl w:val="2"/>
+        <w:rPr>
+          <w:rFonts w:ascii="굴림" w:eastAsia="굴림" w:hAnsi="굴림" w:cs="굴림"/>
+          <w:b/>
+          <w:bCs/>
+          <w:kern w:val="0"/>
+          <w:sz w:val="27"/>
+          <w:szCs w:val="27"/>
+        </w:rPr>
+      </w:pPr>
+    </w:p>
+    <w:p>
+      <w:pPr>
+        <w:widowControl/>
+        <w:wordWrap/>
+        <w:autoSpaceDE/>
+        <w:autoSpaceDN/>
+        <w:spacing w:before="100" w:beforeAutospacing="1" w:after="100" w:afterAutospacing="1" w:line="240" w:lineRule="auto"/>
+        <w:jc w:val="left"/>
+        <w:outlineLvl w:val="2"/>
         <w:rPr>
           <w:rFonts w:ascii="굴림" w:eastAsia="굴림" w:hAnsi="굴림" w:cs="굴림" w:hint="eastAsia"/>
           <w:b/>
           <w:bCs/>
-          <w:kern w:val="36"/>
-          <w:sz w:val="48"/>
-          <w:szCs w:val="48"/>
-        </w:rPr>
-        <w:t>구현코드</w:t>
-      </w:r>
+          <w:kern w:val="0"/>
+          <w:sz w:val="27"/>
+          <w:szCs w:val="27"/>
+        </w:rPr>
+      </w:pPr>
     </w:p>
     <w:p>
       <w:pPr>
@@ -12843,27 +13352,58 @@
         <w:spacing w:before="100" w:beforeAutospacing="1" w:after="100" w:afterAutospacing="1" w:line="240" w:lineRule="auto"/>
         <w:jc w:val="left"/>
         <w:outlineLvl w:val="0"/>
-      </w:pPr>
-      <w:r>
-        <w:t xml:space="preserve">&lt; </w:t>
-      </w:r>
-      <w:r>
-        <w:t>III. 개발된 소프트웨어 RAG 기반 LLM과 벡터 데이터베이스 연동 구현 코드</w:t>
-      </w:r>
-      <w:r>
-        <w:rPr>
-          <w:rFonts w:hint="eastAsia"/>
-        </w:rPr>
-        <w:t xml:space="preserve"> </w:t>
-      </w:r>
-      <w:r>
-        <w:t xml:space="preserve">&gt; </w:t>
-      </w:r>
-      <w:r>
-        <w:rPr>
-          <w:rFonts w:hint="eastAsia"/>
-        </w:rPr>
-        <w:t>내 파일첨부</w:t>
+        <w:rPr>
+          <w:rFonts w:ascii="굴림" w:eastAsia="굴림" w:hAnsi="굴림" w:cs="굴림"/>
+          <w:b/>
+          <w:bCs/>
+          <w:kern w:val="36"/>
+          <w:sz w:val="48"/>
+          <w:szCs w:val="48"/>
+        </w:rPr>
+      </w:pPr>
+      <w:r>
+        <w:rPr>
+          <w:rFonts w:ascii="굴림" w:eastAsia="굴림" w:hAnsi="굴림" w:cs="굴림" w:hint="eastAsia"/>
+          <w:b/>
+          <w:bCs/>
+          <w:kern w:val="36"/>
+          <w:sz w:val="48"/>
+          <w:szCs w:val="48"/>
+        </w:rPr>
+        <w:t>II</w:t>
+      </w:r>
+      <w:r>
+        <w:rPr>
+          <w:rFonts w:ascii="굴림" w:eastAsia="굴림" w:hAnsi="굴림" w:cs="굴림"/>
+          <w:b/>
+          <w:bCs/>
+          <w:kern w:val="36"/>
+          <w:sz w:val="48"/>
+          <w:szCs w:val="48"/>
+        </w:rPr>
+        <w:t>I</w:t>
+      </w:r>
+      <w:r>
+        <w:rPr>
+          <w:rFonts w:ascii="굴림" w:eastAsia="굴림" w:hAnsi="굴림" w:cs="굴림"/>
+          <w:b/>
+          <w:bCs/>
+          <w:kern w:val="36"/>
+          <w:sz w:val="48"/>
+          <w:szCs w:val="48"/>
+        </w:rPr>
+        <w:t xml:space="preserve">. </w:t>
+      </w:r>
+      <w:r>
+        <w:rPr>
+          <w:rFonts w:ascii="굴림" w:eastAsia="굴림" w:hAnsi="굴림" w:cs="굴림" w:hint="eastAsia"/>
+          <w:b/>
+          <w:bCs/>
+          <w:kern w:val="36"/>
+          <w:sz w:val="48"/>
+          <w:szCs w:val="48"/>
+        </w:rPr>
+        <w:t>구현코드</w:t>
       </w:r>
     </w:p>
     <w:p>
@@ -12876,6 +13416,27 @@
         <w:jc w:val="left"/>
         <w:outlineLvl w:val="0"/>
       </w:pPr>
+      <w:r>
+        <w:t xml:space="preserve">&lt; </w:t>
+      </w:r>
+      <w:r>
+        <w:t>III. 개발된 소프트웨어 RAG 기반 LLM과 벡터 데이터베이스 연동 구현 코드</w:t>
+      </w:r>
+      <w:r>
+        <w:rPr>
+          <w:rFonts w:hint="eastAsia"/>
+        </w:rPr>
+        <w:t xml:space="preserve"> </w:t>
+      </w:r>
+      <w:r>
+        <w:t xml:space="preserve">&gt; </w:t>
+      </w:r>
+      <w:r>
+        <w:rPr>
+          <w:rFonts w:hint="eastAsia"/>
+        </w:rPr>
+        <w:t>내 파일첨부</w:t>
+      </w:r>
     </w:p>
     <w:p>
       <w:pPr>
@@ -12886,6 +13447,17 @@
         <w:spacing w:before="100" w:beforeAutospacing="1" w:after="100" w:afterAutospacing="1" w:line="240" w:lineRule="auto"/>
         <w:jc w:val="left"/>
         <w:outlineLvl w:val="0"/>
+      </w:pPr>
+    </w:p>
+    <w:p>
+      <w:pPr>
+        <w:widowControl/>
+        <w:wordWrap/>
+        <w:autoSpaceDE/>
+        <w:autoSpaceDN/>
+        <w:spacing w:before="100" w:beforeAutospacing="1" w:after="100" w:afterAutospacing="1" w:line="240" w:lineRule="auto"/>
+        <w:jc w:val="left"/>
+        <w:outlineLvl w:val="0"/>
         <w:rPr>
           <w:rFonts w:ascii="굴림" w:eastAsia="굴림" w:hAnsi="굴림" w:cs="굴림"/>
           <w:b/>
@@ -12904,6 +13476,7 @@
           <w:sz w:val="48"/>
           <w:szCs w:val="48"/>
         </w:rPr>
+        <w:lastRenderedPageBreak/>
         <w:t>IV</w:t>
       </w:r>
       <w:r>
@@ -12952,33 +13525,14 @@
       <w:pPr>
         <w:pStyle w:val="a3"/>
       </w:pPr>
-      <w:proofErr w:type="spellStart"/>
-      <w:r>
-        <w:t>Ballzzi</w:t>
-      </w:r>
-      <w:proofErr w:type="spellEnd"/>
-      <w:r>
-        <w:t xml:space="preserve"> 프로젝트의 핵심 기능은 FM(축구 정보) 및 HR(회사 내부 규정) 영역에 대해 사용자의 질문에 </w:t>
+      <w:r>
+        <w:t xml:space="preserve">Ballzzi 프로젝트의 핵심 기능은 FM(축구 정보) 및 HR(회사 내부 규정) 영역에 대해 사용자의 질문에 </w:t>
       </w:r>
       <w:r>
         <w:rPr>
           <w:rFonts w:hint="eastAsia"/>
         </w:rPr>
-        <w:t xml:space="preserve">메시지창 </w:t>
-      </w:r>
-      <w:proofErr w:type="spellStart"/>
-      <w:r>
-        <w:rPr>
-          <w:rFonts w:hint="eastAsia"/>
-        </w:rPr>
-        <w:t>변경없이</w:t>
-      </w:r>
-      <w:proofErr w:type="spellEnd"/>
-      <w:r>
-        <w:rPr>
-          <w:rFonts w:hint="eastAsia"/>
-        </w:rPr>
-        <w:t xml:space="preserve"> 동시에 </w:t>
+        <w:t xml:space="preserve">메시지창 변경없이 동시에 </w:t>
       </w:r>
       <w:r>
         <w:t>2</w:t>
@@ -13057,6 +13611,16 @@
           <v:rect id="_x0000_i1031" style="width:0;height:1.5pt" o:hralign="center" o:hrstd="t" o:hr="t" fillcolor="#a0a0a0" stroked="f"/>
         </w:pict>
       </w:r>
+    </w:p>
+    <w:p>
+      <w:pPr>
+        <w:pStyle w:val="2"/>
+      </w:pPr>
+    </w:p>
+    <w:p>
+      <w:pPr>
+        <w:pStyle w:val="2"/>
+      </w:pPr>
     </w:p>
     <w:p>
       <w:pPr>
@@ -13194,19 +13758,11 @@
             <w:pPr>
               <w:jc w:val="center"/>
             </w:pPr>
-            <w:proofErr w:type="spellStart"/>
             <w:r>
               <w:rPr>
                 <w:rStyle w:val="a4"/>
               </w:rPr>
-              <w:t>임베딩</w:t>
-            </w:r>
-            <w:proofErr w:type="spellEnd"/>
-            <w:r>
-              <w:rPr>
-                <w:rStyle w:val="a4"/>
-              </w:rPr>
-              <w:t xml:space="preserve"> 모델</w:t>
+              <w:t>임베딩 모델</w:t>
             </w:r>
           </w:p>
         </w:tc>
@@ -13240,14 +13796,12 @@
             <w:pPr>
               <w:jc w:val="center"/>
             </w:pPr>
-            <w:proofErr w:type="spellStart"/>
             <w:r>
               <w:rPr>
                 <w:rStyle w:val="a4"/>
               </w:rPr>
               <w:t>리랭커</w:t>
             </w:r>
-            <w:proofErr w:type="spellEnd"/>
           </w:p>
         </w:tc>
         <w:tc>
@@ -13280,19 +13834,11 @@
             <w:pPr>
               <w:jc w:val="center"/>
             </w:pPr>
-            <w:proofErr w:type="spellStart"/>
             <w:r>
               <w:rPr>
                 <w:rStyle w:val="a4"/>
               </w:rPr>
-              <w:t>백엔드</w:t>
-            </w:r>
-            <w:proofErr w:type="spellEnd"/>
-            <w:r>
-              <w:rPr>
-                <w:rStyle w:val="a4"/>
-              </w:rPr>
-              <w:t xml:space="preserve"> 엔진</w:t>
+              <w:t>백엔드 엔진</w:t>
             </w:r>
           </w:p>
         </w:tc>
@@ -13306,13 +13852,8 @@
             <w:pPr>
               <w:jc w:val="center"/>
             </w:pPr>
-            <w:proofErr w:type="spellStart"/>
-            <w:r>
-              <w:t>LangChain</w:t>
-            </w:r>
-            <w:proofErr w:type="spellEnd"/>
-            <w:r>
-              <w:t xml:space="preserve"> + FAISS + SQLite</w:t>
+            <w:r>
+              <w:t>LangChain + FAISS + SQLite</w:t>
             </w:r>
           </w:p>
         </w:tc>
@@ -13335,7 +13876,6 @@
               <w:rPr>
                 <w:rStyle w:val="a4"/>
               </w:rPr>
-              <w:lastRenderedPageBreak/>
               <w:t>평가 지표</w:t>
             </w:r>
           </w:p>
@@ -13388,38 +13928,17 @@
             <w:pPr>
               <w:jc w:val="center"/>
             </w:pPr>
-            <w:proofErr w:type="spellStart"/>
-            <w:proofErr w:type="gramStart"/>
-            <w:r>
-              <w:t>단일턴</w:t>
-            </w:r>
-            <w:proofErr w:type="spellEnd"/>
-            <w:r>
-              <w:t xml:space="preserve"> </w:t>
+            <w:r>
+              <w:t xml:space="preserve">단일턴 </w:t>
             </w:r>
             <w:r>
               <w:rPr>
                 <w:rStyle w:val="HTML"/>
               </w:rPr>
-              <w:t>.invoke</w:t>
-            </w:r>
-            <w:proofErr w:type="gramEnd"/>
-            <w:r>
-              <w:rPr>
-                <w:rStyle w:val="HTML"/>
-              </w:rPr>
-              <w:t>()</w:t>
-            </w:r>
-            <w:r>
-              <w:t xml:space="preserve"> 기반 (</w:t>
-            </w:r>
-            <w:proofErr w:type="spellStart"/>
-            <w:r>
-              <w:t>멀티턴</w:t>
-            </w:r>
-            <w:proofErr w:type="spellEnd"/>
-            <w:r>
-              <w:t xml:space="preserve"> 지원 구조 포함)</w:t>
+              <w:t>.invoke()</w:t>
+            </w:r>
+            <w:r>
+              <w:t xml:space="preserve"> 기반 (멀티턴 지원 구조 포함)</w:t>
             </w:r>
           </w:p>
         </w:tc>
@@ -13436,7 +13955,18 @@
       <w:pPr>
         <w:pStyle w:val="2"/>
       </w:pPr>
-      <w:r>
+    </w:p>
+    <w:p>
+      <w:pPr>
+        <w:pStyle w:val="2"/>
+      </w:pPr>
+    </w:p>
+    <w:p>
+      <w:pPr>
+        <w:pStyle w:val="2"/>
+      </w:pPr>
+      <w:r>
+        <w:lastRenderedPageBreak/>
         <w:t>3. 테스트 항목 및 설계</w:t>
       </w:r>
     </w:p>
@@ -13472,13 +14002,8 @@
         <w:t>DM_rules.docx</w:t>
       </w:r>
       <w:r>
-        <w:t xml:space="preserve"> 슬라이딩 윈도우 기반 </w:t>
-      </w:r>
-      <w:proofErr w:type="spellStart"/>
-      <w:r>
-        <w:t>청크</w:t>
-      </w:r>
-      <w:proofErr w:type="spellEnd"/>
+        <w:t xml:space="preserve"> 슬라이딩 윈도우 기반 청크</w:t>
+      </w:r>
     </w:p>
     <w:p>
       <w:pPr>
@@ -13585,15 +14110,7 @@
         </w:numPr>
       </w:pPr>
       <w:r>
-        <w:t xml:space="preserve">Top-3 검색 → </w:t>
-      </w:r>
-      <w:proofErr w:type="spellStart"/>
-      <w:r>
-        <w:t>리랭커</w:t>
-      </w:r>
-      <w:proofErr w:type="spellEnd"/>
-      <w:r>
-        <w:t xml:space="preserve"> → Top-1 → LLM 호출</w:t>
+        <w:t>Top-3 검색 → 리랭커 → Top-1 → LLM 호출</w:t>
       </w:r>
     </w:p>
     <w:p>
@@ -13640,13 +14157,8 @@
         <w:t>HR_information.xlsx</w:t>
       </w:r>
       <w:r>
-        <w:t xml:space="preserve"> 문장 </w:t>
-      </w:r>
-      <w:proofErr w:type="spellStart"/>
-      <w:r>
-        <w:t>청크</w:t>
-      </w:r>
-      <w:proofErr w:type="spellEnd"/>
+        <w:t xml:space="preserve"> 문장 청크</w:t>
+      </w:r>
     </w:p>
     <w:p>
       <w:pPr>
@@ -13833,15 +14345,7 @@
         <w:t>모델</w:t>
       </w:r>
       <w:r>
-        <w:t xml:space="preserve">: Ko-SBERT </w:t>
-      </w:r>
-      <w:proofErr w:type="spellStart"/>
-      <w:r>
-        <w:t>임베딩</w:t>
-      </w:r>
-      <w:proofErr w:type="spellEnd"/>
-      <w:r>
-        <w:t xml:space="preserve"> + FAISS 최근접 탐색</w:t>
+        <w:t>: Ko-SBERT 임베딩 + FAISS 최근접 탐색</w:t>
       </w:r>
     </w:p>
     <w:p>
@@ -13906,7 +14410,6 @@
         <w:rPr>
           <w:rStyle w:val="a4"/>
         </w:rPr>
-        <w:lastRenderedPageBreak/>
         <w:t>기능 설명</w:t>
       </w:r>
       <w:r>
@@ -13998,6 +14501,7 @@
         </w:numPr>
       </w:pPr>
       <w:r>
+        <w:lastRenderedPageBreak/>
         <w:t>이미지 출력: 약 0.7초</w:t>
       </w:r>
     </w:p>
@@ -14053,19 +14557,11 @@
           <w:numId w:val="18"/>
         </w:numPr>
       </w:pPr>
-      <w:proofErr w:type="spellStart"/>
       <w:r>
         <w:rPr>
           <w:rStyle w:val="a4"/>
         </w:rPr>
-        <w:t>리랭커</w:t>
-      </w:r>
-      <w:proofErr w:type="spellEnd"/>
-      <w:r>
-        <w:rPr>
-          <w:rStyle w:val="a4"/>
-        </w:rPr>
-        <w:t xml:space="preserve"> 처리 속도</w:t>
+        <w:t>리랭커 처리 속도</w:t>
       </w:r>
       <w:r>
         <w:t>: 0.3초 내외 (Top-3 기준)</w:t>
@@ -14146,15 +14642,7 @@
         </w:numPr>
       </w:pPr>
       <w:r>
-        <w:t xml:space="preserve">이미지 </w:t>
-      </w:r>
-      <w:proofErr w:type="spellStart"/>
-      <w:r>
-        <w:t>크롤링</w:t>
-      </w:r>
-      <w:proofErr w:type="spellEnd"/>
-      <w:r>
-        <w:t xml:space="preserve"> 시 네트워크 지연 (0.5~2초)</w:t>
+        <w:t>이미지 크롤링 시 네트워크 지연 (0.5~2초)</w:t>
       </w:r>
     </w:p>
     <w:p>
@@ -14162,15 +14650,7 @@
         <w:pStyle w:val="3"/>
       </w:pPr>
       <w:r>
-        <w:t xml:space="preserve">6) </w:t>
-      </w:r>
-      <w:proofErr w:type="spellStart"/>
-      <w:r>
-        <w:t>LangChain</w:t>
-      </w:r>
-      <w:proofErr w:type="spellEnd"/>
-      <w:r>
-        <w:t xml:space="preserve"> Tool 선택 테스트</w:t>
+        <w:t>6) LangChain Tool 선택 테스트</w:t>
       </w:r>
     </w:p>
     <w:p>
@@ -14188,15 +14668,7 @@
         <w:t>Agent 구성</w:t>
       </w:r>
       <w:r>
-        <w:t xml:space="preserve">: </w:t>
-      </w:r>
-      <w:proofErr w:type="spellStart"/>
-      <w:r>
-        <w:t>RunnableAgent</w:t>
-      </w:r>
-      <w:proofErr w:type="spellEnd"/>
-      <w:r>
-        <w:t xml:space="preserve"> + Tool 선택 구조</w:t>
+        <w:t>: RunnableAgent + Tool 선택 구조</w:t>
       </w:r>
     </w:p>
     <w:p>
@@ -14291,6 +14763,9 @@
       <w:pPr>
         <w:pStyle w:val="2"/>
       </w:pPr>
+      <w:r>
+        <w:t>4. 테스트 결과 요약</w:t>
+      </w:r>
     </w:p>
     <w:p>
       <w:pPr>
@@ -14302,23 +14777,9 @@
         <w:pStyle w:val="2"/>
       </w:pPr>
       <w:r>
-        <w:t>4. 테스트 결과 요약</w:t>
-      </w:r>
-    </w:p>
-    <w:p>
-      <w:pPr>
-        <w:pStyle w:val="2"/>
-      </w:pPr>
-    </w:p>
-    <w:p>
-      <w:pPr>
-        <w:pStyle w:val="2"/>
-      </w:pPr>
-      <w:r>
         <w:rPr>
           <w:rFonts w:hint="eastAsia"/>
         </w:rPr>
-        <w:lastRenderedPageBreak/>
         <w:t>1</w:t>
       </w:r>
       <w:r>
@@ -14532,13 +14993,8 @@
               <w:jc w:val="center"/>
             </w:pPr>
             <w:r>
-              <w:t xml:space="preserve">슬라이딩 윈도우 + </w:t>
-            </w:r>
-            <w:proofErr w:type="spellStart"/>
-            <w:r>
-              <w:t>리랭커</w:t>
-            </w:r>
-            <w:proofErr w:type="spellEnd"/>
+              <w:t>슬라이딩 윈도우 + 리랭커</w:t>
+            </w:r>
           </w:p>
         </w:tc>
       </w:tr>
@@ -14606,13 +15062,8 @@
               <w:jc w:val="center"/>
             </w:pPr>
             <w:r>
-              <w:t xml:space="preserve">속성 기반 문장 </w:t>
-            </w:r>
-            <w:proofErr w:type="spellStart"/>
-            <w:r>
-              <w:t>청크</w:t>
-            </w:r>
-            <w:proofErr w:type="spellEnd"/>
+              <w:t>속성 기반 문장 청크</w:t>
+            </w:r>
           </w:p>
         </w:tc>
       </w:tr>
@@ -14631,27 +15082,10 @@
     </w:p>
     <w:p>
       <w:pPr>
-        <w:pStyle w:val="3"/>
-        <w:ind w:left="1000" w:hanging="400"/>
-      </w:pPr>
-    </w:p>
-    <w:p>
-      <w:pPr>
-        <w:pStyle w:val="3"/>
-        <w:ind w:left="1000" w:hanging="400"/>
-      </w:pPr>
-    </w:p>
-    <w:p>
-      <w:pPr>
-        <w:pStyle w:val="3"/>
-        <w:ind w:left="1000" w:hanging="400"/>
-      </w:pPr>
-    </w:p>
-    <w:p>
-      <w:pPr>
         <w:pStyle w:val="2"/>
       </w:pPr>
       <w:r>
+        <w:lastRenderedPageBreak/>
         <w:t>2) 모듈별 응답 속도 및 정확도 현황</w:t>
       </w:r>
     </w:p>
@@ -14699,14 +15133,12 @@
                 <w:bCs/>
               </w:rPr>
             </w:pPr>
-            <w:proofErr w:type="spellStart"/>
             <w:r>
               <w:rPr>
                 <w:rStyle w:val="a4"/>
               </w:rPr>
               <w:t>메트릭</w:t>
             </w:r>
-            <w:proofErr w:type="spellEnd"/>
           </w:p>
         </w:tc>
         <w:tc>
@@ -14723,14 +15155,12 @@
                 <w:bCs/>
               </w:rPr>
             </w:pPr>
-            <w:proofErr w:type="spellStart"/>
             <w:r>
               <w:rPr>
                 <w:rStyle w:val="a4"/>
               </w:rPr>
               <w:t>현재값</w:t>
             </w:r>
-            <w:proofErr w:type="spellEnd"/>
           </w:p>
         </w:tc>
       </w:tr>
@@ -15062,19 +15492,11 @@
             <w:pPr>
               <w:jc w:val="center"/>
             </w:pPr>
-            <w:proofErr w:type="spellStart"/>
             <w:r>
               <w:rPr>
                 <w:rFonts w:hint="eastAsia"/>
               </w:rPr>
-              <w:t>파인튜닝한</w:t>
-            </w:r>
-            <w:proofErr w:type="spellEnd"/>
-            <w:r>
-              <w:rPr>
-                <w:rFonts w:hint="eastAsia"/>
-              </w:rPr>
-              <w:t xml:space="preserve"> 로컬모델로 </w:t>
+              <w:t xml:space="preserve">파인튜닝한 로컬모델로 </w:t>
             </w:r>
             <w:r>
               <w:br/>
@@ -15113,31 +15535,12 @@
               <w:rPr>
                 <w:rFonts w:hint="eastAsia"/>
               </w:rPr>
-              <w:t xml:space="preserve">모델 </w:t>
-            </w:r>
-            <w:proofErr w:type="spellStart"/>
-            <w:r>
-              <w:rPr>
-                <w:rFonts w:hint="eastAsia"/>
-              </w:rPr>
-              <w:t>파인튜닝하여</w:t>
-            </w:r>
-            <w:proofErr w:type="spellEnd"/>
-            <w:r>
-              <w:rPr>
-                <w:rFonts w:hint="eastAsia"/>
-              </w:rPr>
-              <w:t xml:space="preserve"> 교체 </w:t>
+              <w:t xml:space="preserve">모델 파인튜닝하여 교체 </w:t>
             </w:r>
             <w:r>
               <w:br/>
-              <w:t xml:space="preserve">( </w:t>
-            </w:r>
-            <w:proofErr w:type="spellStart"/>
-            <w:r>
-              <w:t>llm</w:t>
-            </w:r>
-            <w:proofErr w:type="spellEnd"/>
+              <w:t>( llm</w:t>
+            </w:r>
             <w:r>
               <w:rPr>
                 <w:rFonts w:hint="eastAsia"/>
@@ -15153,7 +15556,6 @@
     </w:tbl>
     <w:p>
       <w:r>
-        <w:lastRenderedPageBreak/>
         <w:pict w14:anchorId="0725A912">
           <v:rect id="_x0000_i1035" style="width:0;height:1.5pt" o:hralign="center" o:hrstd="t" o:hr="t" fillcolor="#a0a0a0" stroked="f"/>
         </w:pict>
@@ -15183,41 +15585,13 @@
           <w:szCs w:val="24"/>
         </w:rPr>
       </w:pPr>
-      <w:proofErr w:type="spellStart"/>
       <w:r>
         <w:rPr>
           <w:rFonts w:ascii="굴림" w:eastAsia="굴림" w:hAnsi="굴림"/>
           <w:sz w:val="24"/>
           <w:szCs w:val="24"/>
         </w:rPr>
-        <w:t>Ballzzi</w:t>
-      </w:r>
-      <w:proofErr w:type="spellEnd"/>
-      <w:r>
-        <w:rPr>
-          <w:rFonts w:ascii="굴림" w:eastAsia="굴림" w:hAnsi="굴림"/>
-          <w:sz w:val="24"/>
-          <w:szCs w:val="24"/>
-        </w:rPr>
-        <w:t xml:space="preserve"> 시스템은 초기 기획 단계에서 설정한 모든 주요 기능을 구현하였으나, 현재 </w:t>
-      </w:r>
-      <w:proofErr w:type="spellStart"/>
-      <w:r>
-        <w:rPr>
-          <w:rFonts w:ascii="굴림" w:eastAsia="굴림" w:hAnsi="굴림"/>
-          <w:sz w:val="24"/>
-          <w:szCs w:val="24"/>
-        </w:rPr>
-        <w:t>파인튜닝</w:t>
-      </w:r>
-      <w:proofErr w:type="spellEnd"/>
-      <w:r>
-        <w:rPr>
-          <w:rFonts w:ascii="굴림" w:eastAsia="굴림" w:hAnsi="굴림"/>
-          <w:sz w:val="24"/>
-          <w:szCs w:val="24"/>
-        </w:rPr>
-        <w:t xml:space="preserve"> 중인 로컬 LLM 모델들은 아직 실서비스에 적용할 수준의 성능에는 도달하지 못한 </w:t>
+        <w:t xml:space="preserve">Ballzzi 시스템은 초기 기획 단계에서 설정한 모든 주요 기능을 구현하였으나, 현재 파인튜닝 중인 로컬 LLM 모델들은 아직 실서비스에 적용할 수준의 성능에는 도달하지 못한 </w:t>
       </w:r>
       <w:r>
         <w:rPr>
@@ -15299,25 +15673,7 @@
           <w:szCs w:val="24"/>
         </w:rPr>
         <w:br/>
-        <w:t xml:space="preserve">향후 로컬 모델의 </w:t>
-      </w:r>
-      <w:proofErr w:type="spellStart"/>
-      <w:r>
-        <w:rPr>
-          <w:rFonts w:ascii="굴림" w:eastAsia="굴림" w:hAnsi="굴림"/>
-          <w:sz w:val="24"/>
-          <w:szCs w:val="24"/>
-        </w:rPr>
-        <w:t>파인튜닝이</w:t>
-      </w:r>
-      <w:proofErr w:type="spellEnd"/>
-      <w:r>
-        <w:rPr>
-          <w:rFonts w:ascii="굴림" w:eastAsia="굴림" w:hAnsi="굴림"/>
-          <w:sz w:val="24"/>
-          <w:szCs w:val="24"/>
-        </w:rPr>
-        <w:t xml:space="preserve"> 완료되면, </w:t>
+        <w:t xml:space="preserve">향후 로컬 모델의 파인튜닝이 완료되면, </w:t>
       </w:r>
       <w:r>
         <w:rPr>
@@ -17910,6 +18266,123 @@
     </w:lvl>
   </w:abstractNum>
   <w:abstractNum w:abstractNumId="17" w15:restartNumberingAfterBreak="0">
+    <w:nsid w:val="75D25B6F"/>
+    <w:multiLevelType w:val="multilevel"/>
+    <w:tmpl w:val="0DA4BED6"/>
+    <w:lvl w:ilvl="0">
+      <w:start w:val="1"/>
+      <w:numFmt w:val="decimal"/>
+      <w:lvlText w:val="%1."/>
+      <w:lvlJc w:val="left"/>
+      <w:pPr>
+        <w:ind w:left="786" w:hanging="360"/>
+      </w:pPr>
+      <w:rPr>
+        <w:rFonts w:hint="default"/>
+        <w:b/>
+        <w:bCs/>
+      </w:rPr>
+    </w:lvl>
+    <w:lvl w:ilvl="1">
+      <w:start w:val="1"/>
+      <w:numFmt w:val="decimal"/>
+      <w:lvlText w:val="%2)"/>
+      <w:lvlJc w:val="left"/>
+      <w:pPr>
+        <w:ind w:left="1320" w:hanging="440"/>
+      </w:pPr>
+      <w:rPr>
+        <w:rFonts w:hint="eastAsia"/>
+        <w:b/>
+        <w:bCs/>
+      </w:rPr>
+    </w:lvl>
+    <w:lvl w:ilvl="2">
+      <w:start w:val="1"/>
+      <w:numFmt w:val="decimal"/>
+      <w:lvlText w:val="(%3)"/>
+      <w:lvlJc w:val="right"/>
+      <w:pPr>
+        <w:ind w:left="1760" w:hanging="440"/>
+      </w:pPr>
+      <w:rPr>
+        <w:rFonts w:hint="eastAsia"/>
+      </w:rPr>
+    </w:lvl>
+    <w:lvl w:ilvl="3">
+      <w:start w:val="1"/>
+      <w:numFmt w:val="decimalEnclosedCircle"/>
+      <w:lvlText w:val="%4."/>
+      <w:lvlJc w:val="left"/>
+      <w:pPr>
+        <w:ind w:left="2200" w:hanging="440"/>
+      </w:pPr>
+      <w:rPr>
+        <w:rFonts w:hint="eastAsia"/>
+      </w:rPr>
+    </w:lvl>
+    <w:lvl w:ilvl="4">
+      <w:start w:val="1"/>
+      <w:numFmt w:val="upperLetter"/>
+      <w:lvlText w:val="%5."/>
+      <w:lvlJc w:val="left"/>
+      <w:pPr>
+        <w:ind w:left="2640" w:hanging="440"/>
+      </w:pPr>
+      <w:rPr>
+        <w:rFonts w:hint="eastAsia"/>
+      </w:rPr>
+    </w:lvl>
+    <w:lvl w:ilvl="5">
+      <w:start w:val="1"/>
+      <w:numFmt w:val="lowerRoman"/>
+      <w:lvlText w:val="%6."/>
+      <w:lvlJc w:val="right"/>
+      <w:pPr>
+        <w:ind w:left="3080" w:hanging="440"/>
+      </w:pPr>
+      <w:rPr>
+        <w:rFonts w:hint="eastAsia"/>
+      </w:rPr>
+    </w:lvl>
+    <w:lvl w:ilvl="6">
+      <w:start w:val="1"/>
+      <w:numFmt w:val="decimal"/>
+      <w:lvlText w:val="%7."/>
+      <w:lvlJc w:val="left"/>
+      <w:pPr>
+        <w:ind w:left="3520" w:hanging="440"/>
+      </w:pPr>
+      <w:rPr>
+        <w:rFonts w:hint="eastAsia"/>
+      </w:rPr>
+    </w:lvl>
+    <w:lvl w:ilvl="7">
+      <w:start w:val="1"/>
+      <w:numFmt w:val="upperLetter"/>
+      <w:lvlText w:val="%8."/>
+      <w:lvlJc w:val="left"/>
+      <w:pPr>
+        <w:ind w:left="3960" w:hanging="440"/>
+      </w:pPr>
+      <w:rPr>
+        <w:rFonts w:hint="eastAsia"/>
+      </w:rPr>
+    </w:lvl>
+    <w:lvl w:ilvl="8">
+      <w:start w:val="1"/>
+      <w:numFmt w:val="lowerRoman"/>
+      <w:lvlText w:val="%9."/>
+      <w:lvlJc w:val="right"/>
+      <w:pPr>
+        <w:ind w:left="4400" w:hanging="440"/>
+      </w:pPr>
+      <w:rPr>
+        <w:rFonts w:hint="eastAsia"/>
+      </w:rPr>
+    </w:lvl>
+  </w:abstractNum>
+  <w:abstractNum w:abstractNumId="18" w15:restartNumberingAfterBreak="0">
     <w:nsid w:val="7C7F7A46"/>
     <w:multiLevelType w:val="hybridMultilevel"/>
     <w:tmpl w:val="1C3442BE"/>
@@ -17998,7 +18471,7 @@
       </w:pPr>
     </w:lvl>
   </w:abstractNum>
-  <w:abstractNum w:abstractNumId="18" w15:restartNumberingAfterBreak="0">
+  <w:abstractNum w:abstractNumId="19" w15:restartNumberingAfterBreak="0">
     <w:nsid w:val="7DFB58D1"/>
     <w:multiLevelType w:val="multilevel"/>
     <w:tmpl w:val="36BC4B7A"/>
@@ -18147,7 +18620,7 @@
       </w:rPr>
     </w:lvl>
   </w:abstractNum>
-  <w:abstractNum w:abstractNumId="19" w15:restartNumberingAfterBreak="0">
+  <w:abstractNum w:abstractNumId="20" w15:restartNumberingAfterBreak="0">
     <w:nsid w:val="7F66321A"/>
     <w:multiLevelType w:val="multilevel"/>
     <w:tmpl w:val="906CEE8A"/>
@@ -18303,7 +18776,7 @@
     <w:abstractNumId w:val="5"/>
   </w:num>
   <w:num w:numId="3" w16cid:durableId="518274053">
-    <w:abstractNumId w:val="18"/>
+    <w:abstractNumId w:val="19"/>
   </w:num>
   <w:num w:numId="4" w16cid:durableId="121047276">
     <w:abstractNumId w:val="15"/>
@@ -18324,13 +18797,13 @@
     <w:abstractNumId w:val="4"/>
   </w:num>
   <w:num w:numId="10" w16cid:durableId="277415472">
-    <w:abstractNumId w:val="17"/>
+    <w:abstractNumId w:val="18"/>
   </w:num>
   <w:num w:numId="11" w16cid:durableId="1464543571">
     <w:abstractNumId w:val="8"/>
   </w:num>
   <w:num w:numId="12" w16cid:durableId="1275362317">
-    <w:abstractNumId w:val="19"/>
+    <w:abstractNumId w:val="20"/>
   </w:num>
   <w:num w:numId="13" w16cid:durableId="2119369876">
     <w:abstractNumId w:val="14"/>
@@ -18355,6 +18828,9 @@
   </w:num>
   <w:num w:numId="20" w16cid:durableId="1354914895">
     <w:abstractNumId w:val="1"/>
+  </w:num>
+  <w:num w:numId="21" w16cid:durableId="132253861">
+    <w:abstractNumId w:val="17"/>
   </w:num>
 </w:numbering>
 </file>
@@ -19318,4 +19794,16 @@
     </a:ext>
   </a:extLst>
 </a:theme>
+</file>
+
+<file path=customXml/item1.xml><?xml version="1.0" encoding="utf-8"?>
+<b:Sources xmlns:b="http://schemas.openxmlformats.org/officeDocument/2006/bibliography" xmlns="http://schemas.openxmlformats.org/officeDocument/2006/bibliography" SelectedStyle="\APASixthEditionOfficeOnline.xsl" StyleName="APA" Version="6"/>
+</file>
+
+<file path=customXml/itemProps1.xml><?xml version="1.0" encoding="utf-8"?>
+<ds:datastoreItem xmlns:ds="http://schemas.openxmlformats.org/officeDocument/2006/customXml" ds:itemID="{3D841E06-C313-41BB-A71C-4CB2861C274B}">
+  <ds:schemaRefs>
+    <ds:schemaRef ds:uri="http://schemas.openxmlformats.org/officeDocument/2006/bibliography"/>
+  </ds:schemaRefs>
+</ds:datastoreItem>
 </file>